--- a/ApplicationService.docx
+++ b/ApplicationService.docx
@@ -41,6 +41,247 @@
         <w:bidi w:val="0"/>
         <w:ind w:hanging="0" w:start="0"/>
         <w:jc w:val="start"/>
+        <w:rPr/>
+      </w:pPr>
+      <w:r>
+        <w:rPr/>
+        <w:t>Overview</w:t>
+      </w:r>
+    </w:p>
+    <w:p>
+      <w:pPr>
+        <w:pStyle w:val="Normal"/>
+        <w:bidi w:val="0"/>
+        <w:jc w:val="start"/>
+        <w:rPr>
+          <w:rFonts w:ascii="tahoma" w:hAnsi="tahoma"/>
+        </w:rPr>
+      </w:pPr>
+      <w:r>
+        <w:rPr>
+          <w:rFonts w:ascii="tahoma" w:hAnsi="tahoma"/>
+        </w:rPr>
+      </w:r>
+    </w:p>
+    <w:p>
+      <w:pPr>
+        <w:pStyle w:val="Normal"/>
+        <w:bidi w:val="0"/>
+        <w:jc w:val="start"/>
+        <w:rPr>
+          <w:rFonts w:ascii="tahoma" w:hAnsi="tahoma"/>
+        </w:rPr>
+      </w:pPr>
+      <w:r>
+        <w:rPr>
+          <w:rFonts w:ascii="tahoma" w:hAnsi="tahoma"/>
+        </w:rPr>
+        <w:t xml:space="preserve">Allow to integrate diverse existing / legacy applications or API services by parsing theirs backend’s source data (in tabular, XML / JSON, graph, etc. forms) and, by means of aggregated inference using semantic models </w:t>
+      </w:r>
+      <w:r>
+        <w:rPr>
+          <w:rFonts w:ascii="tahoma" w:hAnsi="tahoma"/>
+        </w:rPr>
+        <w:t>over sources schema and data</w:t>
+      </w:r>
+      <w:r>
+        <w:rPr>
+          <w:rFonts w:ascii="tahoma" w:hAnsi="tahoma"/>
+        </w:rPr>
+        <w:t xml:space="preserve">, obtain a layered representation of the domains and data of source applications </w:t>
+      </w:r>
+      <w:r>
+        <w:rPr>
+          <w:rFonts w:ascii="tahoma" w:hAnsi="tahoma"/>
+        </w:rPr>
+        <w:t>to be integrated</w:t>
+      </w:r>
+      <w:r>
+        <w:rPr>
+          <w:rFonts w:ascii="tahoma" w:hAnsi="tahoma"/>
+        </w:rPr>
+        <w:t xml:space="preserve"> until reaching enough knowledge as </w:t>
+      </w:r>
+      <w:r>
+        <w:rPr>
+          <w:rFonts w:ascii="tahoma" w:hAnsi="tahoma"/>
+        </w:rPr>
+        <w:t>for being able</w:t>
+      </w:r>
+      <w:r>
+        <w:rPr>
+          <w:rFonts w:ascii="tahoma" w:hAnsi="tahoma"/>
+        </w:rPr>
+        <w:t xml:space="preserve"> to represent application’s behaviors into a</w:t>
+      </w:r>
+      <w:r>
+        <w:rPr>
+          <w:rFonts w:ascii="tahoma" w:hAnsi="tahoma"/>
+        </w:rPr>
+        <w:t>n</w:t>
+      </w:r>
+      <w:r>
+        <w:rPr>
+          <w:rFonts w:ascii="tahoma" w:hAnsi="tahoma"/>
+        </w:rPr>
+        <w:t xml:space="preserve"> </w:t>
+      </w:r>
+      <w:r>
+        <w:rPr>
+          <w:rFonts w:ascii="tahoma" w:hAnsi="tahoma"/>
+        </w:rPr>
+        <w:t xml:space="preserve">inferred </w:t>
+      </w:r>
+      <w:r>
+        <w:rPr>
+          <w:rFonts w:ascii="tahoma" w:hAnsi="tahoma"/>
+        </w:rPr>
+        <w:t>use-case</w:t>
+      </w:r>
+      <w:r>
+        <w:rPr>
+          <w:rFonts w:ascii="tahoma" w:hAnsi="tahoma"/>
+        </w:rPr>
+        <w:t>s</w:t>
+      </w:r>
+      <w:r>
+        <w:rPr>
+          <w:rFonts w:ascii="tahoma" w:hAnsi="tahoma"/>
+        </w:rPr>
+        <w:t xml:space="preserve"> Activation </w:t>
+      </w:r>
+      <w:r>
+        <w:rPr>
+          <w:rFonts w:ascii="tahoma" w:hAnsi="tahoma"/>
+        </w:rPr>
+        <w:t>model.</w:t>
+      </w:r>
+    </w:p>
+    <w:p>
+      <w:pPr>
+        <w:pStyle w:val="Normal"/>
+        <w:bidi w:val="0"/>
+        <w:jc w:val="start"/>
+        <w:rPr>
+          <w:rFonts w:ascii="tahoma" w:hAnsi="tahoma"/>
+        </w:rPr>
+      </w:pPr>
+      <w:r>
+        <w:rPr>
+          <w:rFonts w:ascii="tahoma" w:hAnsi="tahoma"/>
+        </w:rPr>
+      </w:r>
+    </w:p>
+    <w:p>
+      <w:pPr>
+        <w:pStyle w:val="Normal"/>
+        <w:bidi w:val="0"/>
+        <w:jc w:val="start"/>
+        <w:rPr>
+          <w:rFonts w:ascii="tahoma" w:hAnsi="tahoma"/>
+        </w:rPr>
+      </w:pPr>
+      <w:r>
+        <w:rPr>
+          <w:rFonts w:ascii="tahoma" w:hAnsi="tahoma"/>
+        </w:rPr>
+        <w:t xml:space="preserve">Expose the Activation model inferred use-cases types (Contexts) and transactions </w:t>
+      </w:r>
+      <w:r>
+        <w:rPr>
+          <w:rFonts w:ascii="tahoma" w:hAnsi="tahoma"/>
+        </w:rPr>
+        <w:t>use-cases instances</w:t>
+      </w:r>
+      <w:r>
+        <w:rPr>
+          <w:rFonts w:ascii="tahoma" w:hAnsi="tahoma"/>
+        </w:rPr>
+        <w:t xml:space="preserve"> (Interactions) through a Producer generic use-case browser client / API. </w:t>
+      </w:r>
+      <w:r>
+        <w:rPr>
+          <w:rFonts w:ascii="tahoma" w:hAnsi="tahoma"/>
+        </w:rPr>
+        <w:t>Allow to browse and execute use-cases Contexts and Interactions in and between integrated applications, possibly enabling use cases involving more than one source integrated application.</w:t>
+      </w:r>
+      <w:r>
+        <w:rPr>
+          <w:rFonts w:ascii="tahoma" w:hAnsi="tahoma"/>
+        </w:rPr>
+        <w:t xml:space="preserve"> </w:t>
+      </w:r>
+      <w:r>
+        <w:rPr>
+          <w:rFonts w:ascii="tahoma" w:hAnsi="tahoma"/>
+        </w:rPr>
+        <w:t>Example: Inventory integrated application and Orders integrated application interaction. When Inventory application level of one product falls below some threshold an Order needs to be fulfilled to replenish the Inventory with the products needed for operational levels.</w:t>
+      </w:r>
+    </w:p>
+    <w:p>
+      <w:pPr>
+        <w:pStyle w:val="Normal"/>
+        <w:bidi w:val="0"/>
+        <w:jc w:val="start"/>
+        <w:rPr>
+          <w:rFonts w:ascii="tahoma" w:hAnsi="tahoma"/>
+        </w:rPr>
+      </w:pPr>
+      <w:r>
+        <w:rPr>
+          <w:rFonts w:ascii="tahoma" w:hAnsi="tahoma"/>
+        </w:rPr>
+      </w:r>
+    </w:p>
+    <w:p>
+      <w:pPr>
+        <w:pStyle w:val="Normal"/>
+        <w:bidi w:val="0"/>
+        <w:jc w:val="start"/>
+        <w:rPr>
+          <w:rFonts w:ascii="tahoma" w:hAnsi="tahoma"/>
+        </w:rPr>
+      </w:pPr>
+      <w:r>
+        <w:rPr>
+          <w:rFonts w:ascii="tahoma" w:hAnsi="tahoma"/>
+        </w:rPr>
+        <w:t xml:space="preserve">The concept is to manage raw Datasources data and schema (inferred) into layers of Aggregation, Alignment and Activation </w:t>
+      </w:r>
+      <w:r>
+        <w:rPr>
+          <w:rFonts w:ascii="tahoma" w:hAnsi="tahoma"/>
+        </w:rPr>
+        <w:t>services</w:t>
+      </w:r>
+      <w:r>
+        <w:rPr>
+          <w:rFonts w:ascii="tahoma" w:hAnsi="tahoma"/>
+        </w:rPr>
+        <w:t>. Then the Producer component is able to parse and render Activation model into an application (API / generic frontend) Contexts and Interactions browser. An Augmentation service provides for orchestration between the three main layers of the service architecture and provides for interaction between Datasources and Producer services.</w:t>
+      </w:r>
+    </w:p>
+    <w:p>
+      <w:pPr>
+        <w:pStyle w:val="Normal"/>
+        <w:bidi w:val="0"/>
+        <w:jc w:val="start"/>
+        <w:rPr>
+          <w:rFonts w:ascii="tahoma" w:hAnsi="tahoma"/>
+        </w:rPr>
+      </w:pPr>
+      <w:r>
+        <w:rPr>
+          <w:rFonts w:ascii="tahoma" w:hAnsi="tahoma"/>
+        </w:rPr>
+      </w:r>
+    </w:p>
+    <w:p>
+      <w:pPr>
+        <w:pStyle w:val="Heading2"/>
+        <w:bidi w:val="0"/>
+        <w:ind w:hanging="0" w:start="0"/>
+        <w:jc w:val="start"/>
         <w:rPr>
           <w:rFonts w:ascii="tahoma" w:hAnsi="tahoma"/>
         </w:rPr>
@@ -94,13 +335,153 @@
         <w:bidi w:val="0"/>
         <w:jc w:val="start"/>
         <w:rPr>
-          <w:sz w:val="22"/>
-          <w:szCs w:val="22"/>
-        </w:rPr>
-      </w:pPr>
-      <w:r>
-        <w:rPr>
-          <w:rFonts w:ascii="tahoma" w:hAnsi="tahoma"/>
+          <w:rFonts w:ascii="tahoma" w:hAnsi="tahoma"/>
+          <w:sz w:val="24"/>
+          <w:szCs w:val="24"/>
+        </w:rPr>
+      </w:pPr>
+      <w:r>
+        <w:rPr>
+          <w:rFonts w:ascii="tahoma" w:hAnsi="tahoma"/>
+          <w:sz w:val="22"/>
+          <w:szCs w:val="22"/>
+        </w:rPr>
+      </w:r>
+    </w:p>
+    <w:p>
+      <w:pPr>
+        <w:pStyle w:val="Normal"/>
+        <w:bidi w:val="0"/>
+        <w:jc w:val="start"/>
+        <w:rPr>
+          <w:rFonts w:ascii="tahoma" w:hAnsi="tahoma"/>
+          <w:sz w:val="22"/>
+          <w:szCs w:val="22"/>
+        </w:rPr>
+      </w:pPr>
+      <w:r>
+        <w:rPr>
+          <w:rFonts w:ascii="tahoma" w:hAnsi="tahoma"/>
+          <w:sz w:val="24"/>
+          <w:szCs w:val="24"/>
+        </w:rPr>
+        <w:t xml:space="preserve">Reification: Statements could be about any type of URI (URIOcurrence(s)) in which Statements subjects, predicates and objects occurrences plays determinate role (Kind: Type / State) regarding this Statement occurrence context. Statements themselves are URIOccurrence(s) with their URIOccurrence uri being their subject URI, their statement being the statement itself (this) and their URIOccurrence Kind uri being their subject uri, their Kind type its predicate Kind Type and its Kind state being its object Kind State. </w:t>
+      </w:r>
+    </w:p>
+    <w:p>
+      <w:pPr>
+        <w:pStyle w:val="Normal"/>
+        <w:bidi w:val="0"/>
+        <w:jc w:val="start"/>
+        <w:rPr>
+          <w:rFonts w:ascii="tahoma" w:hAnsi="tahoma"/>
+          <w:sz w:val="22"/>
+          <w:szCs w:val="22"/>
+        </w:rPr>
+      </w:pPr>
+      <w:r>
+        <w:rPr>
+          <w:rFonts w:ascii="tahoma" w:hAnsi="tahoma"/>
+          <w:sz w:val="24"/>
+          <w:szCs w:val="24"/>
+        </w:rPr>
+        <w:t>Those entities are to be able to be retrieved and their representations should enable functional programming techniques to be applied to streams of their representations to perform Aggregation, Alignment and Activation.</w:t>
+      </w:r>
+    </w:p>
+    <w:p>
+      <w:pPr>
+        <w:pStyle w:val="Normal"/>
+        <w:bidi w:val="0"/>
+        <w:jc w:val="start"/>
+        <w:rPr>
+          <w:rFonts w:ascii="tahoma" w:hAnsi="tahoma"/>
+          <w:sz w:val="24"/>
+          <w:szCs w:val="24"/>
+        </w:rPr>
+      </w:pPr>
+      <w:r>
+        <w:rPr>
+          <w:rFonts w:ascii="tahoma" w:hAnsi="tahoma"/>
+          <w:sz w:val="22"/>
+          <w:szCs w:val="22"/>
+        </w:rPr>
+      </w:r>
+    </w:p>
+    <w:p>
+      <w:pPr>
+        <w:pStyle w:val="Normal"/>
+        <w:bidi w:val="0"/>
+        <w:jc w:val="start"/>
+        <w:rPr>
+          <w:rFonts w:ascii="tahoma" w:hAnsi="tahoma"/>
+          <w:sz w:val="22"/>
+          <w:szCs w:val="22"/>
+        </w:rPr>
+      </w:pPr>
+      <w:r>
+        <w:rPr>
+          <w:rFonts w:ascii="tahoma" w:hAnsi="tahoma"/>
+          <w:sz w:val="24"/>
+          <w:szCs w:val="24"/>
+        </w:rPr>
+        <w:t>The nodes and arcs of the graph triples are URIs and should have a "retrievable" internal representation with metadata that each service / layer populates through the "helper" services: Registry, Naming (NLP) and Index service shared by each layer. Describe core model classes serialization in JSON.</w:t>
+      </w:r>
+    </w:p>
+    <w:p>
+      <w:pPr>
+        <w:pStyle w:val="Normal"/>
+        <w:bidi w:val="0"/>
+        <w:jc w:val="start"/>
+        <w:rPr>
+          <w:rFonts w:ascii="tahoma" w:hAnsi="tahoma"/>
+          <w:sz w:val="24"/>
+          <w:szCs w:val="24"/>
+        </w:rPr>
+      </w:pPr>
+      <w:r>
+        <w:rPr>
+          <w:rFonts w:ascii="tahoma" w:hAnsi="tahoma"/>
+          <w:sz w:val="22"/>
+          <w:szCs w:val="22"/>
+        </w:rPr>
+      </w:r>
+    </w:p>
+    <w:p>
+      <w:pPr>
+        <w:pStyle w:val="Normal"/>
+        <w:bidi w:val="0"/>
+        <w:jc w:val="start"/>
+        <w:rPr>
+          <w:rFonts w:ascii="tahoma" w:hAnsi="tahoma"/>
+          <w:sz w:val="22"/>
+          <w:szCs w:val="22"/>
+        </w:rPr>
+      </w:pPr>
+      <w:r>
+        <w:rPr>
+          <w:rFonts w:ascii="tahoma" w:hAnsi="tahoma"/>
+          <w:sz w:val="24"/>
+          <w:szCs w:val="24"/>
+        </w:rPr>
+        <w:t>Materialize. Reification of RDFS / OWL. Ontology Schema Statements. Same as. Schema (alignment) statements materialization.</w:t>
+      </w:r>
+    </w:p>
+    <w:p>
+      <w:pPr>
+        <w:pStyle w:val="Normal"/>
+        <w:bidi w:val="0"/>
+        <w:jc w:val="start"/>
+        <w:rPr>
+          <w:rFonts w:ascii="tahoma" w:hAnsi="tahoma"/>
+          <w:sz w:val="24"/>
+          <w:szCs w:val="24"/>
+        </w:rPr>
+      </w:pPr>
+      <w:r>
+        <w:rPr>
+          <w:rFonts w:ascii="tahoma" w:hAnsi="tahoma"/>
+          <w:sz w:val="24"/>
+          <w:szCs w:val="24"/>
         </w:rPr>
       </w:r>
     </w:p>
@@ -646,7 +1027,15 @@
           <w:sz w:val="22"/>
           <w:szCs w:val="22"/>
         </w:rPr>
-        <w:t>FCA Prime IDs (Embeddings):</w:t>
+        <w:t xml:space="preserve">FCA Prime IDs (Embeddings): </w:t>
+      </w:r>
+      <w:r>
+        <w:rPr>
+          <w:rFonts w:ascii="tahoma" w:hAnsi="tahoma"/>
+          <w:sz w:val="22"/>
+          <w:szCs w:val="22"/>
+        </w:rPr>
+        <w:t>(link Sowa)</w:t>
       </w:r>
     </w:p>
     <w:p>
@@ -1077,6 +1466,45 @@
           <w:szCs w:val="22"/>
         </w:rPr>
         <w:t>(((soldDate, aProduct, aDate), Product, aProduct), Region, aRegion)</w:t>
+      </w:r>
+    </w:p>
+    <w:p>
+      <w:pPr>
+        <w:pStyle w:val="Normal"/>
+        <w:bidi w:val="0"/>
+        <w:jc w:val="start"/>
+        <w:rPr>
+          <w:rFonts w:ascii="tahoma" w:hAnsi="tahoma"/>
+          <w:sz w:val="24"/>
+          <w:szCs w:val="24"/>
+        </w:rPr>
+      </w:pPr>
+      <w:r>
+        <w:rPr>
+          <w:rFonts w:ascii="tahoma" w:hAnsi="tahoma"/>
+          <w:sz w:val="22"/>
+          <w:szCs w:val="22"/>
+        </w:rPr>
+      </w:r>
+    </w:p>
+    <w:p>
+      <w:pPr>
+        <w:pStyle w:val="Normal"/>
+        <w:bidi w:val="0"/>
+        <w:jc w:val="start"/>
+        <w:rPr>
+          <w:rFonts w:ascii="tahoma" w:hAnsi="tahoma"/>
+          <w:sz w:val="22"/>
+          <w:szCs w:val="22"/>
+        </w:rPr>
+      </w:pPr>
+      <w:r>
+        <w:rPr>
+          <w:rFonts w:ascii="tahoma" w:hAnsi="tahoma"/>
+          <w:sz w:val="24"/>
+          <w:szCs w:val="24"/>
+        </w:rPr>
+        <w:t>URIs are identifiers (Strings) and have assigned an unique prime number ID at their creation time. FCA (Formal Concept Analysis) techniques could be employed to build a concept lattice for each URI in a given context where the product of the primes of the URI context occurrence concept lattice attributes and values URIs are employed to identify the concept the URI belongs to and to subsume other possible attributes.</w:t>
       </w:r>
     </w:p>
     <w:p>
@@ -1571,11 +1999,7 @@
         <w:pStyle w:val="Normal"/>
         <w:bidi w:val="0"/>
         <w:jc w:val="start"/>
-        <w:rPr>
-          <w:rFonts w:ascii="tahoma" w:hAnsi="tahoma"/>
-          <w:sz w:val="22"/>
-          <w:szCs w:val="22"/>
-        </w:rPr>
+        <w:rPr/>
       </w:pPr>
       <w:r>
         <w:rPr>
@@ -1592,15 +2016,91 @@
         <w:bidi w:val="0"/>
         <w:jc w:val="start"/>
         <w:rPr>
-          <w:sz w:val="22"/>
-          <w:szCs w:val="22"/>
-        </w:rPr>
-      </w:pPr>
-      <w:r>
-        <w:rPr>
-          <w:rFonts w:ascii="tahoma" w:hAnsi="tahoma"/>
-          <w:sz w:val="22"/>
-          <w:szCs w:val="22"/>
+          <w:u w:val="none"/>
+        </w:rPr>
+      </w:pPr>
+      <w:r>
+        <w:rPr>
+          <w:rFonts w:ascii="tahoma" w:hAnsi="tahoma"/>
+          <w:sz w:val="24"/>
+          <w:szCs w:val="24"/>
+        </w:rPr>
+      </w:r>
+    </w:p>
+    <w:p>
+      <w:pPr>
+        <w:pStyle w:val="Normal"/>
+        <w:bidi w:val="0"/>
+        <w:jc w:val="start"/>
+        <w:rPr>
+          <w:rFonts w:ascii="tahoma" w:hAnsi="tahoma"/>
+          <w:sz w:val="24"/>
+          <w:szCs w:val="24"/>
+        </w:rPr>
+      </w:pPr>
+      <w:r>
+        <w:rPr>
+          <w:rFonts w:ascii="tahoma" w:hAnsi="tahoma"/>
+          <w:sz w:val="24"/>
+          <w:szCs w:val="24"/>
+          <w:u w:val="none"/>
+        </w:rPr>
+        <w:t>The underlying model Statements can be represented as sets being Subjects, Predicates and Objects three sets where the intersection of Predicates and Objects sets conforms the “Subject Kinds” set, the intersection of the Subjects and Objects sets conforms the “Predicate Kinds” set, the intersection of the Subjects and Predicates sets conforms the “Object Kinds” set and the intersection of the three sets conforms the “Statements” set.</w:t>
+      </w:r>
+    </w:p>
+    <w:p>
+      <w:pPr>
+        <w:pStyle w:val="Normal"/>
+        <w:bidi w:val="0"/>
+        <w:jc w:val="start"/>
+        <w:rPr>
+          <w:u w:val="none"/>
+        </w:rPr>
+      </w:pPr>
+      <w:r>
+        <w:rPr>
+          <w:rFonts w:ascii="tahoma" w:hAnsi="tahoma"/>
+          <w:sz w:val="24"/>
+          <w:szCs w:val="24"/>
+        </w:rPr>
+      </w:r>
+    </w:p>
+    <w:p>
+      <w:pPr>
+        <w:pStyle w:val="Normal"/>
+        <w:bidi w:val="0"/>
+        <w:jc w:val="start"/>
+        <w:rPr>
+          <w:rFonts w:ascii="tahoma" w:hAnsi="tahoma"/>
+          <w:sz w:val="24"/>
+          <w:szCs w:val="24"/>
+        </w:rPr>
+      </w:pPr>
+      <w:r>
+        <w:rPr>
+          <w:rFonts w:ascii="tahoma" w:hAnsi="tahoma"/>
+          <w:sz w:val="24"/>
+          <w:szCs w:val="24"/>
+        </w:rPr>
+        <w:t>Sets based inference and functional algorithms should leverage this form of representation of the model graph.</w:t>
+      </w:r>
+    </w:p>
+    <w:p>
+      <w:pPr>
+        <w:pStyle w:val="Normal"/>
+        <w:bidi w:val="0"/>
+        <w:jc w:val="start"/>
+        <w:rPr>
+          <w:rFonts w:ascii="tahoma" w:hAnsi="tahoma"/>
+          <w:sz w:val="24"/>
+          <w:szCs w:val="24"/>
+        </w:rPr>
+      </w:pPr>
+      <w:r>
+        <w:rPr>
+          <w:rFonts w:ascii="tahoma" w:hAnsi="tahoma"/>
+          <w:sz w:val="24"/>
+          <w:szCs w:val="24"/>
         </w:rPr>
       </w:r>
     </w:p>
@@ -1701,6 +2201,10 @@
     <w:p>
       <w:pPr>
         <w:pStyle w:val="Heading4"/>
+        <w:numPr>
+          <w:ilvl w:val="0"/>
+          <w:numId w:val="0"/>
+        </w:numPr>
         <w:bidi w:val="0"/>
         <w:ind w:hanging="0" w:start="0"/>
         <w:jc w:val="start"/>
@@ -2651,6 +3155,10 @@
     <w:p>
       <w:pPr>
         <w:pStyle w:val="Heading4"/>
+        <w:numPr>
+          <w:ilvl w:val="0"/>
+          <w:numId w:val="0"/>
+        </w:numPr>
         <w:bidi w:val="0"/>
         <w:ind w:hanging="0" w:start="0"/>
         <w:jc w:val="start"/>
@@ -2662,6 +3170,90 @@
         <w:rPr>
           <w:rFonts w:ascii="tahoma" w:hAnsi="tahoma"/>
         </w:rPr>
+        <w:t>Statements</w:t>
+      </w:r>
+    </w:p>
+    <w:p>
+      <w:pPr>
+        <w:pStyle w:val="Normal"/>
+        <w:bidi w:val="0"/>
+        <w:jc w:val="start"/>
+        <w:rPr>
+          <w:sz w:val="22"/>
+          <w:szCs w:val="22"/>
+        </w:rPr>
+      </w:pPr>
+      <w:r>
+        <w:rPr>
+          <w:rFonts w:ascii="tahoma" w:hAnsi="tahoma"/>
+        </w:rPr>
+      </w:r>
+    </w:p>
+    <w:p>
+      <w:pPr>
+        <w:pStyle w:val="Normal"/>
+        <w:bidi w:val="0"/>
+        <w:jc w:val="start"/>
+        <w:rPr>
+          <w:rFonts w:ascii="tahoma" w:hAnsi="tahoma"/>
+          <w:sz w:val="22"/>
+          <w:szCs w:val="22"/>
+        </w:rPr>
+      </w:pPr>
+      <w:r>
+        <w:rPr>
+          <w:rFonts w:ascii="tahoma" w:hAnsi="tahoma"/>
+          <w:sz w:val="22"/>
+          <w:szCs w:val="22"/>
+        </w:rPr>
+        <w:t>Data: (Interaction, Actor, Transform)</w:t>
+      </w:r>
+    </w:p>
+    <w:p>
+      <w:pPr>
+        <w:pStyle w:val="Normal"/>
+        <w:bidi w:val="0"/>
+        <w:jc w:val="start"/>
+        <w:rPr>
+          <w:rFonts w:ascii="tahoma" w:hAnsi="tahoma"/>
+          <w:sz w:val="22"/>
+          <w:szCs w:val="22"/>
+        </w:rPr>
+      </w:pPr>
+      <w:r>
+        <w:rPr>
+          <w:rFonts w:ascii="tahoma" w:hAnsi="tahoma"/>
+          <w:sz w:val="22"/>
+          <w:szCs w:val="22"/>
+        </w:rPr>
+        <w:t>Schema: (Context, Role, Dataflow)</w:t>
+      </w:r>
+    </w:p>
+    <w:p>
+      <w:pPr>
+        <w:pStyle w:val="Normal"/>
+        <w:bidi w:val="0"/>
+        <w:jc w:val="start"/>
+        <w:rPr>
+          <w:rFonts w:ascii="tahoma" w:hAnsi="tahoma"/>
+        </w:rPr>
+      </w:pPr>
+      <w:r>
+        <w:rPr>
+          <w:rFonts w:ascii="tahoma" w:hAnsi="tahoma"/>
+        </w:rPr>
+      </w:r>
+    </w:p>
+    <w:p>
+      <w:pPr>
+        <w:pStyle w:val="Heading2"/>
+        <w:bidi w:val="0"/>
+        <w:ind w:hanging="0" w:start="0"/>
+        <w:jc w:val="start"/>
+        <w:rPr/>
+      </w:pPr>
+      <w:r>
+        <w:rPr/>
         <w:t>COST (Conversational State Transfer)</w:t>
       </w:r>
     </w:p>
@@ -2708,21 +3300,56 @@
         <w:jc w:val="start"/>
         <w:rPr>
           <w:rFonts w:ascii="tahoma" w:hAnsi="tahoma"/>
-          <w:sz w:val="22"/>
-          <w:szCs w:val="22"/>
-        </w:rPr>
-      </w:pPr>
-      <w:r>
-        <w:rPr>
-          <w:rFonts w:ascii="tahoma" w:hAnsi="tahoma"/>
-          <w:sz w:val="22"/>
-          <w:szCs w:val="22"/>
-        </w:rPr>
-      </w:r>
-    </w:p>
-    <w:p>
-      <w:pPr>
-        <w:pStyle w:val="Heading4"/>
+          <w:sz w:val="24"/>
+          <w:szCs w:val="24"/>
+        </w:rPr>
+      </w:pPr>
+      <w:r>
+        <w:rPr>
+          <w:rFonts w:ascii="tahoma" w:hAnsi="tahoma"/>
+          <w:sz w:val="22"/>
+          <w:szCs w:val="22"/>
+        </w:rPr>
+      </w:r>
+    </w:p>
+    <w:p>
+      <w:pPr>
+        <w:pStyle w:val="Normal"/>
+        <w:bidi w:val="0"/>
+        <w:jc w:val="start"/>
+        <w:rPr>
+          <w:rFonts w:ascii="tahoma" w:hAnsi="tahoma"/>
+          <w:sz w:val="22"/>
+          <w:szCs w:val="22"/>
+        </w:rPr>
+      </w:pPr>
+      <w:r>
+        <w:rPr>
+          <w:rFonts w:ascii="tahoma" w:hAnsi="tahoma"/>
+          <w:sz w:val="24"/>
+          <w:szCs w:val="24"/>
+        </w:rPr>
+        <w:t>The goal is to integrate the domains and functionality of various applications into a unified and integrated API or interface (unified front end). Given all the application / services to integrate: Extract all data sources from the applications to be integrated and represent them in a unified way. Perform Augmentation (Aggregation, Alignment and Activation) over the source raw data and schema to achieve an unified interface exposed through an unified API Consumer Service which exposes the Contexts (Use Cases) and Interactions (Use Case executions) inferred and possible in and between integrated applications (REST API).</w:t>
+      </w:r>
+    </w:p>
+    <w:p>
+      <w:pPr>
+        <w:pStyle w:val="Normal"/>
+        <w:bidi w:val="0"/>
+        <w:jc w:val="start"/>
+        <w:rPr>
+          <w:rFonts w:ascii="tahoma" w:hAnsi="tahoma"/>
+        </w:rPr>
+      </w:pPr>
+      <w:r>
+        <w:rPr>
+          <w:rFonts w:ascii="tahoma" w:hAnsi="tahoma"/>
+        </w:rPr>
+      </w:r>
+    </w:p>
+    <w:p>
+      <w:pPr>
+        <w:pStyle w:val="Heading2"/>
         <w:bidi w:val="0"/>
         <w:ind w:hanging="0" w:start="0"/>
         <w:jc w:val="start"/>
@@ -2734,83 +3361,322 @@
         <w:rPr>
           <w:rFonts w:ascii="tahoma" w:hAnsi="tahoma"/>
         </w:rPr>
-        <w:t>Statements</w:t>
-      </w:r>
-    </w:p>
-    <w:p>
-      <w:pPr>
-        <w:pStyle w:val="Normal"/>
-        <w:bidi w:val="0"/>
-        <w:jc w:val="start"/>
-        <w:rPr>
-          <w:sz w:val="22"/>
-          <w:szCs w:val="22"/>
-        </w:rPr>
-      </w:pPr>
-      <w:r>
-        <w:rPr>
-          <w:rFonts w:ascii="tahoma" w:hAnsi="tahoma"/>
-        </w:rPr>
-      </w:r>
-    </w:p>
-    <w:p>
-      <w:pPr>
-        <w:pStyle w:val="Normal"/>
-        <w:bidi w:val="0"/>
-        <w:jc w:val="start"/>
-        <w:rPr>
-          <w:rFonts w:ascii="tahoma" w:hAnsi="tahoma"/>
-          <w:sz w:val="22"/>
-          <w:szCs w:val="22"/>
-        </w:rPr>
-      </w:pPr>
-      <w:r>
-        <w:rPr>
-          <w:rFonts w:ascii="tahoma" w:hAnsi="tahoma"/>
-          <w:sz w:val="22"/>
-          <w:szCs w:val="22"/>
-        </w:rPr>
-        <w:t>Data: (Interaction, Actor, Transform)</w:t>
-      </w:r>
-    </w:p>
-    <w:p>
-      <w:pPr>
-        <w:pStyle w:val="Normal"/>
-        <w:bidi w:val="0"/>
-        <w:jc w:val="start"/>
-        <w:rPr>
-          <w:rFonts w:ascii="tahoma" w:hAnsi="tahoma"/>
-          <w:sz w:val="22"/>
-          <w:szCs w:val="22"/>
-        </w:rPr>
-      </w:pPr>
-      <w:r>
-        <w:rPr>
-          <w:rFonts w:ascii="tahoma" w:hAnsi="tahoma"/>
-          <w:sz w:val="22"/>
-          <w:szCs w:val="22"/>
-        </w:rPr>
-        <w:t>Schema: (Context, Role, Dataflow)</w:t>
-      </w:r>
-    </w:p>
-    <w:p>
-      <w:pPr>
-        <w:pStyle w:val="Normal"/>
-        <w:bidi w:val="0"/>
-        <w:jc w:val="start"/>
-        <w:rPr>
-          <w:rFonts w:ascii="tahoma" w:hAnsi="tahoma"/>
-        </w:rPr>
-      </w:pPr>
-      <w:r>
-        <w:rPr>
-          <w:rFonts w:ascii="tahoma" w:hAnsi="tahoma"/>
-        </w:rPr>
-      </w:r>
-    </w:p>
-    <w:p>
-      <w:pPr>
-        <w:pStyle w:val="Heading2"/>
+        <w:t>Components (Services) Architecture</w:t>
+      </w:r>
+    </w:p>
+    <w:p>
+      <w:pPr>
+        <w:pStyle w:val="Normal"/>
+        <w:bidi w:val="0"/>
+        <w:jc w:val="start"/>
+        <w:rPr>
+          <w:rFonts w:ascii="tahoma" w:hAnsi="tahoma"/>
+          <w:sz w:val="24"/>
+          <w:szCs w:val="24"/>
+        </w:rPr>
+      </w:pPr>
+      <w:r>
+        <w:rPr>
+          <w:rFonts w:ascii="tahoma" w:hAnsi="tahoma"/>
+          <w:sz w:val="24"/>
+          <w:szCs w:val="24"/>
+        </w:rPr>
+      </w:r>
+    </w:p>
+    <w:p>
+      <w:pPr>
+        <w:pStyle w:val="normal1"/>
+        <w:widowControl w:val="false"/>
+        <w:suppressAutoHyphens w:val="true"/>
+        <w:bidi w:val="0"/>
+        <w:spacing w:before="0" w:after="0"/>
+        <w:ind w:hanging="0" w:start="0" w:end="0"/>
+        <w:jc w:val="start"/>
+        <w:rPr>
+          <w:rFonts w:ascii="tahoma" w:hAnsi="tahoma"/>
+          <w:sz w:val="24"/>
+          <w:szCs w:val="24"/>
+        </w:rPr>
+      </w:pPr>
+      <w:r>
+        <w:rPr>
+          <w:rFonts w:ascii="tahoma" w:hAnsi="tahoma"/>
+          <w:sz w:val="24"/>
+          <w:szCs w:val="24"/>
+        </w:rPr>
+        <w:t>The idea is that by doing an "ETL" of all the tables / schemas / APIs / documents of your domain</w:t>
+      </w:r>
+      <w:r>
+        <w:rPr>
+          <w:rFonts w:ascii="tahoma" w:hAnsi="tahoma"/>
+          <w:sz w:val="24"/>
+          <w:szCs w:val="24"/>
+        </w:rPr>
+        <w:t>s</w:t>
+      </w:r>
+      <w:r>
+        <w:rPr>
+          <w:rFonts w:ascii="tahoma" w:hAnsi="tahoma"/>
+          <w:sz w:val="24"/>
+          <w:szCs w:val="24"/>
+        </w:rPr>
+        <w:t xml:space="preserve"> and </w:t>
+      </w:r>
+      <w:r>
+        <w:rPr>
+          <w:rFonts w:ascii="tahoma" w:hAnsi="tahoma"/>
+          <w:sz w:val="24"/>
+          <w:szCs w:val="24"/>
+        </w:rPr>
+        <w:t xml:space="preserve">their </w:t>
+      </w:r>
+      <w:r>
+        <w:rPr>
+          <w:rFonts w:ascii="tahoma" w:hAnsi="tahoma"/>
+          <w:sz w:val="24"/>
+          <w:szCs w:val="24"/>
+        </w:rPr>
+        <w:t xml:space="preserve">applications, translating the sources into triples (nodes, arcs: knowledge graph) the framework can infer your entity types, relationships and the contexts ("use cases") possible in and between your integrated applications </w:t>
+      </w:r>
+      <w:r>
+        <w:rPr>
+          <w:rFonts w:ascii="tahoma" w:hAnsi="tahoma"/>
+          <w:sz w:val="24"/>
+          <w:szCs w:val="24"/>
+        </w:rPr>
+        <w:t>providing means for</w:t>
+      </w:r>
+      <w:r>
+        <w:rPr>
+          <w:rFonts w:ascii="tahoma" w:hAnsi="tahoma"/>
+          <w:sz w:val="24"/>
+          <w:szCs w:val="24"/>
+        </w:rPr>
+        <w:t xml:space="preserve"> a generic overlay (</w:t>
+      </w:r>
+      <w:r>
+        <w:rPr>
+          <w:rFonts w:ascii="tahoma" w:hAnsi="tahoma"/>
+          <w:sz w:val="24"/>
+          <w:szCs w:val="24"/>
+        </w:rPr>
+        <w:t>Producer</w:t>
+      </w:r>
+      <w:r>
+        <w:rPr>
+          <w:rFonts w:ascii="tahoma" w:hAnsi="tahoma"/>
+          <w:sz w:val="24"/>
+          <w:szCs w:val="24"/>
+        </w:rPr>
+        <w:t xml:space="preserve"> API Service, generic front end) in which to integrate in a unified, conversational and "discoverable" interface (API, web assistant, “wizards”) the integrated contexts interactions in and between the source integrated applications.</w:t>
+      </w:r>
+    </w:p>
+    <w:p>
+      <w:pPr>
+        <w:pStyle w:val="normal1"/>
+        <w:widowControl w:val="false"/>
+        <w:suppressAutoHyphens w:val="true"/>
+        <w:bidi w:val="0"/>
+        <w:spacing w:before="0" w:after="0"/>
+        <w:ind w:hanging="0" w:start="0" w:end="0"/>
+        <w:jc w:val="start"/>
+        <w:rPr>
+          <w:rFonts w:ascii="tahoma" w:hAnsi="tahoma"/>
+          <w:sz w:val="24"/>
+          <w:szCs w:val="24"/>
+        </w:rPr>
+      </w:pPr>
+      <w:r>
+        <w:rPr>
+          <w:rFonts w:ascii="tahoma" w:hAnsi="tahoma"/>
+          <w:sz w:val="24"/>
+          <w:szCs w:val="24"/>
+        </w:rPr>
+      </w:r>
+    </w:p>
+    <w:p>
+      <w:pPr>
+        <w:pStyle w:val="normal1"/>
+        <w:widowControl w:val="false"/>
+        <w:suppressAutoHyphens w:val="true"/>
+        <w:bidi w:val="0"/>
+        <w:spacing w:before="0" w:after="0"/>
+        <w:ind w:hanging="0" w:start="0" w:end="0"/>
+        <w:jc w:val="start"/>
+        <w:rPr>
+          <w:rFonts w:ascii="tahoma" w:hAnsi="tahoma"/>
+          <w:sz w:val="24"/>
+          <w:szCs w:val="24"/>
+        </w:rPr>
+      </w:pPr>
+      <w:r>
+        <w:rPr>
+          <w:rFonts w:ascii="tahoma" w:hAnsi="tahoma"/>
+          <w:sz w:val="24"/>
+          <w:szCs w:val="24"/>
+        </w:rPr>
+        <w:t>To unify and integrate diverse data sources, transform all the information from each source into triples (Entity, Attribute, Value) into a graph in the "Datasources" component. The other components / services deal with type / state inference (Aggregation), relationships and equivalences / matching / ordering (dimensional) inference (Alignment) and use case descriptions / executions (Activation) then exposing the description of the possible contexts and their interactions in and between the integrated applications. The user interface component could be a generic front end or an API endpoint to interact according to the metadata of each context (use case) augmentation allowing to make possible Contexts executable and their executions (Interactions) browseable.</w:t>
+      </w:r>
+    </w:p>
+    <w:p>
+      <w:pPr>
+        <w:pStyle w:val="normal1"/>
+        <w:widowControl w:val="false"/>
+        <w:suppressAutoHyphens w:val="true"/>
+        <w:bidi w:val="0"/>
+        <w:spacing w:before="0" w:after="0"/>
+        <w:ind w:hanging="0" w:start="0" w:end="0"/>
+        <w:jc w:val="start"/>
+        <w:rPr>
+          <w:rFonts w:ascii="tahoma" w:hAnsi="tahoma"/>
+          <w:sz w:val="24"/>
+          <w:szCs w:val="24"/>
+        </w:rPr>
+      </w:pPr>
+      <w:r>
+        <w:rPr>
+          <w:rFonts w:ascii="tahoma" w:hAnsi="tahoma"/>
+          <w:sz w:val="24"/>
+          <w:szCs w:val="24"/>
+        </w:rPr>
+      </w:r>
+    </w:p>
+    <w:p>
+      <w:pPr>
+        <w:pStyle w:val="normal1"/>
+        <w:widowControl w:val="false"/>
+        <w:suppressAutoHyphens w:val="true"/>
+        <w:bidi w:val="0"/>
+        <w:spacing w:before="0" w:after="0"/>
+        <w:ind w:hanging="0" w:start="0" w:end="0"/>
+        <w:jc w:val="start"/>
+        <w:rPr>
+          <w:rFonts w:ascii="tahoma" w:hAnsi="tahoma"/>
+          <w:sz w:val="24"/>
+          <w:szCs w:val="24"/>
+        </w:rPr>
+      </w:pPr>
+      <w:r>
+        <w:rPr>
+          <w:rFonts w:ascii="tahoma" w:hAnsi="tahoma"/>
+          <w:sz w:val="24"/>
+          <w:szCs w:val="24"/>
+        </w:rPr>
+        <w:t>Simple example (use cases): I have fruits and vegetables, I can open a greengrocer's. I want to open a greengrocer's, I need fruits and vegetables. Actors: supplier, greengrocer, customer. Contexts / Interactions: supply, sale, etc.</w:t>
+      </w:r>
+    </w:p>
+    <w:p>
+      <w:pPr>
+        <w:pStyle w:val="normal1"/>
+        <w:widowControl w:val="false"/>
+        <w:suppressAutoHyphens w:val="true"/>
+        <w:bidi w:val="0"/>
+        <w:spacing w:before="0" w:after="0"/>
+        <w:ind w:hanging="0" w:start="0" w:end="0"/>
+        <w:jc w:val="start"/>
+        <w:rPr>
+          <w:rFonts w:ascii="tahoma" w:hAnsi="tahoma"/>
+          <w:sz w:val="24"/>
+          <w:szCs w:val="24"/>
+        </w:rPr>
+      </w:pPr>
+      <w:r>
+        <w:rPr>
+          <w:rFonts w:ascii="tahoma" w:hAnsi="tahoma"/>
+          <w:sz w:val="24"/>
+          <w:szCs w:val="24"/>
+        </w:rPr>
+      </w:r>
+    </w:p>
+    <w:p>
+      <w:pPr>
+        <w:pStyle w:val="normal1"/>
+        <w:widowControl w:val="false"/>
+        <w:suppressAutoHyphens w:val="true"/>
+        <w:bidi w:val="0"/>
+        <w:spacing w:before="0" w:after="0"/>
+        <w:ind w:hanging="0" w:start="0" w:end="0"/>
+        <w:jc w:val="start"/>
+        <w:rPr>
+          <w:rFonts w:ascii="tahoma" w:hAnsi="tahoma"/>
+          <w:sz w:val="24"/>
+          <w:szCs w:val="24"/>
+        </w:rPr>
+      </w:pPr>
+      <w:r>
+        <w:rPr>
+          <w:rFonts w:ascii="tahoma" w:hAnsi="tahoma"/>
+          <w:sz w:val="24"/>
+          <w:szCs w:val="24"/>
+        </w:rPr>
+        <w:t>Another example: I have these indicators that I inferred from the ETL, what reports can I put together? I want a report about these aspects of this topic, what indicators (roles) do I need to add.</w:t>
+      </w:r>
+    </w:p>
+    <w:p>
+      <w:pPr>
+        <w:pStyle w:val="normal1"/>
+        <w:widowControl w:val="false"/>
+        <w:suppressAutoHyphens w:val="true"/>
+        <w:bidi w:val="0"/>
+        <w:spacing w:before="0" w:after="0"/>
+        <w:ind w:hanging="0" w:start="0" w:end="0"/>
+        <w:jc w:val="start"/>
+        <w:rPr>
+          <w:rFonts w:ascii="tahoma" w:hAnsi="tahoma"/>
+          <w:sz w:val="24"/>
+          <w:szCs w:val="24"/>
+        </w:rPr>
+      </w:pPr>
+      <w:r>
+        <w:rPr>
+          <w:rFonts w:ascii="tahoma" w:hAnsi="tahoma"/>
+          <w:sz w:val="24"/>
+          <w:szCs w:val="24"/>
+        </w:rPr>
+      </w:r>
+    </w:p>
+    <w:p>
+      <w:pPr>
+        <w:pStyle w:val="normal1"/>
+        <w:widowControl w:val="false"/>
+        <w:suppressAutoHyphens w:val="true"/>
+        <w:bidi w:val="0"/>
+        <w:spacing w:before="0" w:after="0"/>
+        <w:ind w:hanging="0" w:start="0" w:end="0"/>
+        <w:jc w:val="start"/>
+        <w:rPr>
+          <w:rFonts w:ascii="tahoma" w:hAnsi="tahoma"/>
+          <w:sz w:val="24"/>
+          <w:szCs w:val="24"/>
+        </w:rPr>
+      </w:pPr>
+      <w:r>
+        <w:rPr>
+          <w:rFonts w:ascii="tahoma" w:hAnsi="tahoma"/>
+          <w:sz w:val="24"/>
+          <w:szCs w:val="24"/>
+        </w:rPr>
+        <w:t>Ultimately, it is about creating a "generator" of unified interfaces for the integration of current or legacy applications or data sources (DBs, APIs, documents, etc.) in order to expose diverse sources in an unified way, such as a web frontend (generic use case wizards), chatbots, API endpoints, etc. integrating the functionality of integrated applications use cases relating each other in an unified forms flow layout (wizards).</w:t>
+      </w:r>
+    </w:p>
+    <w:p>
+      <w:pPr>
+        <w:pStyle w:val="Normal"/>
+        <w:bidi w:val="0"/>
+        <w:jc w:val="start"/>
+        <w:rPr>
+          <w:rFonts w:ascii="tahoma" w:hAnsi="tahoma"/>
+        </w:rPr>
+      </w:pPr>
+      <w:r>
+        <w:rPr>
+          <w:rFonts w:ascii="tahoma" w:hAnsi="tahoma"/>
+        </w:rPr>
+      </w:r>
+    </w:p>
+    <w:p>
+      <w:pPr>
+        <w:pStyle w:val="Heading3"/>
         <w:bidi w:val="0"/>
         <w:ind w:hanging="0" w:start="0"/>
         <w:jc w:val="start"/>
@@ -2822,21 +3688,126 @@
         <w:rPr>
           <w:rFonts w:ascii="tahoma" w:hAnsi="tahoma"/>
         </w:rPr>
-        <w:t>Components (Services) Architecture</w:t>
-      </w:r>
-    </w:p>
-    <w:p>
-      <w:pPr>
-        <w:pStyle w:val="Normal"/>
-        <w:bidi w:val="0"/>
-        <w:jc w:val="start"/>
-        <w:rPr>
-          <w:rFonts w:ascii="tahoma" w:hAnsi="tahoma"/>
-        </w:rPr>
-      </w:pPr>
-      <w:r>
-        <w:rPr>
-          <w:rFonts w:ascii="tahoma" w:hAnsi="tahoma"/>
+        <w:t>Services Layout</w:t>
+      </w:r>
+    </w:p>
+    <w:p>
+      <w:pPr>
+        <w:pStyle w:val="Normal"/>
+        <w:bidi w:val="0"/>
+        <w:jc w:val="start"/>
+        <w:rPr>
+          <w:rFonts w:ascii="tahoma" w:hAnsi="tahoma"/>
+        </w:rPr>
+      </w:pPr>
+      <w:r>
+        <w:rPr>
+          <w:rFonts w:ascii="tahoma" w:hAnsi="tahoma"/>
+        </w:rPr>
+      </w:r>
+    </w:p>
+    <w:p>
+      <w:pPr>
+        <w:pStyle w:val="Normal"/>
+        <w:bidi w:val="0"/>
+        <w:jc w:val="start"/>
+        <w:rPr>
+          <w:rFonts w:ascii="tahoma" w:hAnsi="tahoma"/>
+        </w:rPr>
+      </w:pPr>
+      <w:r>
+        <w:rPr>
+          <w:rFonts w:ascii="tahoma" w:hAnsi="tahoma"/>
+        </w:rPr>
+        <w:t>Services: Reactive Endpoints. Consumers / Producers &lt;MessageType&gt;. WebFlux: onMessage (post), nextMessage (subscribe). Reactive Consumers / Producers with Message IO in context (session / dialog history) #EAP.</w:t>
+      </w:r>
+    </w:p>
+    <w:p>
+      <w:pPr>
+        <w:pStyle w:val="Normal"/>
+        <w:bidi w:val="0"/>
+        <w:jc w:val="start"/>
+        <w:rPr>
+          <w:rFonts w:ascii="tahoma" w:hAnsi="tahoma"/>
+          <w:sz w:val="24"/>
+          <w:szCs w:val="24"/>
+        </w:rPr>
+      </w:pPr>
+      <w:r>
+        <w:rPr>
+          <w:rFonts w:ascii="tahoma" w:hAnsi="tahoma"/>
+        </w:rPr>
+      </w:r>
+    </w:p>
+    <w:p>
+      <w:pPr>
+        <w:pStyle w:val="Normal"/>
+        <w:bidi w:val="0"/>
+        <w:jc w:val="start"/>
+        <w:rPr>
+          <w:rFonts w:ascii="tahoma" w:hAnsi="tahoma"/>
+        </w:rPr>
+      </w:pPr>
+      <w:r>
+        <w:rPr>
+          <w:rFonts w:ascii="tahoma" w:hAnsi="tahoma"/>
+          <w:sz w:val="24"/>
+          <w:szCs w:val="24"/>
+        </w:rPr>
+        <w:t>All services should have an administration / management interface for each step of the workflow. Example: Add datasources, view inferred types and their instances, view aligned upper ontologies (endpoint), view current contexts / interactions, browse available API endpoints definitions.</w:t>
+      </w:r>
+    </w:p>
+    <w:p>
+      <w:pPr>
+        <w:pStyle w:val="Normal"/>
+        <w:bidi w:val="0"/>
+        <w:jc w:val="start"/>
+        <w:rPr>
+          <w:rFonts w:ascii="tahoma" w:hAnsi="tahoma"/>
+          <w:sz w:val="24"/>
+          <w:szCs w:val="24"/>
+        </w:rPr>
+      </w:pPr>
+      <w:r>
+        <w:rPr>
+          <w:rFonts w:ascii="tahoma" w:hAnsi="tahoma"/>
+        </w:rPr>
+      </w:r>
+    </w:p>
+    <w:p>
+      <w:pPr>
+        <w:pStyle w:val="Normal"/>
+        <w:bidi w:val="0"/>
+        <w:jc w:val="start"/>
+        <w:rPr>
+          <w:rFonts w:ascii="tahoma" w:hAnsi="tahoma"/>
+        </w:rPr>
+      </w:pPr>
+      <w:r>
+        <w:rPr>
+          <w:rFonts w:ascii="tahoma" w:hAnsi="tahoma"/>
+          <w:sz w:val="24"/>
+          <w:szCs w:val="24"/>
+        </w:rPr>
+        <w:t>The communcation between services is in the form of serialized core model statements messages and events which each service process and augments in a functional reactive manner a core model graph in the helper Registry Service, performs upper ontologies alignment and matching in the helper Naming Service and provides for a repository of aligned resources to be activated (created, retrieved and updated) in the helper Index Service.</w:t>
+      </w:r>
+    </w:p>
+    <w:p>
+      <w:pPr>
+        <w:pStyle w:val="Normal"/>
+        <w:bidi w:val="0"/>
+        <w:jc w:val="start"/>
+        <w:rPr>
+          <w:rFonts w:ascii="tahoma" w:hAnsi="tahoma"/>
+          <w:sz w:val="24"/>
+          <w:szCs w:val="24"/>
+        </w:rPr>
+      </w:pPr>
+      <w:r>
+        <w:rPr>
+          <w:rFonts w:ascii="tahoma" w:hAnsi="tahoma"/>
+          <w:sz w:val="24"/>
+          <w:szCs w:val="24"/>
         </w:rPr>
       </w:r>
     </w:p>
@@ -2854,38 +3825,13 @@
         <w:rPr>
           <w:rFonts w:ascii="tahoma" w:hAnsi="tahoma"/>
         </w:rPr>
-        <w:t>Services Layout</w:t>
-      </w:r>
-    </w:p>
-    <w:p>
-      <w:pPr>
-        <w:pStyle w:val="Normal"/>
-        <w:bidi w:val="0"/>
-        <w:jc w:val="start"/>
-        <w:rPr>
-          <w:rFonts w:ascii="tahoma" w:hAnsi="tahoma"/>
-        </w:rPr>
-      </w:pPr>
-      <w:r>
-        <w:rPr>
-          <w:rFonts w:ascii="tahoma" w:hAnsi="tahoma"/>
-        </w:rPr>
-      </w:r>
-    </w:p>
-    <w:p>
-      <w:pPr>
-        <w:pStyle w:val="Normal"/>
-        <w:bidi w:val="0"/>
-        <w:jc w:val="start"/>
-        <w:rPr>
-          <w:rFonts w:ascii="tahoma" w:hAnsi="tahoma"/>
-        </w:rPr>
-      </w:pPr>
-      <w:r>
-        <w:rPr>
-          <w:rFonts w:ascii="tahoma" w:hAnsi="tahoma"/>
-        </w:rPr>
-        <w:t>Services: Reactive Endpoints. Consumers / Producers &lt;MessageType&gt;. WebFlux: onMessage (post), nextMessage (subscribe). Reactive Consumers / Producers with Message IO in context (session / dialog history) #EAP.</w:t>
+        <w:t>Application</w:t>
+      </w:r>
+      <w:r>
+        <w:rPr>
+          <w:rFonts w:ascii="tahoma" w:hAnsi="tahoma"/>
+        </w:rPr>
+        <w:t xml:space="preserve"> Service</w:t>
       </w:r>
     </w:p>
     <w:p>
@@ -2917,7 +3863,7 @@
         <w:rPr>
           <w:rFonts w:ascii="tahoma" w:hAnsi="tahoma"/>
         </w:rPr>
-        <w:t>Application</w:t>
+        <w:t>Datasource</w:t>
       </w:r>
       <w:r>
         <w:rPr>
@@ -2933,11 +3879,262 @@
         <w:jc w:val="start"/>
         <w:rPr>
           <w:rFonts w:ascii="tahoma" w:hAnsi="tahoma"/>
-        </w:rPr>
-      </w:pPr>
-      <w:r>
-        <w:rPr>
-          <w:rFonts w:ascii="tahoma" w:hAnsi="tahoma"/>
+          <w:sz w:val="24"/>
+          <w:szCs w:val="24"/>
+        </w:rPr>
+      </w:pPr>
+      <w:r>
+        <w:rPr>
+          <w:rFonts w:ascii="tahoma" w:hAnsi="tahoma"/>
+          <w:sz w:val="24"/>
+          <w:szCs w:val="24"/>
+        </w:rPr>
+      </w:r>
+    </w:p>
+    <w:p>
+      <w:pPr>
+        <w:pStyle w:val="normal1"/>
+        <w:widowControl w:val="false"/>
+        <w:suppressAutoHyphens w:val="true"/>
+        <w:bidi w:val="0"/>
+        <w:spacing w:before="0" w:after="0"/>
+        <w:ind w:hanging="0" w:start="0" w:end="0"/>
+        <w:jc w:val="start"/>
+        <w:rPr>
+          <w:rFonts w:ascii="tahoma" w:hAnsi="tahoma"/>
+          <w:sz w:val="24"/>
+          <w:szCs w:val="24"/>
+        </w:rPr>
+      </w:pPr>
+      <w:r>
+        <w:rPr>
+          <w:rFonts w:ascii="tahoma" w:hAnsi="tahoma"/>
+          <w:sz w:val="24"/>
+          <w:szCs w:val="24"/>
+        </w:rPr>
+        <w:t>ETL / Synchronization with the backend datasources of the integrated applications providing and consuming graph models streams handling provenance and comsumption / updating of the integrated applications backend datasources.</w:t>
+      </w:r>
+    </w:p>
+    <w:p>
+      <w:pPr>
+        <w:pStyle w:val="Normal"/>
+        <w:bidi w:val="0"/>
+        <w:jc w:val="start"/>
+        <w:rPr>
+          <w:rFonts w:ascii="tahoma" w:hAnsi="tahoma"/>
+          <w:sz w:val="24"/>
+          <w:szCs w:val="24"/>
+        </w:rPr>
+      </w:pPr>
+      <w:r>
+        <w:rPr>
+          <w:rFonts w:ascii="tahoma" w:hAnsi="tahoma"/>
+          <w:sz w:val="24"/>
+          <w:szCs w:val="24"/>
+        </w:rPr>
+      </w:r>
+    </w:p>
+    <w:p>
+      <w:pPr>
+        <w:pStyle w:val="normal1"/>
+        <w:widowControl w:val="false"/>
+        <w:suppressAutoHyphens w:val="true"/>
+        <w:bidi w:val="0"/>
+        <w:spacing w:before="0" w:after="0"/>
+        <w:ind w:hanging="0" w:start="0" w:end="0"/>
+        <w:jc w:val="start"/>
+        <w:rPr>
+          <w:rFonts w:ascii="tahoma" w:hAnsi="tahoma"/>
+          <w:sz w:val="24"/>
+          <w:szCs w:val="24"/>
+        </w:rPr>
+      </w:pPr>
+      <w:r>
+        <w:rPr>
+          <w:rFonts w:ascii="tahoma" w:hAnsi="tahoma"/>
+          <w:sz w:val="24"/>
+          <w:szCs w:val="24"/>
+        </w:rPr>
+        <w:t xml:space="preserve">One </w:t>
+      </w:r>
+      <w:r>
+        <w:rPr>
+          <w:rFonts w:ascii="tahoma" w:hAnsi="tahoma"/>
+          <w:sz w:val="24"/>
+          <w:szCs w:val="24"/>
+        </w:rPr>
+        <w:t>b</w:t>
+      </w:r>
+      <w:r>
+        <w:rPr>
+          <w:rFonts w:ascii="tahoma" w:hAnsi="tahoma"/>
+          <w:sz w:val="24"/>
+          <w:szCs w:val="24"/>
+        </w:rPr>
+        <w:t xml:space="preserve">asic translation </w:t>
+      </w:r>
+      <w:r>
+        <w:rPr>
+          <w:rFonts w:ascii="tahoma" w:hAnsi="tahoma"/>
+          <w:sz w:val="24"/>
+          <w:szCs w:val="24"/>
+        </w:rPr>
+        <w:t xml:space="preserve">from tabular data </w:t>
+      </w:r>
+      <w:r>
+        <w:rPr>
+          <w:rFonts w:ascii="tahoma" w:hAnsi="tahoma"/>
+          <w:sz w:val="24"/>
+          <w:szCs w:val="24"/>
+        </w:rPr>
+        <w:t xml:space="preserve">could be to represent a row in a </w:t>
+      </w:r>
+      <w:r>
+        <w:rPr>
+          <w:rFonts w:ascii="tahoma" w:hAnsi="tahoma"/>
+          <w:sz w:val="24"/>
+          <w:szCs w:val="24"/>
+        </w:rPr>
+        <w:t xml:space="preserve">source application </w:t>
+      </w:r>
+      <w:r>
+        <w:rPr>
+          <w:rFonts w:ascii="tahoma" w:hAnsi="tahoma"/>
+          <w:sz w:val="24"/>
+          <w:szCs w:val="24"/>
+        </w:rPr>
+        <w:t>database as a triple in the form: (S: Row PK value, P: Row Column Name, O: Row Column Value</w:t>
+      </w:r>
+      <w:r>
+        <w:rPr>
+          <w:rFonts w:ascii="tahoma" w:hAnsi="tahoma"/>
+          <w:sz w:val="24"/>
+          <w:szCs w:val="24"/>
+        </w:rPr>
+        <w:t>)</w:t>
+      </w:r>
+      <w:r>
+        <w:rPr>
+          <w:rFonts w:ascii="tahoma" w:hAnsi="tahoma"/>
+          <w:sz w:val="24"/>
+          <w:szCs w:val="24"/>
+        </w:rPr>
+        <w:t xml:space="preserve"> for a given PK value).</w:t>
+      </w:r>
+    </w:p>
+    <w:p>
+      <w:pPr>
+        <w:pStyle w:val="normal1"/>
+        <w:ind w:hanging="0" w:start="600"/>
+        <w:rPr/>
+      </w:pPr>
+      <w:r>
+        <w:rPr/>
+      </w:r>
+    </w:p>
+    <w:p>
+      <w:pPr>
+        <w:pStyle w:val="normal1"/>
+        <w:widowControl w:val="false"/>
+        <w:suppressAutoHyphens w:val="true"/>
+        <w:bidi w:val="0"/>
+        <w:spacing w:before="0" w:after="0"/>
+        <w:ind w:hanging="0" w:start="0" w:end="0"/>
+        <w:jc w:val="start"/>
+        <w:rPr>
+          <w:rFonts w:ascii="tahoma" w:hAnsi="tahoma"/>
+          <w:sz w:val="24"/>
+          <w:szCs w:val="24"/>
+        </w:rPr>
+      </w:pPr>
+      <w:r>
+        <w:rPr>
+          <w:rFonts w:ascii="tahoma" w:hAnsi="tahoma"/>
+          <w:sz w:val="24"/>
+          <w:szCs w:val="24"/>
+        </w:rPr>
+        <w:t>Inputs / Outputs: Core Model Classes Statements (see below). SPO Triples.</w:t>
+      </w:r>
+    </w:p>
+    <w:p>
+      <w:pPr>
+        <w:pStyle w:val="normal1"/>
+        <w:widowControl w:val="false"/>
+        <w:suppressAutoHyphens w:val="true"/>
+        <w:bidi w:val="0"/>
+        <w:spacing w:before="0" w:after="0"/>
+        <w:ind w:hanging="0" w:start="0" w:end="0"/>
+        <w:jc w:val="start"/>
+        <w:rPr>
+          <w:rFonts w:ascii="tahoma" w:hAnsi="tahoma"/>
+          <w:sz w:val="24"/>
+          <w:szCs w:val="24"/>
+        </w:rPr>
+      </w:pPr>
+      <w:r>
+        <w:rPr>
+          <w:rFonts w:ascii="tahoma" w:hAnsi="tahoma"/>
+          <w:sz w:val="24"/>
+          <w:szCs w:val="24"/>
+        </w:rPr>
+      </w:r>
+    </w:p>
+    <w:p>
+      <w:pPr>
+        <w:pStyle w:val="normal1"/>
+        <w:widowControl w:val="false"/>
+        <w:suppressAutoHyphens w:val="true"/>
+        <w:bidi w:val="0"/>
+        <w:spacing w:before="0" w:after="0"/>
+        <w:ind w:hanging="0" w:start="0" w:end="0"/>
+        <w:jc w:val="start"/>
+        <w:rPr>
+          <w:rFonts w:ascii="tahoma" w:hAnsi="tahoma"/>
+          <w:sz w:val="24"/>
+          <w:szCs w:val="24"/>
+        </w:rPr>
+      </w:pPr>
+      <w:r>
+        <w:rPr>
+          <w:rFonts w:ascii="tahoma" w:hAnsi="tahoma"/>
+          <w:sz w:val="24"/>
+          <w:szCs w:val="24"/>
+        </w:rPr>
+        <w:t xml:space="preserve">Communication with the Datasource Service, integrated applications data retrieval and synchronization / update (provenance) is between the Datasource Service and the Augmentation Service. Augmentation Service dispatch messages and events </w:t>
+      </w:r>
+      <w:r>
+        <w:rPr>
+          <w:rFonts w:ascii="tahoma" w:hAnsi="tahoma"/>
+          <w:sz w:val="24"/>
+          <w:szCs w:val="24"/>
+        </w:rPr>
+        <w:t>with context</w:t>
+      </w:r>
+      <w:r>
+        <w:rPr>
+          <w:rFonts w:ascii="tahoma" w:hAnsi="tahoma"/>
+          <w:sz w:val="24"/>
+          <w:szCs w:val="24"/>
+        </w:rPr>
+        <w:t xml:space="preserve"> between the Datasource Service and the orchestrated services via Helper Services messages and events, retrieving the needed information and providing Datasource Service with updated information.</w:t>
+      </w:r>
+    </w:p>
+    <w:p>
+      <w:pPr>
+        <w:pStyle w:val="Normal"/>
+        <w:bidi w:val="0"/>
+        <w:jc w:val="start"/>
+        <w:rPr>
+          <w:rFonts w:ascii="tahoma" w:hAnsi="tahoma"/>
+          <w:sz w:val="24"/>
+          <w:szCs w:val="24"/>
+        </w:rPr>
+      </w:pPr>
+      <w:r>
+        <w:rPr>
+          <w:rFonts w:ascii="tahoma" w:hAnsi="tahoma"/>
+          <w:sz w:val="24"/>
+          <w:szCs w:val="24"/>
         </w:rPr>
       </w:r>
     </w:p>
@@ -2987,6 +4184,63 @@
           <w:rFonts w:ascii="tahoma" w:hAnsi="tahoma"/>
         </w:rPr>
         <w:t>Handles Services Subscriptions. Dispatch Kafka (Reactor) Streams. Saga Pattern (MessageType logs). Reactive Consumer / Producer with Message IO in context (session / dialog history) #EAP.</w:t>
+      </w:r>
+    </w:p>
+    <w:p>
+      <w:pPr>
+        <w:pStyle w:val="Normal"/>
+        <w:bidi w:val="0"/>
+        <w:jc w:val="start"/>
+        <w:rPr>
+          <w:rFonts w:ascii="tahoma" w:hAnsi="tahoma"/>
+        </w:rPr>
+      </w:pPr>
+      <w:r>
+        <w:rPr>
+          <w:rFonts w:ascii="tahoma" w:hAnsi="tahoma"/>
+        </w:rPr>
+      </w:r>
+    </w:p>
+    <w:p>
+      <w:pPr>
+        <w:pStyle w:val="Normal"/>
+        <w:bidi w:val="0"/>
+        <w:jc w:val="start"/>
+        <w:rPr>
+          <w:rFonts w:ascii="tahoma" w:hAnsi="tahoma"/>
+        </w:rPr>
+      </w:pPr>
+      <w:r>
+        <w:rPr>
+          <w:rFonts w:ascii="tahoma" w:hAnsi="tahoma"/>
+        </w:rPr>
+        <w:t>Orchestrates core services (Aggregation, Alignment, Activation) feeding the Aggregation service with the graph models streams provided from the (synchronized) Datasources Service and provides the Consumer API Service with the Activation streams facilities to instantiate Contexts (use cases) and perform Interactions (transactions).</w:t>
+      </w:r>
+    </w:p>
+    <w:p>
+      <w:pPr>
+        <w:pStyle w:val="normal1"/>
+        <w:ind w:hanging="0" w:start="600"/>
+        <w:rPr/>
+      </w:pPr>
+      <w:r>
+        <w:rPr/>
+      </w:r>
+    </w:p>
+    <w:p>
+      <w:pPr>
+        <w:pStyle w:val="Normal"/>
+        <w:bidi w:val="0"/>
+        <w:jc w:val="start"/>
+        <w:rPr>
+          <w:rFonts w:ascii="tahoma" w:hAnsi="tahoma"/>
+        </w:rPr>
+      </w:pPr>
+      <w:r>
+        <w:rPr>
+          <w:rFonts w:ascii="tahoma" w:hAnsi="tahoma"/>
+        </w:rPr>
+        <w:t>Provides helper (orthogonal) services access to the orchestrated services (Aggregation, Alignment and Activation) which enable for the functional (streams) manipulation of the Core Model Classes Statements (see below) between services.</w:t>
       </w:r>
     </w:p>
     <w:p>
@@ -3151,6 +4405,497 @@
         <w:jc w:val="start"/>
         <w:rPr>
           <w:rFonts w:ascii="tahoma" w:hAnsi="tahoma"/>
+          <w:sz w:val="24"/>
+          <w:szCs w:val="24"/>
+        </w:rPr>
+      </w:pPr>
+      <w:r>
+        <w:rPr>
+          <w:rFonts w:ascii="tahoma" w:hAnsi="tahoma"/>
+          <w:sz w:val="24"/>
+          <w:szCs w:val="24"/>
+        </w:rPr>
+      </w:r>
+    </w:p>
+    <w:p>
+      <w:pPr>
+        <w:pStyle w:val="normal1"/>
+        <w:widowControl w:val="false"/>
+        <w:suppressAutoHyphens w:val="true"/>
+        <w:bidi w:val="0"/>
+        <w:spacing w:before="0" w:after="0"/>
+        <w:ind w:hanging="0" w:start="0" w:end="0"/>
+        <w:jc w:val="start"/>
+        <w:rPr>
+          <w:rFonts w:ascii="tahoma" w:hAnsi="tahoma"/>
+          <w:sz w:val="24"/>
+          <w:szCs w:val="24"/>
+        </w:rPr>
+      </w:pPr>
+      <w:r>
+        <w:rPr>
+          <w:rFonts w:ascii="tahoma" w:hAnsi="tahoma"/>
+          <w:sz w:val="24"/>
+          <w:szCs w:val="24"/>
+        </w:rPr>
+        <w:t>Given a set of raw SPO triples from Datasources Service, performs type inference (common attributes aggregation) and state inference (common attribute values aggregation) and performs type / state hierarchies inference.</w:t>
+      </w:r>
+    </w:p>
+    <w:p>
+      <w:pPr>
+        <w:pStyle w:val="normal1"/>
+        <w:widowControl w:val="false"/>
+        <w:suppressAutoHyphens w:val="true"/>
+        <w:bidi w:val="0"/>
+        <w:spacing w:before="0" w:after="0"/>
+        <w:ind w:hanging="0" w:start="0" w:end="0"/>
+        <w:jc w:val="start"/>
+        <w:rPr>
+          <w:rFonts w:ascii="tahoma" w:hAnsi="tahoma"/>
+          <w:sz w:val="24"/>
+          <w:szCs w:val="24"/>
+        </w:rPr>
+      </w:pPr>
+      <w:r>
+        <w:rPr>
+          <w:rFonts w:ascii="tahoma" w:hAnsi="tahoma"/>
+          <w:sz w:val="24"/>
+          <w:szCs w:val="24"/>
+        </w:rPr>
+      </w:r>
+    </w:p>
+    <w:p>
+      <w:pPr>
+        <w:pStyle w:val="normal1"/>
+        <w:widowControl w:val="false"/>
+        <w:suppressAutoHyphens w:val="true"/>
+        <w:bidi w:val="0"/>
+        <w:spacing w:before="0" w:after="0"/>
+        <w:ind w:hanging="0" w:start="0" w:end="0"/>
+        <w:jc w:val="start"/>
+        <w:rPr>
+          <w:rFonts w:ascii="tahoma" w:hAnsi="tahoma"/>
+          <w:sz w:val="24"/>
+          <w:szCs w:val="24"/>
+        </w:rPr>
+      </w:pPr>
+      <w:r>
+        <w:rPr>
+          <w:rFonts w:ascii="tahoma" w:hAnsi="tahoma"/>
+          <w:sz w:val="24"/>
+          <w:szCs w:val="24"/>
+        </w:rPr>
+        <w:t>Type inference: Subjects with the same Attributes belong to the same type.</w:t>
+      </w:r>
+    </w:p>
+    <w:p>
+      <w:pPr>
+        <w:pStyle w:val="normal1"/>
+        <w:widowControl w:val="false"/>
+        <w:suppressAutoHyphens w:val="true"/>
+        <w:bidi w:val="0"/>
+        <w:spacing w:before="0" w:after="0"/>
+        <w:ind w:hanging="0" w:start="0" w:end="0"/>
+        <w:jc w:val="start"/>
+        <w:rPr>
+          <w:rFonts w:ascii="tahoma" w:hAnsi="tahoma"/>
+          <w:sz w:val="24"/>
+          <w:szCs w:val="24"/>
+        </w:rPr>
+      </w:pPr>
+      <w:r>
+        <w:rPr>
+          <w:rFonts w:ascii="tahoma" w:hAnsi="tahoma"/>
+          <w:sz w:val="24"/>
+          <w:szCs w:val="24"/>
+        </w:rPr>
+        <w:t>State inference: Subjects with Attributes (types) with the same Values are in the same state.</w:t>
+      </w:r>
+    </w:p>
+    <w:p>
+      <w:pPr>
+        <w:pStyle w:val="normal1"/>
+        <w:widowControl w:val="false"/>
+        <w:suppressAutoHyphens w:val="true"/>
+        <w:bidi w:val="0"/>
+        <w:spacing w:before="0" w:after="0"/>
+        <w:ind w:hanging="0" w:start="0" w:end="0"/>
+        <w:jc w:val="start"/>
+        <w:rPr>
+          <w:rFonts w:ascii="tahoma" w:hAnsi="tahoma"/>
+          <w:sz w:val="24"/>
+          <w:szCs w:val="24"/>
+        </w:rPr>
+      </w:pPr>
+      <w:r>
+        <w:rPr>
+          <w:rFonts w:ascii="tahoma" w:hAnsi="tahoma"/>
+          <w:sz w:val="24"/>
+          <w:szCs w:val="24"/>
+        </w:rPr>
+      </w:r>
+    </w:p>
+    <w:p>
+      <w:pPr>
+        <w:pStyle w:val="normal1"/>
+        <w:widowControl w:val="false"/>
+        <w:suppressAutoHyphens w:val="true"/>
+        <w:bidi w:val="0"/>
+        <w:spacing w:before="0" w:after="0"/>
+        <w:ind w:hanging="0" w:start="0" w:end="0"/>
+        <w:jc w:val="start"/>
+        <w:rPr>
+          <w:rFonts w:ascii="tahoma" w:hAnsi="tahoma"/>
+          <w:sz w:val="24"/>
+          <w:szCs w:val="24"/>
+        </w:rPr>
+      </w:pPr>
+      <w:r>
+        <w:rPr>
+          <w:rFonts w:ascii="tahoma" w:hAnsi="tahoma"/>
+          <w:sz w:val="24"/>
+          <w:szCs w:val="24"/>
+        </w:rPr>
+        <w:t>Type / State hierarchies:</w:t>
+      </w:r>
+    </w:p>
+    <w:p>
+      <w:pPr>
+        <w:pStyle w:val="normal1"/>
+        <w:widowControl w:val="false"/>
+        <w:suppressAutoHyphens w:val="true"/>
+        <w:bidi w:val="0"/>
+        <w:spacing w:before="0" w:after="0"/>
+        <w:ind w:hanging="0" w:start="0" w:end="0"/>
+        <w:jc w:val="start"/>
+        <w:rPr>
+          <w:rFonts w:ascii="tahoma" w:hAnsi="tahoma"/>
+          <w:sz w:val="24"/>
+          <w:szCs w:val="24"/>
+        </w:rPr>
+      </w:pPr>
+      <w:r>
+        <w:rPr>
+          <w:rFonts w:ascii="tahoma" w:hAnsi="tahoma"/>
+          <w:sz w:val="24"/>
+          <w:szCs w:val="24"/>
+        </w:rPr>
+      </w:r>
+    </w:p>
+    <w:p>
+      <w:pPr>
+        <w:pStyle w:val="normal1"/>
+        <w:widowControl w:val="false"/>
+        <w:suppressAutoHyphens w:val="true"/>
+        <w:bidi w:val="0"/>
+        <w:spacing w:before="0" w:after="0"/>
+        <w:ind w:hanging="0" w:start="0" w:end="0"/>
+        <w:jc w:val="start"/>
+        <w:rPr>
+          <w:rFonts w:ascii="tahoma" w:hAnsi="tahoma"/>
+          <w:sz w:val="24"/>
+          <w:szCs w:val="24"/>
+        </w:rPr>
+      </w:pPr>
+      <w:r>
+        <w:rPr>
+          <w:rFonts w:ascii="tahoma" w:hAnsi="tahoma"/>
+          <w:sz w:val="24"/>
+          <w:szCs w:val="24"/>
+        </w:rPr>
+        <w:t>Entities with the same attributes are considered as of the same type, superset / subset of attributes: type hierarchy. Attributes with the same values, same states. Superset / subset of values / states: state hierarchy.</w:t>
+      </w:r>
+    </w:p>
+    <w:p>
+      <w:pPr>
+        <w:pStyle w:val="normal1"/>
+        <w:widowControl w:val="false"/>
+        <w:suppressAutoHyphens w:val="true"/>
+        <w:bidi w:val="0"/>
+        <w:spacing w:before="0" w:after="0"/>
+        <w:ind w:hanging="0" w:start="0" w:end="0"/>
+        <w:jc w:val="start"/>
+        <w:rPr>
+          <w:rFonts w:ascii="tahoma" w:hAnsi="tahoma"/>
+          <w:sz w:val="24"/>
+          <w:szCs w:val="24"/>
+        </w:rPr>
+      </w:pPr>
+      <w:r>
+        <w:rPr>
+          <w:rFonts w:ascii="tahoma" w:hAnsi="tahoma"/>
+          <w:sz w:val="24"/>
+          <w:szCs w:val="24"/>
+        </w:rPr>
+      </w:r>
+    </w:p>
+    <w:p>
+      <w:pPr>
+        <w:pStyle w:val="normal1"/>
+        <w:widowControl w:val="false"/>
+        <w:suppressAutoHyphens w:val="true"/>
+        <w:bidi w:val="0"/>
+        <w:spacing w:before="0" w:after="0"/>
+        <w:ind w:hanging="0" w:start="0" w:end="0"/>
+        <w:jc w:val="start"/>
+        <w:rPr>
+          <w:rFonts w:ascii="tahoma" w:hAnsi="tahoma"/>
+          <w:sz w:val="24"/>
+          <w:szCs w:val="24"/>
+        </w:rPr>
+      </w:pPr>
+      <w:r>
+        <w:rPr>
+          <w:rFonts w:ascii="tahoma" w:hAnsi="tahoma"/>
+          <w:sz w:val="24"/>
+          <w:szCs w:val="24"/>
+        </w:rPr>
+        <w:t>Types are ordered in respect to their common attributes. Most specific types (more common attributes) are considered to inherit from types with less common attributes included into the more specific types. A more specific type is considered to be “after” a more generic type (Person → Employee). Regarding state values, hierarchies are to be considered regarding attribute values, being resources with common state grouped into hierarchies (Marital status attribute: Single → Married → Divorced).</w:t>
+      </w:r>
+    </w:p>
+    <w:p>
+      <w:pPr>
+        <w:pStyle w:val="normal1"/>
+        <w:widowControl w:val="false"/>
+        <w:suppressAutoHyphens w:val="true"/>
+        <w:bidi w:val="0"/>
+        <w:spacing w:before="0" w:after="0"/>
+        <w:ind w:hanging="0" w:start="0" w:end="0"/>
+        <w:jc w:val="start"/>
+        <w:rPr>
+          <w:rFonts w:ascii="tahoma" w:hAnsi="tahoma"/>
+          <w:sz w:val="24"/>
+          <w:szCs w:val="24"/>
+        </w:rPr>
+      </w:pPr>
+      <w:r>
+        <w:rPr>
+          <w:rFonts w:ascii="tahoma" w:hAnsi="tahoma"/>
+          <w:sz w:val="24"/>
+          <w:szCs w:val="24"/>
+        </w:rPr>
+      </w:r>
+    </w:p>
+    <w:p>
+      <w:pPr>
+        <w:pStyle w:val="normal1"/>
+        <w:widowControl w:val="false"/>
+        <w:suppressAutoHyphens w:val="true"/>
+        <w:bidi w:val="0"/>
+        <w:spacing w:before="0" w:after="0"/>
+        <w:ind w:hanging="0" w:start="0" w:end="0"/>
+        <w:jc w:val="start"/>
+        <w:rPr>
+          <w:rFonts w:ascii="tahoma" w:hAnsi="tahoma"/>
+          <w:sz w:val="24"/>
+          <w:szCs w:val="24"/>
+        </w:rPr>
+      </w:pPr>
+      <w:r>
+        <w:rPr>
+          <w:rFonts w:ascii="tahoma" w:hAnsi="tahoma"/>
+          <w:sz w:val="24"/>
+          <w:szCs w:val="24"/>
+        </w:rPr>
+        <w:t>Order: Inferred via Type / State hierarchies. Types: Married extends from Single, Divorced extends from Married. States: Young extends from Child, Old extends from Young. Cycles in types resolved by state (Unemployed, Employed, Unemployed). Used in (2.4) Alignment Service Ordering upper ontology.</w:t>
+      </w:r>
+    </w:p>
+    <w:p>
+      <w:pPr>
+        <w:pStyle w:val="normal1"/>
+        <w:widowControl w:val="false"/>
+        <w:suppressAutoHyphens w:val="true"/>
+        <w:bidi w:val="0"/>
+        <w:spacing w:before="0" w:after="0"/>
+        <w:ind w:hanging="0" w:start="0" w:end="0"/>
+        <w:jc w:val="start"/>
+        <w:rPr>
+          <w:rFonts w:ascii="tahoma" w:hAnsi="tahoma"/>
+          <w:sz w:val="24"/>
+          <w:szCs w:val="24"/>
+        </w:rPr>
+      </w:pPr>
+      <w:r>
+        <w:rPr>
+          <w:rFonts w:ascii="tahoma" w:hAnsi="tahoma"/>
+          <w:sz w:val="24"/>
+          <w:szCs w:val="24"/>
+        </w:rPr>
+      </w:r>
+    </w:p>
+    <w:p>
+      <w:pPr>
+        <w:pStyle w:val="normal1"/>
+        <w:widowControl w:val="false"/>
+        <w:suppressAutoHyphens w:val="true"/>
+        <w:bidi w:val="0"/>
+        <w:spacing w:before="0" w:after="0"/>
+        <w:ind w:hanging="0" w:start="0" w:end="0"/>
+        <w:jc w:val="start"/>
+        <w:rPr>
+          <w:rFonts w:ascii="tahoma" w:hAnsi="tahoma"/>
+          <w:sz w:val="24"/>
+          <w:szCs w:val="24"/>
+        </w:rPr>
+      </w:pPr>
+      <w:r>
+        <w:rPr>
+          <w:rFonts w:ascii="tahoma" w:hAnsi="tahoma"/>
+          <w:sz w:val="24"/>
+          <w:szCs w:val="24"/>
+        </w:rPr>
+        <w:t>Map&lt;Subject, Set&lt;Predicate&gt;</w:t>
+      </w:r>
+    </w:p>
+    <w:p>
+      <w:pPr>
+        <w:pStyle w:val="normal1"/>
+        <w:widowControl w:val="false"/>
+        <w:suppressAutoHyphens w:val="true"/>
+        <w:bidi w:val="0"/>
+        <w:spacing w:before="0" w:after="0"/>
+        <w:ind w:hanging="0" w:start="0" w:end="0"/>
+        <w:jc w:val="start"/>
+        <w:rPr>
+          <w:rFonts w:ascii="tahoma" w:hAnsi="tahoma"/>
+          <w:sz w:val="24"/>
+          <w:szCs w:val="24"/>
+        </w:rPr>
+      </w:pPr>
+      <w:r>
+        <w:rPr>
+          <w:rFonts w:ascii="tahoma" w:hAnsi="tahoma"/>
+          <w:sz w:val="24"/>
+          <w:szCs w:val="24"/>
+        </w:rPr>
+        <w:t>Map&lt;Set&lt;Predicate&gt;, Type&gt;</w:t>
+      </w:r>
+    </w:p>
+    <w:p>
+      <w:pPr>
+        <w:pStyle w:val="normal1"/>
+        <w:widowControl w:val="false"/>
+        <w:suppressAutoHyphens w:val="true"/>
+        <w:bidi w:val="0"/>
+        <w:spacing w:before="0" w:after="0"/>
+        <w:ind w:hanging="0" w:start="0" w:end="0"/>
+        <w:jc w:val="start"/>
+        <w:rPr>
+          <w:rFonts w:ascii="tahoma" w:hAnsi="tahoma"/>
+          <w:sz w:val="24"/>
+          <w:szCs w:val="24"/>
+        </w:rPr>
+      </w:pPr>
+      <w:r>
+        <w:rPr>
+          <w:rFonts w:ascii="tahoma" w:hAnsi="tahoma"/>
+          <w:sz w:val="24"/>
+          <w:szCs w:val="24"/>
+        </w:rPr>
+      </w:r>
+    </w:p>
+    <w:p>
+      <w:pPr>
+        <w:pStyle w:val="normal1"/>
+        <w:widowControl w:val="false"/>
+        <w:suppressAutoHyphens w:val="true"/>
+        <w:bidi w:val="0"/>
+        <w:spacing w:before="0" w:after="0"/>
+        <w:ind w:hanging="0" w:start="0" w:end="0"/>
+        <w:jc w:val="start"/>
+        <w:rPr>
+          <w:rFonts w:ascii="tahoma" w:hAnsi="tahoma"/>
+          <w:sz w:val="24"/>
+          <w:szCs w:val="24"/>
+        </w:rPr>
+      </w:pPr>
+      <w:r>
+        <w:rPr>
+          <w:rFonts w:ascii="tahoma" w:hAnsi="tahoma"/>
+          <w:sz w:val="24"/>
+          <w:szCs w:val="24"/>
+        </w:rPr>
+        <w:t>Map&lt;Type, Set&lt;Map&lt;Predicate,Value&gt;&gt;&gt;</w:t>
+      </w:r>
+    </w:p>
+    <w:p>
+      <w:pPr>
+        <w:pStyle w:val="normal1"/>
+        <w:widowControl w:val="false"/>
+        <w:suppressAutoHyphens w:val="true"/>
+        <w:bidi w:val="0"/>
+        <w:spacing w:before="0" w:after="0"/>
+        <w:ind w:hanging="0" w:start="0" w:end="0"/>
+        <w:jc w:val="start"/>
+        <w:rPr>
+          <w:rFonts w:ascii="tahoma" w:hAnsi="tahoma"/>
+          <w:sz w:val="24"/>
+          <w:szCs w:val="24"/>
+        </w:rPr>
+      </w:pPr>
+      <w:r>
+        <w:rPr>
+          <w:rFonts w:ascii="tahoma" w:hAnsi="tahoma"/>
+          <w:sz w:val="24"/>
+          <w:szCs w:val="24"/>
+        </w:rPr>
+        <w:t>Map&lt;Set&lt;Map&lt;Predicate,Value&gt;&gt;, State&gt;</w:t>
+      </w:r>
+    </w:p>
+    <w:p>
+      <w:pPr>
+        <w:pStyle w:val="normal1"/>
+        <w:widowControl w:val="false"/>
+        <w:suppressAutoHyphens w:val="true"/>
+        <w:bidi w:val="0"/>
+        <w:spacing w:before="0" w:after="0"/>
+        <w:ind w:hanging="0" w:start="0" w:end="0"/>
+        <w:jc w:val="start"/>
+        <w:rPr>
+          <w:rFonts w:ascii="tahoma" w:hAnsi="tahoma"/>
+          <w:sz w:val="24"/>
+          <w:szCs w:val="24"/>
+        </w:rPr>
+      </w:pPr>
+      <w:r>
+        <w:rPr>
+          <w:rFonts w:ascii="tahoma" w:hAnsi="tahoma"/>
+          <w:sz w:val="24"/>
+          <w:szCs w:val="24"/>
+        </w:rPr>
+      </w:r>
+    </w:p>
+    <w:p>
+      <w:pPr>
+        <w:pStyle w:val="normal1"/>
+        <w:widowControl w:val="false"/>
+        <w:suppressAutoHyphens w:val="true"/>
+        <w:bidi w:val="0"/>
+        <w:spacing w:before="0" w:after="0"/>
+        <w:ind w:hanging="0" w:start="0" w:end="0"/>
+        <w:jc w:val="start"/>
+        <w:rPr>
+          <w:rFonts w:ascii="tahoma" w:hAnsi="tahoma"/>
+          <w:sz w:val="24"/>
+          <w:szCs w:val="24"/>
+        </w:rPr>
+      </w:pPr>
+      <w:r>
+        <w:rPr>
+          <w:rFonts w:ascii="tahoma" w:hAnsi="tahoma"/>
+          <w:sz w:val="24"/>
+          <w:szCs w:val="24"/>
+        </w:rPr>
+        <w:t>Inputs / Outputs: Core Model Classes Statements (see below). Leverages ML Classification.</w:t>
+      </w:r>
+    </w:p>
+    <w:p>
+      <w:pPr>
+        <w:pStyle w:val="Normal"/>
+        <w:bidi w:val="0"/>
+        <w:jc w:val="start"/>
+        <w:rPr>
+          <w:rFonts w:ascii="tahoma" w:hAnsi="tahoma"/>
         </w:rPr>
       </w:pPr>
       <w:r>
@@ -3306,11 +5051,404 @@
         <w:jc w:val="start"/>
         <w:rPr>
           <w:rFonts w:ascii="tahoma" w:hAnsi="tahoma"/>
-        </w:rPr>
-      </w:pPr>
-      <w:r>
-        <w:rPr>
-          <w:rFonts w:ascii="tahoma" w:hAnsi="tahoma"/>
+          <w:sz w:val="24"/>
+          <w:szCs w:val="24"/>
+        </w:rPr>
+      </w:pPr>
+      <w:r>
+        <w:rPr>
+          <w:rFonts w:ascii="tahoma" w:hAnsi="tahoma"/>
+          <w:sz w:val="24"/>
+          <w:szCs w:val="24"/>
+        </w:rPr>
+      </w:r>
+    </w:p>
+    <w:p>
+      <w:pPr>
+        <w:pStyle w:val="normal1"/>
+        <w:widowControl w:val="false"/>
+        <w:suppressAutoHyphens w:val="true"/>
+        <w:bidi w:val="0"/>
+        <w:spacing w:before="0" w:after="0"/>
+        <w:ind w:hanging="0" w:start="0" w:end="0"/>
+        <w:jc w:val="start"/>
+        <w:rPr>
+          <w:rFonts w:ascii="tahoma" w:hAnsi="tahoma"/>
+          <w:sz w:val="24"/>
+          <w:szCs w:val="24"/>
+        </w:rPr>
+      </w:pPr>
+      <w:r>
+        <w:rPr>
+          <w:rFonts w:ascii="tahoma" w:hAnsi="tahoma"/>
+          <w:sz w:val="24"/>
+          <w:szCs w:val="24"/>
+        </w:rPr>
+        <w:t>Aligns (links / attributes, ontology matching, upper ontologies alignment) Aggregation Statements. Augments overall model.</w:t>
+      </w:r>
+    </w:p>
+    <w:p>
+      <w:pPr>
+        <w:pStyle w:val="normal1"/>
+        <w:widowControl w:val="false"/>
+        <w:suppressAutoHyphens w:val="true"/>
+        <w:bidi w:val="0"/>
+        <w:spacing w:before="0" w:after="0"/>
+        <w:ind w:hanging="0" w:start="0" w:end="0"/>
+        <w:jc w:val="start"/>
+        <w:rPr>
+          <w:rFonts w:ascii="tahoma" w:hAnsi="tahoma"/>
+          <w:sz w:val="24"/>
+          <w:szCs w:val="24"/>
+        </w:rPr>
+      </w:pPr>
+      <w:r>
+        <w:rPr>
+          <w:rFonts w:ascii="tahoma" w:hAnsi="tahoma"/>
+          <w:sz w:val="24"/>
+          <w:szCs w:val="24"/>
+        </w:rPr>
+      </w:r>
+    </w:p>
+    <w:p>
+      <w:pPr>
+        <w:pStyle w:val="normal1"/>
+        <w:widowControl w:val="false"/>
+        <w:suppressAutoHyphens w:val="true"/>
+        <w:bidi w:val="0"/>
+        <w:spacing w:before="0" w:after="0"/>
+        <w:ind w:hanging="0" w:start="0" w:end="0"/>
+        <w:jc w:val="start"/>
+        <w:rPr>
+          <w:rFonts w:ascii="tahoma" w:hAnsi="tahoma"/>
+          <w:sz w:val="24"/>
+          <w:szCs w:val="24"/>
+        </w:rPr>
+      </w:pPr>
+      <w:r>
+        <w:rPr>
+          <w:rFonts w:ascii="tahoma" w:hAnsi="tahoma"/>
+          <w:sz w:val="24"/>
+          <w:szCs w:val="24"/>
+        </w:rPr>
+        <w:t>Upper ontologies:</w:t>
+      </w:r>
+    </w:p>
+    <w:p>
+      <w:pPr>
+        <w:pStyle w:val="normal1"/>
+        <w:widowControl w:val="false"/>
+        <w:suppressAutoHyphens w:val="true"/>
+        <w:bidi w:val="0"/>
+        <w:spacing w:before="0" w:after="0"/>
+        <w:ind w:hanging="0" w:start="0" w:end="0"/>
+        <w:jc w:val="start"/>
+        <w:rPr>
+          <w:rFonts w:ascii="tahoma" w:hAnsi="tahoma"/>
+          <w:sz w:val="24"/>
+          <w:szCs w:val="24"/>
+        </w:rPr>
+      </w:pPr>
+      <w:r>
+        <w:rPr>
+          <w:rFonts w:ascii="tahoma" w:hAnsi="tahoma"/>
+          <w:sz w:val="24"/>
+          <w:szCs w:val="24"/>
+        </w:rPr>
+      </w:r>
+    </w:p>
+    <w:p>
+      <w:pPr>
+        <w:pStyle w:val="normal1"/>
+        <w:widowControl w:val="false"/>
+        <w:suppressAutoHyphens w:val="true"/>
+        <w:bidi w:val="0"/>
+        <w:spacing w:before="0" w:after="0"/>
+        <w:ind w:hanging="0" w:start="0" w:end="0"/>
+        <w:jc w:val="start"/>
+        <w:rPr>
+          <w:rFonts w:ascii="tahoma" w:hAnsi="tahoma"/>
+          <w:sz w:val="24"/>
+          <w:szCs w:val="24"/>
+        </w:rPr>
+      </w:pPr>
+      <w:r>
+        <w:rPr>
+          <w:rFonts w:ascii="tahoma" w:hAnsi="tahoma"/>
+          <w:sz w:val="24"/>
+          <w:szCs w:val="24"/>
+        </w:rPr>
+        <w:t>a) Domains: Aligned integrated application domains inferred common concepts and relationships. Infer equivalent concepts and relationships between source applications domains and populate Domains upper ontology. Materialize integrated domains concepts and relationships mappings to inferred upper concepts and relationships. Abstract common meaning (semantics) of source applications concepts and relationships to enable inter domain contexts interactions.</w:t>
+      </w:r>
+    </w:p>
+    <w:p>
+      <w:pPr>
+        <w:pStyle w:val="normal1"/>
+        <w:widowControl w:val="false"/>
+        <w:suppressAutoHyphens w:val="true"/>
+        <w:bidi w:val="0"/>
+        <w:spacing w:before="0" w:after="0"/>
+        <w:ind w:hanging="0" w:start="0" w:end="0"/>
+        <w:jc w:val="start"/>
+        <w:rPr>
+          <w:rFonts w:ascii="tahoma" w:hAnsi="tahoma"/>
+          <w:sz w:val="24"/>
+          <w:szCs w:val="24"/>
+        </w:rPr>
+      </w:pPr>
+      <w:r>
+        <w:rPr>
+          <w:rFonts w:ascii="tahoma" w:hAnsi="tahoma"/>
+          <w:sz w:val="24"/>
+          <w:szCs w:val="24"/>
+        </w:rPr>
+      </w:r>
+    </w:p>
+    <w:p>
+      <w:pPr>
+        <w:pStyle w:val="normal1"/>
+        <w:widowControl w:val="false"/>
+        <w:suppressAutoHyphens w:val="true"/>
+        <w:bidi w:val="0"/>
+        <w:spacing w:before="0" w:after="0"/>
+        <w:ind w:hanging="0" w:start="0" w:end="0"/>
+        <w:jc w:val="start"/>
+        <w:rPr>
+          <w:rFonts w:ascii="tahoma" w:hAnsi="tahoma"/>
+          <w:sz w:val="24"/>
+          <w:szCs w:val="24"/>
+        </w:rPr>
+      </w:pPr>
+      <w:r>
+        <w:rPr>
+          <w:rFonts w:ascii="tahoma" w:hAnsi="tahoma"/>
+          <w:sz w:val="24"/>
+          <w:szCs w:val="24"/>
+        </w:rPr>
+        <w:t xml:space="preserve">b) Order: Dimensional arrangement of entities attributes and values. Align measures (attribute values) into dimensional units. According Aggregation Service types and states hierarchies establish order relationships (before, greater than, contains, etc.) between measures. Materialize measures relationships and map dimensional units measures occurrences into the materialized order relationships. See: </w:t>
+      </w:r>
+      <w:r>
+        <w:rPr>
+          <w:rFonts w:ascii="tahoma" w:hAnsi="tahoma"/>
+          <w:b w:val="false"/>
+          <w:bCs w:val="false"/>
+          <w:sz w:val="24"/>
+          <w:szCs w:val="24"/>
+        </w:rPr>
+        <w:t>[5. Dimensional Features].</w:t>
+      </w:r>
+    </w:p>
+    <w:p>
+      <w:pPr>
+        <w:pStyle w:val="normal1"/>
+        <w:widowControl w:val="false"/>
+        <w:suppressAutoHyphens w:val="true"/>
+        <w:bidi w:val="0"/>
+        <w:spacing w:before="0" w:after="0"/>
+        <w:ind w:hanging="0" w:start="0" w:end="0"/>
+        <w:jc w:val="start"/>
+        <w:rPr>
+          <w:b w:val="false"/>
+          <w:bCs w:val="false"/>
+        </w:rPr>
+      </w:pPr>
+      <w:r>
+        <w:rPr>
+          <w:rFonts w:ascii="tahoma" w:hAnsi="tahoma"/>
+          <w:sz w:val="24"/>
+          <w:szCs w:val="24"/>
+        </w:rPr>
+      </w:r>
+    </w:p>
+    <w:p>
+      <w:pPr>
+        <w:pStyle w:val="normal1"/>
+        <w:widowControl w:val="false"/>
+        <w:suppressAutoHyphens w:val="true"/>
+        <w:bidi w:val="0"/>
+        <w:spacing w:before="0" w:after="0"/>
+        <w:ind w:hanging="0" w:start="0" w:end="0"/>
+        <w:jc w:val="start"/>
+        <w:rPr>
+          <w:rFonts w:ascii="tahoma" w:hAnsi="tahoma"/>
+          <w:sz w:val="24"/>
+          <w:szCs w:val="24"/>
+        </w:rPr>
+      </w:pPr>
+      <w:r>
+        <w:rPr>
+          <w:rFonts w:ascii="tahoma" w:hAnsi="tahoma"/>
+          <w:sz w:val="24"/>
+          <w:szCs w:val="24"/>
+        </w:rPr>
+        <w:t>Ontology Matching: Find and map equivalent entities and relationships domains occurrences (Core Model Classes), align core model resources into Domains upper ontology.</w:t>
+      </w:r>
+    </w:p>
+    <w:p>
+      <w:pPr>
+        <w:pStyle w:val="normal1"/>
+        <w:widowControl w:val="false"/>
+        <w:suppressAutoHyphens w:val="true"/>
+        <w:bidi w:val="0"/>
+        <w:spacing w:before="0" w:after="0"/>
+        <w:ind w:hanging="0" w:start="0" w:end="0"/>
+        <w:jc w:val="start"/>
+        <w:rPr>
+          <w:rFonts w:ascii="tahoma" w:hAnsi="tahoma"/>
+          <w:sz w:val="24"/>
+          <w:szCs w:val="24"/>
+        </w:rPr>
+      </w:pPr>
+      <w:r>
+        <w:rPr>
+          <w:rFonts w:ascii="tahoma" w:hAnsi="tahoma"/>
+          <w:sz w:val="24"/>
+          <w:szCs w:val="24"/>
+        </w:rPr>
+      </w:r>
+    </w:p>
+    <w:p>
+      <w:pPr>
+        <w:pStyle w:val="normal1"/>
+        <w:widowControl w:val="false"/>
+        <w:suppressAutoHyphens w:val="true"/>
+        <w:bidi w:val="0"/>
+        <w:spacing w:before="0" w:after="0"/>
+        <w:ind w:hanging="0" w:start="0" w:end="0"/>
+        <w:jc w:val="start"/>
+        <w:rPr>
+          <w:rFonts w:ascii="tahoma" w:hAnsi="tahoma"/>
+          <w:sz w:val="24"/>
+          <w:szCs w:val="24"/>
+        </w:rPr>
+      </w:pPr>
+      <w:r>
+        <w:rPr>
+          <w:rFonts w:ascii="tahoma" w:hAnsi="tahoma"/>
+          <w:sz w:val="24"/>
+          <w:szCs w:val="24"/>
+        </w:rPr>
+        <w:t>Links / Attributes inference: Given an aligned model (mapped to Domains upper ontology) infer possible links / relationships between resources and possible attributes and their values.</w:t>
+      </w:r>
+    </w:p>
+    <w:p>
+      <w:pPr>
+        <w:pStyle w:val="normal1"/>
+        <w:widowControl w:val="false"/>
+        <w:suppressAutoHyphens w:val="true"/>
+        <w:bidi w:val="0"/>
+        <w:spacing w:before="0" w:after="0"/>
+        <w:ind w:hanging="0" w:start="0" w:end="0"/>
+        <w:jc w:val="start"/>
+        <w:rPr>
+          <w:rFonts w:ascii="tahoma" w:hAnsi="tahoma"/>
+          <w:sz w:val="24"/>
+          <w:szCs w:val="24"/>
+        </w:rPr>
+      </w:pPr>
+      <w:r>
+        <w:rPr>
+          <w:rFonts w:ascii="tahoma" w:hAnsi="tahoma"/>
+          <w:sz w:val="24"/>
+          <w:szCs w:val="24"/>
+        </w:rPr>
+      </w:r>
+    </w:p>
+    <w:p>
+      <w:pPr>
+        <w:pStyle w:val="normal1"/>
+        <w:widowControl w:val="false"/>
+        <w:suppressAutoHyphens w:val="true"/>
+        <w:bidi w:val="0"/>
+        <w:spacing w:before="0" w:after="0"/>
+        <w:ind w:hanging="0" w:start="0" w:end="0"/>
+        <w:jc w:val="start"/>
+        <w:rPr>
+          <w:rFonts w:ascii="tahoma" w:hAnsi="tahoma"/>
+          <w:sz w:val="24"/>
+          <w:szCs w:val="24"/>
+        </w:rPr>
+      </w:pPr>
+      <w:r>
+        <w:rPr>
+          <w:rFonts w:ascii="tahoma" w:hAnsi="tahoma"/>
+          <w:sz w:val="24"/>
+          <w:szCs w:val="24"/>
+        </w:rPr>
+        <w:t xml:space="preserve">Ordering: Order dimensional upper ontology alignment. </w:t>
+      </w:r>
+      <w:r>
+        <w:rPr>
+          <w:rFonts w:ascii="tahoma" w:hAnsi="tahoma"/>
+          <w:sz w:val="24"/>
+          <w:szCs w:val="24"/>
+        </w:rPr>
+        <w:t>Type / State hierarchies</w:t>
+      </w:r>
+    </w:p>
+    <w:p>
+      <w:pPr>
+        <w:pStyle w:val="normal1"/>
+        <w:widowControl w:val="false"/>
+        <w:suppressAutoHyphens w:val="true"/>
+        <w:bidi w:val="0"/>
+        <w:spacing w:before="0" w:after="0"/>
+        <w:ind w:hanging="0" w:start="0" w:end="0"/>
+        <w:jc w:val="start"/>
+        <w:rPr>
+          <w:rFonts w:ascii="tahoma" w:hAnsi="tahoma"/>
+          <w:sz w:val="24"/>
+          <w:szCs w:val="24"/>
+        </w:rPr>
+      </w:pPr>
+      <w:r>
+        <w:rPr>
+          <w:rFonts w:ascii="tahoma" w:hAnsi="tahoma"/>
+          <w:sz w:val="24"/>
+          <w:szCs w:val="24"/>
+        </w:rPr>
+      </w:r>
+    </w:p>
+    <w:p>
+      <w:pPr>
+        <w:pStyle w:val="normal1"/>
+        <w:widowControl w:val="false"/>
+        <w:suppressAutoHyphens w:val="true"/>
+        <w:bidi w:val="0"/>
+        <w:spacing w:before="0" w:after="0"/>
+        <w:ind w:hanging="0" w:start="0" w:end="0"/>
+        <w:jc w:val="start"/>
+        <w:rPr>
+          <w:rFonts w:ascii="tahoma" w:hAnsi="tahoma"/>
+          <w:sz w:val="24"/>
+          <w:szCs w:val="24"/>
+        </w:rPr>
+      </w:pPr>
+      <w:r>
+        <w:rPr>
+          <w:rFonts w:ascii="tahoma" w:hAnsi="tahoma"/>
+          <w:sz w:val="24"/>
+          <w:szCs w:val="24"/>
+        </w:rPr>
+        <w:t>Inputs / Outputs: Core Model Classes Statements (see below). Leverage ML Clustering.</w:t>
+      </w:r>
+    </w:p>
+    <w:p>
+      <w:pPr>
+        <w:pStyle w:val="Normal"/>
+        <w:bidi w:val="0"/>
+        <w:jc w:val="start"/>
+        <w:rPr>
+          <w:rFonts w:ascii="tahoma" w:hAnsi="tahoma"/>
+          <w:sz w:val="24"/>
+          <w:szCs w:val="24"/>
+        </w:rPr>
+      </w:pPr>
+      <w:r>
+        <w:rPr>
+          <w:rFonts w:ascii="tahoma" w:hAnsi="tahoma"/>
+          <w:sz w:val="24"/>
+          <w:szCs w:val="24"/>
         </w:rPr>
       </w:r>
     </w:p>
@@ -3407,11 +5545,601 @@
         <w:jc w:val="start"/>
         <w:rPr>
           <w:rFonts w:ascii="tahoma" w:hAnsi="tahoma"/>
-        </w:rPr>
-      </w:pPr>
-      <w:r>
-        <w:rPr>
-          <w:rFonts w:ascii="tahoma" w:hAnsi="tahoma"/>
+          <w:sz w:val="24"/>
+          <w:szCs w:val="24"/>
+        </w:rPr>
+      </w:pPr>
+      <w:r>
+        <w:rPr>
+          <w:rFonts w:ascii="tahoma" w:hAnsi="tahoma"/>
+          <w:sz w:val="24"/>
+          <w:szCs w:val="24"/>
+        </w:rPr>
+      </w:r>
+    </w:p>
+    <w:p>
+      <w:pPr>
+        <w:pStyle w:val="normal1"/>
+        <w:widowControl w:val="false"/>
+        <w:suppressAutoHyphens w:val="true"/>
+        <w:bidi w:val="0"/>
+        <w:spacing w:before="0" w:after="0"/>
+        <w:ind w:hanging="0" w:start="0" w:end="0"/>
+        <w:jc w:val="start"/>
+        <w:rPr>
+          <w:rFonts w:ascii="tahoma" w:hAnsi="tahoma"/>
+          <w:sz w:val="24"/>
+          <w:szCs w:val="24"/>
+        </w:rPr>
+      </w:pPr>
+      <w:r>
+        <w:rPr>
+          <w:rFonts w:ascii="tahoma" w:hAnsi="tahoma"/>
+          <w:sz w:val="24"/>
+          <w:szCs w:val="24"/>
+        </w:rPr>
+        <w:t>Activates Resources discovering from their types, states and order relationships which Use Cases (Contexts) are available in and between Resource types, states and order and which Roles are played by which types in state and order and allows to instantiate Transactions (Use Case Contexts Interactions) assigning Actors Resources to play specific Context Use Case Roles. The business logic of each Transaction (data flow) between Actors of different integrated domains applications playing Roles in a Context Interaction is to be inferred from the Alignment Service upper ontologies (Domains and Order).</w:t>
+      </w:r>
+    </w:p>
+    <w:p>
+      <w:pPr>
+        <w:pStyle w:val="normal1"/>
+        <w:widowControl w:val="false"/>
+        <w:suppressAutoHyphens w:val="true"/>
+        <w:bidi w:val="0"/>
+        <w:spacing w:before="0" w:after="0"/>
+        <w:ind w:hanging="0" w:start="0" w:end="0"/>
+        <w:jc w:val="start"/>
+        <w:rPr>
+          <w:rFonts w:ascii="tahoma" w:hAnsi="tahoma"/>
+          <w:sz w:val="24"/>
+          <w:szCs w:val="24"/>
+        </w:rPr>
+      </w:pPr>
+      <w:r>
+        <w:rPr>
+          <w:rFonts w:ascii="tahoma" w:hAnsi="tahoma"/>
+          <w:sz w:val="24"/>
+          <w:szCs w:val="24"/>
+        </w:rPr>
+      </w:r>
+    </w:p>
+    <w:p>
+      <w:pPr>
+        <w:pStyle w:val="normal1"/>
+        <w:widowControl w:val="false"/>
+        <w:suppressAutoHyphens w:val="true"/>
+        <w:bidi w:val="0"/>
+        <w:spacing w:before="0" w:after="0"/>
+        <w:ind w:hanging="0" w:start="0" w:end="0"/>
+        <w:jc w:val="start"/>
+        <w:rPr>
+          <w:rFonts w:ascii="tahoma" w:hAnsi="tahoma"/>
+          <w:sz w:val="24"/>
+          <w:szCs w:val="24"/>
+        </w:rPr>
+      </w:pPr>
+      <w:r>
+        <w:rPr>
+          <w:rFonts w:ascii="tahoma" w:hAnsi="tahoma"/>
+          <w:sz w:val="24"/>
+          <w:szCs w:val="24"/>
+        </w:rPr>
+        <w:t>Contexts, Roles, Interactions and Actors are inferred and aligned to an Activation upper ontology leveraging Alignment Service Domains and Order upper ontologies. Activation upper ontology should enable Consumer API Service to expose available Contexts, Contexts state (Interactions instances), instantiate Contexts into new Interactions and fulfill Interactions Context Roles with the playing actors for this transaction and performs any steps involved in the creation of the current transaction (steps, forms flow, wizard like interface).</w:t>
+      </w:r>
+    </w:p>
+    <w:p>
+      <w:pPr>
+        <w:pStyle w:val="normal1"/>
+        <w:widowControl w:val="false"/>
+        <w:suppressAutoHyphens w:val="true"/>
+        <w:bidi w:val="0"/>
+        <w:spacing w:before="0" w:after="0"/>
+        <w:ind w:hanging="0" w:start="0" w:end="0"/>
+        <w:jc w:val="start"/>
+        <w:rPr>
+          <w:rFonts w:ascii="tahoma" w:hAnsi="tahoma"/>
+          <w:sz w:val="24"/>
+          <w:szCs w:val="24"/>
+        </w:rPr>
+      </w:pPr>
+      <w:r>
+        <w:rPr>
+          <w:rFonts w:ascii="tahoma" w:hAnsi="tahoma"/>
+          <w:sz w:val="24"/>
+          <w:szCs w:val="24"/>
+        </w:rPr>
+      </w:r>
+    </w:p>
+    <w:p>
+      <w:pPr>
+        <w:pStyle w:val="normal1"/>
+        <w:widowControl w:val="false"/>
+        <w:suppressAutoHyphens w:val="true"/>
+        <w:bidi w:val="0"/>
+        <w:spacing w:before="0" w:after="0"/>
+        <w:ind w:hanging="0" w:start="0" w:end="0"/>
+        <w:jc w:val="start"/>
+        <w:rPr>
+          <w:rFonts w:ascii="tahoma" w:hAnsi="tahoma"/>
+          <w:sz w:val="24"/>
+          <w:szCs w:val="24"/>
+        </w:rPr>
+      </w:pPr>
+      <w:r>
+        <w:rPr>
+          <w:rFonts w:ascii="tahoma" w:hAnsi="tahoma"/>
+          <w:sz w:val="24"/>
+          <w:szCs w:val="24"/>
+        </w:rPr>
+        <w:t>Activation upper ontology should be able to be queried by the Consumer API Service to build an Context Interaction scenario given a desired Context Interaction transaction outcome, letting the Activation Service populate possible Context Roles Actors for the desired outcome and showing possible scenarios to the user. Activation upper ontology follows the guidelines of the DCI: Data, Context and Interactions design pattern, letting the part of the transactions ordered steps / invocations data flow to be inferred from the current aligned Context Interactions transactions instances materialized in a declarative fashion into the model.</w:t>
+      </w:r>
+    </w:p>
+    <w:p>
+      <w:pPr>
+        <w:pStyle w:val="normal1"/>
+        <w:widowControl w:val="false"/>
+        <w:suppressAutoHyphens w:val="true"/>
+        <w:bidi w:val="0"/>
+        <w:spacing w:before="0" w:after="0"/>
+        <w:ind w:hanging="0" w:start="0" w:end="0"/>
+        <w:jc w:val="start"/>
+        <w:rPr>
+          <w:rFonts w:ascii="tahoma" w:hAnsi="tahoma"/>
+          <w:sz w:val="24"/>
+          <w:szCs w:val="24"/>
+        </w:rPr>
+      </w:pPr>
+      <w:r>
+        <w:rPr>
+          <w:rFonts w:ascii="tahoma" w:hAnsi="tahoma"/>
+          <w:sz w:val="24"/>
+          <w:szCs w:val="24"/>
+        </w:rPr>
+      </w:r>
+    </w:p>
+    <w:p>
+      <w:pPr>
+        <w:pStyle w:val="normal1"/>
+        <w:widowControl w:val="false"/>
+        <w:suppressAutoHyphens w:val="true"/>
+        <w:bidi w:val="0"/>
+        <w:spacing w:before="0" w:after="0"/>
+        <w:ind w:hanging="0" w:start="0" w:end="0"/>
+        <w:jc w:val="start"/>
+        <w:rPr>
+          <w:rFonts w:ascii="tahoma" w:hAnsi="tahoma"/>
+          <w:sz w:val="24"/>
+          <w:szCs w:val="24"/>
+        </w:rPr>
+      </w:pPr>
+      <w:r>
+        <w:rPr>
+          <w:rFonts w:ascii="tahoma" w:hAnsi="tahoma"/>
+          <w:sz w:val="24"/>
+          <w:szCs w:val="24"/>
+        </w:rPr>
+        <w:t>Data flow encoding:</w:t>
+      </w:r>
+    </w:p>
+    <w:p>
+      <w:pPr>
+        <w:pStyle w:val="normal1"/>
+        <w:widowControl w:val="false"/>
+        <w:suppressAutoHyphens w:val="true"/>
+        <w:bidi w:val="0"/>
+        <w:spacing w:before="0" w:after="0"/>
+        <w:ind w:hanging="0" w:start="0" w:end="0"/>
+        <w:jc w:val="start"/>
+        <w:rPr>
+          <w:rFonts w:ascii="tahoma" w:hAnsi="tahoma"/>
+          <w:sz w:val="24"/>
+          <w:szCs w:val="24"/>
+        </w:rPr>
+      </w:pPr>
+      <w:r>
+        <w:rPr>
+          <w:rFonts w:ascii="tahoma" w:hAnsi="tahoma"/>
+          <w:sz w:val="24"/>
+          <w:szCs w:val="24"/>
+        </w:rPr>
+      </w:r>
+    </w:p>
+    <w:p>
+      <w:pPr>
+        <w:pStyle w:val="normal1"/>
+        <w:widowControl w:val="false"/>
+        <w:suppressAutoHyphens w:val="true"/>
+        <w:bidi w:val="0"/>
+        <w:spacing w:before="0" w:after="0"/>
+        <w:ind w:hanging="0" w:start="0" w:end="0"/>
+        <w:jc w:val="start"/>
+        <w:rPr>
+          <w:rFonts w:ascii="tahoma" w:hAnsi="tahoma"/>
+          <w:sz w:val="24"/>
+          <w:szCs w:val="24"/>
+        </w:rPr>
+      </w:pPr>
+      <w:r>
+        <w:rPr>
+          <w:rFonts w:ascii="tahoma" w:hAnsi="tahoma"/>
+          <w:sz w:val="24"/>
+          <w:szCs w:val="24"/>
+        </w:rPr>
+        <w:t>(Contexts / Roles, Interactions, Actors) : Kinds(Type, State).</w:t>
+      </w:r>
+    </w:p>
+    <w:p>
+      <w:pPr>
+        <w:pStyle w:val="normal1"/>
+        <w:widowControl w:val="false"/>
+        <w:suppressAutoHyphens w:val="true"/>
+        <w:bidi w:val="0"/>
+        <w:spacing w:before="0" w:after="0"/>
+        <w:ind w:hanging="0" w:start="0" w:end="0"/>
+        <w:jc w:val="start"/>
+        <w:rPr>
+          <w:rFonts w:ascii="tahoma" w:hAnsi="tahoma"/>
+          <w:sz w:val="24"/>
+          <w:szCs w:val="24"/>
+        </w:rPr>
+      </w:pPr>
+      <w:r>
+        <w:rPr>
+          <w:rFonts w:ascii="tahoma" w:hAnsi="tahoma"/>
+          <w:sz w:val="24"/>
+          <w:szCs w:val="24"/>
+        </w:rPr>
+      </w:r>
+    </w:p>
+    <w:p>
+      <w:pPr>
+        <w:pStyle w:val="normal1"/>
+        <w:widowControl w:val="false"/>
+        <w:suppressAutoHyphens w:val="true"/>
+        <w:bidi w:val="0"/>
+        <w:spacing w:before="0" w:after="0"/>
+        <w:ind w:hanging="0" w:start="0" w:end="0"/>
+        <w:jc w:val="start"/>
+        <w:rPr>
+          <w:rFonts w:ascii="tahoma" w:hAnsi="tahoma"/>
+          <w:sz w:val="24"/>
+          <w:szCs w:val="24"/>
+        </w:rPr>
+      </w:pPr>
+      <w:r>
+        <w:rPr>
+          <w:rFonts w:ascii="tahoma" w:hAnsi="tahoma"/>
+          <w:sz w:val="24"/>
+          <w:szCs w:val="24"/>
+        </w:rPr>
+        <w:t>(Buy, Product, Good</w:t>
+      </w:r>
+    </w:p>
+    <w:p>
+      <w:pPr>
+        <w:pStyle w:val="normal1"/>
+        <w:widowControl w:val="false"/>
+        <w:suppressAutoHyphens w:val="true"/>
+        <w:bidi w:val="0"/>
+        <w:spacing w:before="0" w:after="0"/>
+        <w:ind w:hanging="0" w:start="0" w:end="0"/>
+        <w:jc w:val="start"/>
+        <w:rPr>
+          <w:rFonts w:ascii="tahoma" w:hAnsi="tahoma"/>
+          <w:sz w:val="24"/>
+          <w:szCs w:val="24"/>
+        </w:rPr>
+      </w:pPr>
+      <w:r>
+        <w:rPr>
+          <w:rFonts w:ascii="tahoma" w:hAnsi="tahoma"/>
+          <w:sz w:val="24"/>
+          <w:szCs w:val="24"/>
+        </w:rPr>
+        <w:t>(Good, Price, Amount)</w:t>
+      </w:r>
+    </w:p>
+    <w:p>
+      <w:pPr>
+        <w:pStyle w:val="normal1"/>
+        <w:widowControl w:val="false"/>
+        <w:suppressAutoHyphens w:val="true"/>
+        <w:bidi w:val="0"/>
+        <w:spacing w:before="0" w:after="0"/>
+        <w:ind w:hanging="0" w:start="0" w:end="0"/>
+        <w:jc w:val="start"/>
+        <w:rPr>
+          <w:rFonts w:ascii="tahoma" w:hAnsi="tahoma"/>
+          <w:sz w:val="24"/>
+          <w:szCs w:val="24"/>
+        </w:rPr>
+      </w:pPr>
+      <w:r>
+        <w:rPr>
+          <w:rFonts w:ascii="tahoma" w:hAnsi="tahoma"/>
+          <w:sz w:val="24"/>
+          <w:szCs w:val="24"/>
+        </w:rPr>
+        <w:t>(aBuy, contextType, Buy) : has ContextType → Interaction</w:t>
+      </w:r>
+    </w:p>
+    <w:p>
+      <w:pPr>
+        <w:pStyle w:val="normal1"/>
+        <w:widowControl w:val="false"/>
+        <w:suppressAutoHyphens w:val="true"/>
+        <w:bidi w:val="0"/>
+        <w:spacing w:before="0" w:after="0"/>
+        <w:ind w:hanging="0" w:start="0" w:end="0"/>
+        <w:jc w:val="start"/>
+        <w:rPr>
+          <w:rFonts w:ascii="tahoma" w:hAnsi="tahoma"/>
+          <w:sz w:val="24"/>
+          <w:szCs w:val="24"/>
+        </w:rPr>
+      </w:pPr>
+      <w:r>
+        <w:rPr>
+          <w:rFonts w:ascii="tahoma" w:hAnsi="tahoma"/>
+          <w:sz w:val="24"/>
+          <w:szCs w:val="24"/>
+        </w:rPr>
+        <w:t>(aBuy, Product, aProduct</w:t>
+      </w:r>
+    </w:p>
+    <w:p>
+      <w:pPr>
+        <w:pStyle w:val="normal1"/>
+        <w:widowControl w:val="false"/>
+        <w:suppressAutoHyphens w:val="true"/>
+        <w:bidi w:val="0"/>
+        <w:spacing w:before="0" w:after="0"/>
+        <w:ind w:hanging="0" w:start="0" w:end="0"/>
+        <w:jc w:val="start"/>
+        <w:rPr>
+          <w:rFonts w:ascii="tahoma" w:hAnsi="tahoma"/>
+          <w:sz w:val="24"/>
+          <w:szCs w:val="24"/>
+        </w:rPr>
+      </w:pPr>
+      <w:r>
+        <w:rPr>
+          <w:rFonts w:ascii="tahoma" w:hAnsi="tahoma"/>
+          <w:sz w:val="24"/>
+          <w:szCs w:val="24"/>
+        </w:rPr>
+        <w:t>(aProduct, Price, anAmount)</w:t>
+      </w:r>
+    </w:p>
+    <w:p>
+      <w:pPr>
+        <w:pStyle w:val="normal1"/>
+        <w:widowControl w:val="false"/>
+        <w:suppressAutoHyphens w:val="true"/>
+        <w:bidi w:val="0"/>
+        <w:spacing w:before="0" w:after="0"/>
+        <w:ind w:hanging="0" w:start="0" w:end="0"/>
+        <w:jc w:val="start"/>
+        <w:rPr>
+          <w:rFonts w:ascii="tahoma" w:hAnsi="tahoma"/>
+          <w:sz w:val="24"/>
+          <w:szCs w:val="24"/>
+        </w:rPr>
+      </w:pPr>
+      <w:r>
+        <w:rPr>
+          <w:rFonts w:ascii="tahoma" w:hAnsi="tahoma"/>
+          <w:sz w:val="24"/>
+          <w:szCs w:val="24"/>
+        </w:rPr>
+      </w:r>
+    </w:p>
+    <w:p>
+      <w:pPr>
+        <w:pStyle w:val="normal1"/>
+        <w:widowControl w:val="false"/>
+        <w:suppressAutoHyphens w:val="true"/>
+        <w:bidi w:val="0"/>
+        <w:spacing w:before="0" w:after="0"/>
+        <w:ind w:hanging="0" w:start="0" w:end="0"/>
+        <w:jc w:val="start"/>
+        <w:rPr>
+          <w:rFonts w:ascii="tahoma" w:hAnsi="tahoma"/>
+          <w:sz w:val="24"/>
+          <w:szCs w:val="24"/>
+        </w:rPr>
+      </w:pPr>
+      <w:r>
+        <w:rPr>
+          <w:rFonts w:ascii="tahoma" w:hAnsi="tahoma"/>
+          <w:sz w:val="24"/>
+          <w:szCs w:val="24"/>
+        </w:rPr>
+        <w:t>(anAmount, buyer → seller); (aProduct, seller → buyer);</w:t>
+      </w:r>
+    </w:p>
+    <w:p>
+      <w:pPr>
+        <w:pStyle w:val="normal1"/>
+        <w:widowControl w:val="false"/>
+        <w:suppressAutoHyphens w:val="true"/>
+        <w:bidi w:val="0"/>
+        <w:spacing w:before="0" w:after="0"/>
+        <w:ind w:hanging="0" w:start="0" w:end="0"/>
+        <w:jc w:val="start"/>
+        <w:rPr>
+          <w:rFonts w:ascii="tahoma" w:hAnsi="tahoma"/>
+          <w:sz w:val="24"/>
+          <w:szCs w:val="24"/>
+        </w:rPr>
+      </w:pPr>
+      <w:r>
+        <w:rPr>
+          <w:rFonts w:ascii="tahoma" w:hAnsi="tahoma"/>
+          <w:sz w:val="24"/>
+          <w:szCs w:val="24"/>
+        </w:rPr>
+      </w:r>
+    </w:p>
+    <w:p>
+      <w:pPr>
+        <w:pStyle w:val="normal1"/>
+        <w:widowControl w:val="false"/>
+        <w:suppressAutoHyphens w:val="true"/>
+        <w:bidi w:val="0"/>
+        <w:spacing w:before="0" w:after="0"/>
+        <w:ind w:hanging="0" w:start="0" w:end="0"/>
+        <w:jc w:val="start"/>
+        <w:rPr>
+          <w:rFonts w:ascii="tahoma" w:hAnsi="tahoma"/>
+          <w:sz w:val="24"/>
+          <w:szCs w:val="24"/>
+        </w:rPr>
+      </w:pPr>
+      <w:r>
+        <w:rPr>
+          <w:rFonts w:ascii="tahoma" w:hAnsi="tahoma"/>
+          <w:sz w:val="24"/>
+          <w:szCs w:val="24"/>
+        </w:rPr>
+        <w:t>Infer / Materialize / Perform operations. Encode functional mappings: assign / transform roles attributes.</w:t>
+      </w:r>
+    </w:p>
+    <w:p>
+      <w:pPr>
+        <w:pStyle w:val="normal1"/>
+        <w:widowControl w:val="false"/>
+        <w:suppressAutoHyphens w:val="true"/>
+        <w:bidi w:val="0"/>
+        <w:spacing w:before="0" w:after="0"/>
+        <w:ind w:hanging="0" w:start="0" w:end="0"/>
+        <w:jc w:val="start"/>
+        <w:rPr>
+          <w:rFonts w:ascii="tahoma" w:hAnsi="tahoma"/>
+          <w:sz w:val="24"/>
+          <w:szCs w:val="24"/>
+        </w:rPr>
+      </w:pPr>
+      <w:r>
+        <w:rPr>
+          <w:rFonts w:ascii="tahoma" w:hAnsi="tahoma"/>
+          <w:sz w:val="24"/>
+          <w:szCs w:val="24"/>
+        </w:rPr>
+      </w:r>
+    </w:p>
+    <w:p>
+      <w:pPr>
+        <w:pStyle w:val="normal1"/>
+        <w:widowControl w:val="false"/>
+        <w:suppressAutoHyphens w:val="true"/>
+        <w:bidi w:val="0"/>
+        <w:spacing w:before="0" w:after="0"/>
+        <w:ind w:hanging="0" w:start="0" w:end="0"/>
+        <w:jc w:val="start"/>
+        <w:rPr>
+          <w:rFonts w:ascii="tahoma" w:hAnsi="tahoma"/>
+          <w:sz w:val="24"/>
+          <w:szCs w:val="24"/>
+        </w:rPr>
+      </w:pPr>
+      <w:r>
+        <w:rPr>
+          <w:rFonts w:ascii="tahoma" w:hAnsi="tahoma"/>
+          <w:sz w:val="24"/>
+          <w:szCs w:val="24"/>
+        </w:rPr>
+        <w:t>Inputs / Outputs: Core Model Classes Statements (see below). Leverages ML Regression.</w:t>
+      </w:r>
+    </w:p>
+    <w:p>
+      <w:pPr>
+        <w:pStyle w:val="normal1"/>
+        <w:widowControl w:val="false"/>
+        <w:suppressAutoHyphens w:val="true"/>
+        <w:bidi w:val="0"/>
+        <w:spacing w:before="0" w:after="0"/>
+        <w:ind w:hanging="0" w:start="0" w:end="0"/>
+        <w:jc w:val="start"/>
+        <w:rPr>
+          <w:rFonts w:ascii="tahoma" w:hAnsi="tahoma"/>
+          <w:sz w:val="24"/>
+          <w:szCs w:val="24"/>
+        </w:rPr>
+      </w:pPr>
+      <w:r>
+        <w:rPr>
+          <w:rFonts w:ascii="tahoma" w:hAnsi="tahoma"/>
+          <w:sz w:val="24"/>
+          <w:szCs w:val="24"/>
+        </w:rPr>
+      </w:r>
+    </w:p>
+    <w:p>
+      <w:pPr>
+        <w:pStyle w:val="normal1"/>
+        <w:widowControl w:val="false"/>
+        <w:suppressAutoHyphens w:val="true"/>
+        <w:bidi w:val="0"/>
+        <w:spacing w:before="0" w:after="0"/>
+        <w:ind w:hanging="0" w:start="0" w:end="0"/>
+        <w:jc w:val="start"/>
+        <w:rPr>
+          <w:rFonts w:ascii="tahoma" w:hAnsi="tahoma"/>
+          <w:sz w:val="24"/>
+          <w:szCs w:val="24"/>
+        </w:rPr>
+      </w:pPr>
+      <w:r>
+        <w:rPr>
+          <w:rFonts w:ascii="tahoma" w:hAnsi="tahoma"/>
+          <w:sz w:val="24"/>
+          <w:szCs w:val="24"/>
+        </w:rPr>
+        <w:t>Contexts, Roles / Interactions, Actors</w:t>
+      </w:r>
+    </w:p>
+    <w:p>
+      <w:pPr>
+        <w:pStyle w:val="normal1"/>
+        <w:widowControl w:val="false"/>
+        <w:suppressAutoHyphens w:val="true"/>
+        <w:bidi w:val="0"/>
+        <w:spacing w:before="0" w:after="0"/>
+        <w:ind w:hanging="0" w:start="0" w:end="0"/>
+        <w:jc w:val="start"/>
+        <w:rPr>
+          <w:rFonts w:ascii="tahoma" w:hAnsi="tahoma"/>
+          <w:sz w:val="24"/>
+          <w:szCs w:val="24"/>
+        </w:rPr>
+      </w:pPr>
+      <w:r>
+        <w:rPr>
+          <w:rFonts w:ascii="tahoma" w:hAnsi="tahoma"/>
+          <w:sz w:val="24"/>
+          <w:szCs w:val="24"/>
+        </w:rPr>
+        <w:t>Contexts Actions flows and actions behavior declaratively stated from inference into dynamically stated logic / dataflow (XSLT Transforms generated from inference) into flows of reactive streams. SPARQL Backend CRUD, MCP Tools / Server.</w:t>
+      </w:r>
+    </w:p>
+    <w:p>
+      <w:pPr>
+        <w:pStyle w:val="Normal"/>
+        <w:bidi w:val="0"/>
+        <w:jc w:val="start"/>
+        <w:rPr>
+          <w:rFonts w:ascii="tahoma" w:hAnsi="tahoma"/>
+          <w:sz w:val="24"/>
+          <w:szCs w:val="24"/>
+        </w:rPr>
+      </w:pPr>
+      <w:r>
+        <w:rPr>
+          <w:rFonts w:ascii="tahoma" w:hAnsi="tahoma"/>
+          <w:sz w:val="24"/>
+          <w:szCs w:val="24"/>
         </w:rPr>
       </w:r>
     </w:p>
@@ -3429,6 +6157,561 @@
         <w:rPr>
           <w:rFonts w:ascii="tahoma" w:hAnsi="tahoma"/>
         </w:rPr>
+        <w:t>Producer</w:t>
+      </w:r>
+      <w:r>
+        <w:rPr>
+          <w:rFonts w:ascii="tahoma" w:hAnsi="tahoma"/>
+        </w:rPr>
+        <w:t xml:space="preserve"> Service</w:t>
+      </w:r>
+    </w:p>
+    <w:p>
+      <w:pPr>
+        <w:pStyle w:val="Normal"/>
+        <w:bidi w:val="0"/>
+        <w:jc w:val="start"/>
+        <w:rPr>
+          <w:rFonts w:ascii="tahoma" w:hAnsi="tahoma"/>
+          <w:sz w:val="24"/>
+          <w:szCs w:val="24"/>
+        </w:rPr>
+      </w:pPr>
+      <w:r>
+        <w:rPr>
+          <w:rFonts w:ascii="tahoma" w:hAnsi="tahoma"/>
+          <w:sz w:val="24"/>
+          <w:szCs w:val="24"/>
+        </w:rPr>
+      </w:r>
+    </w:p>
+    <w:p>
+      <w:pPr>
+        <w:pStyle w:val="normal1"/>
+        <w:widowControl w:val="false"/>
+        <w:suppressAutoHyphens w:val="true"/>
+        <w:bidi w:val="0"/>
+        <w:spacing w:before="0" w:after="0"/>
+        <w:ind w:hanging="0" w:start="0" w:end="0"/>
+        <w:jc w:val="start"/>
+        <w:rPr>
+          <w:sz w:val="24"/>
+          <w:szCs w:val="24"/>
+        </w:rPr>
+      </w:pPr>
+      <w:r>
+        <w:rPr>
+          <w:sz w:val="24"/>
+          <w:szCs w:val="24"/>
+        </w:rPr>
+        <w:t xml:space="preserve">Communication with the </w:t>
+      </w:r>
+      <w:r>
+        <w:rPr>
+          <w:sz w:val="24"/>
+          <w:szCs w:val="24"/>
+        </w:rPr>
+        <w:t>Producer</w:t>
+      </w:r>
+      <w:r>
+        <w:rPr>
+          <w:sz w:val="24"/>
+          <w:szCs w:val="24"/>
+        </w:rPr>
+        <w:t xml:space="preserve"> API Service, unified REST APIs exposure, is between the Consumer API Service and the Augmentatio Service. Augmentation Service dispatch messages and events between the Consumer API Service and the orchestrated services via Helper Services messages and events, retrieving the needed information and providing Consumer API Service with updated information (dialog conversational state).</w:t>
+      </w:r>
+    </w:p>
+    <w:p>
+      <w:pPr>
+        <w:pStyle w:val="Normal"/>
+        <w:bidi w:val="0"/>
+        <w:jc w:val="start"/>
+        <w:rPr>
+          <w:rFonts w:ascii="tahoma" w:hAnsi="tahoma"/>
+          <w:sz w:val="24"/>
+          <w:szCs w:val="24"/>
+        </w:rPr>
+      </w:pPr>
+      <w:r>
+        <w:rPr>
+          <w:rFonts w:ascii="tahoma" w:hAnsi="tahoma"/>
+          <w:sz w:val="24"/>
+          <w:szCs w:val="24"/>
+        </w:rPr>
+      </w:r>
+    </w:p>
+    <w:p>
+      <w:pPr>
+        <w:pStyle w:val="normal1"/>
+        <w:widowControl w:val="false"/>
+        <w:suppressAutoHyphens w:val="true"/>
+        <w:bidi w:val="0"/>
+        <w:spacing w:before="0" w:after="0"/>
+        <w:ind w:hanging="0" w:start="0" w:end="0"/>
+        <w:jc w:val="start"/>
+        <w:rPr>
+          <w:rFonts w:ascii="tahoma" w:hAnsi="tahoma"/>
+          <w:sz w:val="24"/>
+          <w:szCs w:val="24"/>
+        </w:rPr>
+      </w:pPr>
+      <w:r>
+        <w:rPr>
+          <w:rFonts w:ascii="tahoma" w:hAnsi="tahoma"/>
+          <w:sz w:val="24"/>
+          <w:szCs w:val="24"/>
+        </w:rPr>
+        <w:t>Find relationships and equivalences between the data of the applications to be unified and their possible interactions. Use cases in and between applications.</w:t>
+      </w:r>
+    </w:p>
+    <w:p>
+      <w:pPr>
+        <w:pStyle w:val="normal1"/>
+        <w:widowControl w:val="false"/>
+        <w:suppressAutoHyphens w:val="true"/>
+        <w:bidi w:val="0"/>
+        <w:spacing w:before="0" w:after="0"/>
+        <w:ind w:hanging="0" w:start="0" w:end="0"/>
+        <w:jc w:val="start"/>
+        <w:rPr>
+          <w:rFonts w:ascii="tahoma" w:hAnsi="tahoma"/>
+          <w:sz w:val="24"/>
+          <w:szCs w:val="24"/>
+        </w:rPr>
+      </w:pPr>
+      <w:r>
+        <w:rPr>
+          <w:rFonts w:ascii="tahoma" w:hAnsi="tahoma"/>
+          <w:sz w:val="24"/>
+          <w:szCs w:val="24"/>
+        </w:rPr>
+      </w:r>
+    </w:p>
+    <w:p>
+      <w:pPr>
+        <w:pStyle w:val="normal1"/>
+        <w:widowControl w:val="false"/>
+        <w:suppressAutoHyphens w:val="true"/>
+        <w:bidi w:val="0"/>
+        <w:spacing w:before="0" w:after="0"/>
+        <w:ind w:hanging="0" w:start="0" w:end="0"/>
+        <w:jc w:val="start"/>
+        <w:rPr>
+          <w:rFonts w:ascii="tahoma" w:hAnsi="tahoma"/>
+          <w:sz w:val="24"/>
+          <w:szCs w:val="24"/>
+        </w:rPr>
+      </w:pPr>
+      <w:r>
+        <w:rPr>
+          <w:rFonts w:ascii="tahoma" w:hAnsi="tahoma"/>
+          <w:sz w:val="24"/>
+          <w:szCs w:val="24"/>
+        </w:rPr>
+        <w:t>Expose through an API the possible interactions to be invoked, their contexts roles and transactions interactions actors, and synchronize transaction data with the original applications. Provide a generic API Service front end (REST / Web). Provide a generic forms front end for rendering Contexts Interactions instances.</w:t>
+      </w:r>
+    </w:p>
+    <w:p>
+      <w:pPr>
+        <w:pStyle w:val="Normal"/>
+        <w:bidi w:val="0"/>
+        <w:jc w:val="start"/>
+        <w:rPr>
+          <w:rFonts w:ascii="tahoma" w:hAnsi="tahoma"/>
+          <w:sz w:val="24"/>
+          <w:szCs w:val="24"/>
+        </w:rPr>
+      </w:pPr>
+      <w:r>
+        <w:rPr>
+          <w:rFonts w:ascii="tahoma" w:hAnsi="tahoma"/>
+          <w:sz w:val="24"/>
+          <w:szCs w:val="24"/>
+        </w:rPr>
+      </w:r>
+    </w:p>
+    <w:p>
+      <w:pPr>
+        <w:pStyle w:val="normal1"/>
+        <w:widowControl w:val="false"/>
+        <w:suppressAutoHyphens w:val="true"/>
+        <w:bidi w:val="0"/>
+        <w:spacing w:before="0" w:after="0"/>
+        <w:ind w:hanging="0" w:start="0" w:end="0"/>
+        <w:jc w:val="start"/>
+        <w:rPr>
+          <w:rFonts w:ascii="tahoma" w:hAnsi="tahoma"/>
+          <w:sz w:val="24"/>
+          <w:szCs w:val="24"/>
+        </w:rPr>
+      </w:pPr>
+      <w:r>
+        <w:rPr>
+          <w:rFonts w:ascii="tahoma" w:hAnsi="tahoma"/>
+          <w:sz w:val="24"/>
+          <w:szCs w:val="24"/>
+        </w:rPr>
+        <w:t>One should be able to ask for Contexts Interactions with a desired outcome, via inference performed determining which Actors should play which Roles in which Interactions (state, order) to achieve which Context Interactions results are desired.</w:t>
+      </w:r>
+    </w:p>
+    <w:p>
+      <w:pPr>
+        <w:pStyle w:val="normal1"/>
+        <w:widowControl w:val="false"/>
+        <w:suppressAutoHyphens w:val="true"/>
+        <w:bidi w:val="0"/>
+        <w:spacing w:before="0" w:after="0"/>
+        <w:ind w:hanging="0" w:start="0" w:end="0"/>
+        <w:jc w:val="start"/>
+        <w:rPr>
+          <w:rFonts w:ascii="tahoma" w:hAnsi="tahoma"/>
+          <w:sz w:val="24"/>
+          <w:szCs w:val="24"/>
+        </w:rPr>
+      </w:pPr>
+      <w:r>
+        <w:rPr>
+          <w:rFonts w:ascii="tahoma" w:hAnsi="tahoma"/>
+          <w:sz w:val="24"/>
+          <w:szCs w:val="24"/>
+        </w:rPr>
+      </w:r>
+    </w:p>
+    <w:p>
+      <w:pPr>
+        <w:pStyle w:val="normal1"/>
+        <w:widowControl w:val="false"/>
+        <w:suppressAutoHyphens w:val="true"/>
+        <w:bidi w:val="0"/>
+        <w:spacing w:before="0" w:after="0"/>
+        <w:ind w:hanging="0" w:start="0" w:end="0"/>
+        <w:jc w:val="start"/>
+        <w:rPr>
+          <w:rFonts w:ascii="tahoma" w:hAnsi="tahoma"/>
+          <w:sz w:val="24"/>
+          <w:szCs w:val="24"/>
+        </w:rPr>
+      </w:pPr>
+      <w:r>
+        <w:rPr>
+          <w:rFonts w:ascii="tahoma" w:hAnsi="tahoma"/>
+          <w:sz w:val="24"/>
+          <w:szCs w:val="24"/>
+        </w:rPr>
+        <w:t>Example: Launch new product to the market Context. Manufacturing, Inventory, Orders Delivery and Public Advertising integrated applications interacts as Actors with their respective roles in each step of the Launch new product to the market use case (Context) instance (Interaction).</w:t>
+      </w:r>
+    </w:p>
+    <w:p>
+      <w:pPr>
+        <w:pStyle w:val="normal1"/>
+        <w:widowControl w:val="false"/>
+        <w:suppressAutoHyphens w:val="true"/>
+        <w:bidi w:val="0"/>
+        <w:spacing w:before="0" w:after="0"/>
+        <w:ind w:hanging="0" w:start="0" w:end="0"/>
+        <w:jc w:val="start"/>
+        <w:rPr>
+          <w:rFonts w:ascii="tahoma" w:hAnsi="tahoma"/>
+          <w:sz w:val="24"/>
+          <w:szCs w:val="24"/>
+        </w:rPr>
+      </w:pPr>
+      <w:r>
+        <w:rPr>
+          <w:rFonts w:ascii="tahoma" w:hAnsi="tahoma"/>
+          <w:sz w:val="24"/>
+          <w:szCs w:val="24"/>
+        </w:rPr>
+      </w:r>
+    </w:p>
+    <w:p>
+      <w:pPr>
+        <w:pStyle w:val="normal1"/>
+        <w:widowControl w:val="false"/>
+        <w:suppressAutoHyphens w:val="true"/>
+        <w:bidi w:val="0"/>
+        <w:spacing w:before="0" w:after="0"/>
+        <w:ind w:hanging="0" w:start="0" w:end="0"/>
+        <w:jc w:val="start"/>
+        <w:rPr>
+          <w:rFonts w:ascii="tahoma" w:hAnsi="tahoma"/>
+          <w:sz w:val="24"/>
+          <w:szCs w:val="24"/>
+        </w:rPr>
+      </w:pPr>
+      <w:r>
+        <w:rPr>
+          <w:rFonts w:ascii="tahoma" w:hAnsi="tahoma"/>
+          <w:sz w:val="24"/>
+          <w:szCs w:val="24"/>
+        </w:rPr>
+        <w:t>One should be able to navigate previous Interactions (Contexts executions) or to create new ones (Contexts invocation).</w:t>
+      </w:r>
+    </w:p>
+    <w:p>
+      <w:pPr>
+        <w:pStyle w:val="Normal"/>
+        <w:bidi w:val="0"/>
+        <w:jc w:val="start"/>
+        <w:rPr>
+          <w:rFonts w:ascii="tahoma" w:hAnsi="tahoma"/>
+          <w:sz w:val="24"/>
+          <w:szCs w:val="24"/>
+        </w:rPr>
+      </w:pPr>
+      <w:r>
+        <w:rPr>
+          <w:rFonts w:ascii="tahoma" w:hAnsi="tahoma"/>
+          <w:sz w:val="24"/>
+          <w:szCs w:val="24"/>
+        </w:rPr>
+      </w:r>
+    </w:p>
+    <w:p>
+      <w:pPr>
+        <w:pStyle w:val="normal1"/>
+        <w:widowControl w:val="false"/>
+        <w:suppressAutoHyphens w:val="true"/>
+        <w:bidi w:val="0"/>
+        <w:spacing w:before="0" w:after="0"/>
+        <w:ind w:hanging="0" w:start="0" w:end="0"/>
+        <w:jc w:val="start"/>
+        <w:rPr>
+          <w:rFonts w:ascii="tahoma" w:hAnsi="tahoma"/>
+          <w:sz w:val="24"/>
+          <w:szCs w:val="24"/>
+        </w:rPr>
+      </w:pPr>
+      <w:r>
+        <w:rPr>
+          <w:rFonts w:ascii="tahoma" w:hAnsi="tahoma"/>
+          <w:sz w:val="24"/>
+          <w:szCs w:val="24"/>
+        </w:rPr>
+        <w:t>Generic REST API Frontend: Exposes Activation Service Contexts Use Cases and allows to create, browse, update or continue existing Contexts Interactions transactions.</w:t>
+      </w:r>
+    </w:p>
+    <w:p>
+      <w:pPr>
+        <w:pStyle w:val="normal1"/>
+        <w:widowControl w:val="false"/>
+        <w:suppressAutoHyphens w:val="true"/>
+        <w:bidi w:val="0"/>
+        <w:spacing w:before="0" w:after="0"/>
+        <w:ind w:hanging="0" w:start="0" w:end="0"/>
+        <w:jc w:val="start"/>
+        <w:rPr>
+          <w:rFonts w:ascii="tahoma" w:hAnsi="tahoma"/>
+          <w:sz w:val="24"/>
+          <w:szCs w:val="24"/>
+        </w:rPr>
+      </w:pPr>
+      <w:r>
+        <w:rPr>
+          <w:rFonts w:ascii="tahoma" w:hAnsi="tahoma"/>
+          <w:sz w:val="24"/>
+          <w:szCs w:val="24"/>
+        </w:rPr>
+      </w:r>
+    </w:p>
+    <w:p>
+      <w:pPr>
+        <w:pStyle w:val="normal1"/>
+        <w:widowControl w:val="false"/>
+        <w:suppressAutoHyphens w:val="true"/>
+        <w:bidi w:val="0"/>
+        <w:spacing w:before="0" w:after="0"/>
+        <w:ind w:hanging="0" w:start="0" w:end="0"/>
+        <w:jc w:val="start"/>
+        <w:rPr>
+          <w:rFonts w:ascii="tahoma" w:hAnsi="tahoma"/>
+          <w:sz w:val="24"/>
+          <w:szCs w:val="24"/>
+        </w:rPr>
+      </w:pPr>
+      <w:r>
+        <w:rPr>
+          <w:rFonts w:ascii="tahoma" w:hAnsi="tahoma"/>
+          <w:sz w:val="24"/>
+          <w:szCs w:val="24"/>
+        </w:rPr>
+        <w:t>Possible Scenarios: Given a desired outcome, browse possible actors in context roles that would fulfill the desired result.</w:t>
+      </w:r>
+    </w:p>
+    <w:p>
+      <w:pPr>
+        <w:pStyle w:val="normal1"/>
+        <w:widowControl w:val="false"/>
+        <w:suppressAutoHyphens w:val="true"/>
+        <w:bidi w:val="0"/>
+        <w:spacing w:before="0" w:after="0"/>
+        <w:ind w:hanging="0" w:start="0" w:end="0"/>
+        <w:jc w:val="start"/>
+        <w:rPr>
+          <w:rFonts w:ascii="tahoma" w:hAnsi="tahoma"/>
+          <w:sz w:val="24"/>
+          <w:szCs w:val="24"/>
+        </w:rPr>
+      </w:pPr>
+      <w:r>
+        <w:rPr>
+          <w:rFonts w:ascii="tahoma" w:hAnsi="tahoma"/>
+          <w:sz w:val="24"/>
+          <w:szCs w:val="24"/>
+        </w:rPr>
+      </w:r>
+    </w:p>
+    <w:p>
+      <w:pPr>
+        <w:pStyle w:val="normal1"/>
+        <w:widowControl w:val="false"/>
+        <w:suppressAutoHyphens w:val="true"/>
+        <w:bidi w:val="0"/>
+        <w:spacing w:before="0" w:after="0"/>
+        <w:ind w:hanging="0" w:start="0" w:end="0"/>
+        <w:jc w:val="start"/>
+        <w:rPr>
+          <w:rFonts w:ascii="tahoma" w:hAnsi="tahoma"/>
+          <w:sz w:val="24"/>
+          <w:szCs w:val="24"/>
+        </w:rPr>
+      </w:pPr>
+      <w:r>
+        <w:rPr>
+          <w:rFonts w:ascii="tahoma" w:hAnsi="tahoma"/>
+          <w:sz w:val="24"/>
+          <w:szCs w:val="24"/>
+        </w:rPr>
+        <w:t>Gestures (Functions. Content Type available verbs). Domain Driven Design.</w:t>
+      </w:r>
+    </w:p>
+    <w:p>
+      <w:pPr>
+        <w:pStyle w:val="normal1"/>
+        <w:widowControl w:val="false"/>
+        <w:suppressAutoHyphens w:val="true"/>
+        <w:bidi w:val="0"/>
+        <w:spacing w:before="0" w:after="0"/>
+        <w:ind w:hanging="0" w:start="0" w:end="0"/>
+        <w:jc w:val="start"/>
+        <w:rPr>
+          <w:rFonts w:ascii="tahoma" w:hAnsi="tahoma"/>
+          <w:sz w:val="24"/>
+          <w:szCs w:val="24"/>
+        </w:rPr>
+      </w:pPr>
+      <w:r>
+        <w:rPr>
+          <w:rFonts w:ascii="tahoma" w:hAnsi="tahoma"/>
+          <w:sz w:val="24"/>
+          <w:szCs w:val="24"/>
+        </w:rPr>
+      </w:r>
+    </w:p>
+    <w:p>
+      <w:pPr>
+        <w:pStyle w:val="normal1"/>
+        <w:widowControl w:val="false"/>
+        <w:suppressAutoHyphens w:val="true"/>
+        <w:bidi w:val="0"/>
+        <w:spacing w:before="0" w:after="0"/>
+        <w:ind w:hanging="0" w:start="0" w:end="0"/>
+        <w:jc w:val="start"/>
+        <w:rPr>
+          <w:rFonts w:ascii="tahoma" w:hAnsi="tahoma"/>
+          <w:sz w:val="24"/>
+          <w:szCs w:val="24"/>
+        </w:rPr>
+      </w:pPr>
+      <w:r>
+        <w:rPr>
+          <w:rFonts w:ascii="tahoma" w:hAnsi="tahoma"/>
+          <w:sz w:val="24"/>
+          <w:szCs w:val="24"/>
+        </w:rPr>
+        <w:t>Forms / Flows: Roles Placeholders, Actor Values given Context. HATEOAS / HAL.</w:t>
+      </w:r>
+    </w:p>
+    <w:p>
+      <w:pPr>
+        <w:pStyle w:val="normal1"/>
+        <w:widowControl w:val="false"/>
+        <w:suppressAutoHyphens w:val="true"/>
+        <w:bidi w:val="0"/>
+        <w:spacing w:before="0" w:after="0"/>
+        <w:ind w:hanging="0" w:start="0" w:end="0"/>
+        <w:jc w:val="start"/>
+        <w:rPr>
+          <w:rFonts w:ascii="tahoma" w:hAnsi="tahoma"/>
+          <w:sz w:val="24"/>
+          <w:szCs w:val="24"/>
+        </w:rPr>
+      </w:pPr>
+      <w:r>
+        <w:rPr>
+          <w:rFonts w:ascii="tahoma" w:hAnsi="tahoma"/>
+          <w:sz w:val="24"/>
+          <w:szCs w:val="24"/>
+        </w:rPr>
+      </w:r>
+    </w:p>
+    <w:p>
+      <w:pPr>
+        <w:pStyle w:val="normal1"/>
+        <w:widowControl w:val="false"/>
+        <w:suppressAutoHyphens w:val="true"/>
+        <w:bidi w:val="0"/>
+        <w:spacing w:before="0" w:after="0"/>
+        <w:ind w:hanging="0" w:start="0" w:end="0"/>
+        <w:jc w:val="start"/>
+        <w:rPr>
+          <w:rFonts w:ascii="tahoma" w:hAnsi="tahoma"/>
+          <w:sz w:val="24"/>
+          <w:szCs w:val="24"/>
+        </w:rPr>
+      </w:pPr>
+      <w:r>
+        <w:rPr>
+          <w:rFonts w:ascii="tahoma" w:hAnsi="tahoma"/>
+          <w:sz w:val="24"/>
+          <w:szCs w:val="24"/>
+        </w:rPr>
+        <w:t>Inputs / Outputs: Core Model Classes Statements (see below). Leverages ML Regression.</w:t>
+      </w:r>
+    </w:p>
+    <w:p>
+      <w:pPr>
+        <w:pStyle w:val="Normal"/>
+        <w:bidi w:val="0"/>
+        <w:jc w:val="start"/>
+        <w:rPr>
+          <w:rFonts w:ascii="tahoma" w:hAnsi="tahoma"/>
+          <w:sz w:val="24"/>
+          <w:szCs w:val="24"/>
+        </w:rPr>
+      </w:pPr>
+      <w:r>
+        <w:rPr>
+          <w:rFonts w:ascii="tahoma" w:hAnsi="tahoma"/>
+          <w:sz w:val="24"/>
+          <w:szCs w:val="24"/>
+        </w:rPr>
+      </w:r>
+    </w:p>
+    <w:p>
+      <w:pPr>
+        <w:pStyle w:val="Heading3"/>
+        <w:bidi w:val="0"/>
+        <w:ind w:hanging="0" w:start="0"/>
+        <w:jc w:val="start"/>
+        <w:rPr>
+          <w:rFonts w:ascii="tahoma" w:hAnsi="tahoma"/>
+        </w:rPr>
+      </w:pPr>
+      <w:r>
+        <w:rPr>
+          <w:rFonts w:ascii="tahoma" w:hAnsi="tahoma"/>
+        </w:rPr>
         <w:t>Services Dataflow (see Protocols)</w:t>
       </w:r>
     </w:p>
@@ -3523,7 +6806,13 @@
         <w:rPr>
           <w:rFonts w:ascii="tahoma" w:hAnsi="tahoma"/>
         </w:rPr>
-        <w:t>MCP Host. Servers.</w:t>
+        <w:t xml:space="preserve">MCP Host. Servers. </w:t>
+      </w:r>
+      <w:r>
+        <w:rPr>
+          <w:rFonts w:ascii="tahoma" w:hAnsi="tahoma"/>
+        </w:rPr>
+        <w:t>Structured Outputs / Inputs (prompt templates).</w:t>
       </w:r>
     </w:p>
     <w:p>
@@ -3587,6 +6876,38 @@
         <w:rPr>
           <w:rFonts w:ascii="tahoma" w:hAnsi="tahoma"/>
         </w:rPr>
+        <w:t>Message Types Marshall / UnMarshall (models / layers interoperability).</w:t>
+      </w:r>
+    </w:p>
+    <w:p>
+      <w:pPr>
+        <w:pStyle w:val="Normal"/>
+        <w:bidi w:val="0"/>
+        <w:jc w:val="start"/>
+        <w:rPr>
+          <w:rFonts w:ascii="tahoma" w:hAnsi="tahoma"/>
+        </w:rPr>
+      </w:pPr>
+      <w:r>
+        <w:rPr>
+          <w:rFonts w:ascii="tahoma" w:hAnsi="tahoma"/>
+        </w:rPr>
+        <w:t>#Tools</w:t>
+      </w:r>
+    </w:p>
+    <w:p>
+      <w:pPr>
+        <w:pStyle w:val="Normal"/>
+        <w:bidi w:val="0"/>
+        <w:jc w:val="start"/>
+        <w:rPr>
+          <w:rFonts w:ascii="tahoma" w:hAnsi="tahoma"/>
+        </w:rPr>
+      </w:pPr>
+      <w:r>
+        <w:rPr>
+          <w:rFonts w:ascii="tahoma" w:hAnsi="tahoma"/>
+        </w:rPr>
       </w:r>
     </w:p>
     <w:p>
@@ -3654,6 +6975,128 @@
     </w:p>
     <w:p>
       <w:pPr>
+        <w:pStyle w:val="Normal"/>
+        <w:bidi w:val="0"/>
+        <w:jc w:val="start"/>
+        <w:rPr/>
+      </w:pPr>
+      <w:r>
+        <w:rPr>
+          <w:rFonts w:ascii="tahoma" w:hAnsi="tahoma"/>
+        </w:rPr>
+        <w:t>Repository of aligned resources to be activated (created, retrieved and updated) in the Activation service via similarity resolution. Dialog state based interface (Conversational State Transfer).</w:t>
+      </w:r>
+    </w:p>
+    <w:p>
+      <w:pPr>
+        <w:pStyle w:val="Normal"/>
+        <w:bidi w:val="0"/>
+        <w:jc w:val="start"/>
+        <w:rPr>
+          <w:rFonts w:ascii="tahoma" w:hAnsi="tahoma"/>
+        </w:rPr>
+      </w:pPr>
+      <w:r>
+        <w:rPr>
+          <w:rFonts w:ascii="tahoma" w:hAnsi="tahoma"/>
+        </w:rPr>
+      </w:r>
+    </w:p>
+    <w:p>
+      <w:pPr>
+        <w:pStyle w:val="Normal"/>
+        <w:bidi w:val="0"/>
+        <w:jc w:val="start"/>
+        <w:rPr>
+          <w:rFonts w:ascii="tahoma" w:hAnsi="tahoma"/>
+        </w:rPr>
+      </w:pPr>
+      <w:r>
+        <w:rPr>
+          <w:rFonts w:ascii="tahoma" w:hAnsi="tahoma"/>
+        </w:rPr>
+        <w:t>Resolve possible / actual contexts / interactions given resource representations. Resolve interaction possible / populated context templates (actors in roles placeholders).</w:t>
+      </w:r>
+    </w:p>
+    <w:p>
+      <w:pPr>
+        <w:pStyle w:val="Normal"/>
+        <w:bidi w:val="0"/>
+        <w:jc w:val="start"/>
+        <w:rPr>
+          <w:rFonts w:ascii="tahoma" w:hAnsi="tahoma"/>
+        </w:rPr>
+      </w:pPr>
+      <w:r>
+        <w:rPr>
+          <w:rFonts w:ascii="tahoma" w:hAnsi="tahoma"/>
+        </w:rPr>
+      </w:r>
+    </w:p>
+    <w:p>
+      <w:pPr>
+        <w:pStyle w:val="Normal"/>
+        <w:bidi w:val="0"/>
+        <w:jc w:val="start"/>
+        <w:rPr>
+          <w:rFonts w:ascii="tahoma" w:hAnsi="tahoma"/>
+        </w:rPr>
+      </w:pPr>
+      <w:r>
+        <w:rPr>
+          <w:rFonts w:ascii="tahoma" w:hAnsi="tahoma"/>
+        </w:rPr>
+        <w:t xml:space="preserve">Given a Resource representation in a given context and a given verb (Content Type method), retrieve the next Resource representation in the Activation flow (form with Content Type placeholders). Consumer fills in forms placeholders and the index is asked to retrieve again the next Resource representation for a given verb in the Activation flow. </w:t>
+      </w:r>
+    </w:p>
+    <w:p>
+      <w:pPr>
+        <w:pStyle w:val="Normal"/>
+        <w:bidi w:val="0"/>
+        <w:jc w:val="start"/>
+        <w:rPr>
+          <w:rFonts w:ascii="tahoma" w:hAnsi="tahoma"/>
+        </w:rPr>
+      </w:pPr>
+      <w:r>
+        <w:rPr>
+          <w:rFonts w:ascii="tahoma" w:hAnsi="tahoma"/>
+        </w:rPr>
+      </w:r>
+    </w:p>
+    <w:p>
+      <w:pPr>
+        <w:pStyle w:val="Normal"/>
+        <w:bidi w:val="0"/>
+        <w:jc w:val="start"/>
+        <w:rPr>
+          <w:rFonts w:ascii="tahoma" w:hAnsi="tahoma"/>
+        </w:rPr>
+      </w:pPr>
+      <w:r>
+        <w:rPr>
+          <w:rFonts w:ascii="tahoma" w:hAnsi="tahoma"/>
+        </w:rPr>
+        <w:t>Streams / events based interfaces.</w:t>
+      </w:r>
+    </w:p>
+    <w:p>
+      <w:pPr>
+        <w:pStyle w:val="Normal"/>
+        <w:bidi w:val="0"/>
+        <w:jc w:val="start"/>
+        <w:rPr>
+          <w:rFonts w:ascii="tahoma" w:hAnsi="tahoma"/>
+        </w:rPr>
+      </w:pPr>
+      <w:r>
+        <w:rPr>
+          <w:rFonts w:ascii="tahoma" w:hAnsi="tahoma"/>
+        </w:rPr>
+      </w:r>
+    </w:p>
+    <w:p>
+      <w:pPr>
         <w:pStyle w:val="Heading3"/>
         <w:bidi w:val="0"/>
         <w:ind w:hanging="0" w:start="0"/>
@@ -3717,6 +7160,204 @@
     </w:p>
     <w:p>
       <w:pPr>
+        <w:pStyle w:val="Normal"/>
+        <w:bidi w:val="0"/>
+        <w:jc w:val="start"/>
+        <w:rPr>
+          <w:rFonts w:ascii="tahoma" w:hAnsi="tahoma"/>
+          <w:sz w:val="24"/>
+          <w:szCs w:val="24"/>
+        </w:rPr>
+      </w:pPr>
+      <w:r>
+        <w:rPr>
+          <w:rFonts w:ascii="tahoma" w:hAnsi="tahoma"/>
+          <w:sz w:val="24"/>
+          <w:szCs w:val="24"/>
+        </w:rPr>
+        <w:t>Upper ontologies (Domains, Dimensional Order and Activation) matching and alignment.</w:t>
+      </w:r>
+    </w:p>
+    <w:p>
+      <w:pPr>
+        <w:pStyle w:val="Normal"/>
+        <w:bidi w:val="0"/>
+        <w:jc w:val="start"/>
+        <w:rPr>
+          <w:rFonts w:ascii="tahoma" w:hAnsi="tahoma"/>
+          <w:sz w:val="24"/>
+          <w:szCs w:val="24"/>
+        </w:rPr>
+      </w:pPr>
+      <w:r>
+        <w:rPr>
+          <w:rFonts w:ascii="tahoma" w:hAnsi="tahoma"/>
+          <w:sz w:val="24"/>
+          <w:szCs w:val="24"/>
+        </w:rPr>
+      </w:r>
+    </w:p>
+    <w:p>
+      <w:pPr>
+        <w:pStyle w:val="Normal"/>
+        <w:bidi w:val="0"/>
+        <w:jc w:val="start"/>
+        <w:rPr>
+          <w:rFonts w:ascii="tahoma" w:hAnsi="tahoma"/>
+          <w:sz w:val="24"/>
+          <w:szCs w:val="24"/>
+        </w:rPr>
+      </w:pPr>
+      <w:r>
+        <w:rPr>
+          <w:rFonts w:ascii="tahoma" w:hAnsi="tahoma"/>
+          <w:sz w:val="24"/>
+          <w:szCs w:val="24"/>
+        </w:rPr>
+        <w:t>Sets (See: [</w:t>
+      </w:r>
+      <w:r>
+        <w:rPr>
+          <w:rFonts w:ascii="tahoma" w:hAnsi="tahoma"/>
+          <w:b w:val="false"/>
+          <w:bCs w:val="false"/>
+          <w:sz w:val="24"/>
+          <w:szCs w:val="24"/>
+          <w:u w:val="none"/>
+        </w:rPr>
+        <w:t>4 Sets Representation]) internal inference model representation. Sets API and functional set processing operations for matching and alignment tasks.</w:t>
+      </w:r>
+    </w:p>
+    <w:p>
+      <w:pPr>
+        <w:pStyle w:val="Normal"/>
+        <w:bidi w:val="0"/>
+        <w:jc w:val="start"/>
+        <w:rPr>
+          <w:b w:val="false"/>
+          <w:bCs w:val="false"/>
+          <w:u w:val="none"/>
+        </w:rPr>
+      </w:pPr>
+      <w:r>
+        <w:rPr>
+          <w:rFonts w:ascii="tahoma" w:hAnsi="tahoma"/>
+          <w:sz w:val="24"/>
+          <w:szCs w:val="24"/>
+        </w:rPr>
+      </w:r>
+    </w:p>
+    <w:p>
+      <w:pPr>
+        <w:pStyle w:val="Normal"/>
+        <w:bidi w:val="0"/>
+        <w:jc w:val="start"/>
+        <w:rPr>
+          <w:rFonts w:ascii="tahoma" w:hAnsi="tahoma"/>
+          <w:sz w:val="24"/>
+          <w:szCs w:val="24"/>
+        </w:rPr>
+      </w:pPr>
+      <w:r>
+        <w:rPr>
+          <w:rFonts w:ascii="tahoma" w:hAnsi="tahoma"/>
+          <w:sz w:val="24"/>
+          <w:szCs w:val="24"/>
+        </w:rPr>
+        <w:t>FCA (Formal Concept Analysis) contexts representation. Concepts Lattices for concepts alignment and attribute inference.</w:t>
+      </w:r>
+    </w:p>
+    <w:p>
+      <w:pPr>
+        <w:pStyle w:val="Normal"/>
+        <w:bidi w:val="0"/>
+        <w:jc w:val="start"/>
+        <w:rPr>
+          <w:rFonts w:ascii="tahoma" w:hAnsi="tahoma"/>
+          <w:sz w:val="24"/>
+          <w:szCs w:val="24"/>
+        </w:rPr>
+      </w:pPr>
+      <w:r>
+        <w:rPr>
+          <w:rFonts w:ascii="tahoma" w:hAnsi="tahoma"/>
+          <w:sz w:val="24"/>
+          <w:szCs w:val="24"/>
+        </w:rPr>
+      </w:r>
+    </w:p>
+    <w:p>
+      <w:pPr>
+        <w:pStyle w:val="Normal"/>
+        <w:bidi w:val="0"/>
+        <w:jc w:val="start"/>
+        <w:rPr>
+          <w:rFonts w:ascii="tahoma" w:hAnsi="tahoma"/>
+          <w:sz w:val="24"/>
+          <w:szCs w:val="24"/>
+        </w:rPr>
+      </w:pPr>
+      <w:r>
+        <w:rPr>
+          <w:rFonts w:ascii="tahoma" w:hAnsi="tahoma"/>
+          <w:sz w:val="24"/>
+          <w:szCs w:val="24"/>
+        </w:rPr>
+        <w:t>Links / relationships resolution in contexts. Attribute values, Context interaction roles. Order inference materialization.</w:t>
+      </w:r>
+    </w:p>
+    <w:p>
+      <w:pPr>
+        <w:pStyle w:val="Normal"/>
+        <w:bidi w:val="0"/>
+        <w:jc w:val="start"/>
+        <w:rPr>
+          <w:rFonts w:ascii="tahoma" w:hAnsi="tahoma"/>
+          <w:sz w:val="24"/>
+          <w:szCs w:val="24"/>
+        </w:rPr>
+      </w:pPr>
+      <w:r>
+        <w:rPr>
+          <w:rFonts w:ascii="tahoma" w:hAnsi="tahoma"/>
+          <w:sz w:val="24"/>
+          <w:szCs w:val="24"/>
+        </w:rPr>
+      </w:r>
+    </w:p>
+    <w:p>
+      <w:pPr>
+        <w:pStyle w:val="Normal"/>
+        <w:bidi w:val="0"/>
+        <w:jc w:val="start"/>
+        <w:rPr>
+          <w:rFonts w:ascii="tahoma" w:hAnsi="tahoma"/>
+        </w:rPr>
+      </w:pPr>
+      <w:r>
+        <w:rPr>
+          <w:rFonts w:ascii="tahoma" w:hAnsi="tahoma"/>
+        </w:rPr>
+        <w:t>SPARQL Endpoint. URI Based retrieval. Streams / events based interfaces.</w:t>
+      </w:r>
+    </w:p>
+    <w:p>
+      <w:pPr>
+        <w:pStyle w:val="Normal"/>
+        <w:bidi w:val="0"/>
+        <w:jc w:val="start"/>
+        <w:rPr>
+          <w:rFonts w:ascii="tahoma" w:hAnsi="tahoma"/>
+        </w:rPr>
+      </w:pPr>
+      <w:r>
+        <w:rPr>
+          <w:rFonts w:ascii="tahoma" w:hAnsi="tahoma"/>
+        </w:rPr>
+      </w:r>
+    </w:p>
+    <w:p>
+      <w:pPr>
         <w:pStyle w:val="Heading3"/>
         <w:bidi w:val="0"/>
         <w:ind w:hanging="0" w:start="0"/>
@@ -3775,6 +7416,65 @@
       <w:r>
         <w:rPr>
           <w:rFonts w:ascii="tahoma" w:hAnsi="tahoma"/>
+        </w:rPr>
+      </w:r>
+    </w:p>
+    <w:p>
+      <w:pPr>
+        <w:pStyle w:val="Normal"/>
+        <w:bidi w:val="0"/>
+        <w:jc w:val="start"/>
+        <w:rPr>
+          <w:rFonts w:ascii="tahoma" w:hAnsi="tahoma"/>
+        </w:rPr>
+      </w:pPr>
+      <w:r>
+        <w:rPr>
+          <w:rFonts w:ascii="tahoma" w:hAnsi="tahoma"/>
+        </w:rPr>
+        <w:t>Core graph model repository. To store / retrieve / share results of streams functional processing in each Augmentation (Aggregation, Alignment and Activation) orchestrated services. Hierarchical key / value store. TMRM (ISO Topic Maps Reference Model). Provenance repository (applications datasources synchronization). Embeddings.</w:t>
+      </w:r>
+    </w:p>
+    <w:p>
+      <w:pPr>
+        <w:pStyle w:val="normal1"/>
+        <w:ind w:hanging="0" w:start="600"/>
+        <w:rPr/>
+      </w:pPr>
+      <w:r>
+        <w:rPr/>
+      </w:r>
+    </w:p>
+    <w:p>
+      <w:pPr>
+        <w:pStyle w:val="Normal"/>
+        <w:bidi w:val="0"/>
+        <w:jc w:val="start"/>
+        <w:rPr>
+          <w:rFonts w:ascii="tahoma" w:hAnsi="tahoma"/>
+        </w:rPr>
+      </w:pPr>
+      <w:r>
+        <w:rPr>
+          <w:rFonts w:ascii="tahoma" w:hAnsi="tahoma"/>
+        </w:rPr>
+        <w:t>SPARQL Endpoint. URI Based retrieval. Streams / events based interfaces.</w:t>
+      </w:r>
+    </w:p>
+    <w:p>
+      <w:pPr>
+        <w:pStyle w:val="Normal"/>
+        <w:bidi w:val="0"/>
+        <w:jc w:val="start"/>
+        <w:rPr>
+          <w:rFonts w:ascii="tahoma" w:hAnsi="tahoma"/>
+        </w:rPr>
+      </w:pPr>
+      <w:r>
+        <w:rPr>
+          <w:rFonts w:ascii="tahoma" w:hAnsi="tahoma"/>
+          <w:sz w:val="24"/>
+          <w:szCs w:val="24"/>
         </w:rPr>
       </w:r>
     </w:p>
@@ -4734,6 +8434,2549 @@
       <w:r>
         <w:rPr>
           <w:rFonts w:ascii="tahoma" w:hAnsi="tahoma"/>
+        </w:rPr>
+      </w:r>
+    </w:p>
+    <w:p>
+      <w:pPr>
+        <w:pStyle w:val="Heading2"/>
+        <w:bidi w:val="0"/>
+        <w:ind w:hanging="0" w:start="0"/>
+        <w:jc w:val="start"/>
+        <w:rPr/>
+      </w:pPr>
+      <w:r>
+        <w:rPr>
+          <w:rFonts w:ascii="tahoma" w:hAnsi="tahoma"/>
+        </w:rPr>
+        <w:t>Dimensional Features</w:t>
+      </w:r>
+    </w:p>
+    <w:p>
+      <w:pPr>
+        <w:pStyle w:val="normal1"/>
+        <w:widowControl w:val="false"/>
+        <w:suppressAutoHyphens w:val="true"/>
+        <w:bidi w:val="0"/>
+        <w:spacing w:before="0" w:after="0"/>
+        <w:ind w:hanging="0" w:start="0" w:end="0"/>
+        <w:jc w:val="start"/>
+        <w:rPr>
+          <w:rFonts w:ascii="tahoma" w:hAnsi="tahoma"/>
+          <w:sz w:val="24"/>
+          <w:szCs w:val="24"/>
+        </w:rPr>
+      </w:pPr>
+      <w:r>
+        <w:rPr>
+          <w:rFonts w:ascii="tahoma" w:hAnsi="tahoma"/>
+          <w:sz w:val="24"/>
+          <w:szCs w:val="24"/>
+        </w:rPr>
+      </w:r>
+    </w:p>
+    <w:p>
+      <w:pPr>
+        <w:pStyle w:val="normal1"/>
+        <w:widowControl w:val="false"/>
+        <w:suppressAutoHyphens w:val="true"/>
+        <w:bidi w:val="0"/>
+        <w:spacing w:before="0" w:after="0"/>
+        <w:ind w:hanging="0" w:start="0" w:end="0"/>
+        <w:jc w:val="start"/>
+        <w:rPr>
+          <w:rFonts w:ascii="tahoma" w:hAnsi="tahoma"/>
+          <w:sz w:val="24"/>
+          <w:szCs w:val="24"/>
+        </w:rPr>
+      </w:pPr>
+      <w:r>
+        <w:rPr>
+          <w:rFonts w:ascii="tahoma" w:hAnsi="tahoma"/>
+          <w:sz w:val="24"/>
+          <w:szCs w:val="24"/>
+        </w:rPr>
+        <w:t>Dimensional Upper Ontology.</w:t>
+      </w:r>
+    </w:p>
+    <w:p>
+      <w:pPr>
+        <w:pStyle w:val="normal1"/>
+        <w:widowControl w:val="false"/>
+        <w:suppressAutoHyphens w:val="true"/>
+        <w:bidi w:val="0"/>
+        <w:spacing w:before="0" w:after="0"/>
+        <w:ind w:hanging="0" w:start="0" w:end="0"/>
+        <w:jc w:val="start"/>
+        <w:rPr>
+          <w:rFonts w:ascii="tahoma" w:hAnsi="tahoma"/>
+          <w:sz w:val="24"/>
+          <w:szCs w:val="24"/>
+        </w:rPr>
+      </w:pPr>
+      <w:r>
+        <w:rPr>
+          <w:rFonts w:ascii="tahoma" w:hAnsi="tahoma"/>
+          <w:sz w:val="24"/>
+          <w:szCs w:val="24"/>
+        </w:rPr>
+      </w:r>
+    </w:p>
+    <w:p>
+      <w:pPr>
+        <w:pStyle w:val="normal1"/>
+        <w:widowControl w:val="false"/>
+        <w:suppressAutoHyphens w:val="true"/>
+        <w:bidi w:val="0"/>
+        <w:spacing w:before="0" w:after="0"/>
+        <w:ind w:hanging="0" w:start="0" w:end="0"/>
+        <w:jc w:val="start"/>
+        <w:rPr>
+          <w:rFonts w:ascii="tahoma" w:hAnsi="tahoma"/>
+          <w:sz w:val="24"/>
+          <w:szCs w:val="24"/>
+        </w:rPr>
+      </w:pPr>
+      <w:r>
+        <w:rPr>
+          <w:rFonts w:ascii="tahoma" w:hAnsi="tahoma"/>
+          <w:sz w:val="24"/>
+          <w:szCs w:val="24"/>
+        </w:rPr>
+        <w:t>Type / State hierarchies.</w:t>
+      </w:r>
+    </w:p>
+    <w:p>
+      <w:pPr>
+        <w:pStyle w:val="normal1"/>
+        <w:widowControl w:val="false"/>
+        <w:suppressAutoHyphens w:val="true"/>
+        <w:bidi w:val="0"/>
+        <w:spacing w:before="0" w:after="0"/>
+        <w:ind w:hanging="0" w:start="0" w:end="0"/>
+        <w:jc w:val="start"/>
+        <w:rPr>
+          <w:rFonts w:ascii="tahoma" w:hAnsi="tahoma"/>
+          <w:sz w:val="24"/>
+          <w:szCs w:val="24"/>
+        </w:rPr>
+      </w:pPr>
+      <w:r>
+        <w:rPr>
+          <w:rFonts w:ascii="tahoma" w:hAnsi="tahoma"/>
+          <w:sz w:val="24"/>
+          <w:szCs w:val="24"/>
+        </w:rPr>
+      </w:r>
+    </w:p>
+    <w:p>
+      <w:pPr>
+        <w:pStyle w:val="normal1"/>
+        <w:widowControl w:val="false"/>
+        <w:suppressAutoHyphens w:val="true"/>
+        <w:bidi w:val="0"/>
+        <w:spacing w:before="0" w:after="0"/>
+        <w:ind w:hanging="0" w:start="0" w:end="0"/>
+        <w:jc w:val="start"/>
+        <w:rPr>
+          <w:rFonts w:ascii="tahoma" w:hAnsi="tahoma"/>
+          <w:sz w:val="24"/>
+          <w:szCs w:val="24"/>
+        </w:rPr>
+      </w:pPr>
+      <w:r>
+        <w:rPr>
+          <w:rFonts w:ascii="tahoma" w:hAnsi="tahoma"/>
+          <w:sz w:val="24"/>
+          <w:szCs w:val="24"/>
+        </w:rPr>
+        <w:t>Entities with the same attributes are considered as of the same type, superset / subset of attributes: type hierarchy. Attributes with the same values, same states. Superset / subset of values / states: state hierarchy.</w:t>
+      </w:r>
+    </w:p>
+    <w:p>
+      <w:pPr>
+        <w:pStyle w:val="normal1"/>
+        <w:widowControl w:val="false"/>
+        <w:suppressAutoHyphens w:val="true"/>
+        <w:bidi w:val="0"/>
+        <w:spacing w:before="0" w:after="0"/>
+        <w:ind w:hanging="0" w:start="0" w:end="0"/>
+        <w:jc w:val="start"/>
+        <w:rPr>
+          <w:rFonts w:ascii="tahoma" w:hAnsi="tahoma"/>
+          <w:sz w:val="24"/>
+          <w:szCs w:val="24"/>
+        </w:rPr>
+      </w:pPr>
+      <w:r>
+        <w:rPr>
+          <w:rFonts w:ascii="tahoma" w:hAnsi="tahoma"/>
+          <w:sz w:val="24"/>
+          <w:szCs w:val="24"/>
+        </w:rPr>
+      </w:r>
+    </w:p>
+    <w:p>
+      <w:pPr>
+        <w:pStyle w:val="normal1"/>
+        <w:widowControl w:val="false"/>
+        <w:suppressAutoHyphens w:val="true"/>
+        <w:bidi w:val="0"/>
+        <w:spacing w:before="0" w:after="0"/>
+        <w:ind w:hanging="0" w:start="0" w:end="0"/>
+        <w:jc w:val="start"/>
+        <w:rPr>
+          <w:rFonts w:ascii="tahoma" w:hAnsi="tahoma"/>
+          <w:sz w:val="24"/>
+          <w:szCs w:val="24"/>
+        </w:rPr>
+      </w:pPr>
+      <w:r>
+        <w:rPr>
+          <w:rFonts w:ascii="tahoma" w:hAnsi="tahoma"/>
+          <w:sz w:val="24"/>
+          <w:szCs w:val="24"/>
+        </w:rPr>
+        <w:t>Types are ordered in respect to their common attributes. Most specific types (more common attributes) are considered to inherit from types with less common attributes. A more specific type is considered to be “after” a more generic type (Person → Employee). Regarding state values, hierarchies are to be considered regarding attribute values, being resources with common state grouped into hierarchies (Marital status attribute: Single → Married → Divorced).</w:t>
+      </w:r>
+    </w:p>
+    <w:p>
+      <w:pPr>
+        <w:pStyle w:val="normal1"/>
+        <w:widowControl w:val="false"/>
+        <w:suppressAutoHyphens w:val="true"/>
+        <w:bidi w:val="0"/>
+        <w:spacing w:before="0" w:after="0"/>
+        <w:ind w:hanging="0" w:start="0" w:end="0"/>
+        <w:jc w:val="start"/>
+        <w:rPr>
+          <w:rFonts w:ascii="tahoma" w:hAnsi="tahoma"/>
+          <w:sz w:val="24"/>
+          <w:szCs w:val="24"/>
+        </w:rPr>
+      </w:pPr>
+      <w:r>
+        <w:rPr>
+          <w:rFonts w:ascii="tahoma" w:hAnsi="tahoma"/>
+          <w:sz w:val="24"/>
+          <w:szCs w:val="24"/>
+        </w:rPr>
+      </w:r>
+    </w:p>
+    <w:p>
+      <w:pPr>
+        <w:pStyle w:val="normal1"/>
+        <w:widowControl w:val="false"/>
+        <w:suppressAutoHyphens w:val="true"/>
+        <w:bidi w:val="0"/>
+        <w:spacing w:before="0" w:after="0"/>
+        <w:ind w:hanging="0" w:start="0" w:end="0"/>
+        <w:jc w:val="start"/>
+        <w:rPr>
+          <w:rFonts w:ascii="tahoma" w:hAnsi="tahoma"/>
+          <w:sz w:val="24"/>
+          <w:szCs w:val="24"/>
+        </w:rPr>
+      </w:pPr>
+      <w:r>
+        <w:rPr>
+          <w:rFonts w:ascii="tahoma" w:hAnsi="tahoma"/>
+          <w:sz w:val="24"/>
+          <w:szCs w:val="24"/>
+        </w:rPr>
+        <w:t>Order encoding (octal).</w:t>
+      </w:r>
+    </w:p>
+    <w:p>
+      <w:pPr>
+        <w:pStyle w:val="normal1"/>
+        <w:widowControl w:val="false"/>
+        <w:suppressAutoHyphens w:val="true"/>
+        <w:bidi w:val="0"/>
+        <w:spacing w:before="0" w:after="0"/>
+        <w:ind w:hanging="0" w:start="0" w:end="0"/>
+        <w:jc w:val="start"/>
+        <w:rPr>
+          <w:rFonts w:ascii="tahoma" w:hAnsi="tahoma"/>
+          <w:sz w:val="24"/>
+          <w:szCs w:val="24"/>
+        </w:rPr>
+      </w:pPr>
+      <w:r>
+        <w:rPr>
+          <w:rFonts w:ascii="tahoma" w:hAnsi="tahoma"/>
+          <w:sz w:val="24"/>
+          <w:szCs w:val="24"/>
+        </w:rPr>
+      </w:r>
+    </w:p>
+    <w:p>
+      <w:pPr>
+        <w:pStyle w:val="normal1"/>
+        <w:widowControl w:val="false"/>
+        <w:suppressAutoHyphens w:val="true"/>
+        <w:bidi w:val="0"/>
+        <w:spacing w:before="0" w:after="0"/>
+        <w:ind w:hanging="0" w:start="0" w:end="0"/>
+        <w:jc w:val="start"/>
+        <w:rPr>
+          <w:rFonts w:ascii="tahoma" w:hAnsi="tahoma"/>
+          <w:sz w:val="24"/>
+          <w:szCs w:val="24"/>
+        </w:rPr>
+      </w:pPr>
+      <w:r>
+        <w:rPr>
+          <w:rFonts w:ascii="tahoma" w:hAnsi="tahoma"/>
+          <w:sz w:val="24"/>
+          <w:szCs w:val="24"/>
+        </w:rPr>
+        <w:t>Common Attributes between Kinds occurring in linking Statements (S1, Attr1, O1; O1, Attr2, O2; S1, Attr2, O2). Paired Attributes by Kind. Example: Project / Language; Developer / Project; Developer / Language.</w:t>
+      </w:r>
+    </w:p>
+    <w:p>
+      <w:pPr>
+        <w:pStyle w:val="normal1"/>
+        <w:widowControl w:val="false"/>
+        <w:suppressAutoHyphens w:val="true"/>
+        <w:bidi w:val="0"/>
+        <w:spacing w:before="0" w:after="0"/>
+        <w:ind w:hanging="0" w:start="0" w:end="0"/>
+        <w:jc w:val="start"/>
+        <w:rPr>
+          <w:rFonts w:ascii="tahoma" w:hAnsi="tahoma"/>
+          <w:sz w:val="24"/>
+          <w:szCs w:val="24"/>
+        </w:rPr>
+      </w:pPr>
+      <w:r>
+        <w:rPr>
+          <w:rFonts w:ascii="tahoma" w:hAnsi="tahoma"/>
+          <w:sz w:val="24"/>
+          <w:szCs w:val="24"/>
+        </w:rPr>
+      </w:r>
+    </w:p>
+    <w:p>
+      <w:pPr>
+        <w:pStyle w:val="normal1"/>
+        <w:widowControl w:val="false"/>
+        <w:suppressAutoHyphens w:val="true"/>
+        <w:bidi w:val="0"/>
+        <w:spacing w:before="0" w:after="0"/>
+        <w:ind w:hanging="0" w:start="0" w:end="0"/>
+        <w:jc w:val="start"/>
+        <w:rPr>
+          <w:rFonts w:ascii="tahoma" w:hAnsi="tahoma"/>
+          <w:sz w:val="24"/>
+          <w:szCs w:val="24"/>
+        </w:rPr>
+      </w:pPr>
+      <w:r>
+        <w:rPr>
+          <w:rFonts w:ascii="tahoma" w:hAnsi="tahoma"/>
+          <w:sz w:val="24"/>
+          <w:szCs w:val="24"/>
+        </w:rPr>
+        <w:t>Attributes paths attribute closures: S, brotherOf, O; O, fatherOf, O2; S unkleOf O2.</w:t>
+      </w:r>
+    </w:p>
+    <w:p>
+      <w:pPr>
+        <w:pStyle w:val="normal1"/>
+        <w:widowControl w:val="false"/>
+        <w:suppressAutoHyphens w:val="true"/>
+        <w:bidi w:val="0"/>
+        <w:spacing w:before="0" w:after="0"/>
+        <w:ind w:hanging="0" w:start="0" w:end="0"/>
+        <w:jc w:val="start"/>
+        <w:rPr>
+          <w:rFonts w:ascii="tahoma" w:hAnsi="tahoma"/>
+          <w:sz w:val="24"/>
+          <w:szCs w:val="24"/>
+        </w:rPr>
+      </w:pPr>
+      <w:r>
+        <w:rPr>
+          <w:rFonts w:ascii="tahoma" w:hAnsi="tahoma"/>
+          <w:sz w:val="24"/>
+          <w:szCs w:val="24"/>
+        </w:rPr>
+      </w:r>
+    </w:p>
+    <w:p>
+      <w:pPr>
+        <w:pStyle w:val="normal1"/>
+        <w:widowControl w:val="false"/>
+        <w:suppressAutoHyphens w:val="true"/>
+        <w:bidi w:val="0"/>
+        <w:spacing w:before="0" w:after="0"/>
+        <w:ind w:hanging="0" w:start="0" w:end="0"/>
+        <w:jc w:val="start"/>
+        <w:rPr>
+          <w:rFonts w:ascii="tahoma" w:hAnsi="tahoma"/>
+          <w:sz w:val="24"/>
+          <w:szCs w:val="24"/>
+        </w:rPr>
+      </w:pPr>
+      <w:r>
+        <w:rPr>
+          <w:rFonts w:ascii="tahoma" w:hAnsi="tahoma"/>
+          <w:sz w:val="24"/>
+          <w:szCs w:val="24"/>
+        </w:rPr>
+        <w:t>Semiotics: Context / Sign, Role / Object (SPO). Recursive (parts / whole).</w:t>
+      </w:r>
+    </w:p>
+    <w:p>
+      <w:pPr>
+        <w:pStyle w:val="normal1"/>
+        <w:widowControl w:val="false"/>
+        <w:suppressAutoHyphens w:val="true"/>
+        <w:bidi w:val="0"/>
+        <w:spacing w:before="0" w:after="0"/>
+        <w:ind w:hanging="0" w:start="0" w:end="0"/>
+        <w:jc w:val="start"/>
+        <w:rPr>
+          <w:rFonts w:ascii="tahoma" w:hAnsi="tahoma"/>
+          <w:sz w:val="24"/>
+          <w:szCs w:val="24"/>
+        </w:rPr>
+      </w:pPr>
+      <w:r>
+        <w:rPr>
+          <w:rFonts w:ascii="tahoma" w:hAnsi="tahoma"/>
+          <w:sz w:val="24"/>
+          <w:szCs w:val="24"/>
+        </w:rPr>
+      </w:r>
+    </w:p>
+    <w:p>
+      <w:pPr>
+        <w:pStyle w:val="normal1"/>
+        <w:widowControl w:val="false"/>
+        <w:suppressAutoHyphens w:val="true"/>
+        <w:bidi w:val="0"/>
+        <w:spacing w:before="0" w:after="0"/>
+        <w:ind w:hanging="0" w:start="0" w:end="0"/>
+        <w:jc w:val="start"/>
+        <w:rPr>
+          <w:rFonts w:ascii="tahoma" w:hAnsi="tahoma"/>
+          <w:sz w:val="24"/>
+          <w:szCs w:val="24"/>
+        </w:rPr>
+      </w:pPr>
+      <w:r>
+        <w:rPr>
+          <w:rFonts w:ascii="tahoma" w:hAnsi="tahoma"/>
+          <w:sz w:val="24"/>
+          <w:szCs w:val="24"/>
+        </w:rPr>
+        <w:t>Data / Information / Knowledge Services Layers separation:</w:t>
+      </w:r>
+    </w:p>
+    <w:p>
+      <w:pPr>
+        <w:pStyle w:val="normal1"/>
+        <w:widowControl w:val="false"/>
+        <w:suppressAutoHyphens w:val="true"/>
+        <w:bidi w:val="0"/>
+        <w:spacing w:before="0" w:after="0"/>
+        <w:ind w:hanging="0" w:start="0" w:end="0"/>
+        <w:jc w:val="start"/>
+        <w:rPr>
+          <w:rFonts w:ascii="tahoma" w:hAnsi="tahoma"/>
+          <w:sz w:val="24"/>
+          <w:szCs w:val="24"/>
+        </w:rPr>
+      </w:pPr>
+      <w:r>
+        <w:rPr>
+          <w:rFonts w:ascii="tahoma" w:hAnsi="tahoma"/>
+          <w:sz w:val="24"/>
+          <w:szCs w:val="24"/>
+        </w:rPr>
+      </w:r>
+    </w:p>
+    <w:p>
+      <w:pPr>
+        <w:pStyle w:val="normal1"/>
+        <w:widowControl w:val="false"/>
+        <w:suppressAutoHyphens w:val="true"/>
+        <w:bidi w:val="0"/>
+        <w:spacing w:before="0" w:after="0"/>
+        <w:ind w:hanging="0" w:start="0" w:end="0"/>
+        <w:jc w:val="start"/>
+        <w:rPr>
+          <w:rFonts w:ascii="tahoma" w:hAnsi="tahoma"/>
+          <w:sz w:val="24"/>
+          <w:szCs w:val="24"/>
+        </w:rPr>
+      </w:pPr>
+      <w:r>
+        <w:rPr>
+          <w:rFonts w:ascii="tahoma" w:hAnsi="tahoma"/>
+          <w:sz w:val="24"/>
+          <w:szCs w:val="24"/>
+        </w:rPr>
+        <w:t>Data: (Aggregation Statements)</w:t>
+      </w:r>
+    </w:p>
+    <w:p>
+      <w:pPr>
+        <w:pStyle w:val="normal1"/>
+        <w:widowControl w:val="false"/>
+        <w:suppressAutoHyphens w:val="true"/>
+        <w:bidi w:val="0"/>
+        <w:spacing w:before="0" w:after="0"/>
+        <w:ind w:hanging="0" w:start="0" w:end="0"/>
+        <w:jc w:val="start"/>
+        <w:rPr>
+          <w:rFonts w:ascii="tahoma" w:hAnsi="tahoma"/>
+          <w:sz w:val="24"/>
+          <w:szCs w:val="24"/>
+        </w:rPr>
+      </w:pPr>
+      <w:r>
+        <w:rPr>
+          <w:rFonts w:ascii="tahoma" w:hAnsi="tahoma"/>
+          <w:sz w:val="24"/>
+          <w:szCs w:val="24"/>
+        </w:rPr>
+        <w:t>Type (Attributes) / State (Attribute Values)</w:t>
+      </w:r>
+    </w:p>
+    <w:p>
+      <w:pPr>
+        <w:pStyle w:val="normal1"/>
+        <w:widowControl w:val="false"/>
+        <w:suppressAutoHyphens w:val="true"/>
+        <w:bidi w:val="0"/>
+        <w:spacing w:before="0" w:after="0"/>
+        <w:ind w:hanging="0" w:start="0" w:end="0"/>
+        <w:jc w:val="start"/>
+        <w:rPr>
+          <w:rFonts w:ascii="tahoma" w:hAnsi="tahoma"/>
+          <w:sz w:val="24"/>
+          <w:szCs w:val="24"/>
+        </w:rPr>
+      </w:pPr>
+      <w:r>
+        <w:rPr>
+          <w:rFonts w:ascii="tahoma" w:hAnsi="tahoma"/>
+          <w:sz w:val="24"/>
+          <w:szCs w:val="24"/>
+        </w:rPr>
+        <w:t>Example: Product price.</w:t>
+      </w:r>
+    </w:p>
+    <w:p>
+      <w:pPr>
+        <w:pStyle w:val="normal1"/>
+        <w:widowControl w:val="false"/>
+        <w:suppressAutoHyphens w:val="true"/>
+        <w:bidi w:val="0"/>
+        <w:spacing w:before="0" w:after="0"/>
+        <w:ind w:hanging="0" w:start="0" w:end="0"/>
+        <w:jc w:val="start"/>
+        <w:rPr>
+          <w:rFonts w:ascii="tahoma" w:hAnsi="tahoma"/>
+          <w:sz w:val="24"/>
+          <w:szCs w:val="24"/>
+        </w:rPr>
+      </w:pPr>
+      <w:r>
+        <w:rPr>
+          <w:rFonts w:ascii="tahoma" w:hAnsi="tahoma"/>
+          <w:sz w:val="24"/>
+          <w:szCs w:val="24"/>
+        </w:rPr>
+      </w:r>
+    </w:p>
+    <w:p>
+      <w:pPr>
+        <w:pStyle w:val="normal1"/>
+        <w:widowControl w:val="false"/>
+        <w:suppressAutoHyphens w:val="true"/>
+        <w:bidi w:val="0"/>
+        <w:spacing w:before="0" w:after="0"/>
+        <w:ind w:hanging="0" w:start="0" w:end="0"/>
+        <w:jc w:val="start"/>
+        <w:rPr>
+          <w:rFonts w:ascii="tahoma" w:hAnsi="tahoma"/>
+          <w:sz w:val="24"/>
+          <w:szCs w:val="24"/>
+        </w:rPr>
+      </w:pPr>
+      <w:r>
+        <w:rPr>
+          <w:rFonts w:ascii="tahoma" w:hAnsi="tahoma"/>
+          <w:sz w:val="24"/>
+          <w:szCs w:val="24"/>
+        </w:rPr>
+        <w:t>Information: (Alignment Statements</w:t>
+      </w:r>
+    </w:p>
+    <w:p>
+      <w:pPr>
+        <w:pStyle w:val="normal1"/>
+        <w:widowControl w:val="false"/>
+        <w:suppressAutoHyphens w:val="true"/>
+        <w:bidi w:val="0"/>
+        <w:spacing w:before="0" w:after="0"/>
+        <w:ind w:hanging="0" w:start="0" w:end="0"/>
+        <w:jc w:val="start"/>
+        <w:rPr>
+          <w:rFonts w:ascii="tahoma" w:hAnsi="tahoma"/>
+          <w:sz w:val="24"/>
+          <w:szCs w:val="24"/>
+        </w:rPr>
+      </w:pPr>
+      <w:r>
+        <w:rPr>
+          <w:rFonts w:ascii="tahoma" w:hAnsi="tahoma"/>
+          <w:sz w:val="24"/>
+          <w:szCs w:val="24"/>
+        </w:rPr>
+        <w:t>Matching / Linking (Domains upper ontology alignment) / Ordering (Dimensional upper ontology alignment)</w:t>
+      </w:r>
+    </w:p>
+    <w:p>
+      <w:pPr>
+        <w:pStyle w:val="normal1"/>
+        <w:widowControl w:val="false"/>
+        <w:suppressAutoHyphens w:val="true"/>
+        <w:bidi w:val="0"/>
+        <w:spacing w:before="0" w:after="0"/>
+        <w:ind w:hanging="0" w:start="0" w:end="0"/>
+        <w:jc w:val="start"/>
+        <w:rPr>
+          <w:rFonts w:ascii="tahoma" w:hAnsi="tahoma"/>
+          <w:sz w:val="24"/>
+          <w:szCs w:val="24"/>
+        </w:rPr>
+      </w:pPr>
+      <w:r>
+        <w:rPr>
+          <w:rFonts w:ascii="tahoma" w:hAnsi="tahoma"/>
+          <w:sz w:val="24"/>
+          <w:szCs w:val="24"/>
+        </w:rPr>
+        <w:t>Example: Product price variation.</w:t>
+      </w:r>
+    </w:p>
+    <w:p>
+      <w:pPr>
+        <w:pStyle w:val="normal1"/>
+        <w:widowControl w:val="false"/>
+        <w:suppressAutoHyphens w:val="true"/>
+        <w:bidi w:val="0"/>
+        <w:spacing w:before="0" w:after="0"/>
+        <w:ind w:hanging="0" w:start="0" w:end="0"/>
+        <w:jc w:val="start"/>
+        <w:rPr>
+          <w:rFonts w:ascii="tahoma" w:hAnsi="tahoma"/>
+          <w:sz w:val="24"/>
+          <w:szCs w:val="24"/>
+        </w:rPr>
+      </w:pPr>
+      <w:r>
+        <w:rPr>
+          <w:rFonts w:ascii="tahoma" w:hAnsi="tahoma"/>
+          <w:sz w:val="24"/>
+          <w:szCs w:val="24"/>
+        </w:rPr>
+      </w:r>
+    </w:p>
+    <w:p>
+      <w:pPr>
+        <w:pStyle w:val="normal1"/>
+        <w:widowControl w:val="false"/>
+        <w:suppressAutoHyphens w:val="true"/>
+        <w:bidi w:val="0"/>
+        <w:spacing w:before="0" w:after="0"/>
+        <w:ind w:hanging="0" w:start="0" w:end="0"/>
+        <w:jc w:val="start"/>
+        <w:rPr>
+          <w:rFonts w:ascii="tahoma" w:hAnsi="tahoma"/>
+          <w:sz w:val="24"/>
+          <w:szCs w:val="24"/>
+        </w:rPr>
+      </w:pPr>
+      <w:r>
+        <w:rPr>
+          <w:rFonts w:ascii="tahoma" w:hAnsi="tahoma"/>
+          <w:sz w:val="24"/>
+          <w:szCs w:val="24"/>
+        </w:rPr>
+        <w:t>Knowledge: (Activation Statements)</w:t>
+      </w:r>
+    </w:p>
+    <w:p>
+      <w:pPr>
+        <w:pStyle w:val="normal1"/>
+        <w:widowControl w:val="false"/>
+        <w:suppressAutoHyphens w:val="true"/>
+        <w:bidi w:val="0"/>
+        <w:spacing w:before="0" w:after="0"/>
+        <w:ind w:hanging="0" w:start="0" w:end="0"/>
+        <w:jc w:val="start"/>
+        <w:rPr>
+          <w:rFonts w:ascii="tahoma" w:hAnsi="tahoma"/>
+          <w:sz w:val="24"/>
+          <w:szCs w:val="24"/>
+        </w:rPr>
+      </w:pPr>
+      <w:r>
+        <w:rPr>
+          <w:rFonts w:ascii="tahoma" w:hAnsi="tahoma"/>
+          <w:sz w:val="24"/>
+          <w:szCs w:val="24"/>
+        </w:rPr>
+        <w:t>Contexts Roles</w:t>
+      </w:r>
+    </w:p>
+    <w:p>
+      <w:pPr>
+        <w:pStyle w:val="normal1"/>
+        <w:widowControl w:val="false"/>
+        <w:suppressAutoHyphens w:val="true"/>
+        <w:bidi w:val="0"/>
+        <w:spacing w:before="0" w:after="0"/>
+        <w:ind w:hanging="0" w:start="0" w:end="0"/>
+        <w:jc w:val="start"/>
+        <w:rPr>
+          <w:rFonts w:ascii="tahoma" w:hAnsi="tahoma"/>
+          <w:sz w:val="24"/>
+          <w:szCs w:val="24"/>
+        </w:rPr>
+      </w:pPr>
+      <w:r>
+        <w:rPr>
+          <w:rFonts w:ascii="tahoma" w:hAnsi="tahoma"/>
+          <w:sz w:val="24"/>
+          <w:szCs w:val="24"/>
+        </w:rPr>
+        <w:t>Interactions Actors</w:t>
+      </w:r>
+    </w:p>
+    <w:p>
+      <w:pPr>
+        <w:pStyle w:val="normal1"/>
+        <w:widowControl w:val="false"/>
+        <w:suppressAutoHyphens w:val="true"/>
+        <w:bidi w:val="0"/>
+        <w:spacing w:before="0" w:after="0"/>
+        <w:ind w:hanging="0" w:start="0" w:end="0"/>
+        <w:jc w:val="start"/>
+        <w:rPr>
+          <w:rFonts w:ascii="tahoma" w:hAnsi="tahoma"/>
+          <w:sz w:val="24"/>
+          <w:szCs w:val="24"/>
+        </w:rPr>
+      </w:pPr>
+      <w:r>
+        <w:rPr>
+          <w:rFonts w:ascii="tahoma" w:hAnsi="tahoma"/>
+          <w:sz w:val="24"/>
+          <w:szCs w:val="24"/>
+        </w:rPr>
+        <w:t>Example: Product price tendency (increase / decrease) over time (ordered price values variation across time dimension).</w:t>
+      </w:r>
+    </w:p>
+    <w:p>
+      <w:pPr>
+        <w:pStyle w:val="normal1"/>
+        <w:widowControl w:val="false"/>
+        <w:suppressAutoHyphens w:val="true"/>
+        <w:bidi w:val="0"/>
+        <w:spacing w:before="0" w:after="0"/>
+        <w:ind w:hanging="0" w:start="0" w:end="0"/>
+        <w:jc w:val="start"/>
+        <w:rPr>
+          <w:rFonts w:ascii="tahoma" w:hAnsi="tahoma"/>
+          <w:sz w:val="24"/>
+          <w:szCs w:val="24"/>
+        </w:rPr>
+      </w:pPr>
+      <w:r>
+        <w:rPr>
+          <w:rFonts w:ascii="tahoma" w:hAnsi="tahoma"/>
+          <w:sz w:val="24"/>
+          <w:szCs w:val="24"/>
+        </w:rPr>
+      </w:r>
+    </w:p>
+    <w:p>
+      <w:pPr>
+        <w:pStyle w:val="normal1"/>
+        <w:widowControl w:val="false"/>
+        <w:suppressAutoHyphens w:val="true"/>
+        <w:bidi w:val="0"/>
+        <w:spacing w:before="0" w:after="0"/>
+        <w:ind w:hanging="0" w:start="0" w:end="0"/>
+        <w:jc w:val="start"/>
+        <w:rPr>
+          <w:rFonts w:ascii="tahoma" w:hAnsi="tahoma"/>
+          <w:sz w:val="24"/>
+          <w:szCs w:val="24"/>
+        </w:rPr>
+      </w:pPr>
+      <w:r>
+        <w:rPr>
+          <w:rFonts w:ascii="tahoma" w:hAnsi="tahoma"/>
+          <w:sz w:val="24"/>
+          <w:szCs w:val="24"/>
+        </w:rPr>
+        <w:t>Dimensional Relationship Statements:</w:t>
+      </w:r>
+    </w:p>
+    <w:p>
+      <w:pPr>
+        <w:pStyle w:val="normal1"/>
+        <w:widowControl w:val="false"/>
+        <w:suppressAutoHyphens w:val="true"/>
+        <w:bidi w:val="0"/>
+        <w:spacing w:before="0" w:after="0"/>
+        <w:ind w:hanging="0" w:start="0" w:end="0"/>
+        <w:jc w:val="start"/>
+        <w:rPr>
+          <w:rFonts w:ascii="tahoma" w:hAnsi="tahoma"/>
+          <w:sz w:val="24"/>
+          <w:szCs w:val="24"/>
+        </w:rPr>
+      </w:pPr>
+      <w:r>
+        <w:rPr>
+          <w:rFonts w:ascii="tahoma" w:hAnsi="tahoma"/>
+          <w:sz w:val="24"/>
+          <w:szCs w:val="24"/>
+        </w:rPr>
+        <w:t xml:space="preserve">Measures: (Dimension, Unit, Value) </w:t>
+      </w:r>
+    </w:p>
+    <w:p>
+      <w:pPr>
+        <w:pStyle w:val="normal1"/>
+        <w:widowControl w:val="false"/>
+        <w:suppressAutoHyphens w:val="true"/>
+        <w:bidi w:val="0"/>
+        <w:spacing w:before="0" w:after="0"/>
+        <w:ind w:hanging="0" w:start="0" w:end="0"/>
+        <w:jc w:val="start"/>
+        <w:rPr>
+          <w:rFonts w:ascii="tahoma" w:hAnsi="tahoma"/>
+          <w:sz w:val="24"/>
+          <w:szCs w:val="24"/>
+        </w:rPr>
+      </w:pPr>
+      <w:r>
+        <w:rPr>
+          <w:rFonts w:ascii="tahoma" w:hAnsi="tahoma"/>
+          <w:sz w:val="24"/>
+          <w:szCs w:val="24"/>
+        </w:rPr>
+      </w:r>
+    </w:p>
+    <w:p>
+      <w:pPr>
+        <w:pStyle w:val="normal1"/>
+        <w:widowControl w:val="false"/>
+        <w:suppressAutoHyphens w:val="true"/>
+        <w:bidi w:val="0"/>
+        <w:spacing w:before="0" w:after="0"/>
+        <w:ind w:hanging="0" w:start="0" w:end="0"/>
+        <w:jc w:val="start"/>
+        <w:rPr>
+          <w:rFonts w:ascii="tahoma" w:hAnsi="tahoma"/>
+          <w:sz w:val="24"/>
+          <w:szCs w:val="24"/>
+        </w:rPr>
+      </w:pPr>
+      <w:r>
+        <w:rPr>
+          <w:rFonts w:ascii="tahoma" w:hAnsi="tahoma"/>
+          <w:sz w:val="24"/>
+          <w:szCs w:val="24"/>
+        </w:rPr>
+        <w:t>Speed Measure: (Speed, “Kilometers per hour”, 120)</w:t>
+      </w:r>
+    </w:p>
+    <w:p>
+      <w:pPr>
+        <w:pStyle w:val="normal1"/>
+        <w:widowControl w:val="false"/>
+        <w:suppressAutoHyphens w:val="true"/>
+        <w:bidi w:val="0"/>
+        <w:spacing w:before="0" w:after="0"/>
+        <w:ind w:hanging="0" w:start="0" w:end="0"/>
+        <w:jc w:val="start"/>
+        <w:rPr>
+          <w:rFonts w:ascii="tahoma" w:hAnsi="tahoma"/>
+          <w:sz w:val="24"/>
+          <w:szCs w:val="24"/>
+        </w:rPr>
+      </w:pPr>
+      <w:r>
+        <w:rPr>
+          <w:rFonts w:ascii="tahoma" w:hAnsi="tahoma"/>
+          <w:sz w:val="24"/>
+          <w:szCs w:val="24"/>
+        </w:rPr>
+        <w:t>Distance Measure: (Distance, “Kilometers”, 120)</w:t>
+      </w:r>
+    </w:p>
+    <w:p>
+      <w:pPr>
+        <w:pStyle w:val="normal1"/>
+        <w:widowControl w:val="false"/>
+        <w:suppressAutoHyphens w:val="true"/>
+        <w:bidi w:val="0"/>
+        <w:spacing w:before="0" w:after="0"/>
+        <w:ind w:hanging="0" w:start="0" w:end="0"/>
+        <w:jc w:val="start"/>
+        <w:rPr>
+          <w:rFonts w:ascii="tahoma" w:hAnsi="tahoma"/>
+          <w:sz w:val="24"/>
+          <w:szCs w:val="24"/>
+        </w:rPr>
+      </w:pPr>
+      <w:r>
+        <w:rPr>
+          <w:rFonts w:ascii="tahoma" w:hAnsi="tahoma"/>
+          <w:sz w:val="24"/>
+          <w:szCs w:val="24"/>
+        </w:rPr>
+        <w:t>Time Measure: (Time, “Hours”, 1)</w:t>
+      </w:r>
+    </w:p>
+    <w:p>
+      <w:pPr>
+        <w:pStyle w:val="normal1"/>
+        <w:widowControl w:val="false"/>
+        <w:suppressAutoHyphens w:val="true"/>
+        <w:bidi w:val="0"/>
+        <w:spacing w:before="0" w:after="0"/>
+        <w:ind w:hanging="0" w:start="0" w:end="0"/>
+        <w:jc w:val="start"/>
+        <w:rPr>
+          <w:rFonts w:ascii="tahoma" w:hAnsi="tahoma"/>
+          <w:sz w:val="24"/>
+          <w:szCs w:val="24"/>
+        </w:rPr>
+      </w:pPr>
+      <w:r>
+        <w:rPr>
+          <w:rFonts w:ascii="tahoma" w:hAnsi="tahoma"/>
+          <w:sz w:val="24"/>
+          <w:szCs w:val="24"/>
+        </w:rPr>
+      </w:r>
+    </w:p>
+    <w:p>
+      <w:pPr>
+        <w:pStyle w:val="normal1"/>
+        <w:widowControl w:val="false"/>
+        <w:suppressAutoHyphens w:val="true"/>
+        <w:bidi w:val="0"/>
+        <w:spacing w:before="0" w:after="0"/>
+        <w:ind w:hanging="0" w:start="0" w:end="0"/>
+        <w:jc w:val="start"/>
+        <w:rPr>
+          <w:rFonts w:ascii="tahoma" w:hAnsi="tahoma"/>
+          <w:sz w:val="24"/>
+          <w:szCs w:val="24"/>
+        </w:rPr>
+      </w:pPr>
+      <w:r>
+        <w:rPr>
+          <w:rFonts w:ascii="tahoma" w:hAnsi="tahoma"/>
+          <w:sz w:val="24"/>
+          <w:szCs w:val="24"/>
+        </w:rPr>
+        <w:t>Translations:</w:t>
+      </w:r>
+    </w:p>
+    <w:p>
+      <w:pPr>
+        <w:pStyle w:val="normal1"/>
+        <w:widowControl w:val="false"/>
+        <w:suppressAutoHyphens w:val="true"/>
+        <w:bidi w:val="0"/>
+        <w:spacing w:before="0" w:after="0"/>
+        <w:ind w:hanging="0" w:start="0" w:end="0"/>
+        <w:jc w:val="start"/>
+        <w:rPr>
+          <w:rFonts w:ascii="tahoma" w:hAnsi="tahoma"/>
+          <w:sz w:val="24"/>
+          <w:szCs w:val="24"/>
+        </w:rPr>
+      </w:pPr>
+      <w:r>
+        <w:rPr>
+          <w:rFonts w:ascii="tahoma" w:hAnsi="tahoma"/>
+          <w:sz w:val="24"/>
+          <w:szCs w:val="24"/>
+        </w:rPr>
+        <w:t>Speed / Time: (speed, distance, time);</w:t>
+      </w:r>
+    </w:p>
+    <w:p>
+      <w:pPr>
+        <w:pStyle w:val="normal1"/>
+        <w:widowControl w:val="false"/>
+        <w:suppressAutoHyphens w:val="true"/>
+        <w:bidi w:val="0"/>
+        <w:spacing w:before="0" w:after="0"/>
+        <w:ind w:hanging="0" w:start="0" w:end="0"/>
+        <w:jc w:val="start"/>
+        <w:rPr>
+          <w:rFonts w:ascii="tahoma" w:hAnsi="tahoma"/>
+          <w:sz w:val="24"/>
+          <w:szCs w:val="24"/>
+        </w:rPr>
+      </w:pPr>
+      <w:r>
+        <w:rPr>
+          <w:rFonts w:ascii="tahoma" w:hAnsi="tahoma"/>
+          <w:sz w:val="24"/>
+          <w:szCs w:val="24"/>
+        </w:rPr>
+        <w:t>Speed / Distance: (speed, time, distance);</w:t>
+      </w:r>
+    </w:p>
+    <w:p>
+      <w:pPr>
+        <w:pStyle w:val="normal1"/>
+        <w:widowControl w:val="false"/>
+        <w:suppressAutoHyphens w:val="true"/>
+        <w:bidi w:val="0"/>
+        <w:spacing w:before="0" w:after="0"/>
+        <w:ind w:hanging="0" w:start="0" w:end="0"/>
+        <w:jc w:val="start"/>
+        <w:rPr>
+          <w:rFonts w:ascii="tahoma" w:hAnsi="tahoma"/>
+          <w:sz w:val="24"/>
+          <w:szCs w:val="24"/>
+        </w:rPr>
+      </w:pPr>
+      <w:r>
+        <w:rPr>
+          <w:rFonts w:ascii="tahoma" w:hAnsi="tahoma"/>
+          <w:sz w:val="24"/>
+          <w:szCs w:val="24"/>
+        </w:rPr>
+        <w:t>Distance / Time: (distance, Speed, Time);</w:t>
+      </w:r>
+    </w:p>
+    <w:p>
+      <w:pPr>
+        <w:pStyle w:val="normal1"/>
+        <w:widowControl w:val="false"/>
+        <w:suppressAutoHyphens w:val="true"/>
+        <w:bidi w:val="0"/>
+        <w:spacing w:before="0" w:after="0"/>
+        <w:ind w:hanging="0" w:start="0" w:end="0"/>
+        <w:jc w:val="start"/>
+        <w:rPr>
+          <w:rFonts w:ascii="tahoma" w:hAnsi="tahoma"/>
+          <w:sz w:val="24"/>
+          <w:szCs w:val="24"/>
+        </w:rPr>
+      </w:pPr>
+      <w:r>
+        <w:rPr>
+          <w:rFonts w:ascii="tahoma" w:hAnsi="tahoma"/>
+          <w:sz w:val="24"/>
+          <w:szCs w:val="24"/>
+        </w:rPr>
+        <w:t>Distance / Speed: (distance, Time, Speed);</w:t>
+      </w:r>
+    </w:p>
+    <w:p>
+      <w:pPr>
+        <w:pStyle w:val="normal1"/>
+        <w:widowControl w:val="false"/>
+        <w:suppressAutoHyphens w:val="true"/>
+        <w:bidi w:val="0"/>
+        <w:spacing w:before="0" w:after="0"/>
+        <w:ind w:hanging="0" w:start="0" w:end="0"/>
+        <w:jc w:val="start"/>
+        <w:rPr>
+          <w:rFonts w:ascii="tahoma" w:hAnsi="tahoma"/>
+          <w:sz w:val="24"/>
+          <w:szCs w:val="24"/>
+        </w:rPr>
+      </w:pPr>
+      <w:r>
+        <w:rPr>
+          <w:rFonts w:ascii="tahoma" w:hAnsi="tahoma"/>
+          <w:sz w:val="24"/>
+          <w:szCs w:val="24"/>
+        </w:rPr>
+        <w:t>Time / Speed: (time, distance, speed);</w:t>
+      </w:r>
+    </w:p>
+    <w:p>
+      <w:pPr>
+        <w:pStyle w:val="normal1"/>
+        <w:widowControl w:val="false"/>
+        <w:suppressAutoHyphens w:val="true"/>
+        <w:bidi w:val="0"/>
+        <w:spacing w:before="0" w:after="0"/>
+        <w:ind w:hanging="0" w:start="0" w:end="0"/>
+        <w:jc w:val="start"/>
+        <w:rPr>
+          <w:rFonts w:ascii="tahoma" w:hAnsi="tahoma"/>
+          <w:sz w:val="24"/>
+          <w:szCs w:val="24"/>
+        </w:rPr>
+      </w:pPr>
+      <w:r>
+        <w:rPr>
+          <w:rFonts w:ascii="tahoma" w:hAnsi="tahoma"/>
+          <w:sz w:val="24"/>
+          <w:szCs w:val="24"/>
+        </w:rPr>
+        <w:t>Time / Distance: (time, speed, distance);</w:t>
+      </w:r>
+    </w:p>
+    <w:p>
+      <w:pPr>
+        <w:pStyle w:val="normal1"/>
+        <w:widowControl w:val="false"/>
+        <w:suppressAutoHyphens w:val="true"/>
+        <w:bidi w:val="0"/>
+        <w:spacing w:before="0" w:after="0"/>
+        <w:ind w:hanging="0" w:start="0" w:end="0"/>
+        <w:jc w:val="start"/>
+        <w:rPr>
+          <w:b/>
+          <w:bCs/>
+        </w:rPr>
+      </w:pPr>
+      <w:r>
+        <w:rPr>
+          <w:rFonts w:ascii="tahoma" w:hAnsi="tahoma"/>
+          <w:sz w:val="24"/>
+          <w:szCs w:val="24"/>
+        </w:rPr>
+      </w:r>
+    </w:p>
+    <w:p>
+      <w:pPr>
+        <w:pStyle w:val="normal1"/>
+        <w:widowControl w:val="false"/>
+        <w:suppressAutoHyphens w:val="true"/>
+        <w:bidi w:val="0"/>
+        <w:spacing w:before="0" w:after="0"/>
+        <w:ind w:hanging="0" w:start="0" w:end="0"/>
+        <w:jc w:val="start"/>
+        <w:rPr>
+          <w:rFonts w:ascii="tahoma" w:hAnsi="tahoma"/>
+          <w:sz w:val="24"/>
+          <w:szCs w:val="24"/>
+        </w:rPr>
+      </w:pPr>
+      <w:r>
+        <w:rPr>
+          <w:rFonts w:ascii="tahoma" w:hAnsi="tahoma"/>
+          <w:b/>
+          <w:bCs/>
+          <w:sz w:val="24"/>
+          <w:szCs w:val="24"/>
+        </w:rPr>
+        <w:t>Features to explore:</w:t>
+      </w:r>
+    </w:p>
+    <w:p>
+      <w:pPr>
+        <w:pStyle w:val="normal1"/>
+        <w:widowControl w:val="false"/>
+        <w:suppressAutoHyphens w:val="true"/>
+        <w:bidi w:val="0"/>
+        <w:spacing w:before="0" w:after="0"/>
+        <w:ind w:hanging="0" w:start="0" w:end="0"/>
+        <w:jc w:val="start"/>
+        <w:rPr>
+          <w:b/>
+          <w:bCs/>
+        </w:rPr>
+      </w:pPr>
+      <w:r>
+        <w:rPr>
+          <w:rFonts w:ascii="tahoma" w:hAnsi="tahoma"/>
+          <w:sz w:val="24"/>
+          <w:szCs w:val="24"/>
+        </w:rPr>
+      </w:r>
+    </w:p>
+    <w:p>
+      <w:pPr>
+        <w:pStyle w:val="normal1"/>
+        <w:widowControl w:val="false"/>
+        <w:suppressAutoHyphens w:val="true"/>
+        <w:bidi w:val="0"/>
+        <w:spacing w:before="0" w:after="0"/>
+        <w:ind w:hanging="0" w:start="0" w:end="0"/>
+        <w:jc w:val="start"/>
+        <w:rPr>
+          <w:rFonts w:ascii="tahoma" w:hAnsi="tahoma"/>
+          <w:sz w:val="24"/>
+          <w:szCs w:val="24"/>
+        </w:rPr>
+      </w:pPr>
+      <w:r>
+        <w:rPr>
+          <w:rFonts w:ascii="tahoma" w:hAnsi="tahoma"/>
+          <w:sz w:val="24"/>
+          <w:szCs w:val="24"/>
+        </w:rPr>
+        <w:t>There is something called "Web3" that uses decentralized blockchain for the management of identifiers (URIs as DIDs: W3C Decentralized Identifiers*) and their interactions and semantics (smart contracts for example). Since the nodes and arcs of the graphs are URIs, it would not be unreasonable to use the Java APIs that are available on GitHub for this (DIDs) to facilitate the interaction of different instances or deployments of this framework between different organizations.</w:t>
+      </w:r>
+    </w:p>
+    <w:p>
+      <w:pPr>
+        <w:pStyle w:val="normal1"/>
+        <w:widowControl w:val="false"/>
+        <w:suppressAutoHyphens w:val="true"/>
+        <w:bidi w:val="0"/>
+        <w:spacing w:before="0" w:after="0"/>
+        <w:ind w:hanging="0" w:start="0" w:end="0"/>
+        <w:jc w:val="start"/>
+        <w:rPr>
+          <w:rFonts w:ascii="tahoma" w:hAnsi="tahoma"/>
+          <w:sz w:val="24"/>
+          <w:szCs w:val="24"/>
+        </w:rPr>
+      </w:pPr>
+      <w:r>
+        <w:rPr>
+          <w:rFonts w:ascii="tahoma" w:hAnsi="tahoma"/>
+          <w:sz w:val="24"/>
+          <w:szCs w:val="24"/>
+        </w:rPr>
+      </w:r>
+    </w:p>
+    <w:p>
+      <w:pPr>
+        <w:pStyle w:val="normal1"/>
+        <w:widowControl w:val="false"/>
+        <w:suppressAutoHyphens w:val="true"/>
+        <w:bidi w:val="0"/>
+        <w:spacing w:before="0" w:after="0"/>
+        <w:ind w:hanging="0" w:start="0" w:end="0"/>
+        <w:jc w:val="start"/>
+        <w:rPr>
+          <w:rFonts w:ascii="tahoma" w:hAnsi="tahoma"/>
+          <w:sz w:val="24"/>
+          <w:szCs w:val="24"/>
+        </w:rPr>
+      </w:pPr>
+      <w:r>
+        <w:rPr>
+          <w:rFonts w:ascii="tahoma" w:hAnsi="tahoma"/>
+          <w:sz w:val="24"/>
+          <w:szCs w:val="24"/>
+        </w:rPr>
+        <w:t>[Explain W3C DIDs Use Cases in the microservices architecture]</w:t>
+      </w:r>
+    </w:p>
+    <w:p>
+      <w:pPr>
+        <w:pStyle w:val="normal1"/>
+        <w:widowControl w:val="false"/>
+        <w:suppressAutoHyphens w:val="true"/>
+        <w:bidi w:val="0"/>
+        <w:spacing w:before="0" w:after="0"/>
+        <w:ind w:hanging="0" w:start="0" w:end="0"/>
+        <w:jc w:val="start"/>
+        <w:rPr>
+          <w:rFonts w:ascii="tahoma" w:hAnsi="tahoma"/>
+          <w:sz w:val="24"/>
+          <w:szCs w:val="24"/>
+        </w:rPr>
+      </w:pPr>
+      <w:r>
+        <w:rPr>
+          <w:rFonts w:ascii="tahoma" w:hAnsi="tahoma"/>
+          <w:sz w:val="24"/>
+          <w:szCs w:val="24"/>
+        </w:rPr>
+      </w:r>
+    </w:p>
+    <w:p>
+      <w:pPr>
+        <w:pStyle w:val="normal1"/>
+        <w:widowControl w:val="false"/>
+        <w:suppressAutoHyphens w:val="true"/>
+        <w:bidi w:val="0"/>
+        <w:spacing w:before="0" w:after="0"/>
+        <w:ind w:hanging="0" w:start="0" w:end="0"/>
+        <w:jc w:val="start"/>
+        <w:rPr>
+          <w:rFonts w:ascii="tahoma" w:hAnsi="tahoma"/>
+          <w:sz w:val="24"/>
+          <w:szCs w:val="24"/>
+        </w:rPr>
+      </w:pPr>
+      <w:r>
+        <w:rPr>
+          <w:rFonts w:ascii="tahoma" w:hAnsi="tahoma"/>
+          <w:sz w:val="24"/>
+          <w:szCs w:val="24"/>
+        </w:rPr>
+        <w:t>---</w:t>
+      </w:r>
+    </w:p>
+    <w:p>
+      <w:pPr>
+        <w:pStyle w:val="normal1"/>
+        <w:widowControl w:val="false"/>
+        <w:suppressAutoHyphens w:val="true"/>
+        <w:bidi w:val="0"/>
+        <w:spacing w:before="0" w:after="0"/>
+        <w:ind w:hanging="0" w:start="0" w:end="0"/>
+        <w:jc w:val="start"/>
+        <w:rPr>
+          <w:rFonts w:ascii="tahoma" w:hAnsi="tahoma"/>
+          <w:sz w:val="24"/>
+          <w:szCs w:val="24"/>
+        </w:rPr>
+      </w:pPr>
+      <w:r>
+        <w:rPr>
+          <w:rFonts w:ascii="tahoma" w:hAnsi="tahoma"/>
+          <w:sz w:val="24"/>
+          <w:szCs w:val="24"/>
+        </w:rPr>
+      </w:r>
+    </w:p>
+    <w:p>
+      <w:pPr>
+        <w:pStyle w:val="normal1"/>
+        <w:widowControl w:val="false"/>
+        <w:suppressAutoHyphens w:val="true"/>
+        <w:bidi w:val="0"/>
+        <w:spacing w:before="0" w:after="0"/>
+        <w:ind w:hanging="0" w:start="0" w:end="0"/>
+        <w:jc w:val="start"/>
+        <w:rPr>
+          <w:rFonts w:ascii="tahoma" w:hAnsi="tahoma"/>
+          <w:sz w:val="24"/>
+          <w:szCs w:val="24"/>
+        </w:rPr>
+      </w:pPr>
+      <w:r>
+        <w:rPr>
+          <w:rFonts w:ascii="tahoma" w:hAnsi="tahoma"/>
+          <w:sz w:val="24"/>
+          <w:szCs w:val="24"/>
+        </w:rPr>
+        <w:t>The following is a spare list of topics / keywords which should be considered regarding implementation features and related tools that could be used during implementation:</w:t>
+      </w:r>
+    </w:p>
+    <w:p>
+      <w:pPr>
+        <w:pStyle w:val="normal1"/>
+        <w:widowControl w:val="false"/>
+        <w:suppressAutoHyphens w:val="true"/>
+        <w:bidi w:val="0"/>
+        <w:spacing w:before="0" w:after="0"/>
+        <w:ind w:hanging="0" w:start="0" w:end="0"/>
+        <w:jc w:val="start"/>
+        <w:rPr>
+          <w:rFonts w:ascii="tahoma" w:hAnsi="tahoma"/>
+          <w:sz w:val="24"/>
+          <w:szCs w:val="24"/>
+        </w:rPr>
+      </w:pPr>
+      <w:r>
+        <w:rPr>
+          <w:rFonts w:ascii="tahoma" w:hAnsi="tahoma"/>
+          <w:sz w:val="24"/>
+          <w:szCs w:val="24"/>
+        </w:rPr>
+      </w:r>
+    </w:p>
+    <w:p>
+      <w:pPr>
+        <w:pStyle w:val="normal1"/>
+        <w:widowControl w:val="false"/>
+        <w:suppressAutoHyphens w:val="true"/>
+        <w:bidi w:val="0"/>
+        <w:spacing w:before="0" w:after="0"/>
+        <w:ind w:hanging="0" w:start="0" w:end="0"/>
+        <w:jc w:val="start"/>
+        <w:rPr>
+          <w:rFonts w:ascii="tahoma" w:hAnsi="tahoma"/>
+          <w:sz w:val="24"/>
+          <w:szCs w:val="24"/>
+        </w:rPr>
+      </w:pPr>
+      <w:r>
+        <w:rPr>
+          <w:rFonts w:ascii="tahoma" w:hAnsi="tahoma"/>
+          <w:sz w:val="24"/>
+          <w:szCs w:val="24"/>
+        </w:rPr>
+        <w:t>Semantically Annotated Hypermedia Resources / Objects Addressing. HyTime / XML. ISO Topic Maps / ISO 15926. W3C RDF. Addressable Hypermedia / Hypermedia Addressing Augmentation and linking (actors, roles and contexts interactions).</w:t>
+      </w:r>
+    </w:p>
+    <w:p>
+      <w:pPr>
+        <w:pStyle w:val="normal1"/>
+        <w:widowControl w:val="false"/>
+        <w:suppressAutoHyphens w:val="true"/>
+        <w:bidi w:val="0"/>
+        <w:spacing w:before="0" w:after="0"/>
+        <w:ind w:hanging="0" w:start="0" w:end="0"/>
+        <w:jc w:val="start"/>
+        <w:rPr>
+          <w:rFonts w:ascii="tahoma" w:hAnsi="tahoma"/>
+          <w:sz w:val="24"/>
+          <w:szCs w:val="24"/>
+        </w:rPr>
+      </w:pPr>
+      <w:r>
+        <w:rPr>
+          <w:rFonts w:ascii="tahoma" w:hAnsi="tahoma"/>
+          <w:sz w:val="24"/>
+          <w:szCs w:val="24"/>
+        </w:rPr>
+      </w:r>
+    </w:p>
+    <w:p>
+      <w:pPr>
+        <w:pStyle w:val="normal1"/>
+        <w:widowControl w:val="false"/>
+        <w:suppressAutoHyphens w:val="true"/>
+        <w:bidi w:val="0"/>
+        <w:spacing w:before="0" w:after="0"/>
+        <w:ind w:hanging="0" w:start="0" w:end="0"/>
+        <w:jc w:val="start"/>
+        <w:rPr>
+          <w:rFonts w:ascii="tahoma" w:hAnsi="tahoma"/>
+          <w:sz w:val="24"/>
+          <w:szCs w:val="24"/>
+        </w:rPr>
+      </w:pPr>
+      <w:r>
+        <w:rPr>
+          <w:rFonts w:ascii="tahoma" w:hAnsi="tahoma"/>
+          <w:sz w:val="24"/>
+          <w:szCs w:val="24"/>
+        </w:rPr>
+        <w:t>TMRM (Topic Maps Reference Model) / TMDM (Topic Maps Data Model) like SPO URIs underlying representation embeddings.</w:t>
+      </w:r>
+    </w:p>
+    <w:p>
+      <w:pPr>
+        <w:pStyle w:val="normal1"/>
+        <w:widowControl w:val="false"/>
+        <w:suppressAutoHyphens w:val="true"/>
+        <w:bidi w:val="0"/>
+        <w:spacing w:before="0" w:after="0"/>
+        <w:ind w:hanging="0" w:start="0" w:end="0"/>
+        <w:jc w:val="start"/>
+        <w:rPr>
+          <w:rFonts w:ascii="tahoma" w:hAnsi="tahoma"/>
+          <w:sz w:val="24"/>
+          <w:szCs w:val="24"/>
+        </w:rPr>
+      </w:pPr>
+      <w:r>
+        <w:rPr>
+          <w:rFonts w:ascii="tahoma" w:hAnsi="tahoma"/>
+          <w:sz w:val="24"/>
+          <w:szCs w:val="24"/>
+        </w:rPr>
+      </w:r>
+    </w:p>
+    <w:p>
+      <w:pPr>
+        <w:pStyle w:val="normal1"/>
+        <w:widowControl w:val="false"/>
+        <w:suppressAutoHyphens w:val="true"/>
+        <w:bidi w:val="0"/>
+        <w:spacing w:before="0" w:after="0"/>
+        <w:ind w:hanging="0" w:start="0" w:end="0"/>
+        <w:jc w:val="start"/>
+        <w:rPr>
+          <w:rFonts w:ascii="tahoma" w:hAnsi="tahoma"/>
+          <w:sz w:val="24"/>
+          <w:szCs w:val="24"/>
+        </w:rPr>
+      </w:pPr>
+      <w:r>
+        <w:rPr>
+          <w:rFonts w:ascii="tahoma" w:hAnsi="tahoma"/>
+          <w:sz w:val="24"/>
+          <w:szCs w:val="24"/>
+        </w:rPr>
+        <w:t>Representation / Functional Transforms: XML / Dynamic XSLT (codat). De referenceable Resources Representations (functional layers 'views'). Reactive Functional Engine (service layers streams XML / XSLT).</w:t>
+      </w:r>
+    </w:p>
+    <w:p>
+      <w:pPr>
+        <w:pStyle w:val="normal1"/>
+        <w:widowControl w:val="false"/>
+        <w:suppressAutoHyphens w:val="true"/>
+        <w:bidi w:val="0"/>
+        <w:spacing w:before="0" w:after="0"/>
+        <w:ind w:hanging="0" w:start="0" w:end="0"/>
+        <w:jc w:val="start"/>
+        <w:rPr>
+          <w:rFonts w:ascii="tahoma" w:hAnsi="tahoma"/>
+          <w:sz w:val="24"/>
+          <w:szCs w:val="24"/>
+        </w:rPr>
+      </w:pPr>
+      <w:r>
+        <w:rPr>
+          <w:rFonts w:ascii="tahoma" w:hAnsi="tahoma"/>
+          <w:sz w:val="24"/>
+          <w:szCs w:val="24"/>
+        </w:rPr>
+      </w:r>
+    </w:p>
+    <w:p>
+      <w:pPr>
+        <w:pStyle w:val="normal1"/>
+        <w:widowControl w:val="false"/>
+        <w:suppressAutoHyphens w:val="true"/>
+        <w:bidi w:val="0"/>
+        <w:spacing w:before="0" w:after="0"/>
+        <w:ind w:hanging="0" w:start="0" w:end="0"/>
+        <w:jc w:val="start"/>
+        <w:rPr>
+          <w:rFonts w:ascii="tahoma" w:hAnsi="tahoma"/>
+          <w:sz w:val="24"/>
+          <w:szCs w:val="24"/>
+        </w:rPr>
+      </w:pPr>
+      <w:r>
+        <w:rPr>
+          <w:rFonts w:ascii="tahoma" w:hAnsi="tahoma"/>
+          <w:sz w:val="24"/>
+          <w:szCs w:val="24"/>
+        </w:rPr>
+        <w:t xml:space="preserve">Semiotic Layer: Objects / Signs Concepts Occurrences in Contexts. Hypermedia Augmentation / Annotation: Aggregation, Alignment, Activation </w:t>
+      </w:r>
+      <w:r>
+        <w:rPr>
+          <w:rFonts w:ascii="tahoma" w:hAnsi="tahoma"/>
+          <w:sz w:val="24"/>
+          <w:szCs w:val="24"/>
+          <w:u w:val="none"/>
+        </w:rPr>
+        <w:t>Functional Definitions (domain / range). Occurrences.</w:t>
+      </w:r>
+    </w:p>
+    <w:p>
+      <w:pPr>
+        <w:pStyle w:val="normal1"/>
+        <w:widowControl w:val="false"/>
+        <w:suppressAutoHyphens w:val="true"/>
+        <w:bidi w:val="0"/>
+        <w:spacing w:before="0" w:after="0"/>
+        <w:ind w:hanging="0" w:start="0" w:end="0"/>
+        <w:jc w:val="start"/>
+        <w:rPr>
+          <w:u w:val="none"/>
+        </w:rPr>
+      </w:pPr>
+      <w:r>
+        <w:rPr>
+          <w:rFonts w:ascii="tahoma" w:hAnsi="tahoma"/>
+          <w:sz w:val="24"/>
+          <w:szCs w:val="24"/>
+        </w:rPr>
+      </w:r>
+    </w:p>
+    <w:p>
+      <w:pPr>
+        <w:pStyle w:val="normal1"/>
+        <w:widowControl w:val="false"/>
+        <w:suppressAutoHyphens w:val="true"/>
+        <w:bidi w:val="0"/>
+        <w:spacing w:before="0" w:after="0"/>
+        <w:ind w:hanging="0" w:start="0" w:end="0"/>
+        <w:jc w:val="start"/>
+        <w:rPr>
+          <w:rFonts w:ascii="tahoma" w:hAnsi="tahoma"/>
+          <w:sz w:val="24"/>
+          <w:szCs w:val="24"/>
+        </w:rPr>
+      </w:pPr>
+      <w:r>
+        <w:rPr>
+          <w:rFonts w:ascii="tahoma" w:hAnsi="tahoma"/>
+          <w:sz w:val="24"/>
+          <w:szCs w:val="24"/>
+        </w:rPr>
+        <w:t>Layers inputs / outputs. Designer (Service layer management interface).</w:t>
+      </w:r>
+    </w:p>
+    <w:p>
+      <w:pPr>
+        <w:pStyle w:val="normal1"/>
+        <w:widowControl w:val="false"/>
+        <w:suppressAutoHyphens w:val="true"/>
+        <w:bidi w:val="0"/>
+        <w:spacing w:before="0" w:after="0"/>
+        <w:ind w:hanging="0" w:start="0" w:end="0"/>
+        <w:jc w:val="start"/>
+        <w:rPr>
+          <w:rFonts w:ascii="tahoma" w:hAnsi="tahoma"/>
+          <w:sz w:val="24"/>
+          <w:szCs w:val="24"/>
+        </w:rPr>
+      </w:pPr>
+      <w:r>
+        <w:rPr>
+          <w:rFonts w:ascii="tahoma" w:hAnsi="tahoma"/>
+          <w:sz w:val="24"/>
+          <w:szCs w:val="24"/>
+        </w:rPr>
+      </w:r>
+    </w:p>
+    <w:p>
+      <w:pPr>
+        <w:pStyle w:val="normal1"/>
+        <w:widowControl w:val="false"/>
+        <w:suppressAutoHyphens w:val="true"/>
+        <w:bidi w:val="0"/>
+        <w:spacing w:before="0" w:after="0"/>
+        <w:ind w:hanging="0" w:start="0" w:end="0"/>
+        <w:jc w:val="start"/>
+        <w:rPr>
+          <w:rFonts w:ascii="tahoma" w:hAnsi="tahoma"/>
+          <w:sz w:val="24"/>
+          <w:szCs w:val="24"/>
+        </w:rPr>
+      </w:pPr>
+      <w:r>
+        <w:rPr>
+          <w:rFonts w:ascii="tahoma" w:hAnsi="tahoma"/>
+          <w:sz w:val="24"/>
+          <w:szCs w:val="24"/>
+        </w:rPr>
+        <w:t>Streams Flow. Layers Functions.</w:t>
+      </w:r>
+    </w:p>
+    <w:p>
+      <w:pPr>
+        <w:pStyle w:val="normal1"/>
+        <w:widowControl w:val="false"/>
+        <w:suppressAutoHyphens w:val="true"/>
+        <w:bidi w:val="0"/>
+        <w:spacing w:before="0" w:after="0"/>
+        <w:ind w:hanging="0" w:start="0" w:end="0"/>
+        <w:jc w:val="start"/>
+        <w:rPr>
+          <w:rFonts w:ascii="tahoma" w:hAnsi="tahoma"/>
+          <w:sz w:val="24"/>
+          <w:szCs w:val="24"/>
+        </w:rPr>
+      </w:pPr>
+      <w:r>
+        <w:rPr>
+          <w:rFonts w:ascii="tahoma" w:hAnsi="tahoma"/>
+          <w:sz w:val="24"/>
+          <w:szCs w:val="24"/>
+        </w:rPr>
+      </w:r>
+    </w:p>
+    <w:p>
+      <w:pPr>
+        <w:pStyle w:val="normal1"/>
+        <w:widowControl w:val="false"/>
+        <w:suppressAutoHyphens w:val="true"/>
+        <w:bidi w:val="0"/>
+        <w:spacing w:before="0" w:after="0"/>
+        <w:ind w:hanging="0" w:start="0" w:end="0"/>
+        <w:jc w:val="start"/>
+        <w:rPr>
+          <w:rFonts w:ascii="tahoma" w:hAnsi="tahoma"/>
+          <w:sz w:val="24"/>
+          <w:szCs w:val="24"/>
+        </w:rPr>
+      </w:pPr>
+      <w:r>
+        <w:rPr>
+          <w:rFonts w:ascii="tahoma" w:hAnsi="tahoma"/>
+          <w:sz w:val="24"/>
+          <w:szCs w:val="24"/>
+        </w:rPr>
+        <w:t>Function&lt;URI / Resource, URI / Resource&gt;(Statement[] stats / URI strategy).</w:t>
+      </w:r>
+    </w:p>
+    <w:p>
+      <w:pPr>
+        <w:pStyle w:val="normal1"/>
+        <w:widowControl w:val="false"/>
+        <w:suppressAutoHyphens w:val="true"/>
+        <w:bidi w:val="0"/>
+        <w:spacing w:before="0" w:after="0"/>
+        <w:ind w:hanging="0" w:start="0" w:end="0"/>
+        <w:jc w:val="start"/>
+        <w:rPr>
+          <w:rFonts w:ascii="tahoma" w:hAnsi="tahoma"/>
+          <w:sz w:val="24"/>
+          <w:szCs w:val="24"/>
+        </w:rPr>
+      </w:pPr>
+      <w:r>
+        <w:rPr>
+          <w:rFonts w:ascii="tahoma" w:hAnsi="tahoma"/>
+          <w:sz w:val="24"/>
+          <w:szCs w:val="24"/>
+        </w:rPr>
+        <w:t>Functional Monadic Parser.</w:t>
+      </w:r>
+    </w:p>
+    <w:p>
+      <w:pPr>
+        <w:pStyle w:val="normal1"/>
+        <w:widowControl w:val="false"/>
+        <w:suppressAutoHyphens w:val="true"/>
+        <w:bidi w:val="0"/>
+        <w:spacing w:before="0" w:after="0"/>
+        <w:ind w:hanging="0" w:start="0" w:end="0"/>
+        <w:jc w:val="start"/>
+        <w:rPr>
+          <w:rFonts w:ascii="tahoma" w:hAnsi="tahoma"/>
+          <w:sz w:val="24"/>
+          <w:szCs w:val="24"/>
+        </w:rPr>
+      </w:pPr>
+      <w:r>
+        <w:rPr>
+          <w:rFonts w:ascii="tahoma" w:hAnsi="tahoma"/>
+          <w:sz w:val="24"/>
+          <w:szCs w:val="24"/>
+        </w:rPr>
+      </w:r>
+    </w:p>
+    <w:p>
+      <w:pPr>
+        <w:pStyle w:val="normal1"/>
+        <w:widowControl w:val="false"/>
+        <w:suppressAutoHyphens w:val="true"/>
+        <w:bidi w:val="0"/>
+        <w:spacing w:before="0" w:after="0"/>
+        <w:ind w:hanging="0" w:start="0" w:end="0"/>
+        <w:jc w:val="start"/>
+        <w:rPr>
+          <w:rFonts w:ascii="tahoma" w:hAnsi="tahoma"/>
+          <w:sz w:val="24"/>
+          <w:szCs w:val="24"/>
+        </w:rPr>
+      </w:pPr>
+      <w:r>
+        <w:rPr>
+          <w:rFonts w:ascii="tahoma" w:hAnsi="tahoma"/>
+          <w:sz w:val="24"/>
+          <w:szCs w:val="24"/>
+        </w:rPr>
+        <w:t>Functional "getters" / "setters" (Monads traversal).</w:t>
+      </w:r>
+    </w:p>
+    <w:p>
+      <w:pPr>
+        <w:pStyle w:val="normal1"/>
+        <w:widowControl w:val="false"/>
+        <w:suppressAutoHyphens w:val="true"/>
+        <w:bidi w:val="0"/>
+        <w:spacing w:before="0" w:after="0"/>
+        <w:ind w:hanging="0" w:start="0" w:end="0"/>
+        <w:jc w:val="start"/>
+        <w:rPr>
+          <w:rFonts w:ascii="tahoma" w:hAnsi="tahoma"/>
+          <w:sz w:val="24"/>
+          <w:szCs w:val="24"/>
+        </w:rPr>
+      </w:pPr>
+      <w:r>
+        <w:rPr>
+          <w:rFonts w:ascii="tahoma" w:hAnsi="tahoma"/>
+          <w:sz w:val="24"/>
+          <w:szCs w:val="24"/>
+        </w:rPr>
+      </w:r>
+    </w:p>
+    <w:p>
+      <w:pPr>
+        <w:pStyle w:val="normal1"/>
+        <w:widowControl w:val="false"/>
+        <w:suppressAutoHyphens w:val="true"/>
+        <w:bidi w:val="0"/>
+        <w:spacing w:before="0" w:after="0"/>
+        <w:ind w:hanging="0" w:start="0" w:end="0"/>
+        <w:jc w:val="start"/>
+        <w:rPr>
+          <w:rFonts w:ascii="tahoma" w:hAnsi="tahoma"/>
+          <w:sz w:val="24"/>
+          <w:szCs w:val="24"/>
+        </w:rPr>
+      </w:pPr>
+      <w:r>
+        <w:rPr>
+          <w:rFonts w:ascii="tahoma" w:hAnsi="tahoma"/>
+          <w:sz w:val="24"/>
+          <w:szCs w:val="24"/>
+        </w:rPr>
+        <w:t>Association rule mining. Regression.</w:t>
+      </w:r>
+    </w:p>
+    <w:p>
+      <w:pPr>
+        <w:pStyle w:val="normal1"/>
+        <w:widowControl w:val="false"/>
+        <w:suppressAutoHyphens w:val="true"/>
+        <w:bidi w:val="0"/>
+        <w:spacing w:before="0" w:after="0"/>
+        <w:ind w:hanging="0" w:start="0" w:end="0"/>
+        <w:jc w:val="start"/>
+        <w:rPr>
+          <w:rFonts w:ascii="tahoma" w:hAnsi="tahoma"/>
+          <w:sz w:val="24"/>
+          <w:szCs w:val="24"/>
+        </w:rPr>
+      </w:pPr>
+      <w:r>
+        <w:rPr>
+          <w:rFonts w:ascii="tahoma" w:hAnsi="tahoma"/>
+          <w:sz w:val="24"/>
+          <w:szCs w:val="24"/>
+        </w:rPr>
+      </w:r>
+    </w:p>
+    <w:p>
+      <w:pPr>
+        <w:pStyle w:val="normal1"/>
+        <w:widowControl w:val="false"/>
+        <w:suppressAutoHyphens w:val="true"/>
+        <w:bidi w:val="0"/>
+        <w:spacing w:before="0" w:after="0"/>
+        <w:ind w:hanging="0" w:start="0" w:end="0"/>
+        <w:jc w:val="start"/>
+        <w:rPr>
+          <w:rFonts w:ascii="tahoma" w:hAnsi="tahoma"/>
+          <w:sz w:val="24"/>
+          <w:szCs w:val="24"/>
+        </w:rPr>
+      </w:pPr>
+      <w:r>
+        <w:rPr>
+          <w:rFonts w:ascii="tahoma" w:hAnsi="tahoma"/>
+          <w:sz w:val="24"/>
+          <w:szCs w:val="24"/>
+        </w:rPr>
+        <w:t>Activation: Resource Content Type Capabilities.</w:t>
+      </w:r>
+    </w:p>
+    <w:p>
+      <w:pPr>
+        <w:pStyle w:val="normal1"/>
+        <w:widowControl w:val="false"/>
+        <w:suppressAutoHyphens w:val="true"/>
+        <w:bidi w:val="0"/>
+        <w:spacing w:before="0" w:after="0"/>
+        <w:ind w:hanging="0" w:start="0" w:end="0"/>
+        <w:jc w:val="start"/>
+        <w:rPr>
+          <w:rFonts w:ascii="tahoma" w:hAnsi="tahoma"/>
+          <w:sz w:val="24"/>
+          <w:szCs w:val="24"/>
+        </w:rPr>
+      </w:pPr>
+      <w:r>
+        <w:rPr>
+          <w:rFonts w:ascii="tahoma" w:hAnsi="tahoma"/>
+          <w:sz w:val="24"/>
+          <w:szCs w:val="24"/>
+        </w:rPr>
+        <w:t xml:space="preserve">◦ </w:t>
+      </w:r>
+      <w:r>
+        <w:rPr>
+          <w:rFonts w:ascii="tahoma" w:hAnsi="tahoma"/>
+          <w:sz w:val="24"/>
+          <w:szCs w:val="24"/>
+        </w:rPr>
+        <w:t>Buy-able (Transaction, Product)</w:t>
+      </w:r>
+    </w:p>
+    <w:p>
+      <w:pPr>
+        <w:pStyle w:val="normal1"/>
+        <w:widowControl w:val="false"/>
+        <w:suppressAutoHyphens w:val="true"/>
+        <w:bidi w:val="0"/>
+        <w:spacing w:before="0" w:after="0"/>
+        <w:ind w:hanging="0" w:start="0" w:end="0"/>
+        <w:jc w:val="start"/>
+        <w:rPr>
+          <w:rFonts w:ascii="tahoma" w:hAnsi="tahoma"/>
+          <w:sz w:val="24"/>
+          <w:szCs w:val="24"/>
+        </w:rPr>
+      </w:pPr>
+      <w:r>
+        <w:rPr>
+          <w:rFonts w:ascii="tahoma" w:hAnsi="tahoma"/>
+          <w:sz w:val="24"/>
+          <w:szCs w:val="24"/>
+        </w:rPr>
+        <w:t xml:space="preserve">◦ </w:t>
+      </w:r>
+      <w:r>
+        <w:rPr>
+          <w:rFonts w:ascii="tahoma" w:hAnsi="tahoma"/>
+          <w:sz w:val="24"/>
+          <w:szCs w:val="24"/>
+        </w:rPr>
+        <w:t>Identify-able (Features, Image)</w:t>
+      </w:r>
+    </w:p>
+    <w:p>
+      <w:pPr>
+        <w:pStyle w:val="normal1"/>
+        <w:widowControl w:val="false"/>
+        <w:suppressAutoHyphens w:val="true"/>
+        <w:bidi w:val="0"/>
+        <w:spacing w:before="0" w:after="0"/>
+        <w:ind w:hanging="0" w:start="0" w:end="0"/>
+        <w:jc w:val="start"/>
+        <w:rPr>
+          <w:rFonts w:ascii="tahoma" w:hAnsi="tahoma"/>
+          <w:sz w:val="24"/>
+          <w:szCs w:val="24"/>
+        </w:rPr>
+      </w:pPr>
+      <w:r>
+        <w:rPr>
+          <w:rFonts w:ascii="tahoma" w:hAnsi="tahoma"/>
+          <w:sz w:val="24"/>
+          <w:szCs w:val="24"/>
+        </w:rPr>
+        <w:t xml:space="preserve">◦ </w:t>
+      </w:r>
+      <w:r>
+        <w:rPr>
+          <w:rFonts w:ascii="tahoma" w:hAnsi="tahoma"/>
+          <w:sz w:val="24"/>
+          <w:szCs w:val="24"/>
+        </w:rPr>
+        <w:t>Locatable (Space, Position)</w:t>
+      </w:r>
+    </w:p>
+    <w:p>
+      <w:pPr>
+        <w:pStyle w:val="normal1"/>
+        <w:widowControl w:val="false"/>
+        <w:suppressAutoHyphens w:val="true"/>
+        <w:bidi w:val="0"/>
+        <w:spacing w:before="0" w:after="0"/>
+        <w:ind w:hanging="0" w:start="0" w:end="0"/>
+        <w:jc w:val="start"/>
+        <w:rPr>
+          <w:rFonts w:ascii="tahoma" w:hAnsi="tahoma"/>
+          <w:sz w:val="24"/>
+          <w:szCs w:val="24"/>
+        </w:rPr>
+      </w:pPr>
+      <w:r>
+        <w:rPr>
+          <w:rFonts w:ascii="tahoma" w:hAnsi="tahoma"/>
+          <w:sz w:val="24"/>
+          <w:szCs w:val="24"/>
+        </w:rPr>
+      </w:r>
+    </w:p>
+    <w:p>
+      <w:pPr>
+        <w:pStyle w:val="normal1"/>
+        <w:widowControl w:val="false"/>
+        <w:suppressAutoHyphens w:val="true"/>
+        <w:bidi w:val="0"/>
+        <w:spacing w:before="0" w:after="0"/>
+        <w:ind w:hanging="0" w:start="0" w:end="0"/>
+        <w:jc w:val="start"/>
+        <w:rPr>
+          <w:rFonts w:ascii="tahoma" w:hAnsi="tahoma"/>
+          <w:sz w:val="24"/>
+          <w:szCs w:val="24"/>
+        </w:rPr>
+      </w:pPr>
+      <w:r>
+        <w:rPr>
+          <w:rFonts w:ascii="tahoma" w:hAnsi="tahoma"/>
+          <w:sz w:val="24"/>
+          <w:szCs w:val="24"/>
+        </w:rPr>
+        <w:t>Domains. Alignment. Upper Ontologies.</w:t>
+      </w:r>
+    </w:p>
+    <w:p>
+      <w:pPr>
+        <w:pStyle w:val="normal1"/>
+        <w:widowControl w:val="false"/>
+        <w:suppressAutoHyphens w:val="true"/>
+        <w:bidi w:val="0"/>
+        <w:spacing w:before="0" w:after="0"/>
+        <w:ind w:hanging="0" w:start="0" w:end="0"/>
+        <w:jc w:val="start"/>
+        <w:rPr>
+          <w:rFonts w:ascii="tahoma" w:hAnsi="tahoma"/>
+          <w:sz w:val="24"/>
+          <w:szCs w:val="24"/>
+        </w:rPr>
+      </w:pPr>
+      <w:r>
+        <w:rPr>
+          <w:rFonts w:ascii="tahoma" w:hAnsi="tahoma"/>
+          <w:sz w:val="24"/>
+          <w:szCs w:val="24"/>
+        </w:rPr>
+      </w:r>
+    </w:p>
+    <w:p>
+      <w:pPr>
+        <w:pStyle w:val="normal1"/>
+        <w:widowControl w:val="false"/>
+        <w:suppressAutoHyphens w:val="true"/>
+        <w:bidi w:val="0"/>
+        <w:spacing w:before="0" w:after="0"/>
+        <w:ind w:hanging="0" w:start="0" w:end="0"/>
+        <w:jc w:val="start"/>
+        <w:rPr>
+          <w:rFonts w:ascii="tahoma" w:hAnsi="tahoma"/>
+          <w:sz w:val="24"/>
+          <w:szCs w:val="24"/>
+        </w:rPr>
+      </w:pPr>
+      <w:r>
+        <w:rPr>
+          <w:rFonts w:ascii="tahoma" w:hAnsi="tahoma"/>
+          <w:sz w:val="24"/>
+          <w:szCs w:val="24"/>
+        </w:rPr>
+        <w:t>Encoding (definitions / assertions: rules / grammar / productions).</w:t>
+      </w:r>
+    </w:p>
+    <w:p>
+      <w:pPr>
+        <w:pStyle w:val="normal1"/>
+        <w:widowControl w:val="false"/>
+        <w:suppressAutoHyphens w:val="true"/>
+        <w:bidi w:val="0"/>
+        <w:spacing w:before="0" w:after="0"/>
+        <w:ind w:hanging="0" w:start="0" w:end="0"/>
+        <w:jc w:val="start"/>
+        <w:rPr>
+          <w:rFonts w:ascii="tahoma" w:hAnsi="tahoma"/>
+          <w:sz w:val="24"/>
+          <w:szCs w:val="24"/>
+        </w:rPr>
+      </w:pPr>
+      <w:r>
+        <w:rPr>
+          <w:rFonts w:ascii="tahoma" w:hAnsi="tahoma"/>
+          <w:sz w:val="24"/>
+          <w:szCs w:val="24"/>
+        </w:rPr>
+      </w:r>
+    </w:p>
+    <w:p>
+      <w:pPr>
+        <w:pStyle w:val="normal1"/>
+        <w:widowControl w:val="false"/>
+        <w:suppressAutoHyphens w:val="true"/>
+        <w:bidi w:val="0"/>
+        <w:spacing w:before="0" w:after="0"/>
+        <w:ind w:hanging="0" w:start="0" w:end="0"/>
+        <w:jc w:val="start"/>
+        <w:rPr>
+          <w:rFonts w:ascii="tahoma" w:hAnsi="tahoma"/>
+          <w:sz w:val="24"/>
+          <w:szCs w:val="24"/>
+        </w:rPr>
+      </w:pPr>
+      <w:r>
+        <w:rPr>
+          <w:rFonts w:ascii="tahoma" w:hAnsi="tahoma"/>
+          <w:sz w:val="24"/>
+          <w:szCs w:val="24"/>
+        </w:rPr>
+        <w:t>TMDM / TMRM, RDF / OWL (ISO).</w:t>
+      </w:r>
+    </w:p>
+    <w:p>
+      <w:pPr>
+        <w:pStyle w:val="normal1"/>
+        <w:widowControl w:val="false"/>
+        <w:suppressAutoHyphens w:val="true"/>
+        <w:bidi w:val="0"/>
+        <w:spacing w:before="0" w:after="0"/>
+        <w:ind w:hanging="0" w:start="0" w:end="0"/>
+        <w:jc w:val="start"/>
+        <w:rPr>
+          <w:rFonts w:ascii="tahoma" w:hAnsi="tahoma"/>
+          <w:sz w:val="24"/>
+          <w:szCs w:val="24"/>
+        </w:rPr>
+      </w:pPr>
+      <w:r>
+        <w:rPr>
+          <w:rFonts w:ascii="tahoma" w:hAnsi="tahoma"/>
+          <w:sz w:val="24"/>
+          <w:szCs w:val="24"/>
+        </w:rPr>
+      </w:r>
+    </w:p>
+    <w:p>
+      <w:pPr>
+        <w:pStyle w:val="normal1"/>
+        <w:widowControl w:val="false"/>
+        <w:suppressAutoHyphens w:val="true"/>
+        <w:bidi w:val="0"/>
+        <w:spacing w:before="0" w:after="0"/>
+        <w:ind w:hanging="0" w:start="0" w:end="0"/>
+        <w:jc w:val="start"/>
+        <w:rPr>
+          <w:rFonts w:ascii="tahoma" w:hAnsi="tahoma"/>
+          <w:sz w:val="24"/>
+          <w:szCs w:val="24"/>
+        </w:rPr>
+      </w:pPr>
+      <w:r>
+        <w:rPr>
+          <w:rFonts w:ascii="tahoma" w:hAnsi="tahoma"/>
+          <w:sz w:val="24"/>
+          <w:szCs w:val="24"/>
+        </w:rPr>
+        <w:t>Encoding: Naming, Index, Registry. Context / Roles Definitions, Interactions / Actors Assertions. Apply Functional Transforms.</w:t>
+      </w:r>
+    </w:p>
+    <w:p>
+      <w:pPr>
+        <w:pStyle w:val="normal1"/>
+        <w:widowControl w:val="false"/>
+        <w:suppressAutoHyphens w:val="true"/>
+        <w:bidi w:val="0"/>
+        <w:spacing w:before="0" w:after="0"/>
+        <w:ind w:hanging="0" w:start="0" w:end="0"/>
+        <w:jc w:val="start"/>
+        <w:rPr>
+          <w:rFonts w:ascii="tahoma" w:hAnsi="tahoma"/>
+          <w:sz w:val="24"/>
+          <w:szCs w:val="24"/>
+        </w:rPr>
+      </w:pPr>
+      <w:r>
+        <w:rPr>
+          <w:rFonts w:ascii="tahoma" w:hAnsi="tahoma"/>
+          <w:sz w:val="24"/>
+          <w:szCs w:val="24"/>
+        </w:rPr>
+      </w:r>
+    </w:p>
+    <w:p>
+      <w:pPr>
+        <w:pStyle w:val="normal1"/>
+        <w:widowControl w:val="false"/>
+        <w:suppressAutoHyphens w:val="true"/>
+        <w:bidi w:val="0"/>
+        <w:spacing w:before="0" w:after="0"/>
+        <w:ind w:hanging="0" w:start="0" w:end="0"/>
+        <w:jc w:val="start"/>
+        <w:rPr>
+          <w:rFonts w:ascii="tahoma" w:hAnsi="tahoma"/>
+          <w:sz w:val="24"/>
+          <w:szCs w:val="24"/>
+        </w:rPr>
+      </w:pPr>
+      <w:r>
+        <w:rPr>
+          <w:rFonts w:ascii="tahoma" w:hAnsi="tahoma"/>
+          <w:sz w:val="24"/>
+          <w:szCs w:val="24"/>
+        </w:rPr>
+        <w:t>Encoding: Semantic Virtual Machine.</w:t>
+      </w:r>
+    </w:p>
+    <w:p>
+      <w:pPr>
+        <w:pStyle w:val="normal1"/>
+        <w:widowControl w:val="false"/>
+        <w:suppressAutoHyphens w:val="true"/>
+        <w:bidi w:val="0"/>
+        <w:spacing w:before="0" w:after="0"/>
+        <w:ind w:hanging="0" w:start="0" w:end="0"/>
+        <w:jc w:val="start"/>
+        <w:rPr>
+          <w:rFonts w:ascii="tahoma" w:hAnsi="tahoma"/>
+          <w:sz w:val="24"/>
+          <w:szCs w:val="24"/>
+        </w:rPr>
+      </w:pPr>
+      <w:r>
+        <w:rPr>
+          <w:rFonts w:ascii="tahoma" w:hAnsi="tahoma"/>
+          <w:sz w:val="24"/>
+          <w:szCs w:val="24"/>
+        </w:rPr>
+      </w:r>
+    </w:p>
+    <w:p>
+      <w:pPr>
+        <w:pStyle w:val="normal1"/>
+        <w:widowControl w:val="false"/>
+        <w:suppressAutoHyphens w:val="true"/>
+        <w:bidi w:val="0"/>
+        <w:spacing w:before="0" w:after="0"/>
+        <w:ind w:hanging="0" w:start="0" w:end="0"/>
+        <w:jc w:val="start"/>
+        <w:rPr>
+          <w:rFonts w:ascii="tahoma" w:hAnsi="tahoma"/>
+          <w:sz w:val="24"/>
+          <w:szCs w:val="24"/>
+        </w:rPr>
+      </w:pPr>
+      <w:r>
+        <w:rPr>
+          <w:rFonts w:ascii="tahoma" w:hAnsi="tahoma"/>
+          <w:sz w:val="24"/>
+          <w:szCs w:val="24"/>
+        </w:rPr>
+        <w:t>Representation Levels. Transforms. Context / Sign / Concept / Instance level operations (dataflow / transforms).</w:t>
+      </w:r>
+    </w:p>
+    <w:p>
+      <w:pPr>
+        <w:pStyle w:val="normal1"/>
+        <w:widowControl w:val="false"/>
+        <w:suppressAutoHyphens w:val="true"/>
+        <w:bidi w:val="0"/>
+        <w:spacing w:before="0" w:after="0"/>
+        <w:ind w:hanging="0" w:start="0" w:end="0"/>
+        <w:jc w:val="start"/>
+        <w:rPr>
+          <w:rFonts w:ascii="tahoma" w:hAnsi="tahoma"/>
+          <w:sz w:val="24"/>
+          <w:szCs w:val="24"/>
+        </w:rPr>
+      </w:pPr>
+      <w:r>
+        <w:rPr>
+          <w:rFonts w:ascii="tahoma" w:hAnsi="tahoma"/>
+          <w:sz w:val="24"/>
+          <w:szCs w:val="24"/>
+        </w:rPr>
+      </w:r>
+    </w:p>
+    <w:p>
+      <w:pPr>
+        <w:pStyle w:val="normal1"/>
+        <w:widowControl w:val="false"/>
+        <w:suppressAutoHyphens w:val="true"/>
+        <w:bidi w:val="0"/>
+        <w:spacing w:before="0" w:after="0"/>
+        <w:ind w:hanging="0" w:start="0" w:end="0"/>
+        <w:jc w:val="start"/>
+        <w:rPr>
+          <w:rFonts w:ascii="tahoma" w:hAnsi="tahoma"/>
+          <w:sz w:val="24"/>
+          <w:szCs w:val="24"/>
+        </w:rPr>
+      </w:pPr>
+      <w:r>
+        <w:rPr>
+          <w:rFonts w:ascii="tahoma" w:hAnsi="tahoma"/>
+          <w:sz w:val="24"/>
+          <w:szCs w:val="24"/>
+        </w:rPr>
+        <w:t>Drop-able (drivers) ML Models (Activation). LLM Outlined (Naming, Index, Registry) functional abstractions integration backed (MCP Activation / streams contexts resolution).</w:t>
+      </w:r>
+    </w:p>
+    <w:p>
+      <w:pPr>
+        <w:pStyle w:val="normal1"/>
+        <w:widowControl w:val="false"/>
+        <w:suppressAutoHyphens w:val="true"/>
+        <w:bidi w:val="0"/>
+        <w:spacing w:before="0" w:after="0"/>
+        <w:ind w:hanging="0" w:start="0" w:end="0"/>
+        <w:jc w:val="start"/>
+        <w:rPr>
+          <w:rFonts w:ascii="tahoma" w:hAnsi="tahoma"/>
+          <w:sz w:val="24"/>
+          <w:szCs w:val="24"/>
+        </w:rPr>
+      </w:pPr>
+      <w:r>
+        <w:rPr>
+          <w:rFonts w:ascii="tahoma" w:hAnsi="tahoma"/>
+          <w:sz w:val="24"/>
+          <w:szCs w:val="24"/>
+        </w:rPr>
+      </w:r>
+    </w:p>
+    <w:p>
+      <w:pPr>
+        <w:pStyle w:val="normal1"/>
+        <w:widowControl w:val="false"/>
+        <w:suppressAutoHyphens w:val="true"/>
+        <w:bidi w:val="0"/>
+        <w:spacing w:before="0" w:after="0"/>
+        <w:ind w:hanging="0" w:start="0" w:end="0"/>
+        <w:jc w:val="start"/>
+        <w:rPr>
+          <w:rFonts w:ascii="tahoma" w:hAnsi="tahoma"/>
+          <w:sz w:val="24"/>
+          <w:szCs w:val="24"/>
+        </w:rPr>
+      </w:pPr>
+      <w:r>
+        <w:rPr>
+          <w:rFonts w:ascii="tahoma" w:hAnsi="tahoma"/>
+          <w:sz w:val="24"/>
+          <w:szCs w:val="24"/>
+        </w:rPr>
+        <w:t>Core DOM. Type Object / Actor Role Pattern Implementatíon. DCI. Qi4j. DDD.</w:t>
+      </w:r>
+    </w:p>
+    <w:p>
+      <w:pPr>
+        <w:pStyle w:val="normal1"/>
+        <w:widowControl w:val="false"/>
+        <w:suppressAutoHyphens w:val="true"/>
+        <w:bidi w:val="0"/>
+        <w:spacing w:before="0" w:after="0"/>
+        <w:ind w:hanging="0" w:start="0" w:end="0"/>
+        <w:jc w:val="start"/>
+        <w:rPr>
+          <w:rFonts w:ascii="tahoma" w:hAnsi="tahoma"/>
+          <w:sz w:val="24"/>
+          <w:szCs w:val="24"/>
+        </w:rPr>
+      </w:pPr>
+      <w:r>
+        <w:rPr>
+          <w:rFonts w:ascii="tahoma" w:hAnsi="tahoma"/>
+          <w:sz w:val="24"/>
+          <w:szCs w:val="24"/>
+        </w:rPr>
+      </w:r>
+    </w:p>
+    <w:p>
+      <w:pPr>
+        <w:pStyle w:val="normal1"/>
+        <w:widowControl w:val="false"/>
+        <w:suppressAutoHyphens w:val="true"/>
+        <w:bidi w:val="0"/>
+        <w:spacing w:before="0" w:after="0"/>
+        <w:ind w:hanging="0" w:start="0" w:end="0"/>
+        <w:jc w:val="start"/>
+        <w:rPr>
+          <w:rFonts w:ascii="tahoma" w:hAnsi="tahoma"/>
+          <w:sz w:val="24"/>
+          <w:szCs w:val="24"/>
+        </w:rPr>
+      </w:pPr>
+      <w:r>
+        <w:rPr>
+          <w:rFonts w:ascii="tahoma" w:hAnsi="tahoma"/>
+          <w:sz w:val="24"/>
+          <w:szCs w:val="24"/>
+        </w:rPr>
+        <w:t>Upper / Domain (inferred / aligned) DCI Use Cases ontologies alignment. Fine grained (operations / dataflow). Coarse grained (transactions).</w:t>
+      </w:r>
+    </w:p>
+    <w:p>
+      <w:pPr>
+        <w:pStyle w:val="normal1"/>
+        <w:widowControl w:val="false"/>
+        <w:suppressAutoHyphens w:val="true"/>
+        <w:bidi w:val="0"/>
+        <w:spacing w:before="0" w:after="0"/>
+        <w:ind w:hanging="0" w:start="0" w:end="0"/>
+        <w:jc w:val="start"/>
+        <w:rPr>
+          <w:rFonts w:ascii="tahoma" w:hAnsi="tahoma"/>
+          <w:sz w:val="24"/>
+          <w:szCs w:val="24"/>
+        </w:rPr>
+      </w:pPr>
+      <w:r>
+        <w:rPr>
+          <w:rFonts w:ascii="tahoma" w:hAnsi="tahoma"/>
+          <w:sz w:val="24"/>
+          <w:szCs w:val="24"/>
+        </w:rPr>
+      </w:r>
+    </w:p>
+    <w:p>
+      <w:pPr>
+        <w:pStyle w:val="normal1"/>
+        <w:widowControl w:val="false"/>
+        <w:suppressAutoHyphens w:val="true"/>
+        <w:bidi w:val="0"/>
+        <w:spacing w:before="0" w:after="0"/>
+        <w:ind w:hanging="0" w:start="0" w:end="0"/>
+        <w:jc w:val="start"/>
+        <w:rPr>
+          <w:rFonts w:ascii="tahoma" w:hAnsi="tahoma"/>
+          <w:sz w:val="24"/>
+          <w:szCs w:val="24"/>
+        </w:rPr>
+      </w:pPr>
+      <w:r>
+        <w:rPr>
+          <w:rFonts w:ascii="tahoma" w:hAnsi="tahoma"/>
+          <w:sz w:val="24"/>
+          <w:szCs w:val="24"/>
+        </w:rPr>
+        <w:t>LLMs / MCP / Agents / ML Foundation APIs. SCDF Like, tools / streams / events bindings. Functional Services / Workflows. GraphNNs. Ontology Alignment / Matching.</w:t>
+      </w:r>
+    </w:p>
+    <w:p>
+      <w:pPr>
+        <w:pStyle w:val="normal1"/>
+        <w:widowControl w:val="false"/>
+        <w:suppressAutoHyphens w:val="true"/>
+        <w:bidi w:val="0"/>
+        <w:spacing w:before="0" w:after="0"/>
+        <w:ind w:hanging="0" w:start="0" w:end="0"/>
+        <w:jc w:val="start"/>
+        <w:rPr>
+          <w:rFonts w:ascii="tahoma" w:hAnsi="tahoma"/>
+          <w:sz w:val="24"/>
+          <w:szCs w:val="24"/>
+        </w:rPr>
+      </w:pPr>
+      <w:r>
+        <w:rPr>
+          <w:rFonts w:ascii="tahoma" w:hAnsi="tahoma"/>
+          <w:sz w:val="24"/>
+          <w:szCs w:val="24"/>
+        </w:rPr>
+      </w:r>
+    </w:p>
+    <w:p>
+      <w:pPr>
+        <w:pStyle w:val="normal1"/>
+        <w:widowControl w:val="false"/>
+        <w:suppressAutoHyphens w:val="true"/>
+        <w:bidi w:val="0"/>
+        <w:spacing w:before="0" w:after="0"/>
+        <w:ind w:hanging="0" w:start="0" w:end="0"/>
+        <w:jc w:val="start"/>
+        <w:rPr>
+          <w:rFonts w:ascii="tahoma" w:hAnsi="tahoma"/>
+          <w:sz w:val="24"/>
+          <w:szCs w:val="24"/>
+        </w:rPr>
+      </w:pPr>
+      <w:r>
+        <w:rPr>
+          <w:rFonts w:ascii="tahoma" w:hAnsi="tahoma"/>
+          <w:sz w:val="24"/>
+          <w:szCs w:val="24"/>
+        </w:rPr>
+        <w:t xml:space="preserve">Lectures / Bookmarks. Syllabus.Summarize (outline): Features, Lectures / Bookmarks refs. </w:t>
+      </w:r>
+      <w:r>
+        <w:rPr>
+          <w:rFonts w:ascii="tahoma" w:hAnsi="tahoma"/>
+          <w:b w:val="false"/>
+          <w:i w:val="false"/>
+          <w:caps w:val="false"/>
+          <w:smallCaps w:val="false"/>
+          <w:color w:val="222222"/>
+          <w:spacing w:val="0"/>
+          <w:sz w:val="24"/>
+          <w:szCs w:val="24"/>
+        </w:rPr>
+        <w:t>Spring AI + MCP + Reactive Functional Streams + FCA (embeddings), DCI, etc. Encodings (embeddings). Inference server. Ollama.</w:t>
+      </w:r>
+    </w:p>
+    <w:p>
+      <w:pPr>
+        <w:pStyle w:val="normal1"/>
+        <w:widowControl w:val="false"/>
+        <w:suppressAutoHyphens w:val="true"/>
+        <w:bidi w:val="0"/>
+        <w:spacing w:before="0" w:after="0"/>
+        <w:ind w:hanging="0" w:start="0" w:end="0"/>
+        <w:jc w:val="start"/>
+        <w:rPr>
+          <w:b w:val="false"/>
+          <w:i w:val="false"/>
+          <w:i w:val="false"/>
+          <w:caps w:val="false"/>
+          <w:smallCaps w:val="false"/>
+          <w:color w:val="222222"/>
+          <w:spacing w:val="0"/>
+        </w:rPr>
+      </w:pPr>
+      <w:r>
+        <w:rPr>
+          <w:rFonts w:ascii="tahoma" w:hAnsi="tahoma"/>
+          <w:sz w:val="24"/>
+          <w:szCs w:val="24"/>
+        </w:rPr>
+      </w:r>
+    </w:p>
+    <w:p>
+      <w:pPr>
+        <w:pStyle w:val="normal1"/>
+        <w:widowControl w:val="false"/>
+        <w:suppressAutoHyphens w:val="true"/>
+        <w:bidi w:val="0"/>
+        <w:spacing w:before="0" w:after="0"/>
+        <w:ind w:hanging="0" w:start="0" w:end="0"/>
+        <w:jc w:val="start"/>
+        <w:rPr>
+          <w:rFonts w:ascii="tahoma" w:hAnsi="tahoma"/>
+          <w:sz w:val="24"/>
+          <w:szCs w:val="24"/>
+        </w:rPr>
+      </w:pPr>
+      <w:r>
+        <w:rPr>
+          <w:rFonts w:ascii="tahoma" w:hAnsi="tahoma"/>
+          <w:b w:val="false"/>
+          <w:i w:val="false"/>
+          <w:caps w:val="false"/>
+          <w:smallCaps w:val="false"/>
+          <w:color w:val="222222"/>
+          <w:spacing w:val="0"/>
+          <w:sz w:val="24"/>
+          <w:szCs w:val="24"/>
+        </w:rPr>
+        <w:t>Semantic Virtual Machine (embeddings). State transitions dataflow / behaviors schema / instances (previous, current, next). Embeddings (IndexService, Blockchain DIDs). Semantic Virtual Machine: Graph traversal layout arrangements. Schema / instance embeddings possible states flow (previous , current, next) dataflow given (other flows traversal) context. Possible graph transitions.</w:t>
+      </w:r>
+    </w:p>
+    <w:p>
+      <w:pPr>
+        <w:pStyle w:val="Normal"/>
+        <w:bidi w:val="0"/>
+        <w:jc w:val="start"/>
+        <w:rPr>
+          <w:rFonts w:ascii="tahoma" w:hAnsi="tahoma"/>
+          <w:sz w:val="24"/>
+          <w:szCs w:val="24"/>
+        </w:rPr>
+      </w:pPr>
+      <w:r>
+        <w:rPr>
+          <w:rFonts w:ascii="tahoma" w:hAnsi="tahoma"/>
+          <w:sz w:val="24"/>
+          <w:szCs w:val="24"/>
         </w:rPr>
       </w:r>
     </w:p>
@@ -5384,6 +11627,28 @@
       <w:rFonts w:cs="Noto Sans Devanagari"/>
     </w:rPr>
   </w:style>
+  <w:style w:type="paragraph" w:styleId="normal1">
+    <w:name w:val="normal1"/>
+    <w:qFormat/>
+    <w:pPr>
+      <w:widowControl w:val="false"/>
+      <w:suppressAutoHyphens w:val="true"/>
+      <w:kinsoku w:val="true"/>
+      <w:overflowPunct w:val="true"/>
+      <w:autoSpaceDE w:val="true"/>
+      <w:bidi w:val="0"/>
+      <w:spacing w:before="0" w:after="0"/>
+      <w:jc w:val="start"/>
+    </w:pPr>
+    <w:rPr>
+      <w:rFonts w:ascii="Arial" w:hAnsi="Arial" w:eastAsia="Arial" w:cs="Arial"/>
+      <w:color w:val="auto"/>
+      <w:kern w:val="0"/>
+      <w:sz w:val="22"/>
+      <w:szCs w:val="22"/>
+      <w:lang w:val="en-US" w:eastAsia="zh-CN" w:bidi="hi-IN"/>
+    </w:rPr>
+  </w:style>
 </w:styles>
 </file>
 

--- a/ApplicationService.docx
+++ b/ApplicationService.docx
@@ -76,7 +76,13 @@
         <w:rPr>
           <w:rFonts w:ascii="tahoma" w:hAnsi="tahoma"/>
         </w:rPr>
-        <w:t xml:space="preserve">Allow to integrate diverse existing / legacy applications or API services by parsing theirs backend’s source data (in tabular, XML / JSON, graph, etc. forms) and, by means of aggregated inference using semantic models </w:t>
+        <w:t>The goal is to a</w:t>
+      </w:r>
+      <w:r>
+        <w:rPr>
+          <w:rFonts w:ascii="tahoma" w:hAnsi="tahoma"/>
+        </w:rPr>
+        <w:t xml:space="preserve">llow to integrate diverse existing / legacy applications or API services by parsing theirs backend’s source data (in tabular, XML / JSON, graph, etc. forms) and, by means of aggregated inference using semantic models </w:t>
       </w:r>
       <w:r>
         <w:rPr>
@@ -355,8 +361,8 @@
         <w:jc w:val="start"/>
         <w:rPr>
           <w:rFonts w:ascii="tahoma" w:hAnsi="tahoma"/>
-          <w:sz w:val="22"/>
-          <w:szCs w:val="22"/>
+          <w:sz w:val="24"/>
+          <w:szCs w:val="24"/>
         </w:rPr>
       </w:pPr>
       <w:r>
@@ -414,8 +420,8 @@
         <w:jc w:val="start"/>
         <w:rPr>
           <w:rFonts w:ascii="tahoma" w:hAnsi="tahoma"/>
-          <w:sz w:val="22"/>
-          <w:szCs w:val="22"/>
+          <w:sz w:val="24"/>
+          <w:szCs w:val="24"/>
         </w:rPr>
       </w:pPr>
       <w:r>
@@ -453,8 +459,8 @@
         <w:jc w:val="start"/>
         <w:rPr>
           <w:rFonts w:ascii="tahoma" w:hAnsi="tahoma"/>
-          <w:sz w:val="22"/>
-          <w:szCs w:val="22"/>
+          <w:sz w:val="24"/>
+          <w:szCs w:val="24"/>
         </w:rPr>
       </w:pPr>
       <w:r>
@@ -1494,8 +1500,8 @@
         <w:jc w:val="start"/>
         <w:rPr>
           <w:rFonts w:ascii="tahoma" w:hAnsi="tahoma"/>
-          <w:sz w:val="22"/>
-          <w:szCs w:val="22"/>
+          <w:sz w:val="24"/>
+          <w:szCs w:val="24"/>
         </w:rPr>
       </w:pPr>
       <w:r>
@@ -1999,7 +2005,11 @@
         <w:pStyle w:val="Normal"/>
         <w:bidi w:val="0"/>
         <w:jc w:val="start"/>
-        <w:rPr/>
+        <w:rPr>
+          <w:rFonts w:ascii="tahoma" w:hAnsi="tahoma"/>
+          <w:sz w:val="22"/>
+          <w:szCs w:val="22"/>
+        </w:rPr>
       </w:pPr>
       <w:r>
         <w:rPr>
@@ -2036,6 +2046,7 @@
           <w:rFonts w:ascii="tahoma" w:hAnsi="tahoma"/>
           <w:sz w:val="24"/>
           <w:szCs w:val="24"/>
+          <w:u w:val="none"/>
         </w:rPr>
       </w:pPr>
       <w:r>
@@ -2707,6 +2718,8 @@
         <w:jc w:val="start"/>
         <w:rPr>
           <w:rFonts w:ascii="tahoma" w:hAnsi="tahoma"/>
+          <w:sz w:val="22"/>
+          <w:szCs w:val="22"/>
         </w:rPr>
       </w:pPr>
       <w:r>
@@ -3319,8 +3332,8 @@
         <w:jc w:val="start"/>
         <w:rPr>
           <w:rFonts w:ascii="tahoma" w:hAnsi="tahoma"/>
-          <w:sz w:val="22"/>
-          <w:szCs w:val="22"/>
+          <w:sz w:val="24"/>
+          <w:szCs w:val="24"/>
         </w:rPr>
       </w:pPr>
       <w:r>
@@ -3746,6 +3759,8 @@
         <w:jc w:val="start"/>
         <w:rPr>
           <w:rFonts w:ascii="tahoma" w:hAnsi="tahoma"/>
+          <w:sz w:val="24"/>
+          <w:szCs w:val="24"/>
         </w:rPr>
       </w:pPr>
       <w:r>
@@ -3781,6 +3796,8 @@
         <w:jc w:val="start"/>
         <w:rPr>
           <w:rFonts w:ascii="tahoma" w:hAnsi="tahoma"/>
+          <w:sz w:val="24"/>
+          <w:szCs w:val="24"/>
         </w:rPr>
       </w:pPr>
       <w:r>
@@ -6978,7 +6995,9 @@
         <w:pStyle w:val="Normal"/>
         <w:bidi w:val="0"/>
         <w:jc w:val="start"/>
-        <w:rPr/>
+        <w:rPr>
+          <w:rFonts w:ascii="tahoma" w:hAnsi="tahoma"/>
+        </w:rPr>
       </w:pPr>
       <w:r>
         <w:rPr>
@@ -8443,7 +8462,9 @@
         <w:bidi w:val="0"/>
         <w:ind w:hanging="0" w:start="0"/>
         <w:jc w:val="start"/>
-        <w:rPr/>
+        <w:rPr>
+          <w:rFonts w:ascii="tahoma" w:hAnsi="tahoma"/>
+        </w:rPr>
       </w:pPr>
       <w:r>
         <w:rPr>
@@ -9574,6 +9595,8 @@
         <w:jc w:val="start"/>
         <w:rPr>
           <w:rFonts w:ascii="tahoma" w:hAnsi="tahoma"/>
+          <w:b/>
+          <w:bCs/>
           <w:sz w:val="24"/>
           <w:szCs w:val="24"/>
         </w:rPr>
@@ -10942,6 +10965,13 @@
         <w:jc w:val="start"/>
         <w:rPr>
           <w:rFonts w:ascii="tahoma" w:hAnsi="tahoma"/>
+          <w:b w:val="false"/>
+          <w:i w:val="false"/>
+          <w:i w:val="false"/>
+          <w:caps w:val="false"/>
+          <w:smallCaps w:val="false"/>
+          <w:color w:val="222222"/>
+          <w:spacing w:val="0"/>
           <w:sz w:val="24"/>
           <w:szCs w:val="24"/>
         </w:rPr>
@@ -11000,8 +11030,5251 @@
         <w:rPr>
           <w:rFonts w:ascii="tahoma" w:hAnsi="tahoma"/>
         </w:rPr>
-        <w:t>ools</w:t>
-      </w:r>
+        <w:t xml:space="preserve">ools / </w:t>
+      </w:r>
+      <w:r>
+        <w:rPr>
+          <w:rFonts w:ascii="tahoma" w:hAnsi="tahoma"/>
+        </w:rPr>
+        <w:t>References</w:t>
+      </w:r>
+    </w:p>
+    <w:p>
+      <w:pPr>
+        <w:pStyle w:val="Normal"/>
+        <w:bidi w:val="0"/>
+        <w:jc w:val="start"/>
+        <w:rPr>
+          <w:rFonts w:ascii="tahoma" w:hAnsi="tahoma"/>
+        </w:rPr>
+      </w:pPr>
+      <w:r>
+        <w:rPr>
+          <w:rFonts w:ascii="tahoma" w:hAnsi="tahoma"/>
+        </w:rPr>
+      </w:r>
+    </w:p>
+    <w:p>
+      <w:pPr>
+        <w:pStyle w:val="Normal"/>
+        <w:bidi w:val="0"/>
+        <w:jc w:val="start"/>
+        <w:rPr>
+          <w:rFonts w:ascii="tahoma" w:hAnsi="tahoma"/>
+        </w:rPr>
+      </w:pPr>
+      <w:r>
+        <w:rPr>
+          <w:rFonts w:ascii="tahoma" w:hAnsi="tahoma"/>
+        </w:rPr>
+        <w:t>FRAMEWORKS:</w:t>
+      </w:r>
+    </w:p>
+    <w:p>
+      <w:pPr>
+        <w:pStyle w:val="Normal"/>
+        <w:bidi w:val="0"/>
+        <w:jc w:val="start"/>
+        <w:rPr>
+          <w:rFonts w:ascii="tahoma" w:hAnsi="tahoma"/>
+        </w:rPr>
+      </w:pPr>
+      <w:r>
+        <w:rPr>
+          <w:rFonts w:ascii="tahoma" w:hAnsi="tahoma"/>
+        </w:rPr>
+      </w:r>
+    </w:p>
+    <w:p>
+      <w:pPr>
+        <w:pStyle w:val="Normal"/>
+        <w:bidi w:val="0"/>
+        <w:jc w:val="start"/>
+        <w:rPr>
+          <w:rFonts w:ascii="tahoma" w:hAnsi="tahoma"/>
+        </w:rPr>
+      </w:pPr>
+      <w:hyperlink r:id="rId4">
+        <w:r>
+          <w:rPr>
+            <w:rStyle w:val="Hyperlink"/>
+            <w:rFonts w:ascii="tahoma" w:hAnsi="tahoma"/>
+          </w:rPr>
+          <w:t>https://docs.spring.io/spring-ai/reference/index.html</w:t>
+        </w:r>
+      </w:hyperlink>
+    </w:p>
+    <w:p>
+      <w:pPr>
+        <w:pStyle w:val="Normal"/>
+        <w:bidi w:val="0"/>
+        <w:jc w:val="start"/>
+        <w:rPr>
+          <w:rFonts w:ascii="tahoma" w:hAnsi="tahoma"/>
+        </w:rPr>
+      </w:pPr>
+      <w:r>
+        <w:rPr>
+          <w:rFonts w:ascii="tahoma" w:hAnsi="tahoma"/>
+        </w:rPr>
+      </w:r>
+    </w:p>
+    <w:p>
+      <w:pPr>
+        <w:pStyle w:val="Normal"/>
+        <w:bidi w:val="0"/>
+        <w:jc w:val="start"/>
+        <w:rPr>
+          <w:rFonts w:ascii="tahoma" w:hAnsi="tahoma"/>
+        </w:rPr>
+      </w:pPr>
+      <w:hyperlink r:id="rId5">
+        <w:r>
+          <w:rPr>
+            <w:rStyle w:val="Hyperlink"/>
+            <w:rFonts w:ascii="tahoma" w:hAnsi="tahoma"/>
+          </w:rPr>
+          <w:t>https://projects.eclipse.org/projects/ee4j.jca/developer</w:t>
+        </w:r>
+      </w:hyperlink>
+    </w:p>
+    <w:p>
+      <w:pPr>
+        <w:pStyle w:val="Normal"/>
+        <w:bidi w:val="0"/>
+        <w:jc w:val="start"/>
+        <w:rPr>
+          <w:rFonts w:ascii="tahoma" w:hAnsi="tahoma"/>
+        </w:rPr>
+      </w:pPr>
+      <w:r>
+        <w:rPr>
+          <w:rFonts w:ascii="tahoma" w:hAnsi="tahoma"/>
+        </w:rPr>
+      </w:r>
+    </w:p>
+    <w:p>
+      <w:pPr>
+        <w:pStyle w:val="Normal"/>
+        <w:bidi w:val="0"/>
+        <w:jc w:val="start"/>
+        <w:rPr>
+          <w:rFonts w:ascii="tahoma" w:hAnsi="tahoma"/>
+        </w:rPr>
+      </w:pPr>
+      <w:hyperlink r:id="rId6">
+        <w:r>
+          <w:rPr>
+            <w:rStyle w:val="Hyperlink"/>
+            <w:rFonts w:ascii="tahoma" w:hAnsi="tahoma"/>
+          </w:rPr>
+          <w:t>https://rdf4j.org/</w:t>
+        </w:r>
+      </w:hyperlink>
+      <w:r>
+        <w:rPr>
+          <w:rFonts w:ascii="tahoma" w:hAnsi="tahoma"/>
+        </w:rPr>
+        <w:t xml:space="preserve"> </w:t>
+      </w:r>
+    </w:p>
+    <w:p>
+      <w:pPr>
+        <w:pStyle w:val="Normal"/>
+        <w:bidi w:val="0"/>
+        <w:jc w:val="start"/>
+        <w:rPr>
+          <w:rFonts w:ascii="tahoma" w:hAnsi="tahoma"/>
+        </w:rPr>
+      </w:pPr>
+      <w:r>
+        <w:rPr>
+          <w:rFonts w:ascii="tahoma" w:hAnsi="tahoma"/>
+        </w:rPr>
+      </w:r>
+    </w:p>
+    <w:p>
+      <w:pPr>
+        <w:pStyle w:val="Normal"/>
+        <w:bidi w:val="0"/>
+        <w:jc w:val="start"/>
+        <w:rPr/>
+      </w:pPr>
+      <w:hyperlink r:id="rId7">
+        <w:r>
+          <w:rPr>
+            <w:rStyle w:val="Hyperlink"/>
+          </w:rPr>
+          <w:t>https://rdf4j.org/documentation/programming/spring/</w:t>
+        </w:r>
+      </w:hyperlink>
+      <w:r>
+        <w:rPr>
+          <w:rStyle w:val="Hyperlink"/>
+          <w:rFonts w:ascii="tahoma" w:hAnsi="tahoma"/>
+          <w:u w:val="none"/>
+        </w:rPr>
+        <w:t xml:space="preserve"> </w:t>
+      </w:r>
+    </w:p>
+    <w:p>
+      <w:pPr>
+        <w:pStyle w:val="Normal"/>
+        <w:bidi w:val="0"/>
+        <w:jc w:val="start"/>
+        <w:rPr>
+          <w:rFonts w:ascii="tahoma" w:hAnsi="tahoma"/>
+        </w:rPr>
+      </w:pPr>
+      <w:r>
+        <w:rPr>
+          <w:rFonts w:ascii="tahoma" w:hAnsi="tahoma"/>
+        </w:rPr>
+      </w:r>
+    </w:p>
+    <w:p>
+      <w:pPr>
+        <w:pStyle w:val="Normal"/>
+        <w:bidi w:val="0"/>
+        <w:jc w:val="start"/>
+        <w:rPr/>
+      </w:pPr>
+      <w:hyperlink r:id="rId8">
+        <w:r>
+          <w:rPr>
+            <w:rStyle w:val="Hyperlink"/>
+            <w:rFonts w:ascii="tahoma" w:hAnsi="tahoma"/>
+          </w:rPr>
+          <w:t>https://spring.io/microservices</w:t>
+        </w:r>
+      </w:hyperlink>
+    </w:p>
+    <w:p>
+      <w:pPr>
+        <w:pStyle w:val="Normal"/>
+        <w:bidi w:val="0"/>
+        <w:jc w:val="start"/>
+        <w:rPr>
+          <w:rFonts w:ascii="tahoma" w:hAnsi="tahoma"/>
+          <w:u w:val="none"/>
+        </w:rPr>
+      </w:pPr>
+      <w:r>
+        <w:rPr>
+          <w:rFonts w:ascii="tahoma" w:hAnsi="tahoma"/>
+          <w:u w:val="none"/>
+        </w:rPr>
+      </w:r>
+    </w:p>
+    <w:p>
+      <w:pPr>
+        <w:pStyle w:val="Normal"/>
+        <w:bidi w:val="0"/>
+        <w:jc w:val="start"/>
+        <w:rPr/>
+      </w:pPr>
+      <w:hyperlink r:id="rId9">
+        <w:r>
+          <w:rPr>
+            <w:rStyle w:val="Hyperlink"/>
+          </w:rPr>
+          <w:t>https://spring.io/reactive</w:t>
+        </w:r>
+      </w:hyperlink>
+      <w:r>
+        <w:rPr>
+          <w:rStyle w:val="Hyperlink"/>
+          <w:rFonts w:ascii="tahoma" w:hAnsi="tahoma"/>
+          <w:u w:val="none"/>
+        </w:rPr>
+        <w:t xml:space="preserve"> </w:t>
+      </w:r>
+      <w:r>
+        <w:rPr>
+          <w:rFonts w:ascii="tahoma" w:hAnsi="tahoma"/>
+          <w:u w:val="none"/>
+        </w:rPr>
+        <w:t xml:space="preserve"> </w:t>
+      </w:r>
+    </w:p>
+    <w:p>
+      <w:pPr>
+        <w:pStyle w:val="Normal"/>
+        <w:bidi w:val="0"/>
+        <w:jc w:val="start"/>
+        <w:rPr>
+          <w:rFonts w:ascii="tahoma" w:hAnsi="tahoma"/>
+          <w:u w:val="none"/>
+        </w:rPr>
+      </w:pPr>
+      <w:r>
+        <w:rPr>
+          <w:rFonts w:ascii="tahoma" w:hAnsi="tahoma"/>
+          <w:u w:val="none"/>
+        </w:rPr>
+      </w:r>
+    </w:p>
+    <w:p>
+      <w:pPr>
+        <w:pStyle w:val="Normal"/>
+        <w:bidi w:val="0"/>
+        <w:jc w:val="start"/>
+        <w:rPr/>
+      </w:pPr>
+      <w:hyperlink r:id="rId10">
+        <w:r>
+          <w:rPr>
+            <w:rStyle w:val="Hyperlink"/>
+          </w:rPr>
+          <w:t>https://spring.io/event-driven</w:t>
+        </w:r>
+      </w:hyperlink>
+      <w:r>
+        <w:rPr>
+          <w:rStyle w:val="Hyperlink"/>
+          <w:rFonts w:ascii="tahoma" w:hAnsi="tahoma"/>
+          <w:u w:val="none"/>
+        </w:rPr>
+        <w:t xml:space="preserve"> </w:t>
+      </w:r>
+    </w:p>
+    <w:p>
+      <w:pPr>
+        <w:pStyle w:val="Normal"/>
+        <w:bidi w:val="0"/>
+        <w:jc w:val="start"/>
+        <w:rPr>
+          <w:rFonts w:ascii="tahoma" w:hAnsi="tahoma"/>
+        </w:rPr>
+      </w:pPr>
+      <w:r>
+        <w:rPr>
+          <w:rFonts w:ascii="tahoma" w:hAnsi="tahoma"/>
+        </w:rPr>
+      </w:r>
+    </w:p>
+    <w:p>
+      <w:pPr>
+        <w:pStyle w:val="Normal"/>
+        <w:bidi w:val="0"/>
+        <w:jc w:val="start"/>
+        <w:rPr>
+          <w:rFonts w:ascii="tahoma" w:hAnsi="tahoma"/>
+        </w:rPr>
+      </w:pPr>
+      <w:r>
+        <w:rPr>
+          <w:rFonts w:ascii="tahoma" w:hAnsi="tahoma"/>
+        </w:rPr>
+        <w:t>FCA:</w:t>
+      </w:r>
+    </w:p>
+    <w:p>
+      <w:pPr>
+        <w:pStyle w:val="Normal"/>
+        <w:bidi w:val="0"/>
+        <w:jc w:val="start"/>
+        <w:rPr/>
+      </w:pPr>
+      <w:hyperlink r:id="rId11">
+        <w:r>
+          <w:rPr>
+            <w:rFonts w:ascii="tahoma" w:hAnsi="tahoma"/>
+          </w:rPr>
+        </w:r>
+      </w:hyperlink>
+    </w:p>
+    <w:p>
+      <w:pPr>
+        <w:pStyle w:val="Normal"/>
+        <w:bidi w:val="0"/>
+        <w:jc w:val="start"/>
+        <w:rPr>
+          <w:rFonts w:ascii="tahoma" w:hAnsi="tahoma"/>
+        </w:rPr>
+      </w:pPr>
+      <w:hyperlink r:id="rId12">
+        <w:r>
+          <w:rPr>
+            <w:rStyle w:val="Hyperlink"/>
+            <w:rFonts w:ascii="tahoma" w:hAnsi="tahoma"/>
+          </w:rPr>
+          <w:t>https://en.wikipedia.org/wiki/Formal_concept_analysis</w:t>
+        </w:r>
+      </w:hyperlink>
+    </w:p>
+    <w:p>
+      <w:pPr>
+        <w:pStyle w:val="Normal"/>
+        <w:bidi w:val="0"/>
+        <w:jc w:val="start"/>
+        <w:rPr>
+          <w:rFonts w:ascii="tahoma" w:hAnsi="tahoma"/>
+        </w:rPr>
+      </w:pPr>
+      <w:r>
+        <w:rPr>
+          <w:rFonts w:ascii="tahoma" w:hAnsi="tahoma"/>
+        </w:rPr>
+      </w:r>
+    </w:p>
+    <w:p>
+      <w:pPr>
+        <w:pStyle w:val="Normal"/>
+        <w:bidi w:val="0"/>
+        <w:jc w:val="start"/>
+        <w:rPr>
+          <w:rFonts w:ascii="tahoma" w:hAnsi="tahoma"/>
+        </w:rPr>
+      </w:pPr>
+      <w:hyperlink r:id="rId13">
+        <w:r>
+          <w:rPr>
+            <w:rStyle w:val="Hyperlink"/>
+            <w:rFonts w:ascii="tahoma" w:hAnsi="tahoma"/>
+          </w:rPr>
+          <w:t>https://arxiv.org/abs/1703.02819</w:t>
+        </w:r>
+      </w:hyperlink>
+    </w:p>
+    <w:p>
+      <w:pPr>
+        <w:pStyle w:val="Normal"/>
+        <w:bidi w:val="0"/>
+        <w:jc w:val="start"/>
+        <w:rPr/>
+      </w:pPr>
+      <w:r>
+        <w:fldChar w:fldCharType="begin"/>
+      </w:r>
+      <w:r>
+        <w:rPr>
+          <w:rFonts w:ascii="tahoma" w:hAnsi="tahoma"/>
+        </w:rPr>
+        <w:instrText xml:space="preserve"> HYPERLINK "https://jfsowa.com/logic/math.htm" \l "Lattice"</w:instrText>
+      </w:r>
+      <w:r>
+        <w:rPr>
+          <w:rFonts w:ascii="tahoma" w:hAnsi="tahoma"/>
+        </w:rPr>
+        <w:fldChar w:fldCharType="separate"/>
+      </w:r>
+      <w:r>
+        <w:rPr>
+          <w:rFonts w:ascii="tahoma" w:hAnsi="tahoma"/>
+        </w:rPr>
+      </w:r>
+      <w:r>
+        <w:rPr>
+          <w:rFonts w:ascii="tahoma" w:hAnsi="tahoma"/>
+        </w:rPr>
+        <w:fldChar w:fldCharType="end"/>
+      </w:r>
+    </w:p>
+    <w:p>
+      <w:pPr>
+        <w:pStyle w:val="Normal"/>
+        <w:bidi w:val="0"/>
+        <w:jc w:val="start"/>
+        <w:rPr>
+          <w:rFonts w:ascii="tahoma" w:hAnsi="tahoma"/>
+        </w:rPr>
+      </w:pPr>
+      <w:r>
+        <w:fldChar w:fldCharType="begin"/>
+      </w:r>
+      <w:r>
+        <w:rPr>
+          <w:rStyle w:val="Hyperlink"/>
+          <w:rFonts w:ascii="tahoma" w:hAnsi="tahoma"/>
+        </w:rPr>
+        <w:instrText xml:space="preserve"> HYPERLINK "https://jfsowa.com/logic/math.htm" \l "Lattice"</w:instrText>
+      </w:r>
+      <w:r>
+        <w:rPr>
+          <w:rStyle w:val="Hyperlink"/>
+          <w:rFonts w:ascii="tahoma" w:hAnsi="tahoma"/>
+        </w:rPr>
+        <w:fldChar w:fldCharType="separate"/>
+      </w:r>
+      <w:r>
+        <w:rPr>
+          <w:rStyle w:val="Hyperlink"/>
+          <w:rFonts w:ascii="tahoma" w:hAnsi="tahoma"/>
+        </w:rPr>
+        <w:t>https://jfsowa.com/logic/math.htm#Lattice</w:t>
+      </w:r>
+      <w:r>
+        <w:rPr>
+          <w:rStyle w:val="Hyperlink"/>
+          <w:rFonts w:ascii="tahoma" w:hAnsi="tahoma"/>
+        </w:rPr>
+        <w:fldChar w:fldCharType="end"/>
+      </w:r>
+    </w:p>
+    <w:p>
+      <w:pPr>
+        <w:pStyle w:val="Normal"/>
+        <w:bidi w:val="0"/>
+        <w:jc w:val="start"/>
+        <w:rPr>
+          <w:rFonts w:ascii="tahoma" w:hAnsi="tahoma"/>
+        </w:rPr>
+      </w:pPr>
+      <w:r>
+        <w:rPr>
+          <w:rFonts w:ascii="tahoma" w:hAnsi="tahoma"/>
+        </w:rPr>
+      </w:r>
+    </w:p>
+    <w:p>
+      <w:pPr>
+        <w:pStyle w:val="Normal"/>
+        <w:bidi w:val="0"/>
+        <w:jc w:val="start"/>
+        <w:rPr>
+          <w:rFonts w:ascii="tahoma" w:hAnsi="tahoma"/>
+        </w:rPr>
+      </w:pPr>
+      <w:hyperlink r:id="rId14">
+        <w:r>
+          <w:rPr>
+            <w:rStyle w:val="Hyperlink"/>
+            <w:rFonts w:ascii="tahoma" w:hAnsi="tahoma"/>
+          </w:rPr>
+          <w:t>https://github.com/julianmendez/fcalib</w:t>
+        </w:r>
+      </w:hyperlink>
+    </w:p>
+    <w:p>
+      <w:pPr>
+        <w:pStyle w:val="Normal"/>
+        <w:bidi w:val="0"/>
+        <w:jc w:val="start"/>
+        <w:rPr>
+          <w:rFonts w:ascii="tahoma" w:hAnsi="tahoma"/>
+        </w:rPr>
+      </w:pPr>
+      <w:r>
+        <w:rPr>
+          <w:rFonts w:ascii="tahoma" w:hAnsi="tahoma"/>
+        </w:rPr>
+      </w:r>
+    </w:p>
+    <w:p>
+      <w:pPr>
+        <w:pStyle w:val="Normal"/>
+        <w:bidi w:val="0"/>
+        <w:jc w:val="start"/>
+        <w:rPr>
+          <w:rFonts w:ascii="tahoma" w:hAnsi="tahoma"/>
+        </w:rPr>
+      </w:pPr>
+      <w:hyperlink r:id="rId15">
+        <w:r>
+          <w:rPr>
+            <w:rStyle w:val="Hyperlink"/>
+            <w:rFonts w:ascii="tahoma" w:hAnsi="tahoma"/>
+          </w:rPr>
+          <w:t>https://arxiv.org/pdf/1109.2140</w:t>
+        </w:r>
+      </w:hyperlink>
+    </w:p>
+    <w:p>
+      <w:pPr>
+        <w:pStyle w:val="Normal"/>
+        <w:bidi w:val="0"/>
+        <w:jc w:val="start"/>
+        <w:rPr>
+          <w:rFonts w:ascii="tahoma" w:hAnsi="tahoma"/>
+        </w:rPr>
+      </w:pPr>
+      <w:r>
+        <w:rPr>
+          <w:rFonts w:ascii="tahoma" w:hAnsi="tahoma"/>
+        </w:rPr>
+      </w:r>
+    </w:p>
+    <w:p>
+      <w:pPr>
+        <w:pStyle w:val="Normal"/>
+        <w:bidi w:val="0"/>
+        <w:jc w:val="start"/>
+        <w:rPr>
+          <w:rFonts w:ascii="tahoma" w:hAnsi="tahoma"/>
+        </w:rPr>
+      </w:pPr>
+      <w:hyperlink r:id="rId16">
+        <w:r>
+          <w:rPr>
+            <w:rStyle w:val="Hyperlink"/>
+            <w:rFonts w:ascii="tahoma" w:hAnsi="tahoma"/>
+          </w:rPr>
+          <w:t>https://arxiv.org/pdf/cs/0410065</w:t>
+        </w:r>
+      </w:hyperlink>
+    </w:p>
+    <w:p>
+      <w:pPr>
+        <w:pStyle w:val="Normal"/>
+        <w:bidi w:val="0"/>
+        <w:jc w:val="start"/>
+        <w:rPr>
+          <w:rFonts w:ascii="tahoma" w:hAnsi="tahoma"/>
+        </w:rPr>
+      </w:pPr>
+      <w:r>
+        <w:rPr>
+          <w:rFonts w:ascii="tahoma" w:hAnsi="tahoma"/>
+        </w:rPr>
+      </w:r>
+    </w:p>
+    <w:p>
+      <w:pPr>
+        <w:pStyle w:val="Normal"/>
+        <w:bidi w:val="0"/>
+        <w:jc w:val="start"/>
+        <w:rPr>
+          <w:rFonts w:ascii="tahoma" w:hAnsi="tahoma"/>
+        </w:rPr>
+      </w:pPr>
+      <w:hyperlink r:id="rId17">
+        <w:r>
+          <w:rPr>
+            <w:rStyle w:val="Hyperlink"/>
+            <w:rFonts w:ascii="tahoma" w:hAnsi="tahoma"/>
+          </w:rPr>
+          <w:t>https://www.researchgate.net/publication/221237700_Aligning_Ontologies_through_Formal_Concept_Analysis</w:t>
+        </w:r>
+      </w:hyperlink>
+    </w:p>
+    <w:p>
+      <w:pPr>
+        <w:pStyle w:val="Normal"/>
+        <w:bidi w:val="0"/>
+        <w:jc w:val="start"/>
+        <w:rPr>
+          <w:rFonts w:ascii="tahoma" w:hAnsi="tahoma"/>
+        </w:rPr>
+      </w:pPr>
+      <w:r>
+        <w:rPr>
+          <w:rFonts w:ascii="tahoma" w:hAnsi="tahoma"/>
+        </w:rPr>
+      </w:r>
+    </w:p>
+    <w:p>
+      <w:pPr>
+        <w:pStyle w:val="Normal"/>
+        <w:bidi w:val="0"/>
+        <w:jc w:val="start"/>
+        <w:rPr>
+          <w:rFonts w:ascii="tahoma" w:hAnsi="tahoma"/>
+        </w:rPr>
+      </w:pPr>
+      <w:hyperlink r:id="rId18">
+        <w:r>
+          <w:rPr>
+            <w:rStyle w:val="Hyperlink"/>
+            <w:rFonts w:ascii="tahoma" w:hAnsi="tahoma"/>
+          </w:rPr>
+          <w:t>https://www.researchgate.net/publication/221186115_Similarity_measures_in_formal_concept_analysis</w:t>
+        </w:r>
+      </w:hyperlink>
+    </w:p>
+    <w:p>
+      <w:pPr>
+        <w:pStyle w:val="Normal"/>
+        <w:bidi w:val="0"/>
+        <w:jc w:val="start"/>
+        <w:rPr>
+          <w:rFonts w:ascii="tahoma" w:hAnsi="tahoma"/>
+        </w:rPr>
+      </w:pPr>
+      <w:r>
+        <w:rPr>
+          <w:rFonts w:ascii="tahoma" w:hAnsi="tahoma"/>
+        </w:rPr>
+      </w:r>
+    </w:p>
+    <w:p>
+      <w:pPr>
+        <w:pStyle w:val="Normal"/>
+        <w:bidi w:val="0"/>
+        <w:jc w:val="start"/>
+        <w:rPr>
+          <w:rFonts w:ascii="tahoma" w:hAnsi="tahoma"/>
+        </w:rPr>
+      </w:pPr>
+      <w:hyperlink r:id="rId19">
+        <w:r>
+          <w:rPr>
+            <w:rStyle w:val="Hyperlink"/>
+            <w:rFonts w:ascii="tahoma" w:hAnsi="tahoma"/>
+          </w:rPr>
+          <w:t>https://hal.science/hal-00180601/document</w:t>
+        </w:r>
+      </w:hyperlink>
+    </w:p>
+    <w:p>
+      <w:pPr>
+        <w:pStyle w:val="Normal"/>
+        <w:bidi w:val="0"/>
+        <w:jc w:val="start"/>
+        <w:rPr>
+          <w:rFonts w:ascii="tahoma" w:hAnsi="tahoma"/>
+        </w:rPr>
+      </w:pPr>
+      <w:r>
+        <w:rPr>
+          <w:rFonts w:ascii="tahoma" w:hAnsi="tahoma"/>
+        </w:rPr>
+      </w:r>
+    </w:p>
+    <w:p>
+      <w:pPr>
+        <w:pStyle w:val="Normal"/>
+        <w:bidi w:val="0"/>
+        <w:jc w:val="start"/>
+        <w:rPr>
+          <w:rFonts w:ascii="tahoma" w:hAnsi="tahoma"/>
+        </w:rPr>
+      </w:pPr>
+      <w:hyperlink r:id="rId20">
+        <w:r>
+          <w:rPr>
+            <w:rStyle w:val="Hyperlink"/>
+            <w:rFonts w:ascii="tahoma" w:hAnsi="tahoma"/>
+          </w:rPr>
+          <w:t>https://scispace.com/pdf/a-proposal-for-combining-formal-concept-analysis-and-27rx6aknzx.pdf</w:t>
+        </w:r>
+      </w:hyperlink>
+    </w:p>
+    <w:p>
+      <w:pPr>
+        <w:pStyle w:val="Normal"/>
+        <w:bidi w:val="0"/>
+        <w:jc w:val="start"/>
+        <w:rPr>
+          <w:rFonts w:ascii="tahoma" w:hAnsi="tahoma"/>
+        </w:rPr>
+      </w:pPr>
+      <w:r>
+        <w:rPr>
+          <w:rFonts w:ascii="tahoma" w:hAnsi="tahoma"/>
+        </w:rPr>
+      </w:r>
+    </w:p>
+    <w:p>
+      <w:pPr>
+        <w:pStyle w:val="Normal"/>
+        <w:bidi w:val="0"/>
+        <w:jc w:val="start"/>
+        <w:rPr>
+          <w:rFonts w:ascii="tahoma" w:hAnsi="tahoma"/>
+        </w:rPr>
+      </w:pPr>
+      <w:hyperlink r:id="rId21">
+        <w:r>
+          <w:rPr>
+            <w:rStyle w:val="Hyperlink"/>
+            <w:rFonts w:ascii="tahoma" w:hAnsi="tahoma"/>
+          </w:rPr>
+          <w:t>https://www.upriss.org.uk/papers/arist.pdf</w:t>
+        </w:r>
+      </w:hyperlink>
+    </w:p>
+    <w:p>
+      <w:pPr>
+        <w:pStyle w:val="Normal"/>
+        <w:bidi w:val="0"/>
+        <w:jc w:val="start"/>
+        <w:rPr>
+          <w:rFonts w:ascii="tahoma" w:hAnsi="tahoma"/>
+        </w:rPr>
+      </w:pPr>
+      <w:r>
+        <w:rPr>
+          <w:rFonts w:ascii="tahoma" w:hAnsi="tahoma"/>
+        </w:rPr>
+      </w:r>
+    </w:p>
+    <w:p>
+      <w:pPr>
+        <w:pStyle w:val="Normal"/>
+        <w:bidi w:val="0"/>
+        <w:jc w:val="start"/>
+        <w:rPr>
+          <w:rFonts w:ascii="tahoma" w:hAnsi="tahoma"/>
+        </w:rPr>
+      </w:pPr>
+      <w:hyperlink r:id="rId22">
+        <w:r>
+          <w:rPr>
+            <w:rStyle w:val="Hyperlink"/>
+            <w:rFonts w:ascii="tahoma" w:hAnsi="tahoma"/>
+          </w:rPr>
+          <w:t>https://citeseerx.ist.psu.edu/document?repid=rep1&amp;type=pdf&amp;doi=41913b3effe31d222ac661b9c6bebfb2490c96e3</w:t>
+        </w:r>
+      </w:hyperlink>
+    </w:p>
+    <w:p>
+      <w:pPr>
+        <w:pStyle w:val="Normal"/>
+        <w:bidi w:val="0"/>
+        <w:jc w:val="start"/>
+        <w:rPr>
+          <w:rFonts w:ascii="tahoma" w:hAnsi="tahoma"/>
+        </w:rPr>
+      </w:pPr>
+      <w:r>
+        <w:rPr>
+          <w:rFonts w:ascii="tahoma" w:hAnsi="tahoma"/>
+        </w:rPr>
+      </w:r>
+    </w:p>
+    <w:p>
+      <w:pPr>
+        <w:pStyle w:val="Normal"/>
+        <w:bidi w:val="0"/>
+        <w:jc w:val="start"/>
+        <w:rPr>
+          <w:rFonts w:ascii="tahoma" w:hAnsi="tahoma"/>
+        </w:rPr>
+      </w:pPr>
+      <w:hyperlink r:id="rId23">
+        <w:r>
+          <w:rPr>
+            <w:rStyle w:val="Hyperlink"/>
+            <w:rFonts w:ascii="tahoma" w:hAnsi="tahoma"/>
+          </w:rPr>
+          <w:t>https://www.researchgate.net/publication/289938076_Faceted_Document_Navigation</w:t>
+        </w:r>
+      </w:hyperlink>
+    </w:p>
+    <w:p>
+      <w:pPr>
+        <w:pStyle w:val="Normal"/>
+        <w:bidi w:val="0"/>
+        <w:jc w:val="start"/>
+        <w:rPr>
+          <w:rFonts w:ascii="tahoma" w:hAnsi="tahoma"/>
+        </w:rPr>
+      </w:pPr>
+      <w:r>
+        <w:rPr>
+          <w:rFonts w:ascii="tahoma" w:hAnsi="tahoma"/>
+        </w:rPr>
+      </w:r>
+    </w:p>
+    <w:p>
+      <w:pPr>
+        <w:pStyle w:val="Normal"/>
+        <w:bidi w:val="0"/>
+        <w:jc w:val="start"/>
+        <w:rPr>
+          <w:rFonts w:ascii="tahoma" w:hAnsi="tahoma"/>
+        </w:rPr>
+      </w:pPr>
+      <w:hyperlink r:id="rId24">
+        <w:r>
+          <w:rPr>
+            <w:rStyle w:val="Hyperlink"/>
+            <w:rFonts w:ascii="tahoma" w:hAnsi="tahoma"/>
+          </w:rPr>
+          <w:t>https://www.researchgate.net/publication/220923352_Formal_Concept_Analysis_for_Knowledge_Discovery_and_Data_Mining_The_New_Challenges</w:t>
+        </w:r>
+      </w:hyperlink>
+    </w:p>
+    <w:p>
+      <w:pPr>
+        <w:pStyle w:val="Normal"/>
+        <w:bidi w:val="0"/>
+        <w:jc w:val="start"/>
+        <w:rPr>
+          <w:rFonts w:ascii="tahoma" w:hAnsi="tahoma"/>
+        </w:rPr>
+      </w:pPr>
+      <w:r>
+        <w:rPr>
+          <w:rFonts w:ascii="tahoma" w:hAnsi="tahoma"/>
+        </w:rPr>
+      </w:r>
+    </w:p>
+    <w:p>
+      <w:pPr>
+        <w:pStyle w:val="Normal"/>
+        <w:bidi w:val="0"/>
+        <w:jc w:val="start"/>
+        <w:rPr>
+          <w:rFonts w:ascii="tahoma" w:hAnsi="tahoma"/>
+        </w:rPr>
+      </w:pPr>
+      <w:hyperlink r:id="rId25">
+        <w:r>
+          <w:rPr>
+            <w:rStyle w:val="Hyperlink"/>
+            <w:rFonts w:ascii="tahoma" w:hAnsi="tahoma"/>
+          </w:rPr>
+          <w:t>https://www.researchgate.net/publication/46429981_Formal_Concept_Analysis_in_Knowledge_Discovery_A_Survey</w:t>
+        </w:r>
+      </w:hyperlink>
+    </w:p>
+    <w:p>
+      <w:pPr>
+        <w:pStyle w:val="Normal"/>
+        <w:bidi w:val="0"/>
+        <w:jc w:val="start"/>
+        <w:rPr>
+          <w:rFonts w:ascii="tahoma" w:hAnsi="tahoma"/>
+        </w:rPr>
+      </w:pPr>
+      <w:r>
+        <w:rPr>
+          <w:rFonts w:ascii="tahoma" w:hAnsi="tahoma"/>
+        </w:rPr>
+      </w:r>
+    </w:p>
+    <w:p>
+      <w:pPr>
+        <w:pStyle w:val="Normal"/>
+        <w:bidi w:val="0"/>
+        <w:jc w:val="start"/>
+        <w:rPr>
+          <w:rFonts w:ascii="tahoma" w:hAnsi="tahoma"/>
+        </w:rPr>
+      </w:pPr>
+      <w:hyperlink r:id="rId26">
+        <w:r>
+          <w:rPr>
+            <w:rStyle w:val="Hyperlink"/>
+            <w:rFonts w:ascii="tahoma" w:hAnsi="tahoma"/>
+          </w:rPr>
+          <w:t>https://www.researchgate.net/publication/223759298_Formal_concept_analysis_for_an_e-learning_semantic_web</w:t>
+        </w:r>
+      </w:hyperlink>
+    </w:p>
+    <w:p>
+      <w:pPr>
+        <w:pStyle w:val="Normal"/>
+        <w:bidi w:val="0"/>
+        <w:jc w:val="start"/>
+        <w:rPr>
+          <w:rFonts w:ascii="tahoma" w:hAnsi="tahoma"/>
+        </w:rPr>
+      </w:pPr>
+      <w:r>
+        <w:rPr>
+          <w:rFonts w:ascii="tahoma" w:hAnsi="tahoma"/>
+        </w:rPr>
+      </w:r>
+    </w:p>
+    <w:p>
+      <w:pPr>
+        <w:pStyle w:val="Normal"/>
+        <w:bidi w:val="0"/>
+        <w:jc w:val="start"/>
+        <w:rPr>
+          <w:rFonts w:ascii="tahoma" w:hAnsi="tahoma"/>
+        </w:rPr>
+      </w:pPr>
+      <w:hyperlink r:id="rId27">
+        <w:r>
+          <w:rPr>
+            <w:rStyle w:val="Hyperlink"/>
+            <w:rFonts w:ascii="tahoma" w:hAnsi="tahoma"/>
+          </w:rPr>
+          <w:t>https://www.researchgate.net/publication/263243733_Knowledge_representation_and_processing_with_formal_concept_analysis</w:t>
+        </w:r>
+      </w:hyperlink>
+    </w:p>
+    <w:p>
+      <w:pPr>
+        <w:pStyle w:val="Normal"/>
+        <w:bidi w:val="0"/>
+        <w:jc w:val="start"/>
+        <w:rPr>
+          <w:rFonts w:ascii="tahoma" w:hAnsi="tahoma"/>
+        </w:rPr>
+      </w:pPr>
+      <w:r>
+        <w:rPr>
+          <w:rFonts w:ascii="tahoma" w:hAnsi="tahoma"/>
+        </w:rPr>
+      </w:r>
+    </w:p>
+    <w:p>
+      <w:pPr>
+        <w:pStyle w:val="Normal"/>
+        <w:bidi w:val="0"/>
+        <w:jc w:val="start"/>
+        <w:rPr>
+          <w:rFonts w:ascii="tahoma" w:hAnsi="tahoma"/>
+        </w:rPr>
+      </w:pPr>
+      <w:r>
+        <w:rPr>
+          <w:rFonts w:ascii="tahoma" w:hAnsi="tahoma"/>
+        </w:rPr>
+        <w:t>XML:</w:t>
+      </w:r>
+    </w:p>
+    <w:p>
+      <w:pPr>
+        <w:pStyle w:val="Normal"/>
+        <w:bidi w:val="0"/>
+        <w:jc w:val="start"/>
+        <w:rPr>
+          <w:rFonts w:ascii="tahoma" w:hAnsi="tahoma"/>
+        </w:rPr>
+      </w:pPr>
+      <w:r>
+        <w:rPr>
+          <w:rFonts w:ascii="tahoma" w:hAnsi="tahoma"/>
+        </w:rPr>
+      </w:r>
+    </w:p>
+    <w:p>
+      <w:pPr>
+        <w:pStyle w:val="Normal"/>
+        <w:bidi w:val="0"/>
+        <w:jc w:val="start"/>
+        <w:rPr>
+          <w:rFonts w:ascii="tahoma" w:hAnsi="tahoma"/>
+        </w:rPr>
+      </w:pPr>
+      <w:hyperlink r:id="rId28">
+        <w:r>
+          <w:rPr>
+            <w:rStyle w:val="Hyperlink"/>
+            <w:rFonts w:ascii="tahoma" w:hAnsi="tahoma"/>
+          </w:rPr>
+          <w:t>https://en.wikipedia.org/wiki/ISO_15926</w:t>
+        </w:r>
+      </w:hyperlink>
+    </w:p>
+    <w:p>
+      <w:pPr>
+        <w:pStyle w:val="Normal"/>
+        <w:bidi w:val="0"/>
+        <w:jc w:val="start"/>
+        <w:rPr>
+          <w:rFonts w:ascii="tahoma" w:hAnsi="tahoma"/>
+        </w:rPr>
+      </w:pPr>
+      <w:r>
+        <w:rPr>
+          <w:rFonts w:ascii="tahoma" w:hAnsi="tahoma"/>
+        </w:rPr>
+      </w:r>
+    </w:p>
+    <w:p>
+      <w:pPr>
+        <w:pStyle w:val="Normal"/>
+        <w:bidi w:val="0"/>
+        <w:jc w:val="start"/>
+        <w:rPr>
+          <w:rFonts w:ascii="tahoma" w:hAnsi="tahoma"/>
+        </w:rPr>
+      </w:pPr>
+      <w:hyperlink r:id="rId29">
+        <w:r>
+          <w:rPr>
+            <w:rStyle w:val="Hyperlink"/>
+            <w:rFonts w:ascii="tahoma" w:hAnsi="tahoma"/>
+          </w:rPr>
+          <w:t>https://topicmaps.org/</w:t>
+        </w:r>
+      </w:hyperlink>
+    </w:p>
+    <w:p>
+      <w:pPr>
+        <w:pStyle w:val="Normal"/>
+        <w:bidi w:val="0"/>
+        <w:jc w:val="start"/>
+        <w:rPr>
+          <w:rFonts w:ascii="tahoma" w:hAnsi="tahoma"/>
+        </w:rPr>
+      </w:pPr>
+      <w:r>
+        <w:rPr>
+          <w:rFonts w:ascii="tahoma" w:hAnsi="tahoma"/>
+        </w:rPr>
+      </w:r>
+    </w:p>
+    <w:p>
+      <w:pPr>
+        <w:pStyle w:val="Normal"/>
+        <w:bidi w:val="0"/>
+        <w:jc w:val="start"/>
+        <w:rPr>
+          <w:rFonts w:ascii="tahoma" w:hAnsi="tahoma"/>
+        </w:rPr>
+      </w:pPr>
+      <w:hyperlink r:id="rId30">
+        <w:r>
+          <w:rPr>
+            <w:rStyle w:val="Hyperlink"/>
+            <w:rFonts w:ascii="tahoma" w:hAnsi="tahoma"/>
+          </w:rPr>
+          <w:t>https://en.wikipedia.org/wiki/HyTime</w:t>
+        </w:r>
+      </w:hyperlink>
+    </w:p>
+    <w:p>
+      <w:pPr>
+        <w:pStyle w:val="Normal"/>
+        <w:bidi w:val="0"/>
+        <w:jc w:val="start"/>
+        <w:rPr>
+          <w:rFonts w:ascii="tahoma" w:hAnsi="tahoma"/>
+        </w:rPr>
+      </w:pPr>
+      <w:r>
+        <w:rPr>
+          <w:rFonts w:ascii="tahoma" w:hAnsi="tahoma"/>
+        </w:rPr>
+      </w:r>
+    </w:p>
+    <w:p>
+      <w:pPr>
+        <w:pStyle w:val="Normal"/>
+        <w:bidi w:val="0"/>
+        <w:jc w:val="start"/>
+        <w:rPr>
+          <w:rFonts w:ascii="tahoma" w:hAnsi="tahoma"/>
+        </w:rPr>
+      </w:pPr>
+      <w:hyperlink r:id="rId31">
+        <w:r>
+          <w:rPr>
+            <w:rStyle w:val="Hyperlink"/>
+            <w:rFonts w:ascii="tahoma" w:hAnsi="tahoma"/>
+          </w:rPr>
+          <w:t>https://www.hytime.org/papers/htguide.html</w:t>
+        </w:r>
+      </w:hyperlink>
+    </w:p>
+    <w:p>
+      <w:pPr>
+        <w:pStyle w:val="Normal"/>
+        <w:bidi w:val="0"/>
+        <w:jc w:val="start"/>
+        <w:rPr>
+          <w:rFonts w:ascii="tahoma" w:hAnsi="tahoma"/>
+        </w:rPr>
+      </w:pPr>
+      <w:r>
+        <w:rPr>
+          <w:rFonts w:ascii="tahoma" w:hAnsi="tahoma"/>
+        </w:rPr>
+      </w:r>
+    </w:p>
+    <w:p>
+      <w:pPr>
+        <w:pStyle w:val="Normal"/>
+        <w:bidi w:val="0"/>
+        <w:jc w:val="start"/>
+        <w:rPr>
+          <w:rFonts w:ascii="tahoma" w:hAnsi="tahoma"/>
+        </w:rPr>
+      </w:pPr>
+      <w:hyperlink r:id="rId32">
+        <w:r>
+          <w:rPr>
+            <w:rStyle w:val="Hyperlink"/>
+            <w:rFonts w:ascii="tahoma" w:hAnsi="tahoma"/>
+          </w:rPr>
+          <w:t>https://www.isotopicmaps.org/</w:t>
+        </w:r>
+      </w:hyperlink>
+    </w:p>
+    <w:p>
+      <w:pPr>
+        <w:pStyle w:val="Normal"/>
+        <w:bidi w:val="0"/>
+        <w:jc w:val="start"/>
+        <w:rPr>
+          <w:rFonts w:ascii="tahoma" w:hAnsi="tahoma"/>
+        </w:rPr>
+      </w:pPr>
+      <w:r>
+        <w:rPr>
+          <w:rFonts w:ascii="tahoma" w:hAnsi="tahoma"/>
+        </w:rPr>
+      </w:r>
+    </w:p>
+    <w:p>
+      <w:pPr>
+        <w:pStyle w:val="Normal"/>
+        <w:bidi w:val="0"/>
+        <w:jc w:val="start"/>
+        <w:rPr>
+          <w:rFonts w:ascii="tahoma" w:hAnsi="tahoma"/>
+        </w:rPr>
+      </w:pPr>
+      <w:hyperlink r:id="rId33">
+        <w:r>
+          <w:rPr>
+            <w:rStyle w:val="Hyperlink"/>
+            <w:rFonts w:ascii="tahoma" w:hAnsi="tahoma"/>
+          </w:rPr>
+          <w:t>https://en.wikipedia.org/wiki/XForms</w:t>
+        </w:r>
+      </w:hyperlink>
+    </w:p>
+    <w:p>
+      <w:pPr>
+        <w:pStyle w:val="Normal"/>
+        <w:bidi w:val="0"/>
+        <w:jc w:val="start"/>
+        <w:rPr>
+          <w:rFonts w:ascii="tahoma" w:hAnsi="tahoma"/>
+        </w:rPr>
+      </w:pPr>
+      <w:r>
+        <w:rPr>
+          <w:rFonts w:ascii="tahoma" w:hAnsi="tahoma"/>
+        </w:rPr>
+      </w:r>
+    </w:p>
+    <w:p>
+      <w:pPr>
+        <w:pStyle w:val="Normal"/>
+        <w:bidi w:val="0"/>
+        <w:jc w:val="start"/>
+        <w:rPr>
+          <w:rFonts w:ascii="tahoma" w:hAnsi="tahoma"/>
+        </w:rPr>
+      </w:pPr>
+      <w:hyperlink r:id="rId34">
+        <w:r>
+          <w:rPr>
+            <w:rStyle w:val="Hyperlink"/>
+            <w:rFonts w:ascii="tahoma" w:hAnsi="tahoma"/>
+          </w:rPr>
+          <w:t>https://www.w3schools.com/xml/xsl_intro.asp</w:t>
+        </w:r>
+      </w:hyperlink>
+    </w:p>
+    <w:p>
+      <w:pPr>
+        <w:pStyle w:val="Normal"/>
+        <w:bidi w:val="0"/>
+        <w:jc w:val="start"/>
+        <w:rPr>
+          <w:rFonts w:ascii="tahoma" w:hAnsi="tahoma"/>
+        </w:rPr>
+      </w:pPr>
+      <w:r>
+        <w:rPr>
+          <w:rFonts w:ascii="tahoma" w:hAnsi="tahoma"/>
+        </w:rPr>
+      </w:r>
+    </w:p>
+    <w:p>
+      <w:pPr>
+        <w:pStyle w:val="Normal"/>
+        <w:bidi w:val="0"/>
+        <w:jc w:val="start"/>
+        <w:rPr>
+          <w:rFonts w:ascii="tahoma" w:hAnsi="tahoma"/>
+        </w:rPr>
+      </w:pPr>
+      <w:hyperlink r:id="rId35">
+        <w:r>
+          <w:rPr>
+            <w:rStyle w:val="Hyperlink"/>
+            <w:rFonts w:ascii="tahoma" w:hAnsi="tahoma"/>
+          </w:rPr>
+          <w:t>https://www.w3schools.com/xml/xpath_intro.asp</w:t>
+        </w:r>
+      </w:hyperlink>
+    </w:p>
+    <w:p>
+      <w:pPr>
+        <w:pStyle w:val="Normal"/>
+        <w:bidi w:val="0"/>
+        <w:jc w:val="start"/>
+        <w:rPr>
+          <w:rFonts w:ascii="tahoma" w:hAnsi="tahoma"/>
+        </w:rPr>
+      </w:pPr>
+      <w:r>
+        <w:rPr>
+          <w:rFonts w:ascii="tahoma" w:hAnsi="tahoma"/>
+        </w:rPr>
+      </w:r>
+    </w:p>
+    <w:p>
+      <w:pPr>
+        <w:pStyle w:val="Normal"/>
+        <w:bidi w:val="0"/>
+        <w:jc w:val="start"/>
+        <w:rPr>
+          <w:rFonts w:ascii="tahoma" w:hAnsi="tahoma"/>
+        </w:rPr>
+      </w:pPr>
+      <w:hyperlink r:id="rId36">
+        <w:r>
+          <w:rPr>
+            <w:rStyle w:val="Hyperlink"/>
+            <w:rFonts w:ascii="tahoma" w:hAnsi="tahoma"/>
+          </w:rPr>
+          <w:t>https://www.w3schools.com/xml/xquery_intro.asp</w:t>
+        </w:r>
+      </w:hyperlink>
+    </w:p>
+    <w:p>
+      <w:pPr>
+        <w:pStyle w:val="Normal"/>
+        <w:bidi w:val="0"/>
+        <w:jc w:val="start"/>
+        <w:rPr>
+          <w:rFonts w:ascii="tahoma" w:hAnsi="tahoma"/>
+        </w:rPr>
+      </w:pPr>
+      <w:r>
+        <w:rPr>
+          <w:rFonts w:ascii="tahoma" w:hAnsi="tahoma"/>
+        </w:rPr>
+      </w:r>
+    </w:p>
+    <w:p>
+      <w:pPr>
+        <w:pStyle w:val="Normal"/>
+        <w:bidi w:val="0"/>
+        <w:jc w:val="start"/>
+        <w:rPr>
+          <w:rFonts w:ascii="tahoma" w:hAnsi="tahoma"/>
+        </w:rPr>
+      </w:pPr>
+      <w:hyperlink r:id="rId37">
+        <w:r>
+          <w:rPr>
+            <w:rStyle w:val="Hyperlink"/>
+            <w:rFonts w:ascii="tahoma" w:hAnsi="tahoma"/>
+          </w:rPr>
+          <w:t>https://www.w3schools.com/xml/xml_xlink.asp</w:t>
+        </w:r>
+      </w:hyperlink>
+    </w:p>
+    <w:p>
+      <w:pPr>
+        <w:pStyle w:val="Normal"/>
+        <w:bidi w:val="0"/>
+        <w:jc w:val="start"/>
+        <w:rPr>
+          <w:rFonts w:ascii="tahoma" w:hAnsi="tahoma"/>
+        </w:rPr>
+      </w:pPr>
+      <w:r>
+        <w:rPr>
+          <w:rFonts w:ascii="tahoma" w:hAnsi="tahoma"/>
+        </w:rPr>
+      </w:r>
+    </w:p>
+    <w:p>
+      <w:pPr>
+        <w:pStyle w:val="Normal"/>
+        <w:bidi w:val="0"/>
+        <w:jc w:val="start"/>
+        <w:rPr>
+          <w:rFonts w:ascii="tahoma" w:hAnsi="tahoma"/>
+        </w:rPr>
+      </w:pPr>
+      <w:r>
+        <w:rPr>
+          <w:rFonts w:ascii="tahoma" w:hAnsi="tahoma"/>
+        </w:rPr>
+        <w:t>DCI:</w:t>
+      </w:r>
+    </w:p>
+    <w:p>
+      <w:pPr>
+        <w:pStyle w:val="Normal"/>
+        <w:bidi w:val="0"/>
+        <w:jc w:val="start"/>
+        <w:rPr>
+          <w:rFonts w:ascii="tahoma" w:hAnsi="tahoma"/>
+        </w:rPr>
+      </w:pPr>
+      <w:r>
+        <w:rPr>
+          <w:rFonts w:ascii="tahoma" w:hAnsi="tahoma"/>
+        </w:rPr>
+      </w:r>
+    </w:p>
+    <w:p>
+      <w:pPr>
+        <w:pStyle w:val="Normal"/>
+        <w:bidi w:val="0"/>
+        <w:jc w:val="start"/>
+        <w:rPr>
+          <w:rFonts w:ascii="tahoma" w:hAnsi="tahoma"/>
+        </w:rPr>
+      </w:pPr>
+      <w:hyperlink r:id="rId38">
+        <w:r>
+          <w:rPr>
+            <w:rStyle w:val="Hyperlink"/>
+            <w:rFonts w:ascii="tahoma" w:hAnsi="tahoma"/>
+          </w:rPr>
+          <w:t>https://en.wikipedia.org/wiki/Data,_context_and_interaction</w:t>
+        </w:r>
+      </w:hyperlink>
+    </w:p>
+    <w:p>
+      <w:pPr>
+        <w:pStyle w:val="Normal"/>
+        <w:bidi w:val="0"/>
+        <w:jc w:val="start"/>
+        <w:rPr>
+          <w:rFonts w:ascii="tahoma" w:hAnsi="tahoma"/>
+        </w:rPr>
+      </w:pPr>
+      <w:r>
+        <w:rPr>
+          <w:rFonts w:ascii="tahoma" w:hAnsi="tahoma"/>
+        </w:rPr>
+      </w:r>
+    </w:p>
+    <w:p>
+      <w:pPr>
+        <w:pStyle w:val="Normal"/>
+        <w:bidi w:val="0"/>
+        <w:jc w:val="start"/>
+        <w:rPr>
+          <w:rFonts w:ascii="tahoma" w:hAnsi="tahoma"/>
+        </w:rPr>
+      </w:pPr>
+      <w:hyperlink r:id="rId39">
+        <w:r>
+          <w:rPr>
+            <w:rStyle w:val="Hyperlink"/>
+            <w:rFonts w:ascii="tahoma" w:hAnsi="tahoma"/>
+          </w:rPr>
+          <w:t>https://dci.github.io/documents/</w:t>
+        </w:r>
+      </w:hyperlink>
+    </w:p>
+    <w:p>
+      <w:pPr>
+        <w:pStyle w:val="Normal"/>
+        <w:bidi w:val="0"/>
+        <w:jc w:val="start"/>
+        <w:rPr>
+          <w:rFonts w:ascii="tahoma" w:hAnsi="tahoma"/>
+        </w:rPr>
+      </w:pPr>
+      <w:r>
+        <w:rPr>
+          <w:rFonts w:ascii="tahoma" w:hAnsi="tahoma"/>
+        </w:rPr>
+      </w:r>
+    </w:p>
+    <w:p>
+      <w:pPr>
+        <w:pStyle w:val="Normal"/>
+        <w:bidi w:val="0"/>
+        <w:jc w:val="start"/>
+        <w:rPr>
+          <w:rFonts w:ascii="tahoma" w:hAnsi="tahoma"/>
+        </w:rPr>
+      </w:pPr>
+      <w:hyperlink r:id="rId40">
+        <w:r>
+          <w:rPr>
+            <w:rStyle w:val="Hyperlink"/>
+            <w:rFonts w:ascii="tahoma" w:hAnsi="tahoma"/>
+          </w:rPr>
+          <w:t>https://www.cs.sjsu.edu/~pearce/oom/patterns/new/Riehle.pdf</w:t>
+        </w:r>
+      </w:hyperlink>
+    </w:p>
+    <w:p>
+      <w:pPr>
+        <w:pStyle w:val="Normal"/>
+        <w:bidi w:val="0"/>
+        <w:jc w:val="start"/>
+        <w:rPr>
+          <w:rFonts w:ascii="tahoma" w:hAnsi="tahoma"/>
+        </w:rPr>
+      </w:pPr>
+      <w:r>
+        <w:rPr>
+          <w:rFonts w:ascii="tahoma" w:hAnsi="tahoma"/>
+        </w:rPr>
+      </w:r>
+    </w:p>
+    <w:p>
+      <w:pPr>
+        <w:pStyle w:val="Normal"/>
+        <w:bidi w:val="0"/>
+        <w:jc w:val="start"/>
+        <w:rPr>
+          <w:rFonts w:ascii="tahoma" w:hAnsi="tahoma"/>
+        </w:rPr>
+      </w:pPr>
+      <w:hyperlink r:id="rId41">
+        <w:r>
+          <w:rPr>
+            <w:rStyle w:val="Hyperlink"/>
+            <w:rFonts w:ascii="tahoma" w:hAnsi="tahoma"/>
+          </w:rPr>
+          <w:t>https://www.cs.sjsu.edu/~pearce/oom/patterns/analysis/Actor.htm</w:t>
+        </w:r>
+      </w:hyperlink>
+    </w:p>
+    <w:p>
+      <w:pPr>
+        <w:pStyle w:val="Normal"/>
+        <w:bidi w:val="0"/>
+        <w:jc w:val="start"/>
+        <w:rPr>
+          <w:rFonts w:ascii="tahoma" w:hAnsi="tahoma"/>
+        </w:rPr>
+      </w:pPr>
+      <w:r>
+        <w:rPr>
+          <w:rFonts w:ascii="tahoma" w:hAnsi="tahoma"/>
+        </w:rPr>
+      </w:r>
+    </w:p>
+    <w:p>
+      <w:pPr>
+        <w:pStyle w:val="Normal"/>
+        <w:bidi w:val="0"/>
+        <w:jc w:val="start"/>
+        <w:rPr>
+          <w:rFonts w:ascii="tahoma" w:hAnsi="tahoma"/>
+        </w:rPr>
+      </w:pPr>
+      <w:hyperlink r:id="rId42">
+        <w:r>
+          <w:rPr>
+            <w:rStyle w:val="Hyperlink"/>
+            <w:rFonts w:ascii="tahoma" w:hAnsi="tahoma"/>
+          </w:rPr>
+          <w:t>https://users.exa.unicen.edu.ar/catedras/faya2000/rop.pdf</w:t>
+        </w:r>
+      </w:hyperlink>
+    </w:p>
+    <w:p>
+      <w:pPr>
+        <w:pStyle w:val="Normal"/>
+        <w:bidi w:val="0"/>
+        <w:jc w:val="start"/>
+        <w:rPr>
+          <w:rFonts w:ascii="tahoma" w:hAnsi="tahoma"/>
+        </w:rPr>
+      </w:pPr>
+      <w:r>
+        <w:rPr>
+          <w:rFonts w:ascii="tahoma" w:hAnsi="tahoma"/>
+        </w:rPr>
+      </w:r>
+    </w:p>
+    <w:p>
+      <w:pPr>
+        <w:pStyle w:val="Normal"/>
+        <w:bidi w:val="0"/>
+        <w:jc w:val="start"/>
+        <w:rPr>
+          <w:rFonts w:ascii="tahoma" w:hAnsi="tahoma"/>
+        </w:rPr>
+      </w:pPr>
+      <w:hyperlink r:id="rId43">
+        <w:r>
+          <w:rPr>
+            <w:rStyle w:val="Hyperlink"/>
+            <w:rFonts w:ascii="tahoma" w:hAnsi="tahoma"/>
+          </w:rPr>
+          <w:t>https://www.martinfowler.com/apsupp/roles.pdf</w:t>
+        </w:r>
+      </w:hyperlink>
+    </w:p>
+    <w:p>
+      <w:pPr>
+        <w:pStyle w:val="Normal"/>
+        <w:bidi w:val="0"/>
+        <w:jc w:val="start"/>
+        <w:rPr>
+          <w:rFonts w:ascii="tahoma" w:hAnsi="tahoma"/>
+        </w:rPr>
+      </w:pPr>
+      <w:r>
+        <w:rPr>
+          <w:rFonts w:ascii="tahoma" w:hAnsi="tahoma"/>
+        </w:rPr>
+      </w:r>
+    </w:p>
+    <w:p>
+      <w:pPr>
+        <w:pStyle w:val="Normal"/>
+        <w:bidi w:val="0"/>
+        <w:jc w:val="start"/>
+        <w:rPr>
+          <w:rFonts w:ascii="tahoma" w:hAnsi="tahoma"/>
+        </w:rPr>
+      </w:pPr>
+      <w:hyperlink r:id="rId44">
+        <w:r>
+          <w:rPr>
+            <w:rStyle w:val="Hyperlink"/>
+            <w:rFonts w:ascii="tahoma" w:hAnsi="tahoma"/>
+          </w:rPr>
+          <w:t>https://micro-workflow.com/PDF/domaw.pdf</w:t>
+        </w:r>
+      </w:hyperlink>
+    </w:p>
+    <w:p>
+      <w:pPr>
+        <w:pStyle w:val="Normal"/>
+        <w:bidi w:val="0"/>
+        <w:jc w:val="start"/>
+        <w:rPr>
+          <w:rFonts w:ascii="tahoma" w:hAnsi="tahoma"/>
+        </w:rPr>
+      </w:pPr>
+      <w:r>
+        <w:rPr>
+          <w:rFonts w:ascii="tahoma" w:hAnsi="tahoma"/>
+        </w:rPr>
+      </w:r>
+    </w:p>
+    <w:p>
+      <w:pPr>
+        <w:pStyle w:val="Normal"/>
+        <w:bidi w:val="0"/>
+        <w:jc w:val="start"/>
+        <w:rPr>
+          <w:rFonts w:ascii="tahoma" w:hAnsi="tahoma"/>
+        </w:rPr>
+      </w:pPr>
+      <w:hyperlink r:id="rId45">
+        <w:r>
+          <w:rPr>
+            <w:rStyle w:val="Hyperlink"/>
+            <w:rFonts w:ascii="tahoma" w:hAnsi="tahoma"/>
+          </w:rPr>
+          <w:t>https://www.researchgate.net/publication/228831333_Dynamic_object_model</w:t>
+        </w:r>
+      </w:hyperlink>
+    </w:p>
+    <w:p>
+      <w:pPr>
+        <w:pStyle w:val="Normal"/>
+        <w:bidi w:val="0"/>
+        <w:jc w:val="start"/>
+        <w:rPr>
+          <w:rFonts w:ascii="tahoma" w:hAnsi="tahoma"/>
+          <w:u w:val="none"/>
+        </w:rPr>
+      </w:pPr>
+      <w:r>
+        <w:rPr>
+          <w:rFonts w:ascii="tahoma" w:hAnsi="tahoma"/>
+          <w:u w:val="none"/>
+        </w:rPr>
+      </w:r>
+    </w:p>
+    <w:p>
+      <w:pPr>
+        <w:pStyle w:val="Normal"/>
+        <w:bidi w:val="0"/>
+        <w:jc w:val="start"/>
+        <w:rPr/>
+      </w:pPr>
+      <w:hyperlink r:id="rId46">
+        <w:r>
+          <w:rPr>
+            <w:rStyle w:val="Hyperlink"/>
+          </w:rPr>
+          <w:t>https://polygene.apache.org/</w:t>
+        </w:r>
+      </w:hyperlink>
+      <w:r>
+        <w:rPr>
+          <w:rStyle w:val="Hyperlink"/>
+          <w:rFonts w:ascii="tahoma" w:hAnsi="tahoma"/>
+          <w:u w:val="none"/>
+        </w:rPr>
+        <w:t xml:space="preserve"> </w:t>
+      </w:r>
+    </w:p>
+    <w:p>
+      <w:pPr>
+        <w:pStyle w:val="Normal"/>
+        <w:bidi w:val="0"/>
+        <w:jc w:val="start"/>
+        <w:rPr>
+          <w:rFonts w:ascii="tahoma" w:hAnsi="tahoma"/>
+          <w:u w:val="none"/>
+        </w:rPr>
+      </w:pPr>
+      <w:r>
+        <w:rPr>
+          <w:rFonts w:ascii="tahoma" w:hAnsi="tahoma"/>
+          <w:u w:val="none"/>
+        </w:rPr>
+      </w:r>
+    </w:p>
+    <w:p>
+      <w:pPr>
+        <w:pStyle w:val="Normal"/>
+        <w:bidi w:val="0"/>
+        <w:jc w:val="start"/>
+        <w:rPr/>
+      </w:pPr>
+      <w:hyperlink r:id="rId47">
+        <w:r>
+          <w:rPr>
+            <w:rStyle w:val="Hyperlink"/>
+          </w:rPr>
+          <w:t>https://dzone.com/articles/dci-architecture-is-visionary</w:t>
+        </w:r>
+      </w:hyperlink>
+      <w:r>
+        <w:rPr>
+          <w:rStyle w:val="Hyperlink"/>
+          <w:rFonts w:ascii="tahoma" w:hAnsi="tahoma"/>
+          <w:u w:val="none"/>
+        </w:rPr>
+        <w:t xml:space="preserve"> </w:t>
+      </w:r>
+    </w:p>
+    <w:p>
+      <w:pPr>
+        <w:pStyle w:val="Normal"/>
+        <w:bidi w:val="0"/>
+        <w:jc w:val="start"/>
+        <w:rPr>
+          <w:rFonts w:ascii="tahoma" w:hAnsi="tahoma"/>
+          <w:u w:val="none"/>
+        </w:rPr>
+      </w:pPr>
+      <w:r>
+        <w:rPr>
+          <w:rFonts w:ascii="tahoma" w:hAnsi="tahoma"/>
+          <w:u w:val="none"/>
+        </w:rPr>
+      </w:r>
+    </w:p>
+    <w:p>
+      <w:pPr>
+        <w:pStyle w:val="Normal"/>
+        <w:bidi w:val="0"/>
+        <w:jc w:val="start"/>
+        <w:rPr/>
+      </w:pPr>
+      <w:hyperlink r:id="rId48">
+        <w:r>
+          <w:rPr>
+            <w:rStyle w:val="Hyperlink"/>
+          </w:rPr>
+          <w:t>https://poetisania.com/val/pub/DCIexp-c.pdf</w:t>
+        </w:r>
+      </w:hyperlink>
+      <w:r>
+        <w:rPr>
+          <w:rStyle w:val="Hyperlink"/>
+          <w:rFonts w:ascii="tahoma" w:hAnsi="tahoma"/>
+          <w:u w:val="none"/>
+        </w:rPr>
+        <w:t xml:space="preserve"> </w:t>
+      </w:r>
+    </w:p>
+    <w:p>
+      <w:pPr>
+        <w:pStyle w:val="Normal"/>
+        <w:bidi w:val="0"/>
+        <w:jc w:val="start"/>
+        <w:rPr>
+          <w:rFonts w:ascii="tahoma" w:hAnsi="tahoma"/>
+          <w:u w:val="none"/>
+        </w:rPr>
+      </w:pPr>
+      <w:r>
+        <w:rPr>
+          <w:rFonts w:ascii="tahoma" w:hAnsi="tahoma"/>
+          <w:u w:val="none"/>
+        </w:rPr>
+      </w:r>
+    </w:p>
+    <w:p>
+      <w:pPr>
+        <w:pStyle w:val="Normal"/>
+        <w:bidi w:val="0"/>
+        <w:jc w:val="start"/>
+        <w:rPr/>
+      </w:pPr>
+      <w:hyperlink r:id="rId49">
+        <w:r>
+          <w:rPr>
+            <w:rStyle w:val="Hyperlink"/>
+          </w:rPr>
+          <w:t>https://martinfowler.com/bliki/CQRS.html</w:t>
+        </w:r>
+      </w:hyperlink>
+      <w:r>
+        <w:rPr>
+          <w:rStyle w:val="Hyperlink"/>
+          <w:rFonts w:ascii="tahoma" w:hAnsi="tahoma"/>
+          <w:u w:val="none"/>
+        </w:rPr>
+        <w:t xml:space="preserve"> </w:t>
+      </w:r>
+    </w:p>
+    <w:p>
+      <w:pPr>
+        <w:pStyle w:val="Normal"/>
+        <w:bidi w:val="0"/>
+        <w:jc w:val="start"/>
+        <w:rPr>
+          <w:rFonts w:ascii="tahoma" w:hAnsi="tahoma"/>
+          <w:u w:val="none"/>
+        </w:rPr>
+      </w:pPr>
+      <w:r>
+        <w:rPr>
+          <w:rFonts w:ascii="tahoma" w:hAnsi="tahoma"/>
+          <w:u w:val="none"/>
+        </w:rPr>
+      </w:r>
+    </w:p>
+    <w:p>
+      <w:pPr>
+        <w:pStyle w:val="Normal"/>
+        <w:bidi w:val="0"/>
+        <w:jc w:val="start"/>
+        <w:rPr>
+          <w:rFonts w:ascii="tahoma" w:hAnsi="tahoma"/>
+        </w:rPr>
+      </w:pPr>
+      <w:r>
+        <w:rPr>
+          <w:rFonts w:ascii="tahoma" w:hAnsi="tahoma"/>
+        </w:rPr>
+        <w:t xml:space="preserve">RDF / </w:t>
+      </w:r>
+      <w:r>
+        <w:rPr>
+          <w:rFonts w:ascii="tahoma" w:hAnsi="tahoma"/>
+        </w:rPr>
+        <w:t>SEMANTIC WEB</w:t>
+      </w:r>
+      <w:r>
+        <w:rPr>
+          <w:rFonts w:ascii="tahoma" w:hAnsi="tahoma"/>
+        </w:rPr>
+        <w:t>:</w:t>
+      </w:r>
+    </w:p>
+    <w:p>
+      <w:pPr>
+        <w:pStyle w:val="Normal"/>
+        <w:bidi w:val="0"/>
+        <w:jc w:val="start"/>
+        <w:rPr>
+          <w:rFonts w:ascii="tahoma" w:hAnsi="tahoma"/>
+        </w:rPr>
+      </w:pPr>
+      <w:r>
+        <w:rPr>
+          <w:rFonts w:ascii="tahoma" w:hAnsi="tahoma"/>
+        </w:rPr>
+      </w:r>
+    </w:p>
+    <w:p>
+      <w:pPr>
+        <w:pStyle w:val="Normal"/>
+        <w:bidi w:val="0"/>
+        <w:jc w:val="start"/>
+        <w:rPr>
+          <w:rFonts w:ascii="tahoma" w:hAnsi="tahoma"/>
+        </w:rPr>
+      </w:pPr>
+      <w:hyperlink r:id="rId50">
+        <w:r>
+          <w:rPr>
+            <w:rStyle w:val="Hyperlink"/>
+            <w:rFonts w:ascii="tahoma" w:hAnsi="tahoma"/>
+          </w:rPr>
+          <w:t>https://airccse.org/journal/ijwest/papers/6315ijwest04.pdf</w:t>
+        </w:r>
+      </w:hyperlink>
+    </w:p>
+    <w:p>
+      <w:pPr>
+        <w:pStyle w:val="Normal"/>
+        <w:bidi w:val="0"/>
+        <w:jc w:val="start"/>
+        <w:rPr>
+          <w:rFonts w:ascii="tahoma" w:hAnsi="tahoma"/>
+        </w:rPr>
+      </w:pPr>
+      <w:r>
+        <w:rPr>
+          <w:rFonts w:ascii="tahoma" w:hAnsi="tahoma"/>
+        </w:rPr>
+      </w:r>
+    </w:p>
+    <w:p>
+      <w:pPr>
+        <w:pStyle w:val="Normal"/>
+        <w:bidi w:val="0"/>
+        <w:jc w:val="start"/>
+        <w:rPr>
+          <w:rFonts w:ascii="tahoma" w:hAnsi="tahoma"/>
+        </w:rPr>
+      </w:pPr>
+      <w:hyperlink r:id="rId51">
+        <w:r>
+          <w:rPr>
+            <w:rStyle w:val="Hyperlink"/>
+            <w:rFonts w:ascii="tahoma" w:hAnsi="tahoma"/>
+          </w:rPr>
+          <w:t>https://arxiv.org/pdf/1909.04881</w:t>
+        </w:r>
+      </w:hyperlink>
+    </w:p>
+    <w:p>
+      <w:pPr>
+        <w:pStyle w:val="Normal"/>
+        <w:bidi w:val="0"/>
+        <w:jc w:val="start"/>
+        <w:rPr>
+          <w:rFonts w:ascii="tahoma" w:hAnsi="tahoma"/>
+        </w:rPr>
+      </w:pPr>
+      <w:r>
+        <w:rPr>
+          <w:rFonts w:ascii="tahoma" w:hAnsi="tahoma"/>
+        </w:rPr>
+      </w:r>
+    </w:p>
+    <w:p>
+      <w:pPr>
+        <w:pStyle w:val="Normal"/>
+        <w:bidi w:val="0"/>
+        <w:jc w:val="start"/>
+        <w:rPr>
+          <w:rFonts w:ascii="tahoma" w:hAnsi="tahoma"/>
+        </w:rPr>
+      </w:pPr>
+      <w:hyperlink r:id="rId52">
+        <w:r>
+          <w:rPr>
+            <w:rStyle w:val="Hyperlink"/>
+            <w:rFonts w:ascii="tahoma" w:hAnsi="tahoma"/>
+          </w:rPr>
+          <w:t>https://www.semantic-web-journal.net/system/files/swj1910.pdf</w:t>
+        </w:r>
+      </w:hyperlink>
+    </w:p>
+    <w:p>
+      <w:pPr>
+        <w:pStyle w:val="Normal"/>
+        <w:bidi w:val="0"/>
+        <w:jc w:val="start"/>
+        <w:rPr>
+          <w:rFonts w:ascii="tahoma" w:hAnsi="tahoma"/>
+        </w:rPr>
+      </w:pPr>
+      <w:r>
+        <w:rPr>
+          <w:rFonts w:ascii="tahoma" w:hAnsi="tahoma"/>
+        </w:rPr>
+      </w:r>
+    </w:p>
+    <w:p>
+      <w:pPr>
+        <w:pStyle w:val="Normal"/>
+        <w:bidi w:val="0"/>
+        <w:jc w:val="start"/>
+        <w:rPr/>
+      </w:pPr>
+      <w:hyperlink r:id="rId53">
+        <w:r>
+          <w:rPr>
+            <w:rStyle w:val="Hyperlink"/>
+            <w:rFonts w:ascii="tahoma" w:hAnsi="tahoma"/>
+          </w:rPr>
+          <w:t>https://hal.science/hal-01722792v1/file/sparql-micro-services.pdf</w:t>
+        </w:r>
+      </w:hyperlink>
+    </w:p>
+    <w:p>
+      <w:pPr>
+        <w:pStyle w:val="Normal"/>
+        <w:bidi w:val="0"/>
+        <w:jc w:val="start"/>
+        <w:rPr>
+          <w:rStyle w:val="Hyperlink"/>
+          <w:rFonts w:ascii="tahoma" w:hAnsi="tahoma"/>
+        </w:rPr>
+      </w:pPr>
+      <w:r>
+        <w:rPr/>
+      </w:r>
+    </w:p>
+    <w:p>
+      <w:pPr>
+        <w:pStyle w:val="Normal"/>
+        <w:bidi w:val="0"/>
+        <w:jc w:val="start"/>
+        <w:rPr/>
+      </w:pPr>
+      <w:hyperlink r:id="rId54">
+        <w:r>
+          <w:rPr>
+            <w:rStyle w:val="Hyperlink"/>
+            <w:rFonts w:ascii="tahoma" w:hAnsi="tahoma"/>
+            <w:u w:val="none"/>
+          </w:rPr>
+          <w:t>https://openengiadina.net/papers/content-addressable-rdf.html</w:t>
+        </w:r>
+      </w:hyperlink>
+    </w:p>
+    <w:p>
+      <w:pPr>
+        <w:pStyle w:val="Normal"/>
+        <w:bidi w:val="0"/>
+        <w:jc w:val="start"/>
+        <w:rPr>
+          <w:rFonts w:ascii="tahoma" w:hAnsi="tahoma"/>
+          <w:u w:val="none"/>
+        </w:rPr>
+      </w:pPr>
+      <w:r>
+        <w:rPr>
+          <w:rFonts w:ascii="tahoma" w:hAnsi="tahoma"/>
+          <w:u w:val="none"/>
+        </w:rPr>
+      </w:r>
+    </w:p>
+    <w:p>
+      <w:pPr>
+        <w:pStyle w:val="Normal"/>
+        <w:bidi w:val="0"/>
+        <w:jc w:val="start"/>
+        <w:rPr/>
+      </w:pPr>
+      <w:hyperlink r:id="rId55">
+        <w:r>
+          <w:rPr>
+            <w:rStyle w:val="Hyperlink"/>
+          </w:rPr>
+          <w:t>https://web.archive.org/web/20110721134455/http://www.openrdf.org/doc/elmo/1.5/user-guide.html</w:t>
+        </w:r>
+      </w:hyperlink>
+      <w:r>
+        <w:rPr>
+          <w:rStyle w:val="Hyperlink"/>
+          <w:rFonts w:ascii="tahoma" w:hAnsi="tahoma"/>
+          <w:u w:val="none"/>
+        </w:rPr>
+        <w:t xml:space="preserve"> </w:t>
+      </w:r>
+    </w:p>
+    <w:p>
+      <w:pPr>
+        <w:pStyle w:val="Normal"/>
+        <w:bidi w:val="0"/>
+        <w:jc w:val="start"/>
+        <w:rPr>
+          <w:rFonts w:ascii="tahoma" w:hAnsi="tahoma"/>
+        </w:rPr>
+      </w:pPr>
+      <w:r>
+        <w:rPr>
+          <w:rFonts w:ascii="tahoma" w:hAnsi="tahoma"/>
+        </w:rPr>
+      </w:r>
+    </w:p>
+    <w:p>
+      <w:pPr>
+        <w:pStyle w:val="Normal"/>
+        <w:bidi w:val="0"/>
+        <w:jc w:val="start"/>
+        <w:rPr>
+          <w:rFonts w:ascii="tahoma" w:hAnsi="tahoma"/>
+        </w:rPr>
+      </w:pPr>
+      <w:hyperlink r:id="rId56">
+        <w:r>
+          <w:rPr>
+            <w:rStyle w:val="Hyperlink"/>
+            <w:rFonts w:ascii="tahoma" w:hAnsi="tahoma"/>
+          </w:rPr>
+          <w:t>https://arxiv.org/abs/1312.0001</w:t>
+        </w:r>
+      </w:hyperlink>
+    </w:p>
+    <w:p>
+      <w:pPr>
+        <w:pStyle w:val="Normal"/>
+        <w:bidi w:val="0"/>
+        <w:jc w:val="start"/>
+        <w:rPr>
+          <w:rFonts w:ascii="tahoma" w:hAnsi="tahoma"/>
+        </w:rPr>
+      </w:pPr>
+      <w:r>
+        <w:rPr>
+          <w:rFonts w:ascii="tahoma" w:hAnsi="tahoma"/>
+        </w:rPr>
+      </w:r>
+    </w:p>
+    <w:p>
+      <w:pPr>
+        <w:pStyle w:val="Normal"/>
+        <w:bidi w:val="0"/>
+        <w:jc w:val="start"/>
+        <w:rPr>
+          <w:rFonts w:ascii="tahoma" w:hAnsi="tahoma"/>
+        </w:rPr>
+      </w:pPr>
+      <w:r>
+        <w:rPr>
+          <w:rFonts w:ascii="tahoma" w:hAnsi="tahoma"/>
+        </w:rPr>
+        <w:t>THEORY:</w:t>
+      </w:r>
+    </w:p>
+    <w:p>
+      <w:pPr>
+        <w:pStyle w:val="Normal"/>
+        <w:bidi w:val="0"/>
+        <w:jc w:val="start"/>
+        <w:rPr>
+          <w:rFonts w:ascii="tahoma" w:hAnsi="tahoma"/>
+        </w:rPr>
+      </w:pPr>
+      <w:r>
+        <w:rPr>
+          <w:rFonts w:ascii="tahoma" w:hAnsi="tahoma"/>
+        </w:rPr>
+      </w:r>
+    </w:p>
+    <w:p>
+      <w:pPr>
+        <w:pStyle w:val="Normal"/>
+        <w:bidi w:val="0"/>
+        <w:jc w:val="start"/>
+        <w:rPr>
+          <w:rFonts w:ascii="tahoma" w:hAnsi="tahoma"/>
+        </w:rPr>
+      </w:pPr>
+      <w:hyperlink r:id="rId57">
+        <w:r>
+          <w:rPr>
+            <w:rStyle w:val="Hyperlink"/>
+            <w:rFonts w:ascii="tahoma" w:hAnsi="tahoma"/>
+          </w:rPr>
+          <w:t>https://en.wikipedia.org/wiki/Group_theory</w:t>
+        </w:r>
+      </w:hyperlink>
+    </w:p>
+    <w:p>
+      <w:pPr>
+        <w:pStyle w:val="Normal"/>
+        <w:bidi w:val="0"/>
+        <w:jc w:val="start"/>
+        <w:rPr>
+          <w:rFonts w:ascii="tahoma" w:hAnsi="tahoma"/>
+        </w:rPr>
+      </w:pPr>
+      <w:r>
+        <w:rPr>
+          <w:rFonts w:ascii="tahoma" w:hAnsi="tahoma"/>
+        </w:rPr>
+      </w:r>
+    </w:p>
+    <w:p>
+      <w:pPr>
+        <w:pStyle w:val="Normal"/>
+        <w:bidi w:val="0"/>
+        <w:jc w:val="start"/>
+        <w:rPr>
+          <w:rFonts w:ascii="tahoma" w:hAnsi="tahoma"/>
+        </w:rPr>
+      </w:pPr>
+      <w:hyperlink r:id="rId58">
+        <w:r>
+          <w:rPr>
+            <w:rStyle w:val="Hyperlink"/>
+            <w:rFonts w:ascii="tahoma" w:hAnsi="tahoma"/>
+          </w:rPr>
+          <w:t>https://en.wikipedia.org/wiki/Category_theory</w:t>
+        </w:r>
+      </w:hyperlink>
+    </w:p>
+    <w:p>
+      <w:pPr>
+        <w:pStyle w:val="Normal"/>
+        <w:bidi w:val="0"/>
+        <w:jc w:val="start"/>
+        <w:rPr>
+          <w:rFonts w:ascii="tahoma" w:hAnsi="tahoma"/>
+        </w:rPr>
+      </w:pPr>
+      <w:r>
+        <w:rPr>
+          <w:rFonts w:ascii="tahoma" w:hAnsi="tahoma"/>
+        </w:rPr>
+      </w:r>
+    </w:p>
+    <w:p>
+      <w:pPr>
+        <w:pStyle w:val="Normal"/>
+        <w:bidi w:val="0"/>
+        <w:jc w:val="start"/>
+        <w:rPr>
+          <w:rFonts w:ascii="tahoma" w:hAnsi="tahoma"/>
+        </w:rPr>
+      </w:pPr>
+      <w:hyperlink r:id="rId59">
+        <w:r>
+          <w:rPr>
+            <w:rStyle w:val="Hyperlink"/>
+            <w:rFonts w:ascii="tahoma" w:hAnsi="tahoma"/>
+          </w:rPr>
+          <w:t>https://en.wikipedia.org/wiki/Representation_theory</w:t>
+        </w:r>
+      </w:hyperlink>
+    </w:p>
+    <w:p>
+      <w:pPr>
+        <w:pStyle w:val="Normal"/>
+        <w:bidi w:val="0"/>
+        <w:jc w:val="start"/>
+        <w:rPr>
+          <w:rFonts w:ascii="tahoma" w:hAnsi="tahoma"/>
+        </w:rPr>
+      </w:pPr>
+      <w:r>
+        <w:rPr>
+          <w:rFonts w:ascii="tahoma" w:hAnsi="tahoma"/>
+        </w:rPr>
+      </w:r>
+    </w:p>
+    <w:p>
+      <w:pPr>
+        <w:pStyle w:val="Normal"/>
+        <w:bidi w:val="0"/>
+        <w:jc w:val="start"/>
+        <w:rPr>
+          <w:rFonts w:ascii="tahoma" w:hAnsi="tahoma"/>
+        </w:rPr>
+      </w:pPr>
+      <w:hyperlink r:id="rId60">
+        <w:r>
+          <w:rPr>
+            <w:rStyle w:val="Hyperlink"/>
+            <w:rFonts w:ascii="tahoma" w:hAnsi="tahoma"/>
+          </w:rPr>
+          <w:t>https://wisnesky.net/thesis_slides.pdf</w:t>
+        </w:r>
+      </w:hyperlink>
+    </w:p>
+    <w:p>
+      <w:pPr>
+        <w:pStyle w:val="Normal"/>
+        <w:bidi w:val="0"/>
+        <w:jc w:val="start"/>
+        <w:rPr>
+          <w:rFonts w:ascii="tahoma" w:hAnsi="tahoma"/>
+        </w:rPr>
+      </w:pPr>
+      <w:r>
+        <w:rPr>
+          <w:rFonts w:ascii="tahoma" w:hAnsi="tahoma"/>
+        </w:rPr>
+      </w:r>
+    </w:p>
+    <w:p>
+      <w:pPr>
+        <w:pStyle w:val="Normal"/>
+        <w:bidi w:val="0"/>
+        <w:jc w:val="start"/>
+        <w:rPr>
+          <w:rFonts w:ascii="tahoma" w:hAnsi="tahoma"/>
+        </w:rPr>
+      </w:pPr>
+      <w:hyperlink r:id="rId61">
+        <w:r>
+          <w:rPr>
+            <w:rStyle w:val="Hyperlink"/>
+            <w:rFonts w:ascii="tahoma" w:hAnsi="tahoma"/>
+          </w:rPr>
+          <w:t>https://en.wikipedia.org/wiki/Information_theory</w:t>
+        </w:r>
+      </w:hyperlink>
+    </w:p>
+    <w:p>
+      <w:pPr>
+        <w:pStyle w:val="Normal"/>
+        <w:bidi w:val="0"/>
+        <w:jc w:val="start"/>
+        <w:rPr>
+          <w:rFonts w:ascii="tahoma" w:hAnsi="tahoma"/>
+        </w:rPr>
+      </w:pPr>
+      <w:r>
+        <w:rPr>
+          <w:rFonts w:ascii="tahoma" w:hAnsi="tahoma"/>
+        </w:rPr>
+      </w:r>
+    </w:p>
+    <w:p>
+      <w:pPr>
+        <w:pStyle w:val="Normal"/>
+        <w:bidi w:val="0"/>
+        <w:jc w:val="start"/>
+        <w:rPr>
+          <w:rFonts w:ascii="tahoma" w:hAnsi="tahoma"/>
+        </w:rPr>
+      </w:pPr>
+      <w:r>
+        <w:rPr>
+          <w:rFonts w:ascii="tahoma" w:hAnsi="tahoma"/>
+        </w:rPr>
+        <w:t>DDD:</w:t>
+      </w:r>
+    </w:p>
+    <w:p>
+      <w:pPr>
+        <w:pStyle w:val="Normal"/>
+        <w:bidi w:val="0"/>
+        <w:jc w:val="start"/>
+        <w:rPr>
+          <w:rFonts w:ascii="tahoma" w:hAnsi="tahoma"/>
+        </w:rPr>
+      </w:pPr>
+      <w:r>
+        <w:rPr>
+          <w:rFonts w:ascii="tahoma" w:hAnsi="tahoma"/>
+        </w:rPr>
+      </w:r>
+    </w:p>
+    <w:p>
+      <w:pPr>
+        <w:pStyle w:val="Normal"/>
+        <w:bidi w:val="0"/>
+        <w:jc w:val="start"/>
+        <w:rPr>
+          <w:rFonts w:ascii="tahoma" w:hAnsi="tahoma"/>
+        </w:rPr>
+      </w:pPr>
+      <w:hyperlink r:id="rId62">
+        <w:r>
+          <w:rPr>
+            <w:rStyle w:val="Hyperlink"/>
+            <w:rFonts w:ascii="tahoma" w:hAnsi="tahoma"/>
+          </w:rPr>
+          <w:t>https://www.domainlanguage.com/ddd/reference/</w:t>
+        </w:r>
+      </w:hyperlink>
+    </w:p>
+    <w:p>
+      <w:pPr>
+        <w:pStyle w:val="Normal"/>
+        <w:bidi w:val="0"/>
+        <w:jc w:val="start"/>
+        <w:rPr>
+          <w:rFonts w:ascii="tahoma" w:hAnsi="tahoma"/>
+        </w:rPr>
+      </w:pPr>
+      <w:r>
+        <w:rPr>
+          <w:rFonts w:ascii="tahoma" w:hAnsi="tahoma"/>
+        </w:rPr>
+      </w:r>
+    </w:p>
+    <w:p>
+      <w:pPr>
+        <w:pStyle w:val="Normal"/>
+        <w:bidi w:val="0"/>
+        <w:jc w:val="start"/>
+        <w:rPr>
+          <w:rFonts w:ascii="tahoma" w:hAnsi="tahoma"/>
+        </w:rPr>
+      </w:pPr>
+      <w:hyperlink r:id="rId63">
+        <w:r>
+          <w:rPr>
+            <w:rStyle w:val="Hyperlink"/>
+            <w:rFonts w:ascii="tahoma" w:hAnsi="tahoma"/>
+          </w:rPr>
+          <w:t>https://www.domainlanguage.com/wp-content/uploads/2016/05/DDD_Reference_2015-03.pdf</w:t>
+        </w:r>
+      </w:hyperlink>
+    </w:p>
+    <w:p>
+      <w:pPr>
+        <w:pStyle w:val="Normal"/>
+        <w:bidi w:val="0"/>
+        <w:jc w:val="start"/>
+        <w:rPr>
+          <w:rFonts w:ascii="tahoma" w:hAnsi="tahoma"/>
+        </w:rPr>
+      </w:pPr>
+      <w:r>
+        <w:rPr>
+          <w:rFonts w:ascii="tahoma" w:hAnsi="tahoma"/>
+        </w:rPr>
+      </w:r>
+    </w:p>
+    <w:p>
+      <w:pPr>
+        <w:pStyle w:val="Normal"/>
+        <w:bidi w:val="0"/>
+        <w:jc w:val="start"/>
+        <w:rPr>
+          <w:rFonts w:ascii="tahoma" w:hAnsi="tahoma"/>
+        </w:rPr>
+      </w:pPr>
+      <w:hyperlink r:id="rId64">
+        <w:r>
+          <w:rPr>
+            <w:rStyle w:val="Hyperlink"/>
+            <w:rFonts w:ascii="tahoma" w:hAnsi="tahoma"/>
+          </w:rPr>
+          <w:t>https://www.researchgate.net/publication/284731280_Naked_Objects</w:t>
+        </w:r>
+      </w:hyperlink>
+    </w:p>
+    <w:p>
+      <w:pPr>
+        <w:pStyle w:val="Normal"/>
+        <w:bidi w:val="0"/>
+        <w:jc w:val="start"/>
+        <w:rPr>
+          <w:rFonts w:ascii="tahoma" w:hAnsi="tahoma"/>
+          <w:u w:val="none"/>
+        </w:rPr>
+      </w:pPr>
+      <w:r>
+        <w:rPr>
+          <w:rFonts w:ascii="tahoma" w:hAnsi="tahoma"/>
+          <w:u w:val="none"/>
+        </w:rPr>
+      </w:r>
+    </w:p>
+    <w:p>
+      <w:pPr>
+        <w:pStyle w:val="Normal"/>
+        <w:bidi w:val="0"/>
+        <w:jc w:val="start"/>
+        <w:rPr/>
+      </w:pPr>
+      <w:hyperlink r:id="rId65">
+        <w:r>
+          <w:rPr>
+            <w:rStyle w:val="Hyperlink"/>
+          </w:rPr>
+          <w:t>https://www.infoworld.com/article/2176119/rest-easy-with-the-javabeans-activation-framework.html</w:t>
+        </w:r>
+      </w:hyperlink>
+      <w:r>
+        <w:rPr>
+          <w:rStyle w:val="Hyperlink"/>
+          <w:rFonts w:ascii="tahoma" w:hAnsi="tahoma"/>
+          <w:u w:val="none"/>
+        </w:rPr>
+        <w:t xml:space="preserve"> </w:t>
+      </w:r>
+    </w:p>
+    <w:p>
+      <w:pPr>
+        <w:pStyle w:val="Normal"/>
+        <w:bidi w:val="0"/>
+        <w:jc w:val="start"/>
+        <w:rPr>
+          <w:rFonts w:ascii="tahoma" w:hAnsi="tahoma"/>
+        </w:rPr>
+      </w:pPr>
+      <w:r>
+        <w:rPr>
+          <w:rFonts w:ascii="tahoma" w:hAnsi="tahoma"/>
+        </w:rPr>
+      </w:r>
+    </w:p>
+    <w:p>
+      <w:pPr>
+        <w:pStyle w:val="Normal"/>
+        <w:bidi w:val="0"/>
+        <w:jc w:val="start"/>
+        <w:rPr/>
+      </w:pPr>
+      <w:hyperlink r:id="rId66">
+        <w:r>
+          <w:rPr>
+            <w:rStyle w:val="Hyperlink"/>
+            <w:rFonts w:ascii="tahoma" w:hAnsi="tahoma"/>
+          </w:rPr>
+          <w:t>https://medium.com/@ygnhmt/a-soft-introduction-to-domain-driven-design-from-theory-to-java-code-implementation-part-2-5aa7e1cfef65</w:t>
+        </w:r>
+      </w:hyperlink>
+      <w:r>
+        <w:rPr>
+          <w:rFonts w:ascii="tahoma" w:hAnsi="tahoma"/>
+        </w:rPr>
+        <w:t xml:space="preserve"> </w:t>
+      </w:r>
+    </w:p>
+    <w:p>
+      <w:pPr>
+        <w:pStyle w:val="Normal"/>
+        <w:bidi w:val="0"/>
+        <w:jc w:val="start"/>
+        <w:rPr>
+          <w:rFonts w:ascii="tahoma" w:hAnsi="tahoma"/>
+        </w:rPr>
+      </w:pPr>
+      <w:r>
+        <w:rPr>
+          <w:rFonts w:ascii="tahoma" w:hAnsi="tahoma"/>
+        </w:rPr>
+      </w:r>
+    </w:p>
+    <w:p>
+      <w:pPr>
+        <w:pStyle w:val="Normal"/>
+        <w:bidi w:val="0"/>
+        <w:jc w:val="start"/>
+        <w:rPr/>
+      </w:pPr>
+      <w:hyperlink r:id="rId67">
+        <w:r>
+          <w:rPr>
+            <w:rStyle w:val="Hyperlink"/>
+            <w:rFonts w:ascii="tahoma" w:hAnsi="tahoma"/>
+          </w:rPr>
+          <w:t>https://medium.com/@ygnhmt/before-joining-my-current-company-domain-driven-design-ddd-used-to-be-a-subject-that-required-1a6af0c4535d</w:t>
+        </w:r>
+      </w:hyperlink>
+      <w:r>
+        <w:rPr>
+          <w:rFonts w:ascii="tahoma" w:hAnsi="tahoma"/>
+        </w:rPr>
+        <w:t xml:space="preserve"> </w:t>
+      </w:r>
+    </w:p>
+    <w:p>
+      <w:pPr>
+        <w:pStyle w:val="Normal"/>
+        <w:bidi w:val="0"/>
+        <w:jc w:val="start"/>
+        <w:rPr>
+          <w:rFonts w:ascii="tahoma" w:hAnsi="tahoma"/>
+          <w:u w:val="none"/>
+        </w:rPr>
+      </w:pPr>
+      <w:r>
+        <w:rPr>
+          <w:rFonts w:ascii="tahoma" w:hAnsi="tahoma"/>
+          <w:u w:val="none"/>
+        </w:rPr>
+      </w:r>
+    </w:p>
+    <w:p>
+      <w:pPr>
+        <w:pStyle w:val="Normal"/>
+        <w:bidi w:val="0"/>
+        <w:jc w:val="start"/>
+        <w:rPr/>
+      </w:pPr>
+      <w:hyperlink r:id="rId68">
+        <w:r>
+          <w:rPr>
+            <w:rStyle w:val="Hyperlink"/>
+          </w:rPr>
+          <w:t>https://www.baeldung.com/java-modules-ddd-bounded-contexts</w:t>
+        </w:r>
+      </w:hyperlink>
+      <w:r>
+        <w:rPr>
+          <w:rStyle w:val="Hyperlink"/>
+          <w:rFonts w:ascii="tahoma" w:hAnsi="tahoma"/>
+          <w:u w:val="none"/>
+        </w:rPr>
+        <w:t xml:space="preserve"> </w:t>
+      </w:r>
+    </w:p>
+    <w:p>
+      <w:pPr>
+        <w:pStyle w:val="Normal"/>
+        <w:bidi w:val="0"/>
+        <w:jc w:val="start"/>
+        <w:rPr>
+          <w:rFonts w:ascii="tahoma" w:hAnsi="tahoma"/>
+          <w:u w:val="none"/>
+        </w:rPr>
+      </w:pPr>
+      <w:r>
+        <w:rPr>
+          <w:rFonts w:ascii="tahoma" w:hAnsi="tahoma"/>
+          <w:u w:val="none"/>
+        </w:rPr>
+      </w:r>
+    </w:p>
+    <w:p>
+      <w:pPr>
+        <w:pStyle w:val="Normal"/>
+        <w:bidi w:val="0"/>
+        <w:jc w:val="start"/>
+        <w:rPr/>
+      </w:pPr>
+      <w:hyperlink r:id="rId69">
+        <w:r>
+          <w:rPr>
+            <w:rStyle w:val="Hyperlink"/>
+          </w:rPr>
+          <w:t>https://dzone.com/refcardz/getting-started-domain-driven</w:t>
+        </w:r>
+      </w:hyperlink>
+      <w:r>
+        <w:rPr>
+          <w:rStyle w:val="Hyperlink"/>
+          <w:rFonts w:ascii="tahoma" w:hAnsi="tahoma"/>
+          <w:u w:val="none"/>
+        </w:rPr>
+        <w:t xml:space="preserve"> </w:t>
+      </w:r>
+      <w:r>
+        <w:rPr>
+          <w:rFonts w:ascii="tahoma" w:hAnsi="tahoma"/>
+          <w:u w:val="none"/>
+        </w:rPr>
+        <w:t xml:space="preserve"> </w:t>
+      </w:r>
+    </w:p>
+    <w:p>
+      <w:pPr>
+        <w:pStyle w:val="Normal"/>
+        <w:bidi w:val="0"/>
+        <w:jc w:val="start"/>
+        <w:rPr>
+          <w:rFonts w:ascii="tahoma" w:hAnsi="tahoma"/>
+          <w:u w:val="none"/>
+        </w:rPr>
+      </w:pPr>
+      <w:r>
+        <w:rPr>
+          <w:rFonts w:ascii="tahoma" w:hAnsi="tahoma"/>
+          <w:u w:val="none"/>
+        </w:rPr>
+      </w:r>
+    </w:p>
+    <w:p>
+      <w:pPr>
+        <w:pStyle w:val="Normal"/>
+        <w:bidi w:val="0"/>
+        <w:jc w:val="start"/>
+        <w:rPr/>
+      </w:pPr>
+      <w:hyperlink r:id="rId70">
+        <w:r>
+          <w:rPr>
+            <w:rStyle w:val="Hyperlink"/>
+          </w:rPr>
+          <w:t>https://www.geeksforgeeks.org/domain-driven-design-ddd/</w:t>
+        </w:r>
+      </w:hyperlink>
+      <w:r>
+        <w:rPr>
+          <w:rStyle w:val="Hyperlink"/>
+          <w:rFonts w:ascii="tahoma" w:hAnsi="tahoma"/>
+          <w:u w:val="none"/>
+        </w:rPr>
+        <w:t xml:space="preserve"> </w:t>
+      </w:r>
+    </w:p>
+    <w:p>
+      <w:pPr>
+        <w:pStyle w:val="Normal"/>
+        <w:bidi w:val="0"/>
+        <w:jc w:val="start"/>
+        <w:rPr>
+          <w:rFonts w:ascii="tahoma" w:hAnsi="tahoma"/>
+          <w:u w:val="none"/>
+        </w:rPr>
+      </w:pPr>
+      <w:r>
+        <w:rPr>
+          <w:rFonts w:ascii="tahoma" w:hAnsi="tahoma"/>
+          <w:u w:val="none"/>
+        </w:rPr>
+      </w:r>
+    </w:p>
+    <w:p>
+      <w:pPr>
+        <w:pStyle w:val="Normal"/>
+        <w:bidi w:val="0"/>
+        <w:jc w:val="start"/>
+        <w:rPr>
+          <w:rFonts w:ascii="tahoma" w:hAnsi="tahoma"/>
+        </w:rPr>
+      </w:pPr>
+      <w:r>
+        <w:rPr>
+          <w:rFonts w:ascii="tahoma" w:hAnsi="tahoma"/>
+        </w:rPr>
+        <w:t>STANDARDS:</w:t>
+      </w:r>
+    </w:p>
+    <w:p>
+      <w:pPr>
+        <w:pStyle w:val="Normal"/>
+        <w:bidi w:val="0"/>
+        <w:jc w:val="start"/>
+        <w:rPr>
+          <w:rFonts w:ascii="tahoma" w:hAnsi="tahoma"/>
+        </w:rPr>
+      </w:pPr>
+      <w:r>
+        <w:rPr>
+          <w:rFonts w:ascii="tahoma" w:hAnsi="tahoma"/>
+        </w:rPr>
+      </w:r>
+    </w:p>
+    <w:p>
+      <w:pPr>
+        <w:pStyle w:val="Normal"/>
+        <w:bidi w:val="0"/>
+        <w:jc w:val="start"/>
+        <w:rPr/>
+      </w:pPr>
+      <w:hyperlink r:id="rId71">
+        <w:r>
+          <w:rPr>
+            <w:rStyle w:val="Hyperlink"/>
+          </w:rPr>
+          <w:t>https://www.simplilearn.com/tutorials/blockchain-tutorial/what-is-web-3-0</w:t>
+        </w:r>
+      </w:hyperlink>
+      <w:r>
+        <w:rPr>
+          <w:rStyle w:val="Hyperlink"/>
+          <w:rFonts w:ascii="tahoma" w:hAnsi="tahoma"/>
+          <w:u w:val="none"/>
+        </w:rPr>
+        <w:t xml:space="preserve"> </w:t>
+      </w:r>
+    </w:p>
+    <w:p>
+      <w:pPr>
+        <w:pStyle w:val="Normal"/>
+        <w:bidi w:val="0"/>
+        <w:jc w:val="start"/>
+        <w:rPr>
+          <w:rFonts w:ascii="tahoma" w:hAnsi="tahoma"/>
+          <w:u w:val="none"/>
+        </w:rPr>
+      </w:pPr>
+      <w:r>
+        <w:rPr>
+          <w:rFonts w:ascii="tahoma" w:hAnsi="tahoma"/>
+          <w:u w:val="none"/>
+        </w:rPr>
+      </w:r>
+    </w:p>
+    <w:p>
+      <w:pPr>
+        <w:pStyle w:val="Normal"/>
+        <w:bidi w:val="0"/>
+        <w:jc w:val="start"/>
+        <w:rPr/>
+      </w:pPr>
+      <w:hyperlink r:id="rId72">
+        <w:r>
+          <w:rPr>
+            <w:rStyle w:val="Hyperlink"/>
+          </w:rPr>
+          <w:t>https://en.m.wikipedia.org/wiki/Web3</w:t>
+        </w:r>
+      </w:hyperlink>
+      <w:r>
+        <w:rPr>
+          <w:rStyle w:val="Hyperlink"/>
+          <w:rFonts w:ascii="tahoma" w:hAnsi="tahoma"/>
+          <w:u w:val="none"/>
+        </w:rPr>
+        <w:t xml:space="preserve"> </w:t>
+      </w:r>
+      <w:r>
+        <w:rPr>
+          <w:rFonts w:ascii="tahoma" w:hAnsi="tahoma"/>
+          <w:u w:val="none"/>
+        </w:rPr>
+        <w:t xml:space="preserve"> </w:t>
+      </w:r>
+    </w:p>
+    <w:p>
+      <w:pPr>
+        <w:pStyle w:val="Normal"/>
+        <w:bidi w:val="0"/>
+        <w:jc w:val="start"/>
+        <w:rPr>
+          <w:rFonts w:ascii="tahoma" w:hAnsi="tahoma"/>
+          <w:u w:val="none"/>
+        </w:rPr>
+      </w:pPr>
+      <w:r>
+        <w:rPr>
+          <w:rFonts w:ascii="tahoma" w:hAnsi="tahoma"/>
+          <w:u w:val="none"/>
+        </w:rPr>
+      </w:r>
+    </w:p>
+    <w:p>
+      <w:pPr>
+        <w:pStyle w:val="Normal"/>
+        <w:bidi w:val="0"/>
+        <w:jc w:val="start"/>
+        <w:rPr/>
+      </w:pPr>
+      <w:hyperlink r:id="rId73">
+        <w:r>
+          <w:rPr>
+            <w:rStyle w:val="Hyperlink"/>
+          </w:rPr>
+          <w:t>https://aws.amazon.com/es/what-is/web3/</w:t>
+        </w:r>
+      </w:hyperlink>
+      <w:r>
+        <w:rPr>
+          <w:rStyle w:val="Hyperlink"/>
+          <w:rFonts w:ascii="tahoma" w:hAnsi="tahoma"/>
+          <w:u w:val="none"/>
+        </w:rPr>
+        <w:t xml:space="preserve"> </w:t>
+      </w:r>
+      <w:r>
+        <w:rPr>
+          <w:rFonts w:ascii="tahoma" w:hAnsi="tahoma"/>
+          <w:u w:val="none"/>
+        </w:rPr>
+        <w:t xml:space="preserve"> </w:t>
+      </w:r>
+    </w:p>
+    <w:p>
+      <w:pPr>
+        <w:pStyle w:val="Normal"/>
+        <w:bidi w:val="0"/>
+        <w:jc w:val="start"/>
+        <w:rPr>
+          <w:rFonts w:ascii="tahoma" w:hAnsi="tahoma"/>
+        </w:rPr>
+      </w:pPr>
+      <w:r>
+        <w:rPr>
+          <w:rFonts w:ascii="tahoma" w:hAnsi="tahoma"/>
+        </w:rPr>
+      </w:r>
+    </w:p>
+    <w:p>
+      <w:pPr>
+        <w:pStyle w:val="Normal"/>
+        <w:bidi w:val="0"/>
+        <w:jc w:val="start"/>
+        <w:rPr>
+          <w:rFonts w:ascii="tahoma" w:hAnsi="tahoma"/>
+        </w:rPr>
+      </w:pPr>
+      <w:hyperlink r:id="rId74">
+        <w:r>
+          <w:rPr>
+            <w:rStyle w:val="Hyperlink"/>
+            <w:rFonts w:ascii="tahoma" w:hAnsi="tahoma"/>
+          </w:rPr>
+          <w:t>https://en.m.wikipedia.org/wiki/Blockchain</w:t>
+        </w:r>
+      </w:hyperlink>
+    </w:p>
+    <w:p>
+      <w:pPr>
+        <w:pStyle w:val="Normal"/>
+        <w:bidi w:val="0"/>
+        <w:jc w:val="start"/>
+        <w:rPr>
+          <w:rFonts w:ascii="tahoma" w:hAnsi="tahoma"/>
+        </w:rPr>
+      </w:pPr>
+      <w:r>
+        <w:rPr>
+          <w:rFonts w:ascii="tahoma" w:hAnsi="tahoma"/>
+        </w:rPr>
+      </w:r>
+    </w:p>
+    <w:p>
+      <w:pPr>
+        <w:pStyle w:val="Normal"/>
+        <w:bidi w:val="0"/>
+        <w:jc w:val="start"/>
+        <w:rPr>
+          <w:rFonts w:ascii="tahoma" w:hAnsi="tahoma"/>
+        </w:rPr>
+      </w:pPr>
+      <w:r>
+        <w:fldChar w:fldCharType="begin"/>
+      </w:r>
+      <w:r>
+        <w:rPr>
+          <w:rStyle w:val="Hyperlink"/>
+          <w:rFonts w:ascii="tahoma" w:hAnsi="tahoma"/>
+        </w:rPr>
+        <w:instrText xml:space="preserve"> HYPERLINK "https://www.w3.org/TR/did-1.0/" \l "a-simple-example"</w:instrText>
+      </w:r>
+      <w:r>
+        <w:rPr>
+          <w:rStyle w:val="Hyperlink"/>
+          <w:rFonts w:ascii="tahoma" w:hAnsi="tahoma"/>
+        </w:rPr>
+        <w:fldChar w:fldCharType="separate"/>
+      </w:r>
+      <w:r>
+        <w:rPr>
+          <w:rStyle w:val="Hyperlink"/>
+          <w:rFonts w:ascii="tahoma" w:hAnsi="tahoma"/>
+        </w:rPr>
+        <w:t>https://www.w3.org/TR/did-1.0/#a-simple-example</w:t>
+      </w:r>
+      <w:r>
+        <w:rPr>
+          <w:rStyle w:val="Hyperlink"/>
+          <w:rFonts w:ascii="tahoma" w:hAnsi="tahoma"/>
+        </w:rPr>
+        <w:fldChar w:fldCharType="end"/>
+      </w:r>
+    </w:p>
+    <w:p>
+      <w:pPr>
+        <w:pStyle w:val="Normal"/>
+        <w:bidi w:val="0"/>
+        <w:jc w:val="start"/>
+        <w:rPr/>
+      </w:pPr>
+      <w:hyperlink r:id="rId75">
+        <w:r>
+          <w:rPr>
+            <w:rFonts w:ascii="tahoma" w:hAnsi="tahoma"/>
+          </w:rPr>
+        </w:r>
+      </w:hyperlink>
+    </w:p>
+    <w:p>
+      <w:pPr>
+        <w:pStyle w:val="Normal"/>
+        <w:bidi w:val="0"/>
+        <w:jc w:val="start"/>
+        <w:rPr>
+          <w:rFonts w:ascii="tahoma" w:hAnsi="tahoma"/>
+        </w:rPr>
+      </w:pPr>
+      <w:hyperlink r:id="rId76">
+        <w:r>
+          <w:rPr>
+            <w:rStyle w:val="Hyperlink"/>
+            <w:rFonts w:ascii="tahoma" w:hAnsi="tahoma"/>
+          </w:rPr>
+          <w:t>https://www.w3.org/TR/did-1.1/</w:t>
+        </w:r>
+      </w:hyperlink>
+    </w:p>
+    <w:p>
+      <w:pPr>
+        <w:pStyle w:val="Normal"/>
+        <w:bidi w:val="0"/>
+        <w:jc w:val="start"/>
+        <w:rPr>
+          <w:rFonts w:ascii="tahoma" w:hAnsi="tahoma"/>
+        </w:rPr>
+      </w:pPr>
+      <w:r>
+        <w:rPr>
+          <w:rFonts w:ascii="tahoma" w:hAnsi="tahoma"/>
+        </w:rPr>
+      </w:r>
+    </w:p>
+    <w:p>
+      <w:pPr>
+        <w:pStyle w:val="Normal"/>
+        <w:bidi w:val="0"/>
+        <w:jc w:val="start"/>
+        <w:rPr>
+          <w:rFonts w:ascii="tahoma" w:hAnsi="tahoma"/>
+        </w:rPr>
+      </w:pPr>
+      <w:hyperlink r:id="rId77">
+        <w:r>
+          <w:rPr>
+            <w:rStyle w:val="Hyperlink"/>
+            <w:rFonts w:ascii="tahoma" w:hAnsi="tahoma"/>
+          </w:rPr>
+          <w:t>https://www.w3.org/TR/did-resolution/</w:t>
+        </w:r>
+      </w:hyperlink>
+    </w:p>
+    <w:p>
+      <w:pPr>
+        <w:pStyle w:val="Normal"/>
+        <w:bidi w:val="0"/>
+        <w:jc w:val="start"/>
+        <w:rPr>
+          <w:rFonts w:ascii="tahoma" w:hAnsi="tahoma"/>
+          <w:sz w:val="24"/>
+          <w:szCs w:val="24"/>
+          <w:u w:val="none"/>
+        </w:rPr>
+      </w:pPr>
+      <w:r>
+        <w:rPr>
+          <w:rFonts w:ascii="tahoma" w:hAnsi="tahoma"/>
+          <w:sz w:val="24"/>
+          <w:szCs w:val="24"/>
+          <w:u w:val="none"/>
+        </w:rPr>
+      </w:r>
+    </w:p>
+    <w:p>
+      <w:pPr>
+        <w:pStyle w:val="Normal"/>
+        <w:bidi w:val="0"/>
+        <w:jc w:val="start"/>
+        <w:rPr/>
+      </w:pPr>
+      <w:hyperlink r:id="rId78">
+        <w:r>
+          <w:rPr>
+            <w:rStyle w:val="Hyperlink"/>
+          </w:rPr>
+          <w:t>https://www.w3.org/TR/did-core/</w:t>
+        </w:r>
+      </w:hyperlink>
+      <w:r>
+        <w:rPr>
+          <w:rStyle w:val="Hyperlink"/>
+          <w:rFonts w:ascii="tahoma" w:hAnsi="tahoma"/>
+          <w:sz w:val="24"/>
+          <w:szCs w:val="24"/>
+          <w:u w:val="none"/>
+        </w:rPr>
+        <w:t xml:space="preserve"> </w:t>
+      </w:r>
+    </w:p>
+    <w:p>
+      <w:pPr>
+        <w:pStyle w:val="Normal"/>
+        <w:bidi w:val="0"/>
+        <w:jc w:val="start"/>
+        <w:rPr>
+          <w:rFonts w:ascii="tahoma" w:hAnsi="tahoma"/>
+          <w:sz w:val="24"/>
+          <w:szCs w:val="24"/>
+          <w:u w:val="none"/>
+        </w:rPr>
+      </w:pPr>
+      <w:r>
+        <w:rPr>
+          <w:rFonts w:ascii="tahoma" w:hAnsi="tahoma"/>
+          <w:sz w:val="24"/>
+          <w:szCs w:val="24"/>
+          <w:u w:val="none"/>
+        </w:rPr>
+      </w:r>
+    </w:p>
+    <w:p>
+      <w:pPr>
+        <w:pStyle w:val="Normal"/>
+        <w:bidi w:val="0"/>
+        <w:jc w:val="start"/>
+        <w:rPr/>
+      </w:pPr>
+      <w:hyperlink r:id="rId79">
+        <w:r>
+          <w:rPr>
+            <w:rStyle w:val="Hyperlink"/>
+          </w:rPr>
+          <w:t>https://www.w3.org/TR/did-spec-registries/</w:t>
+        </w:r>
+      </w:hyperlink>
+      <w:r>
+        <w:rPr>
+          <w:rStyle w:val="Hyperlink"/>
+          <w:rFonts w:ascii="tahoma" w:hAnsi="tahoma"/>
+          <w:sz w:val="24"/>
+          <w:szCs w:val="24"/>
+          <w:u w:val="none"/>
+        </w:rPr>
+        <w:t xml:space="preserve"> </w:t>
+      </w:r>
+      <w:r>
+        <w:rPr>
+          <w:rFonts w:ascii="tahoma" w:hAnsi="tahoma"/>
+          <w:sz w:val="24"/>
+          <w:szCs w:val="24"/>
+          <w:u w:val="none"/>
+        </w:rPr>
+        <w:t xml:space="preserve"> </w:t>
+      </w:r>
+    </w:p>
+    <w:p>
+      <w:pPr>
+        <w:pStyle w:val="Normal"/>
+        <w:bidi w:val="0"/>
+        <w:jc w:val="start"/>
+        <w:rPr>
+          <w:rFonts w:ascii="tahoma" w:hAnsi="tahoma"/>
+        </w:rPr>
+      </w:pPr>
+      <w:r>
+        <w:rPr>
+          <w:rFonts w:ascii="tahoma" w:hAnsi="tahoma"/>
+        </w:rPr>
+      </w:r>
+    </w:p>
+    <w:p>
+      <w:pPr>
+        <w:pStyle w:val="Normal"/>
+        <w:bidi w:val="0"/>
+        <w:jc w:val="start"/>
+        <w:rPr>
+          <w:rFonts w:ascii="tahoma" w:hAnsi="tahoma"/>
+        </w:rPr>
+      </w:pPr>
+      <w:hyperlink r:id="rId80">
+        <w:r>
+          <w:rPr>
+            <w:rStyle w:val="Hyperlink"/>
+            <w:rFonts w:ascii="tahoma" w:hAnsi="tahoma"/>
+          </w:rPr>
+          <w:t>https://www.w3.org/TR/did-use-cases/</w:t>
+        </w:r>
+      </w:hyperlink>
+    </w:p>
+    <w:p>
+      <w:pPr>
+        <w:pStyle w:val="Normal"/>
+        <w:bidi w:val="0"/>
+        <w:jc w:val="start"/>
+        <w:rPr>
+          <w:rFonts w:ascii="tahoma" w:hAnsi="tahoma"/>
+        </w:rPr>
+      </w:pPr>
+      <w:r>
+        <w:rPr>
+          <w:rFonts w:ascii="tahoma" w:hAnsi="tahoma"/>
+        </w:rPr>
+      </w:r>
+    </w:p>
+    <w:p>
+      <w:pPr>
+        <w:pStyle w:val="Normal"/>
+        <w:bidi w:val="0"/>
+        <w:jc w:val="start"/>
+        <w:rPr>
+          <w:rFonts w:ascii="tahoma" w:hAnsi="tahoma"/>
+        </w:rPr>
+      </w:pPr>
+      <w:hyperlink r:id="rId81">
+        <w:r>
+          <w:rPr>
+            <w:rStyle w:val="Hyperlink"/>
+            <w:rFonts w:ascii="tahoma" w:hAnsi="tahoma"/>
+          </w:rPr>
+          <w:t>https://en.wikipedia.org/wiki/Decentralized_identifier</w:t>
+        </w:r>
+      </w:hyperlink>
+    </w:p>
+    <w:p>
+      <w:pPr>
+        <w:pStyle w:val="Normal"/>
+        <w:bidi w:val="0"/>
+        <w:jc w:val="start"/>
+        <w:rPr/>
+      </w:pPr>
+      <w:hyperlink r:id="rId82">
+        <w:r>
+          <w:rPr>
+            <w:rFonts w:ascii="tahoma" w:hAnsi="tahoma"/>
+          </w:rPr>
+        </w:r>
+      </w:hyperlink>
+    </w:p>
+    <w:p>
+      <w:pPr>
+        <w:pStyle w:val="Normal"/>
+        <w:bidi w:val="0"/>
+        <w:jc w:val="start"/>
+        <w:rPr>
+          <w:rFonts w:ascii="tahoma" w:hAnsi="tahoma"/>
+        </w:rPr>
+      </w:pPr>
+      <w:hyperlink r:id="rId83">
+        <w:r>
+          <w:rPr>
+            <w:rStyle w:val="Hyperlink"/>
+            <w:rFonts w:ascii="tahoma" w:hAnsi="tahoma"/>
+          </w:rPr>
+          <w:t>https://aws.amazon.com/what-is/web3/</w:t>
+        </w:r>
+      </w:hyperlink>
+    </w:p>
+    <w:p>
+      <w:pPr>
+        <w:pStyle w:val="Normal"/>
+        <w:bidi w:val="0"/>
+        <w:jc w:val="start"/>
+        <w:rPr>
+          <w:rFonts w:ascii="tahoma" w:hAnsi="tahoma"/>
+        </w:rPr>
+      </w:pPr>
+      <w:r>
+        <w:rPr>
+          <w:rFonts w:ascii="tahoma" w:hAnsi="tahoma"/>
+        </w:rPr>
+      </w:r>
+    </w:p>
+    <w:p>
+      <w:pPr>
+        <w:pStyle w:val="Normal"/>
+        <w:bidi w:val="0"/>
+        <w:jc w:val="start"/>
+        <w:rPr>
+          <w:rFonts w:ascii="tahoma" w:hAnsi="tahoma"/>
+        </w:rPr>
+      </w:pPr>
+      <w:hyperlink r:id="rId84">
+        <w:r>
+          <w:rPr>
+            <w:rStyle w:val="Hyperlink"/>
+            <w:rFonts w:ascii="tahoma" w:hAnsi="tahoma"/>
+          </w:rPr>
+          <w:t>https://ont.io/</w:t>
+        </w:r>
+      </w:hyperlink>
+    </w:p>
+    <w:p>
+      <w:pPr>
+        <w:pStyle w:val="Normal"/>
+        <w:bidi w:val="0"/>
+        <w:jc w:val="start"/>
+        <w:rPr>
+          <w:rFonts w:ascii="tahoma" w:hAnsi="tahoma"/>
+        </w:rPr>
+      </w:pPr>
+      <w:r>
+        <w:rPr>
+          <w:rFonts w:ascii="tahoma" w:hAnsi="tahoma"/>
+        </w:rPr>
+      </w:r>
+    </w:p>
+    <w:p>
+      <w:pPr>
+        <w:pStyle w:val="Normal"/>
+        <w:bidi w:val="0"/>
+        <w:jc w:val="start"/>
+        <w:rPr>
+          <w:rFonts w:ascii="tahoma" w:hAnsi="tahoma"/>
+        </w:rPr>
+      </w:pPr>
+      <w:hyperlink r:id="rId85">
+        <w:r>
+          <w:rPr>
+            <w:rStyle w:val="Hyperlink"/>
+            <w:rFonts w:ascii="tahoma" w:hAnsi="tahoma"/>
+          </w:rPr>
+          <w:t>https://github.com/decentralized-identity/did-common-java</w:t>
+        </w:r>
+      </w:hyperlink>
+    </w:p>
+    <w:p>
+      <w:pPr>
+        <w:pStyle w:val="Normal"/>
+        <w:bidi w:val="0"/>
+        <w:jc w:val="start"/>
+        <w:rPr>
+          <w:rFonts w:ascii="tahoma" w:hAnsi="tahoma"/>
+        </w:rPr>
+      </w:pPr>
+      <w:r>
+        <w:rPr>
+          <w:rFonts w:ascii="tahoma" w:hAnsi="tahoma"/>
+        </w:rPr>
+      </w:r>
+    </w:p>
+    <w:p>
+      <w:pPr>
+        <w:pStyle w:val="Normal"/>
+        <w:bidi w:val="0"/>
+        <w:jc w:val="start"/>
+        <w:rPr>
+          <w:rFonts w:ascii="tahoma" w:hAnsi="tahoma"/>
+        </w:rPr>
+      </w:pPr>
+      <w:hyperlink r:id="rId86">
+        <w:r>
+          <w:rPr>
+            <w:rStyle w:val="Hyperlink"/>
+            <w:rFonts w:ascii="tahoma" w:hAnsi="tahoma"/>
+          </w:rPr>
+          <w:t>https://en.m.wikipedia.org/wiki/JXTA</w:t>
+        </w:r>
+      </w:hyperlink>
+    </w:p>
+    <w:p>
+      <w:pPr>
+        <w:pStyle w:val="Normal"/>
+        <w:bidi w:val="0"/>
+        <w:jc w:val="start"/>
+        <w:rPr>
+          <w:rFonts w:ascii="tahoma" w:hAnsi="tahoma"/>
+        </w:rPr>
+      </w:pPr>
+      <w:r>
+        <w:rPr>
+          <w:rFonts w:ascii="tahoma" w:hAnsi="tahoma"/>
+        </w:rPr>
+      </w:r>
+    </w:p>
+    <w:p>
+      <w:pPr>
+        <w:pStyle w:val="Normal"/>
+        <w:bidi w:val="0"/>
+        <w:jc w:val="start"/>
+        <w:rPr>
+          <w:rFonts w:ascii="tahoma" w:hAnsi="tahoma"/>
+        </w:rPr>
+      </w:pPr>
+      <w:hyperlink r:id="rId87">
+        <w:r>
+          <w:rPr>
+            <w:rStyle w:val="Hyperlink"/>
+            <w:rFonts w:ascii="tahoma" w:hAnsi="tahoma"/>
+          </w:rPr>
+          <w:t>https://stateless.group/hal_specification.html</w:t>
+        </w:r>
+      </w:hyperlink>
+    </w:p>
+    <w:p>
+      <w:pPr>
+        <w:pStyle w:val="Normal"/>
+        <w:bidi w:val="0"/>
+        <w:jc w:val="start"/>
+        <w:rPr>
+          <w:rFonts w:ascii="tahoma" w:hAnsi="tahoma"/>
+        </w:rPr>
+      </w:pPr>
+      <w:r>
+        <w:rPr>
+          <w:rFonts w:ascii="tahoma" w:hAnsi="tahoma"/>
+        </w:rPr>
+      </w:r>
+    </w:p>
+    <w:p>
+      <w:pPr>
+        <w:pStyle w:val="Normal"/>
+        <w:bidi w:val="0"/>
+        <w:jc w:val="start"/>
+        <w:rPr>
+          <w:rFonts w:ascii="tahoma" w:hAnsi="tahoma"/>
+        </w:rPr>
+      </w:pPr>
+      <w:hyperlink r:id="rId88">
+        <w:r>
+          <w:rPr>
+            <w:rStyle w:val="Hyperlink"/>
+            <w:rFonts w:ascii="tahoma" w:hAnsi="tahoma"/>
+          </w:rPr>
+          <w:t>https://dev.to/nevnet99/wtf-is-hal-hypertext-application-language-2fo6</w:t>
+        </w:r>
+      </w:hyperlink>
+    </w:p>
+    <w:p>
+      <w:pPr>
+        <w:pStyle w:val="Normal"/>
+        <w:bidi w:val="0"/>
+        <w:jc w:val="start"/>
+        <w:rPr>
+          <w:rFonts w:ascii="tahoma" w:hAnsi="tahoma"/>
+        </w:rPr>
+      </w:pPr>
+      <w:r>
+        <w:rPr>
+          <w:rFonts w:ascii="tahoma" w:hAnsi="tahoma"/>
+        </w:rPr>
+      </w:r>
+    </w:p>
+    <w:p>
+      <w:pPr>
+        <w:pStyle w:val="Normal"/>
+        <w:bidi w:val="0"/>
+        <w:jc w:val="start"/>
+        <w:rPr>
+          <w:rFonts w:ascii="tahoma" w:hAnsi="tahoma"/>
+        </w:rPr>
+      </w:pPr>
+      <w:hyperlink r:id="rId89">
+        <w:r>
+          <w:rPr>
+            <w:rStyle w:val="Hyperlink"/>
+            <w:rFonts w:ascii="tahoma" w:hAnsi="tahoma"/>
+          </w:rPr>
+          <w:t>https://apigility.org/documentation/api-primer/halprimer</w:t>
+        </w:r>
+      </w:hyperlink>
+    </w:p>
+    <w:p>
+      <w:pPr>
+        <w:pStyle w:val="Normal"/>
+        <w:bidi w:val="0"/>
+        <w:jc w:val="start"/>
+        <w:rPr>
+          <w:rFonts w:ascii="tahoma" w:hAnsi="tahoma"/>
+        </w:rPr>
+      </w:pPr>
+      <w:r>
+        <w:rPr>
+          <w:rFonts w:ascii="tahoma" w:hAnsi="tahoma"/>
+        </w:rPr>
+      </w:r>
+    </w:p>
+    <w:p>
+      <w:pPr>
+        <w:pStyle w:val="Normal"/>
+        <w:bidi w:val="0"/>
+        <w:jc w:val="start"/>
+        <w:rPr>
+          <w:rFonts w:ascii="tahoma" w:hAnsi="tahoma"/>
+        </w:rPr>
+      </w:pPr>
+      <w:hyperlink r:id="rId90">
+        <w:r>
+          <w:rPr>
+            <w:rStyle w:val="Hyperlink"/>
+            <w:rFonts w:ascii="tahoma" w:hAnsi="tahoma"/>
+          </w:rPr>
+          <w:t>https://en.wikipedia.org/wiki/Hypertext_Application_Language</w:t>
+        </w:r>
+      </w:hyperlink>
+    </w:p>
+    <w:p>
+      <w:pPr>
+        <w:pStyle w:val="Normal"/>
+        <w:bidi w:val="0"/>
+        <w:jc w:val="start"/>
+        <w:rPr>
+          <w:rFonts w:ascii="tahoma" w:hAnsi="tahoma"/>
+        </w:rPr>
+      </w:pPr>
+      <w:r>
+        <w:rPr>
+          <w:rFonts w:ascii="tahoma" w:hAnsi="tahoma"/>
+        </w:rPr>
+      </w:r>
+    </w:p>
+    <w:p>
+      <w:pPr>
+        <w:pStyle w:val="Normal"/>
+        <w:bidi w:val="0"/>
+        <w:jc w:val="start"/>
+        <w:rPr>
+          <w:rFonts w:ascii="tahoma" w:hAnsi="tahoma"/>
+        </w:rPr>
+      </w:pPr>
+      <w:r>
+        <w:rPr>
+          <w:rFonts w:ascii="tahoma" w:hAnsi="tahoma"/>
+        </w:rPr>
+        <w:t>FUNCTIONAL PROGRAMMING:</w:t>
+      </w:r>
+    </w:p>
+    <w:p>
+      <w:pPr>
+        <w:pStyle w:val="Normal"/>
+        <w:bidi w:val="0"/>
+        <w:jc w:val="start"/>
+        <w:rPr>
+          <w:rFonts w:ascii="tahoma" w:hAnsi="tahoma"/>
+        </w:rPr>
+      </w:pPr>
+      <w:r>
+        <w:rPr>
+          <w:rFonts w:ascii="tahoma" w:hAnsi="tahoma"/>
+        </w:rPr>
+      </w:r>
+    </w:p>
+    <w:p>
+      <w:pPr>
+        <w:pStyle w:val="Normal"/>
+        <w:bidi w:val="0"/>
+        <w:jc w:val="start"/>
+        <w:rPr>
+          <w:rFonts w:ascii="tahoma" w:hAnsi="tahoma"/>
+        </w:rPr>
+      </w:pPr>
+      <w:hyperlink r:id="rId91">
+        <w:r>
+          <w:rPr>
+            <w:rStyle w:val="Hyperlink"/>
+            <w:rFonts w:ascii="tahoma" w:hAnsi="tahoma"/>
+          </w:rPr>
+          <w:t>https://medium.com/@potatoscript/a-beginners-guide-to-functional-programming-in-javascript-b644bfa02172</w:t>
+        </w:r>
+      </w:hyperlink>
+    </w:p>
+    <w:p>
+      <w:pPr>
+        <w:pStyle w:val="Normal"/>
+        <w:bidi w:val="0"/>
+        <w:jc w:val="start"/>
+        <w:rPr>
+          <w:rFonts w:ascii="tahoma" w:hAnsi="tahoma"/>
+        </w:rPr>
+      </w:pPr>
+      <w:r>
+        <w:rPr>
+          <w:rFonts w:ascii="tahoma" w:hAnsi="tahoma"/>
+        </w:rPr>
+      </w:r>
+    </w:p>
+    <w:p>
+      <w:pPr>
+        <w:pStyle w:val="Normal"/>
+        <w:bidi w:val="0"/>
+        <w:jc w:val="start"/>
+        <w:rPr>
+          <w:rFonts w:ascii="tahoma" w:hAnsi="tahoma"/>
+        </w:rPr>
+      </w:pPr>
+      <w:hyperlink r:id="rId92">
+        <w:r>
+          <w:rPr>
+            <w:rStyle w:val="Hyperlink"/>
+            <w:rFonts w:ascii="tahoma" w:hAnsi="tahoma"/>
+          </w:rPr>
+          <w:t>https://www.toptal.com/javascript/functional-programming-javascript</w:t>
+        </w:r>
+      </w:hyperlink>
+    </w:p>
+    <w:p>
+      <w:pPr>
+        <w:pStyle w:val="Normal"/>
+        <w:bidi w:val="0"/>
+        <w:jc w:val="start"/>
+        <w:rPr>
+          <w:rFonts w:ascii="tahoma" w:hAnsi="tahoma"/>
+        </w:rPr>
+      </w:pPr>
+      <w:r>
+        <w:rPr>
+          <w:rFonts w:ascii="tahoma" w:hAnsi="tahoma"/>
+        </w:rPr>
+      </w:r>
+    </w:p>
+    <w:p>
+      <w:pPr>
+        <w:pStyle w:val="Normal"/>
+        <w:bidi w:val="0"/>
+        <w:jc w:val="start"/>
+        <w:rPr>
+          <w:rFonts w:ascii="tahoma" w:hAnsi="tahoma"/>
+        </w:rPr>
+      </w:pPr>
+      <w:hyperlink r:id="rId93">
+        <w:r>
+          <w:rPr>
+            <w:rStyle w:val="Hyperlink"/>
+            <w:rFonts w:ascii="tahoma" w:hAnsi="tahoma"/>
+          </w:rPr>
+          <w:t>https://www.freecodecamp.org/news/functional-programming-in-javascript/</w:t>
+        </w:r>
+      </w:hyperlink>
+    </w:p>
+    <w:p>
+      <w:pPr>
+        <w:pStyle w:val="Normal"/>
+        <w:bidi w:val="0"/>
+        <w:jc w:val="start"/>
+        <w:rPr>
+          <w:rFonts w:ascii="tahoma" w:hAnsi="tahoma"/>
+          <w:u w:val="none"/>
+        </w:rPr>
+      </w:pPr>
+      <w:r>
+        <w:rPr>
+          <w:rFonts w:ascii="tahoma" w:hAnsi="tahoma"/>
+          <w:u w:val="none"/>
+        </w:rPr>
+      </w:r>
+    </w:p>
+    <w:p>
+      <w:pPr>
+        <w:pStyle w:val="Normal"/>
+        <w:bidi w:val="0"/>
+        <w:jc w:val="start"/>
+        <w:rPr/>
+      </w:pPr>
+      <w:hyperlink r:id="rId94">
+        <w:r>
+          <w:rPr>
+            <w:rStyle w:val="Hyperlink"/>
+          </w:rPr>
+          <w:t>https://nurkiewicz.com/2016/06/functor-and-monad-examples-in-plain-java.html</w:t>
+        </w:r>
+      </w:hyperlink>
+      <w:r>
+        <w:rPr>
+          <w:rStyle w:val="Hyperlink"/>
+          <w:rFonts w:ascii="tahoma" w:hAnsi="tahoma"/>
+          <w:u w:val="none"/>
+        </w:rPr>
+        <w:t xml:space="preserve"> </w:t>
+      </w:r>
+    </w:p>
+    <w:p>
+      <w:pPr>
+        <w:pStyle w:val="Normal"/>
+        <w:bidi w:val="0"/>
+        <w:jc w:val="start"/>
+        <w:rPr>
+          <w:rFonts w:ascii="tahoma" w:hAnsi="tahoma"/>
+          <w:u w:val="none"/>
+        </w:rPr>
+      </w:pPr>
+      <w:r>
+        <w:rPr>
+          <w:rFonts w:ascii="tahoma" w:hAnsi="tahoma"/>
+          <w:u w:val="none"/>
+        </w:rPr>
+      </w:r>
+    </w:p>
+    <w:p>
+      <w:pPr>
+        <w:pStyle w:val="Normal"/>
+        <w:bidi w:val="0"/>
+        <w:jc w:val="start"/>
+        <w:rPr/>
+      </w:pPr>
+      <w:hyperlink r:id="rId95">
+        <w:r>
+          <w:rPr>
+            <w:rStyle w:val="Hyperlink"/>
+          </w:rPr>
+          <w:t>https://medium.com/modernnerd-code/dsls-with-the-free-monad-in-java-8-part-i-701408e874f8</w:t>
+        </w:r>
+      </w:hyperlink>
+      <w:r>
+        <w:rPr>
+          <w:rStyle w:val="Hyperlink"/>
+          <w:rFonts w:ascii="tahoma" w:hAnsi="tahoma"/>
+          <w:u w:val="none"/>
+        </w:rPr>
+        <w:t xml:space="preserve"> </w:t>
+      </w:r>
+    </w:p>
+    <w:p>
+      <w:pPr>
+        <w:pStyle w:val="Normal"/>
+        <w:bidi w:val="0"/>
+        <w:jc w:val="start"/>
+        <w:rPr>
+          <w:rFonts w:ascii="tahoma" w:hAnsi="tahoma"/>
+          <w:u w:val="none"/>
+        </w:rPr>
+      </w:pPr>
+      <w:r>
+        <w:rPr>
+          <w:rFonts w:ascii="tahoma" w:hAnsi="tahoma"/>
+          <w:u w:val="none"/>
+        </w:rPr>
+      </w:r>
+    </w:p>
+    <w:p>
+      <w:pPr>
+        <w:pStyle w:val="Normal"/>
+        <w:bidi w:val="0"/>
+        <w:jc w:val="start"/>
+        <w:rPr/>
+      </w:pPr>
+      <w:hyperlink r:id="rId96">
+        <w:r>
+          <w:rPr>
+            <w:rStyle w:val="Hyperlink"/>
+          </w:rPr>
+          <w:t>https://medium.com/@johnmcclean/dsls-with-the-free-monad-in-java-8-part-ii-f0010f012ae1</w:t>
+        </w:r>
+      </w:hyperlink>
+      <w:r>
+        <w:rPr>
+          <w:rStyle w:val="Hyperlink"/>
+          <w:rFonts w:ascii="tahoma" w:hAnsi="tahoma"/>
+          <w:u w:val="none"/>
+        </w:rPr>
+        <w:t xml:space="preserve"> </w:t>
+      </w:r>
+    </w:p>
+    <w:p>
+      <w:pPr>
+        <w:pStyle w:val="Normal"/>
+        <w:bidi w:val="0"/>
+        <w:jc w:val="start"/>
+        <w:rPr>
+          <w:rFonts w:ascii="tahoma" w:hAnsi="tahoma"/>
+          <w:u w:val="none"/>
+        </w:rPr>
+      </w:pPr>
+      <w:r>
+        <w:rPr>
+          <w:rFonts w:ascii="tahoma" w:hAnsi="tahoma"/>
+          <w:u w:val="none"/>
+        </w:rPr>
+      </w:r>
+    </w:p>
+    <w:p>
+      <w:pPr>
+        <w:pStyle w:val="Normal"/>
+        <w:bidi w:val="0"/>
+        <w:jc w:val="start"/>
+        <w:rPr/>
+      </w:pPr>
+      <w:hyperlink r:id="rId97">
+        <w:r>
+          <w:rPr>
+            <w:rStyle w:val="Hyperlink"/>
+          </w:rPr>
+          <w:t>https://importantshock.wordpress.com/2009/01/18/jquery-is-a-monad/</w:t>
+        </w:r>
+      </w:hyperlink>
+      <w:r>
+        <w:rPr>
+          <w:rStyle w:val="Hyperlink"/>
+          <w:rFonts w:ascii="tahoma" w:hAnsi="tahoma"/>
+          <w:u w:val="none"/>
+        </w:rPr>
+        <w:t xml:space="preserve"> </w:t>
+      </w:r>
+    </w:p>
+    <w:p>
+      <w:pPr>
+        <w:pStyle w:val="Normal"/>
+        <w:bidi w:val="0"/>
+        <w:jc w:val="start"/>
+        <w:rPr>
+          <w:rFonts w:ascii="tahoma" w:hAnsi="tahoma"/>
+          <w:u w:val="none"/>
+        </w:rPr>
+      </w:pPr>
+      <w:r>
+        <w:rPr>
+          <w:rFonts w:ascii="tahoma" w:hAnsi="tahoma"/>
+          <w:u w:val="none"/>
+        </w:rPr>
+      </w:r>
+    </w:p>
+    <w:p>
+      <w:pPr>
+        <w:pStyle w:val="Normal"/>
+        <w:bidi w:val="0"/>
+        <w:jc w:val="start"/>
+        <w:rPr/>
+      </w:pPr>
+      <w:hyperlink r:id="rId98">
+        <w:r>
+          <w:rPr>
+            <w:rStyle w:val="Hyperlink"/>
+          </w:rPr>
+          <w:t>https://www.baeldung.com/java-monads</w:t>
+        </w:r>
+      </w:hyperlink>
+      <w:r>
+        <w:rPr>
+          <w:rStyle w:val="Hyperlink"/>
+          <w:rFonts w:ascii="tahoma" w:hAnsi="tahoma"/>
+          <w:u w:val="none"/>
+        </w:rPr>
+        <w:t xml:space="preserve"> </w:t>
+      </w:r>
+    </w:p>
+    <w:p>
+      <w:pPr>
+        <w:pStyle w:val="Normal"/>
+        <w:bidi w:val="0"/>
+        <w:jc w:val="start"/>
+        <w:rPr>
+          <w:rFonts w:ascii="tahoma" w:hAnsi="tahoma"/>
+          <w:u w:val="none"/>
+        </w:rPr>
+      </w:pPr>
+      <w:r>
+        <w:rPr>
+          <w:rFonts w:ascii="tahoma" w:hAnsi="tahoma"/>
+          <w:u w:val="none"/>
+        </w:rPr>
+      </w:r>
+    </w:p>
+    <w:p>
+      <w:pPr>
+        <w:pStyle w:val="Normal"/>
+        <w:bidi w:val="0"/>
+        <w:jc w:val="start"/>
+        <w:rPr/>
+      </w:pPr>
+      <w:hyperlink r:id="rId99">
+        <w:r>
+          <w:rPr>
+            <w:rStyle w:val="Hyperlink"/>
+          </w:rPr>
+          <w:t>https://dev.to/aelassas/functional-programming-in-typescript-575j</w:t>
+        </w:r>
+      </w:hyperlink>
+      <w:r>
+        <w:rPr>
+          <w:rStyle w:val="Hyperlink"/>
+          <w:rFonts w:ascii="tahoma" w:hAnsi="tahoma"/>
+          <w:u w:val="none"/>
+        </w:rPr>
+        <w:t xml:space="preserve"> </w:t>
+      </w:r>
+      <w:r>
+        <w:rPr>
+          <w:rFonts w:ascii="tahoma" w:hAnsi="tahoma"/>
+          <w:u w:val="none"/>
+        </w:rPr>
+        <w:t xml:space="preserve"> </w:t>
+      </w:r>
+    </w:p>
+    <w:p>
+      <w:pPr>
+        <w:pStyle w:val="Normal"/>
+        <w:bidi w:val="0"/>
+        <w:jc w:val="start"/>
+        <w:rPr>
+          <w:rFonts w:ascii="tahoma" w:hAnsi="tahoma"/>
+          <w:u w:val="none"/>
+        </w:rPr>
+      </w:pPr>
+      <w:r>
+        <w:rPr>
+          <w:rFonts w:ascii="tahoma" w:hAnsi="tahoma"/>
+          <w:u w:val="none"/>
+        </w:rPr>
+      </w:r>
+    </w:p>
+    <w:p>
+      <w:pPr>
+        <w:pStyle w:val="Normal"/>
+        <w:bidi w:val="0"/>
+        <w:jc w:val="start"/>
+        <w:rPr/>
+      </w:pPr>
+      <w:hyperlink r:id="rId100">
+        <w:r>
+          <w:rPr>
+            <w:rStyle w:val="Hyperlink"/>
+          </w:rPr>
+          <w:t>https://www.baeldung.com/java-functional-programming</w:t>
+        </w:r>
+      </w:hyperlink>
+      <w:r>
+        <w:rPr>
+          <w:rStyle w:val="Hyperlink"/>
+          <w:rFonts w:ascii="tahoma" w:hAnsi="tahoma"/>
+          <w:u w:val="none"/>
+        </w:rPr>
+        <w:t xml:space="preserve"> </w:t>
+      </w:r>
+      <w:r>
+        <w:rPr>
+          <w:rFonts w:ascii="tahoma" w:hAnsi="tahoma"/>
+          <w:u w:val="none"/>
+        </w:rPr>
+        <w:t xml:space="preserve"> </w:t>
+      </w:r>
+    </w:p>
+    <w:p>
+      <w:pPr>
+        <w:pStyle w:val="Normal"/>
+        <w:bidi w:val="0"/>
+        <w:jc w:val="start"/>
+        <w:rPr>
+          <w:rFonts w:ascii="tahoma" w:hAnsi="tahoma"/>
+          <w:u w:val="none"/>
+        </w:rPr>
+      </w:pPr>
+      <w:r>
+        <w:rPr>
+          <w:rFonts w:ascii="tahoma" w:hAnsi="tahoma"/>
+          <w:u w:val="none"/>
+        </w:rPr>
+      </w:r>
+    </w:p>
+    <w:p>
+      <w:pPr>
+        <w:pStyle w:val="Normal"/>
+        <w:bidi w:val="0"/>
+        <w:jc w:val="start"/>
+        <w:rPr/>
+      </w:pPr>
+      <w:hyperlink r:id="rId101">
+        <w:r>
+          <w:rPr>
+            <w:rStyle w:val="Hyperlink"/>
+          </w:rPr>
+          <w:t>https://www.freecodecamp.org/news/functional-programming-in-java/</w:t>
+        </w:r>
+      </w:hyperlink>
+      <w:r>
+        <w:rPr>
+          <w:rStyle w:val="Hyperlink"/>
+          <w:rFonts w:ascii="tahoma" w:hAnsi="tahoma"/>
+          <w:u w:val="none"/>
+        </w:rPr>
+        <w:t xml:space="preserve"> </w:t>
+      </w:r>
+      <w:r>
+        <w:rPr>
+          <w:rFonts w:ascii="tahoma" w:hAnsi="tahoma"/>
+          <w:u w:val="none"/>
+        </w:rPr>
+        <w:t xml:space="preserve"> </w:t>
+      </w:r>
+    </w:p>
+    <w:p>
+      <w:pPr>
+        <w:pStyle w:val="Normal"/>
+        <w:bidi w:val="0"/>
+        <w:jc w:val="start"/>
+        <w:rPr>
+          <w:rFonts w:ascii="tahoma" w:hAnsi="tahoma"/>
+          <w:u w:val="none"/>
+        </w:rPr>
+      </w:pPr>
+      <w:r>
+        <w:rPr>
+          <w:rFonts w:ascii="tahoma" w:hAnsi="tahoma"/>
+          <w:u w:val="none"/>
+        </w:rPr>
+      </w:r>
+    </w:p>
+    <w:p>
+      <w:pPr>
+        <w:pStyle w:val="Normal"/>
+        <w:bidi w:val="0"/>
+        <w:jc w:val="start"/>
+        <w:rPr/>
+      </w:pPr>
+      <w:hyperlink r:id="rId102">
+        <w:r>
+          <w:rPr>
+            <w:rStyle w:val="Hyperlink"/>
+          </w:rPr>
+          <w:t>https://www.geeksforgeeks.org/functional-programming-in-java-with-examples/</w:t>
+        </w:r>
+      </w:hyperlink>
+      <w:r>
+        <w:rPr>
+          <w:rStyle w:val="Hyperlink"/>
+          <w:rFonts w:ascii="tahoma" w:hAnsi="tahoma"/>
+          <w:u w:val="none"/>
+        </w:rPr>
+        <w:t xml:space="preserve"> </w:t>
+      </w:r>
+      <w:r>
+        <w:rPr>
+          <w:rFonts w:ascii="tahoma" w:hAnsi="tahoma"/>
+          <w:u w:val="none"/>
+        </w:rPr>
+        <w:t xml:space="preserve"> </w:t>
+      </w:r>
+    </w:p>
+    <w:p>
+      <w:pPr>
+        <w:pStyle w:val="Normal"/>
+        <w:bidi w:val="0"/>
+        <w:jc w:val="start"/>
+        <w:rPr>
+          <w:rFonts w:ascii="tahoma" w:hAnsi="tahoma"/>
+          <w:u w:val="none"/>
+        </w:rPr>
+      </w:pPr>
+      <w:r>
+        <w:rPr>
+          <w:rFonts w:ascii="tahoma" w:hAnsi="tahoma"/>
+          <w:u w:val="none"/>
+        </w:rPr>
+      </w:r>
+    </w:p>
+    <w:p>
+      <w:pPr>
+        <w:pStyle w:val="Normal"/>
+        <w:bidi w:val="0"/>
+        <w:jc w:val="start"/>
+        <w:rPr>
+          <w:rFonts w:ascii="tahoma" w:hAnsi="tahoma"/>
+        </w:rPr>
+      </w:pPr>
+      <w:r>
+        <w:rPr>
+          <w:rFonts w:ascii="tahoma" w:hAnsi="tahoma"/>
+        </w:rPr>
+        <w:t xml:space="preserve">REACTIVE PROGRAMMING / </w:t>
+      </w:r>
+      <w:r>
+        <w:rPr>
+          <w:rFonts w:ascii="tahoma" w:hAnsi="tahoma"/>
+        </w:rPr>
+        <w:t>MICROSERVICES</w:t>
+      </w:r>
+      <w:r>
+        <w:rPr>
+          <w:rFonts w:ascii="tahoma" w:hAnsi="tahoma"/>
+        </w:rPr>
+        <w:t>:</w:t>
+      </w:r>
+    </w:p>
+    <w:p>
+      <w:pPr>
+        <w:pStyle w:val="Normal"/>
+        <w:bidi w:val="0"/>
+        <w:jc w:val="start"/>
+        <w:rPr>
+          <w:rFonts w:ascii="tahoma" w:hAnsi="tahoma"/>
+        </w:rPr>
+      </w:pPr>
+      <w:r>
+        <w:rPr>
+          <w:rFonts w:ascii="tahoma" w:hAnsi="tahoma"/>
+        </w:rPr>
+      </w:r>
+    </w:p>
+    <w:p>
+      <w:pPr>
+        <w:pStyle w:val="Normal"/>
+        <w:bidi w:val="0"/>
+        <w:jc w:val="start"/>
+        <w:rPr>
+          <w:rFonts w:ascii="tahoma" w:hAnsi="tahoma"/>
+        </w:rPr>
+      </w:pPr>
+      <w:hyperlink r:id="rId103">
+        <w:r>
+          <w:rPr>
+            <w:rStyle w:val="Hyperlink"/>
+            <w:rFonts w:ascii="tahoma" w:hAnsi="tahoma"/>
+          </w:rPr>
+          <w:t>https://gist.github.com/staltz/868e7e9bc2a7b8c1f754</w:t>
+        </w:r>
+      </w:hyperlink>
+    </w:p>
+    <w:p>
+      <w:pPr>
+        <w:pStyle w:val="Normal"/>
+        <w:bidi w:val="0"/>
+        <w:jc w:val="start"/>
+        <w:rPr>
+          <w:rFonts w:ascii="tahoma" w:hAnsi="tahoma"/>
+        </w:rPr>
+      </w:pPr>
+      <w:r>
+        <w:rPr>
+          <w:rFonts w:ascii="tahoma" w:hAnsi="tahoma"/>
+        </w:rPr>
+      </w:r>
+    </w:p>
+    <w:p>
+      <w:pPr>
+        <w:pStyle w:val="Normal"/>
+        <w:bidi w:val="0"/>
+        <w:jc w:val="start"/>
+        <w:rPr>
+          <w:rFonts w:ascii="tahoma" w:hAnsi="tahoma"/>
+        </w:rPr>
+      </w:pPr>
+      <w:hyperlink r:id="rId104">
+        <w:r>
+          <w:rPr>
+            <w:rStyle w:val="Hyperlink"/>
+            <w:rFonts w:ascii="tahoma" w:hAnsi="tahoma"/>
+          </w:rPr>
+          <w:t>https://www.freecodecamp.org/news/a-complete-roadmap-for-learning-rxjava-9316ee6aeda7/</w:t>
+        </w:r>
+      </w:hyperlink>
+    </w:p>
+    <w:p>
+      <w:pPr>
+        <w:pStyle w:val="Normal"/>
+        <w:bidi w:val="0"/>
+        <w:jc w:val="start"/>
+        <w:rPr>
+          <w:rFonts w:ascii="tahoma" w:hAnsi="tahoma"/>
+        </w:rPr>
+      </w:pPr>
+      <w:r>
+        <w:rPr>
+          <w:rFonts w:ascii="tahoma" w:hAnsi="tahoma"/>
+        </w:rPr>
+      </w:r>
+    </w:p>
+    <w:p>
+      <w:pPr>
+        <w:pStyle w:val="Normal"/>
+        <w:bidi w:val="0"/>
+        <w:jc w:val="start"/>
+        <w:rPr>
+          <w:rFonts w:ascii="tahoma" w:hAnsi="tahoma"/>
+        </w:rPr>
+      </w:pPr>
+      <w:hyperlink r:id="rId105">
+        <w:r>
+          <w:rPr>
+            <w:rStyle w:val="Hyperlink"/>
+            <w:rFonts w:ascii="tahoma" w:hAnsi="tahoma"/>
+          </w:rPr>
+          <w:t>https://www.rxjava.com/tutorials</w:t>
+        </w:r>
+      </w:hyperlink>
+    </w:p>
+    <w:p>
+      <w:pPr>
+        <w:pStyle w:val="Normal"/>
+        <w:bidi w:val="0"/>
+        <w:jc w:val="start"/>
+        <w:rPr>
+          <w:rFonts w:ascii="tahoma" w:hAnsi="tahoma"/>
+        </w:rPr>
+      </w:pPr>
+      <w:r>
+        <w:rPr>
+          <w:rFonts w:ascii="tahoma" w:hAnsi="tahoma"/>
+        </w:rPr>
+      </w:r>
+    </w:p>
+    <w:p>
+      <w:pPr>
+        <w:pStyle w:val="Normal"/>
+        <w:bidi w:val="0"/>
+        <w:jc w:val="start"/>
+        <w:rPr/>
+      </w:pPr>
+      <w:hyperlink r:id="rId106">
+        <w:r>
+          <w:rPr>
+            <w:rStyle w:val="Hyperlink"/>
+            <w:rFonts w:ascii="tahoma" w:hAnsi="tahoma"/>
+          </w:rPr>
+          <w:t>https://www.baeldung.com/rx-java</w:t>
+        </w:r>
+      </w:hyperlink>
+      <w:r>
+        <w:rPr>
+          <w:rFonts w:ascii="tahoma" w:hAnsi="tahoma"/>
+          <w:u w:val="none"/>
+        </w:rPr>
+        <w:t xml:space="preserve"> </w:t>
+      </w:r>
+    </w:p>
+    <w:p>
+      <w:pPr>
+        <w:pStyle w:val="Normal"/>
+        <w:bidi w:val="0"/>
+        <w:jc w:val="start"/>
+        <w:rPr>
+          <w:rFonts w:ascii="tahoma" w:hAnsi="tahoma"/>
+          <w:u w:val="none"/>
+        </w:rPr>
+      </w:pPr>
+      <w:r>
+        <w:rPr>
+          <w:rFonts w:ascii="tahoma" w:hAnsi="tahoma"/>
+          <w:u w:val="none"/>
+        </w:rPr>
+      </w:r>
+    </w:p>
+    <w:p>
+      <w:pPr>
+        <w:pStyle w:val="Normal"/>
+        <w:bidi w:val="0"/>
+        <w:jc w:val="start"/>
+        <w:rPr/>
+      </w:pPr>
+      <w:hyperlink r:id="rId107">
+        <w:r>
+          <w:rPr>
+            <w:rStyle w:val="Hyperlink"/>
+          </w:rPr>
+          <w:t>https://spring.io/blog/2019/10/15/simple-event-driven-microservices-with-spring-cloud-stream</w:t>
+        </w:r>
+      </w:hyperlink>
+      <w:r>
+        <w:rPr>
+          <w:rStyle w:val="Hyperlink"/>
+          <w:rFonts w:ascii="tahoma" w:hAnsi="tahoma"/>
+          <w:u w:val="none"/>
+        </w:rPr>
+        <w:t xml:space="preserve"> </w:t>
+      </w:r>
+    </w:p>
+    <w:p>
+      <w:pPr>
+        <w:pStyle w:val="Normal"/>
+        <w:bidi w:val="0"/>
+        <w:jc w:val="start"/>
+        <w:rPr>
+          <w:rFonts w:ascii="tahoma" w:hAnsi="tahoma"/>
+          <w:u w:val="none"/>
+        </w:rPr>
+      </w:pPr>
+      <w:r>
+        <w:rPr>
+          <w:rFonts w:ascii="tahoma" w:hAnsi="tahoma"/>
+          <w:u w:val="none"/>
+        </w:rPr>
+      </w:r>
+    </w:p>
+    <w:p>
+      <w:pPr>
+        <w:pStyle w:val="Normal"/>
+        <w:bidi w:val="0"/>
+        <w:jc w:val="start"/>
+        <w:rPr/>
+      </w:pPr>
+      <w:hyperlink r:id="rId108">
+        <w:r>
+          <w:rPr>
+            <w:rStyle w:val="Hyperlink"/>
+          </w:rPr>
+          <w:t>https://medium.com/ms-club-of-sliit/lets-build-a-microservice-with-spring-boot-faf39b968857</w:t>
+        </w:r>
+      </w:hyperlink>
+      <w:r>
+        <w:rPr>
+          <w:rStyle w:val="Hyperlink"/>
+          <w:rFonts w:ascii="tahoma" w:hAnsi="tahoma"/>
+          <w:u w:val="none"/>
+        </w:rPr>
+        <w:t xml:space="preserve"> </w:t>
+      </w:r>
+      <w:r>
+        <w:rPr>
+          <w:rFonts w:ascii="tahoma" w:hAnsi="tahoma"/>
+          <w:u w:val="none"/>
+        </w:rPr>
+        <w:t xml:space="preserve"> </w:t>
+      </w:r>
+    </w:p>
+    <w:p>
+      <w:pPr>
+        <w:pStyle w:val="Normal"/>
+        <w:bidi w:val="0"/>
+        <w:jc w:val="start"/>
+        <w:rPr>
+          <w:rFonts w:ascii="tahoma" w:hAnsi="tahoma"/>
+          <w:u w:val="none"/>
+        </w:rPr>
+      </w:pPr>
+      <w:r>
+        <w:rPr>
+          <w:rFonts w:ascii="tahoma" w:hAnsi="tahoma"/>
+          <w:u w:val="none"/>
+        </w:rPr>
+      </w:r>
+    </w:p>
+    <w:p>
+      <w:pPr>
+        <w:pStyle w:val="Normal"/>
+        <w:bidi w:val="0"/>
+        <w:jc w:val="start"/>
+        <w:rPr/>
+      </w:pPr>
+      <w:hyperlink r:id="rId109">
+        <w:r>
+          <w:rPr>
+            <w:rStyle w:val="Hyperlink"/>
+          </w:rPr>
+          <w:t>https://www.geeksforgeeks.org/java-spring-boot-microservices-example-step-by-step-guide/</w:t>
+        </w:r>
+      </w:hyperlink>
+      <w:r>
+        <w:rPr>
+          <w:rStyle w:val="Hyperlink"/>
+          <w:rFonts w:ascii="tahoma" w:hAnsi="tahoma"/>
+          <w:u w:val="none"/>
+        </w:rPr>
+        <w:t xml:space="preserve"> </w:t>
+      </w:r>
+      <w:r>
+        <w:rPr>
+          <w:rFonts w:ascii="tahoma" w:hAnsi="tahoma"/>
+          <w:u w:val="none"/>
+        </w:rPr>
+        <w:t xml:space="preserve"> </w:t>
+      </w:r>
+    </w:p>
+    <w:p>
+      <w:pPr>
+        <w:pStyle w:val="Normal"/>
+        <w:bidi w:val="0"/>
+        <w:jc w:val="start"/>
+        <w:rPr>
+          <w:rFonts w:ascii="tahoma" w:hAnsi="tahoma"/>
+          <w:u w:val="none"/>
+        </w:rPr>
+      </w:pPr>
+      <w:r>
+        <w:rPr>
+          <w:rFonts w:ascii="tahoma" w:hAnsi="tahoma"/>
+          <w:u w:val="none"/>
+        </w:rPr>
+      </w:r>
+    </w:p>
+    <w:p>
+      <w:pPr>
+        <w:pStyle w:val="Normal"/>
+        <w:bidi w:val="0"/>
+        <w:jc w:val="start"/>
+        <w:rPr/>
+      </w:pPr>
+      <w:hyperlink r:id="rId110">
+        <w:r>
+          <w:rPr>
+            <w:rStyle w:val="Hyperlink"/>
+          </w:rPr>
+          <w:t>https://www.geeksforgeeks.org/building-reactive-microservices-with-spring-webflux/</w:t>
+        </w:r>
+      </w:hyperlink>
+      <w:r>
+        <w:rPr>
+          <w:rStyle w:val="Hyperlink"/>
+          <w:rFonts w:ascii="tahoma" w:hAnsi="tahoma"/>
+          <w:u w:val="none"/>
+        </w:rPr>
+        <w:t xml:space="preserve"> </w:t>
+      </w:r>
+      <w:r>
+        <w:rPr>
+          <w:rFonts w:ascii="tahoma" w:hAnsi="tahoma"/>
+          <w:u w:val="none"/>
+        </w:rPr>
+        <w:t xml:space="preserve"> </w:t>
+      </w:r>
+    </w:p>
+    <w:p>
+      <w:pPr>
+        <w:pStyle w:val="Normal"/>
+        <w:bidi w:val="0"/>
+        <w:jc w:val="start"/>
+        <w:rPr>
+          <w:rFonts w:ascii="tahoma" w:hAnsi="tahoma"/>
+          <w:u w:val="none"/>
+        </w:rPr>
+      </w:pPr>
+      <w:r>
+        <w:rPr>
+          <w:rFonts w:ascii="tahoma" w:hAnsi="tahoma"/>
+          <w:u w:val="none"/>
+        </w:rPr>
+      </w:r>
+    </w:p>
+    <w:p>
+      <w:pPr>
+        <w:pStyle w:val="Normal"/>
+        <w:bidi w:val="0"/>
+        <w:jc w:val="start"/>
+        <w:rPr/>
+      </w:pPr>
+      <w:hyperlink r:id="rId111">
+        <w:r>
+          <w:rPr>
+            <w:rStyle w:val="Hyperlink"/>
+          </w:rPr>
+          <w:t>https://medium.com/simform-engineering/implementing-reactive-microservices-with-spring-boot-and-rsocket-fcd205916a4c</w:t>
+        </w:r>
+      </w:hyperlink>
+      <w:r>
+        <w:rPr>
+          <w:rStyle w:val="Hyperlink"/>
+          <w:rFonts w:ascii="tahoma" w:hAnsi="tahoma"/>
+          <w:u w:val="none"/>
+        </w:rPr>
+        <w:t xml:space="preserve"> </w:t>
+      </w:r>
+      <w:r>
+        <w:rPr>
+          <w:rFonts w:ascii="tahoma" w:hAnsi="tahoma"/>
+          <w:u w:val="none"/>
+        </w:rPr>
+        <w:t xml:space="preserve"> </w:t>
+      </w:r>
+    </w:p>
+    <w:p>
+      <w:pPr>
+        <w:pStyle w:val="Normal"/>
+        <w:bidi w:val="0"/>
+        <w:jc w:val="start"/>
+        <w:rPr>
+          <w:rFonts w:ascii="tahoma" w:hAnsi="tahoma"/>
+          <w:u w:val="none"/>
+        </w:rPr>
+      </w:pPr>
+      <w:r>
+        <w:rPr>
+          <w:rFonts w:ascii="tahoma" w:hAnsi="tahoma"/>
+          <w:u w:val="none"/>
+        </w:rPr>
+      </w:r>
+    </w:p>
+    <w:p>
+      <w:pPr>
+        <w:pStyle w:val="Normal"/>
+        <w:bidi w:val="0"/>
+        <w:jc w:val="start"/>
+        <w:rPr/>
+      </w:pPr>
+      <w:hyperlink r:id="rId112">
+        <w:r>
+          <w:rPr>
+            <w:rStyle w:val="Hyperlink"/>
+          </w:rPr>
+          <w:t>https://dev.to/tutorialq/building-reactive-microservices-a-step-by-step-guide-1jha</w:t>
+        </w:r>
+      </w:hyperlink>
+      <w:r>
+        <w:rPr>
+          <w:rStyle w:val="Hyperlink"/>
+          <w:rFonts w:ascii="tahoma" w:hAnsi="tahoma"/>
+          <w:u w:val="none"/>
+        </w:rPr>
+        <w:t xml:space="preserve"> </w:t>
+      </w:r>
+      <w:r>
+        <w:rPr>
+          <w:rFonts w:ascii="tahoma" w:hAnsi="tahoma"/>
+          <w:u w:val="none"/>
+        </w:rPr>
+        <w:t xml:space="preserve"> </w:t>
+      </w:r>
+    </w:p>
+    <w:p>
+      <w:pPr>
+        <w:pStyle w:val="Normal"/>
+        <w:bidi w:val="0"/>
+        <w:jc w:val="start"/>
+        <w:rPr>
+          <w:rFonts w:ascii="tahoma" w:hAnsi="tahoma"/>
+          <w:u w:val="none"/>
+        </w:rPr>
+      </w:pPr>
+      <w:r>
+        <w:rPr>
+          <w:rFonts w:ascii="tahoma" w:hAnsi="tahoma"/>
+          <w:u w:val="none"/>
+        </w:rPr>
+      </w:r>
+    </w:p>
+    <w:p>
+      <w:pPr>
+        <w:pStyle w:val="Normal"/>
+        <w:bidi w:val="0"/>
+        <w:jc w:val="start"/>
+        <w:rPr/>
+      </w:pPr>
+      <w:hyperlink r:id="rId113">
+        <w:r>
+          <w:rPr>
+            <w:rStyle w:val="Hyperlink"/>
+          </w:rPr>
+          <w:t>https://dzone.com/articles/spring-reactive-microservices-a-showcase</w:t>
+        </w:r>
+      </w:hyperlink>
+      <w:r>
+        <w:rPr>
+          <w:rStyle w:val="Hyperlink"/>
+          <w:rFonts w:ascii="tahoma" w:hAnsi="tahoma"/>
+          <w:u w:val="none"/>
+        </w:rPr>
+        <w:t xml:space="preserve"> </w:t>
+      </w:r>
+      <w:r>
+        <w:rPr>
+          <w:rFonts w:ascii="tahoma" w:hAnsi="tahoma"/>
+          <w:u w:val="none"/>
+        </w:rPr>
+        <w:t xml:space="preserve"> </w:t>
+      </w:r>
+    </w:p>
+    <w:p>
+      <w:pPr>
+        <w:pStyle w:val="Normal"/>
+        <w:bidi w:val="0"/>
+        <w:jc w:val="start"/>
+        <w:rPr>
+          <w:rFonts w:ascii="tahoma" w:hAnsi="tahoma"/>
+          <w:u w:val="none"/>
+        </w:rPr>
+      </w:pPr>
+      <w:r>
+        <w:rPr>
+          <w:rFonts w:ascii="tahoma" w:hAnsi="tahoma"/>
+          <w:u w:val="none"/>
+        </w:rPr>
+      </w:r>
+    </w:p>
+    <w:p>
+      <w:pPr>
+        <w:pStyle w:val="Normal"/>
+        <w:bidi w:val="0"/>
+        <w:jc w:val="start"/>
+        <w:rPr/>
+      </w:pPr>
+      <w:hyperlink r:id="rId114">
+        <w:r>
+          <w:rPr>
+            <w:rStyle w:val="Hyperlink"/>
+          </w:rPr>
+          <w:t>https://axella-gerald.medium.com/reactive-rest-api-using-spring-boot-rxjava-4efb620c69ac</w:t>
+        </w:r>
+      </w:hyperlink>
+      <w:r>
+        <w:rPr>
+          <w:rStyle w:val="Hyperlink"/>
+          <w:rFonts w:ascii="tahoma" w:hAnsi="tahoma"/>
+          <w:u w:val="none"/>
+        </w:rPr>
+        <w:t xml:space="preserve"> </w:t>
+      </w:r>
+      <w:r>
+        <w:rPr>
+          <w:rFonts w:ascii="tahoma" w:hAnsi="tahoma"/>
+          <w:u w:val="none"/>
+        </w:rPr>
+        <w:t xml:space="preserve"> </w:t>
+      </w:r>
+    </w:p>
+    <w:p>
+      <w:pPr>
+        <w:pStyle w:val="Normal"/>
+        <w:bidi w:val="0"/>
+        <w:jc w:val="start"/>
+        <w:rPr>
+          <w:rFonts w:ascii="tahoma" w:hAnsi="tahoma"/>
+          <w:u w:val="none"/>
+        </w:rPr>
+      </w:pPr>
+      <w:r>
+        <w:rPr>
+          <w:rFonts w:ascii="tahoma" w:hAnsi="tahoma"/>
+          <w:u w:val="none"/>
+        </w:rPr>
+      </w:r>
+    </w:p>
+    <w:p>
+      <w:pPr>
+        <w:pStyle w:val="Normal"/>
+        <w:bidi w:val="0"/>
+        <w:jc w:val="start"/>
+        <w:rPr/>
+      </w:pPr>
+      <w:hyperlink r:id="rId115">
+        <w:r>
+          <w:rPr>
+            <w:rStyle w:val="Hyperlink"/>
+          </w:rPr>
+          <w:t>https://medium.com/analytics-vidhya/reactive-programming-using-rxjava-in-spring-boot-part-1-b33834bed8ea</w:t>
+        </w:r>
+      </w:hyperlink>
+      <w:r>
+        <w:rPr>
+          <w:rStyle w:val="Hyperlink"/>
+          <w:rFonts w:ascii="tahoma" w:hAnsi="tahoma"/>
+          <w:u w:val="none"/>
+        </w:rPr>
+        <w:t xml:space="preserve"> </w:t>
+      </w:r>
+      <w:r>
+        <w:rPr>
+          <w:rFonts w:ascii="tahoma" w:hAnsi="tahoma"/>
+          <w:u w:val="none"/>
+        </w:rPr>
+        <w:t xml:space="preserve"> </w:t>
+      </w:r>
+    </w:p>
+    <w:p>
+      <w:pPr>
+        <w:pStyle w:val="Normal"/>
+        <w:bidi w:val="0"/>
+        <w:jc w:val="start"/>
+        <w:rPr>
+          <w:rFonts w:ascii="tahoma" w:hAnsi="tahoma"/>
+        </w:rPr>
+      </w:pPr>
+      <w:r>
+        <w:rPr>
+          <w:rFonts w:ascii="tahoma" w:hAnsi="tahoma"/>
+        </w:rPr>
+      </w:r>
+    </w:p>
+    <w:p>
+      <w:pPr>
+        <w:pStyle w:val="Normal"/>
+        <w:bidi w:val="0"/>
+        <w:jc w:val="start"/>
+        <w:rPr>
+          <w:rFonts w:ascii="tahoma" w:hAnsi="tahoma"/>
+        </w:rPr>
+      </w:pPr>
+      <w:r>
+        <w:rPr>
+          <w:rFonts w:ascii="tahoma" w:hAnsi="tahoma"/>
+        </w:rPr>
+        <w:t xml:space="preserve">GRAPHS / </w:t>
+      </w:r>
+      <w:r>
+        <w:rPr>
+          <w:rFonts w:ascii="tahoma" w:hAnsi="tahoma"/>
+        </w:rPr>
+        <w:t>MACHINE LEARNING</w:t>
+      </w:r>
+      <w:r>
+        <w:rPr>
+          <w:rFonts w:ascii="tahoma" w:hAnsi="tahoma"/>
+        </w:rPr>
+        <w:t>:</w:t>
+      </w:r>
+    </w:p>
+    <w:p>
+      <w:pPr>
+        <w:pStyle w:val="Normal"/>
+        <w:bidi w:val="0"/>
+        <w:jc w:val="start"/>
+        <w:rPr>
+          <w:rFonts w:ascii="tahoma" w:hAnsi="tahoma"/>
+        </w:rPr>
+      </w:pPr>
+      <w:r>
+        <w:rPr>
+          <w:rFonts w:ascii="tahoma" w:hAnsi="tahoma"/>
+        </w:rPr>
+      </w:r>
+    </w:p>
+    <w:p>
+      <w:pPr>
+        <w:pStyle w:val="Normal"/>
+        <w:bidi w:val="0"/>
+        <w:jc w:val="start"/>
+        <w:rPr>
+          <w:rFonts w:ascii="tahoma" w:hAnsi="tahoma"/>
+        </w:rPr>
+      </w:pPr>
+      <w:hyperlink r:id="rId116">
+        <w:r>
+          <w:rPr>
+            <w:rStyle w:val="Hyperlink"/>
+            <w:rFonts w:ascii="tahoma" w:hAnsi="tahoma"/>
+          </w:rPr>
+          <w:t>http://neuralnetworksanddeeplearning.com/</w:t>
+        </w:r>
+      </w:hyperlink>
+    </w:p>
+    <w:p>
+      <w:pPr>
+        <w:pStyle w:val="Normal"/>
+        <w:bidi w:val="0"/>
+        <w:jc w:val="start"/>
+        <w:rPr>
+          <w:rFonts w:ascii="tahoma" w:hAnsi="tahoma"/>
+        </w:rPr>
+      </w:pPr>
+      <w:r>
+        <w:rPr>
+          <w:rFonts w:ascii="tahoma" w:hAnsi="tahoma"/>
+        </w:rPr>
+      </w:r>
+    </w:p>
+    <w:p>
+      <w:pPr>
+        <w:pStyle w:val="Normal"/>
+        <w:bidi w:val="0"/>
+        <w:jc w:val="start"/>
+        <w:rPr>
+          <w:rFonts w:ascii="tahoma" w:hAnsi="tahoma"/>
+        </w:rPr>
+      </w:pPr>
+      <w:hyperlink r:id="rId117">
+        <w:r>
+          <w:rPr>
+            <w:rStyle w:val="Hyperlink"/>
+            <w:rFonts w:ascii="tahoma" w:hAnsi="tahoma"/>
+          </w:rPr>
+          <w:t>https://www.geeksforgeeks.org/dsa/dsa-tutorial-learn-data-structures-and-algorithms/</w:t>
+        </w:r>
+      </w:hyperlink>
+    </w:p>
+    <w:p>
+      <w:pPr>
+        <w:pStyle w:val="Normal"/>
+        <w:bidi w:val="0"/>
+        <w:jc w:val="start"/>
+        <w:rPr>
+          <w:rFonts w:ascii="tahoma" w:hAnsi="tahoma"/>
+        </w:rPr>
+      </w:pPr>
+      <w:r>
+        <w:rPr>
+          <w:rFonts w:ascii="tahoma" w:hAnsi="tahoma"/>
+        </w:rPr>
+      </w:r>
+    </w:p>
+    <w:p>
+      <w:pPr>
+        <w:pStyle w:val="Normal"/>
+        <w:bidi w:val="0"/>
+        <w:jc w:val="start"/>
+        <w:rPr>
+          <w:rFonts w:ascii="tahoma" w:hAnsi="tahoma"/>
+        </w:rPr>
+      </w:pPr>
+      <w:hyperlink r:id="rId118">
+        <w:r>
+          <w:rPr>
+            <w:rStyle w:val="Hyperlink"/>
+            <w:rFonts w:ascii="tahoma" w:hAnsi="tahoma"/>
+          </w:rPr>
+          <w:t>https://www.geeksforgeeks.org/dsa/graph-data-structure-and-algorithms/</w:t>
+        </w:r>
+      </w:hyperlink>
+    </w:p>
+    <w:p>
+      <w:pPr>
+        <w:pStyle w:val="Normal"/>
+        <w:bidi w:val="0"/>
+        <w:jc w:val="start"/>
+        <w:rPr>
+          <w:rFonts w:ascii="tahoma" w:hAnsi="tahoma"/>
+          <w:u w:val="none"/>
+        </w:rPr>
+      </w:pPr>
+      <w:r>
+        <w:rPr>
+          <w:rFonts w:ascii="tahoma" w:hAnsi="tahoma"/>
+          <w:u w:val="none"/>
+        </w:rPr>
+      </w:r>
+    </w:p>
+    <w:p>
+      <w:pPr>
+        <w:pStyle w:val="Normal"/>
+        <w:bidi w:val="0"/>
+        <w:jc w:val="start"/>
+        <w:rPr/>
+      </w:pPr>
+      <w:hyperlink r:id="rId119">
+        <w:r>
+          <w:rPr>
+            <w:rStyle w:val="Hyperlink"/>
+          </w:rPr>
+          <w:t>https://distill.pub/2021/gnn-intro/</w:t>
+        </w:r>
+      </w:hyperlink>
+      <w:r>
+        <w:rPr>
+          <w:rStyle w:val="Hyperlink"/>
+          <w:rFonts w:ascii="tahoma" w:hAnsi="tahoma"/>
+          <w:u w:val="none"/>
+        </w:rPr>
+        <w:t xml:space="preserve"> </w:t>
+      </w:r>
+    </w:p>
+    <w:p>
+      <w:pPr>
+        <w:pStyle w:val="Normal"/>
+        <w:bidi w:val="0"/>
+        <w:jc w:val="start"/>
+        <w:rPr/>
+      </w:pPr>
+      <w:r>
+        <w:rPr/>
+      </w:r>
+    </w:p>
+    <w:p>
+      <w:pPr>
+        <w:pStyle w:val="Normal"/>
+        <w:bidi w:val="0"/>
+        <w:jc w:val="start"/>
+        <w:rPr/>
+      </w:pPr>
+      <w:hyperlink r:id="rId120">
+        <w:r>
+          <w:rPr>
+            <w:rStyle w:val="Hyperlink"/>
+            <w:rFonts w:ascii="tahoma" w:hAnsi="tahoma"/>
+          </w:rPr>
+          <w:t>https://blog.tensorflow.org/2024/02/graph-neural-networks-in-tensorflow.html</w:t>
+        </w:r>
+      </w:hyperlink>
+      <w:r>
+        <w:rPr>
+          <w:rStyle w:val="Hyperlink"/>
+          <w:rFonts w:ascii="tahoma" w:hAnsi="tahoma"/>
+          <w:u w:val="none"/>
+        </w:rPr>
+        <w:t xml:space="preserve"> </w:t>
+      </w:r>
+    </w:p>
+    <w:p>
+      <w:pPr>
+        <w:pStyle w:val="Normal"/>
+        <w:bidi w:val="0"/>
+        <w:jc w:val="start"/>
+        <w:rPr>
+          <w:rStyle w:val="Hyperlink"/>
+          <w:rFonts w:ascii="tahoma" w:hAnsi="tahoma"/>
+          <w:u w:val="none"/>
+        </w:rPr>
+      </w:pPr>
+      <w:r>
+        <w:rPr/>
+      </w:r>
+    </w:p>
+    <w:p>
+      <w:pPr>
+        <w:pStyle w:val="Normal"/>
+        <w:bidi w:val="0"/>
+        <w:jc w:val="start"/>
+        <w:rPr/>
+      </w:pPr>
+      <w:hyperlink r:id="rId121">
+        <w:r>
+          <w:rPr>
+            <w:rStyle w:val="Hyperlink"/>
+          </w:rPr>
+          <w:t>https://www.kdnuggets.com/2020/11/friendly-introduction-graph-neural-networks.html</w:t>
+        </w:r>
+      </w:hyperlink>
+      <w:r>
+        <w:rPr>
+          <w:rStyle w:val="Hyperlink"/>
+          <w:rFonts w:ascii="tahoma" w:hAnsi="tahoma"/>
+          <w:u w:val="none"/>
+        </w:rPr>
+        <w:t xml:space="preserve"> </w:t>
+      </w:r>
+    </w:p>
+    <w:p>
+      <w:pPr>
+        <w:pStyle w:val="Normal"/>
+        <w:bidi w:val="0"/>
+        <w:jc w:val="start"/>
+        <w:rPr>
+          <w:rFonts w:ascii="tahoma" w:hAnsi="tahoma"/>
+          <w:u w:val="none"/>
+        </w:rPr>
+      </w:pPr>
+      <w:r>
+        <w:rPr>
+          <w:rFonts w:ascii="tahoma" w:hAnsi="tahoma"/>
+          <w:u w:val="none"/>
+        </w:rPr>
+      </w:r>
+    </w:p>
+    <w:p>
+      <w:pPr>
+        <w:pStyle w:val="Normal"/>
+        <w:bidi w:val="0"/>
+        <w:jc w:val="start"/>
+        <w:rPr/>
+      </w:pPr>
+      <w:hyperlink r:id="rId122">
+        <w:r>
+          <w:rPr>
+            <w:rStyle w:val="Hyperlink"/>
+          </w:rPr>
+          <w:t>https://medium.com/@bscarleth.gtz/introduction-to-graph-neural-networks-an-illustrated-guide-c3f19da2ba39</w:t>
+        </w:r>
+      </w:hyperlink>
+      <w:r>
+        <w:rPr>
+          <w:rStyle w:val="Hyperlink"/>
+          <w:rFonts w:ascii="tahoma" w:hAnsi="tahoma"/>
+          <w:u w:val="none"/>
+        </w:rPr>
+        <w:t xml:space="preserve"> </w:t>
+      </w:r>
+    </w:p>
+    <w:p>
+      <w:pPr>
+        <w:pStyle w:val="Normal"/>
+        <w:bidi w:val="0"/>
+        <w:jc w:val="start"/>
+        <w:rPr>
+          <w:rFonts w:ascii="tahoma" w:hAnsi="tahoma"/>
+        </w:rPr>
+      </w:pPr>
+      <w:r>
+        <w:rPr>
+          <w:rFonts w:ascii="tahoma" w:hAnsi="tahoma"/>
+        </w:rPr>
+      </w:r>
+    </w:p>
+    <w:p>
+      <w:pPr>
+        <w:pStyle w:val="Normal"/>
+        <w:bidi w:val="0"/>
+        <w:jc w:val="start"/>
+        <w:rPr>
+          <w:rFonts w:ascii="tahoma" w:hAnsi="tahoma"/>
+        </w:rPr>
+      </w:pPr>
+      <w:r>
+        <w:rPr>
+          <w:rFonts w:ascii="tahoma" w:hAnsi="tahoma"/>
+        </w:rPr>
+        <w:t>LLMs / MCP:</w:t>
+      </w:r>
+    </w:p>
+    <w:p>
+      <w:pPr>
+        <w:pStyle w:val="Normal"/>
+        <w:bidi w:val="0"/>
+        <w:jc w:val="start"/>
+        <w:rPr>
+          <w:rFonts w:ascii="tahoma" w:hAnsi="tahoma"/>
+        </w:rPr>
+      </w:pPr>
+      <w:r>
+        <w:rPr>
+          <w:rFonts w:ascii="tahoma" w:hAnsi="tahoma"/>
+        </w:rPr>
+      </w:r>
+    </w:p>
+    <w:p>
+      <w:pPr>
+        <w:pStyle w:val="Normal"/>
+        <w:bidi w:val="0"/>
+        <w:jc w:val="start"/>
+        <w:rPr>
+          <w:rFonts w:ascii="tahoma" w:hAnsi="tahoma"/>
+        </w:rPr>
+      </w:pPr>
+      <w:hyperlink r:id="rId123">
+        <w:r>
+          <w:rPr>
+            <w:rStyle w:val="Hyperlink"/>
+            <w:rFonts w:ascii="tahoma" w:hAnsi="tahoma"/>
+          </w:rPr>
+          <w:t>https://playbooks.com/mcp/kludgeworks-sparql</w:t>
+        </w:r>
+      </w:hyperlink>
+    </w:p>
+    <w:p>
+      <w:pPr>
+        <w:pStyle w:val="Normal"/>
+        <w:bidi w:val="0"/>
+        <w:jc w:val="start"/>
+        <w:rPr>
+          <w:rFonts w:ascii="tahoma" w:hAnsi="tahoma"/>
+        </w:rPr>
+      </w:pPr>
+      <w:r>
+        <w:rPr>
+          <w:rFonts w:ascii="tahoma" w:hAnsi="tahoma"/>
+        </w:rPr>
+      </w:r>
+    </w:p>
+    <w:p>
+      <w:pPr>
+        <w:pStyle w:val="Normal"/>
+        <w:bidi w:val="0"/>
+        <w:jc w:val="start"/>
+        <w:rPr>
+          <w:rFonts w:ascii="tahoma" w:hAnsi="tahoma"/>
+        </w:rPr>
+      </w:pPr>
+      <w:hyperlink r:id="rId124">
+        <w:r>
+          <w:rPr>
+            <w:rStyle w:val="Hyperlink"/>
+            <w:rFonts w:ascii="tahoma" w:hAnsi="tahoma"/>
+          </w:rPr>
+          <w:t>https://playbooks.com/mcp/ramuzes-jena-sparql</w:t>
+        </w:r>
+      </w:hyperlink>
+    </w:p>
+    <w:p>
+      <w:pPr>
+        <w:pStyle w:val="Normal"/>
+        <w:bidi w:val="0"/>
+        <w:jc w:val="start"/>
+        <w:rPr>
+          <w:rFonts w:ascii="tahoma" w:hAnsi="tahoma"/>
+        </w:rPr>
+      </w:pPr>
+      <w:r>
+        <w:rPr>
+          <w:rFonts w:ascii="tahoma" w:hAnsi="tahoma"/>
+        </w:rPr>
+      </w:r>
+    </w:p>
+    <w:p>
+      <w:pPr>
+        <w:pStyle w:val="Normal"/>
+        <w:bidi w:val="0"/>
+        <w:jc w:val="start"/>
+        <w:rPr>
+          <w:rFonts w:ascii="tahoma" w:hAnsi="tahoma"/>
+        </w:rPr>
+      </w:pPr>
+      <w:hyperlink r:id="rId125">
+        <w:r>
+          <w:rPr>
+            <w:rStyle w:val="Hyperlink"/>
+            <w:rFonts w:ascii="tahoma" w:hAnsi="tahoma"/>
+          </w:rPr>
+          <w:t>https://github.com/ekzhu/mcp-server-sparql</w:t>
+        </w:r>
+      </w:hyperlink>
+    </w:p>
+    <w:p>
+      <w:pPr>
+        <w:pStyle w:val="Normal"/>
+        <w:bidi w:val="0"/>
+        <w:jc w:val="start"/>
+        <w:rPr>
+          <w:rFonts w:ascii="tahoma" w:hAnsi="tahoma"/>
+        </w:rPr>
+      </w:pPr>
+      <w:r>
+        <w:rPr>
+          <w:rFonts w:ascii="tahoma" w:hAnsi="tahoma"/>
+        </w:rPr>
+      </w:r>
+    </w:p>
+    <w:p>
+      <w:pPr>
+        <w:pStyle w:val="Normal"/>
+        <w:bidi w:val="0"/>
+        <w:jc w:val="start"/>
+        <w:rPr>
+          <w:rFonts w:ascii="tahoma" w:hAnsi="tahoma"/>
+        </w:rPr>
+      </w:pPr>
+      <w:hyperlink r:id="rId126">
+        <w:r>
+          <w:rPr>
+            <w:rStyle w:val="Hyperlink"/>
+            <w:rFonts w:ascii="tahoma" w:hAnsi="tahoma"/>
+          </w:rPr>
+          <w:t>https://github.com/ai4curation/owl-mcp</w:t>
+        </w:r>
+      </w:hyperlink>
+    </w:p>
+    <w:p>
+      <w:pPr>
+        <w:pStyle w:val="Normal"/>
+        <w:bidi w:val="0"/>
+        <w:jc w:val="start"/>
+        <w:rPr>
+          <w:rFonts w:ascii="tahoma" w:hAnsi="tahoma"/>
+        </w:rPr>
+      </w:pPr>
+      <w:r>
+        <w:rPr>
+          <w:rFonts w:ascii="tahoma" w:hAnsi="tahoma"/>
+        </w:rPr>
+      </w:r>
+    </w:p>
+    <w:p>
+      <w:pPr>
+        <w:pStyle w:val="Normal"/>
+        <w:bidi w:val="0"/>
+        <w:jc w:val="start"/>
+        <w:rPr>
+          <w:rFonts w:ascii="tahoma" w:hAnsi="tahoma"/>
+        </w:rPr>
+      </w:pPr>
+      <w:hyperlink r:id="rId127">
+        <w:r>
+          <w:rPr>
+            <w:rStyle w:val="Hyperlink"/>
+            <w:rFonts w:ascii="tahoma" w:hAnsi="tahoma"/>
+          </w:rPr>
+          <w:t>https://www.kdnuggets.com/agentic-ai-a-self-study-roadmap</w:t>
+        </w:r>
+      </w:hyperlink>
+    </w:p>
+    <w:p>
+      <w:pPr>
+        <w:pStyle w:val="Normal"/>
+        <w:bidi w:val="0"/>
+        <w:jc w:val="start"/>
+        <w:rPr>
+          <w:rFonts w:ascii="tahoma" w:hAnsi="tahoma"/>
+        </w:rPr>
+      </w:pPr>
+      <w:r>
+        <w:rPr>
+          <w:rFonts w:ascii="tahoma" w:hAnsi="tahoma"/>
+        </w:rPr>
+      </w:r>
+    </w:p>
+    <w:p>
+      <w:pPr>
+        <w:pStyle w:val="Normal"/>
+        <w:bidi w:val="0"/>
+        <w:jc w:val="start"/>
+        <w:rPr>
+          <w:rFonts w:ascii="tahoma" w:hAnsi="tahoma"/>
+        </w:rPr>
+      </w:pPr>
+      <w:hyperlink r:id="rId128">
+        <w:r>
+          <w:rPr>
+            <w:rStyle w:val="Hyperlink"/>
+            <w:rFonts w:ascii="tahoma" w:hAnsi="tahoma"/>
+          </w:rPr>
+          <w:t>https://towardsdatascience.com/agents-apis-and-the-next-layer-of-the-internet/</w:t>
+        </w:r>
+      </w:hyperlink>
+    </w:p>
+    <w:p>
+      <w:pPr>
+        <w:pStyle w:val="Normal"/>
+        <w:bidi w:val="0"/>
+        <w:jc w:val="start"/>
+        <w:rPr>
+          <w:rFonts w:ascii="tahoma" w:hAnsi="tahoma"/>
+        </w:rPr>
+      </w:pPr>
+      <w:r>
+        <w:rPr>
+          <w:rFonts w:ascii="tahoma" w:hAnsi="tahoma"/>
+        </w:rPr>
+      </w:r>
+    </w:p>
+    <w:p>
+      <w:pPr>
+        <w:pStyle w:val="Normal"/>
+        <w:bidi w:val="0"/>
+        <w:jc w:val="start"/>
+        <w:rPr>
+          <w:rFonts w:ascii="tahoma" w:hAnsi="tahoma"/>
+        </w:rPr>
+      </w:pPr>
+      <w:hyperlink r:id="rId129">
+        <w:r>
+          <w:rPr>
+            <w:rStyle w:val="Hyperlink"/>
+            <w:rFonts w:ascii="tahoma" w:hAnsi="tahoma"/>
+          </w:rPr>
+          <w:t>https://medium.com/@nimritakoul01/the-model-context-protocol-mcp-a-complete-tutorial-a3abe8a7f4ef</w:t>
+        </w:r>
+      </w:hyperlink>
+    </w:p>
+    <w:p>
+      <w:pPr>
+        <w:pStyle w:val="Normal"/>
+        <w:bidi w:val="0"/>
+        <w:jc w:val="start"/>
+        <w:rPr>
+          <w:rFonts w:ascii="tahoma" w:hAnsi="tahoma"/>
+        </w:rPr>
+      </w:pPr>
+      <w:r>
+        <w:rPr>
+          <w:rFonts w:ascii="tahoma" w:hAnsi="tahoma"/>
+        </w:rPr>
+      </w:r>
+    </w:p>
+    <w:p>
+      <w:pPr>
+        <w:pStyle w:val="Normal"/>
+        <w:bidi w:val="0"/>
+        <w:jc w:val="start"/>
+        <w:rPr>
+          <w:rFonts w:ascii="tahoma" w:hAnsi="tahoma"/>
+        </w:rPr>
+      </w:pPr>
+      <w:hyperlink r:id="rId130">
+        <w:r>
+          <w:rPr>
+            <w:rStyle w:val="Hyperlink"/>
+            <w:rFonts w:ascii="tahoma" w:hAnsi="tahoma"/>
+          </w:rPr>
+          <w:t>https://github.com/modelcontextprotocol/servers</w:t>
+        </w:r>
+      </w:hyperlink>
+    </w:p>
+    <w:p>
+      <w:pPr>
+        <w:pStyle w:val="Normal"/>
+        <w:bidi w:val="0"/>
+        <w:jc w:val="start"/>
+        <w:rPr>
+          <w:rFonts w:ascii="tahoma" w:hAnsi="tahoma"/>
+        </w:rPr>
+      </w:pPr>
+      <w:r>
+        <w:rPr>
+          <w:rFonts w:ascii="tahoma" w:hAnsi="tahoma"/>
+        </w:rPr>
+      </w:r>
+    </w:p>
+    <w:p>
+      <w:pPr>
+        <w:pStyle w:val="Normal"/>
+        <w:bidi w:val="0"/>
+        <w:jc w:val="start"/>
+        <w:rPr>
+          <w:rFonts w:ascii="tahoma" w:hAnsi="tahoma"/>
+        </w:rPr>
+      </w:pPr>
+      <w:hyperlink r:id="rId131">
+        <w:r>
+          <w:rPr>
+            <w:rStyle w:val="Hyperlink"/>
+            <w:rFonts w:ascii="tahoma" w:hAnsi="tahoma"/>
+          </w:rPr>
+          <w:t>https://www.anthropic.com/news/model-context-protocol</w:t>
+        </w:r>
+      </w:hyperlink>
+    </w:p>
+    <w:p>
+      <w:pPr>
+        <w:pStyle w:val="Normal"/>
+        <w:bidi w:val="0"/>
+        <w:jc w:val="start"/>
+        <w:rPr>
+          <w:rFonts w:ascii="tahoma" w:hAnsi="tahoma"/>
+        </w:rPr>
+      </w:pPr>
+      <w:r>
+        <w:rPr>
+          <w:rFonts w:ascii="tahoma" w:hAnsi="tahoma"/>
+        </w:rPr>
+      </w:r>
+    </w:p>
+    <w:p>
+      <w:pPr>
+        <w:pStyle w:val="Normal"/>
+        <w:bidi w:val="0"/>
+        <w:jc w:val="start"/>
+        <w:rPr>
+          <w:rFonts w:ascii="tahoma" w:hAnsi="tahoma"/>
+        </w:rPr>
+      </w:pPr>
+      <w:hyperlink r:id="rId132">
+        <w:r>
+          <w:rPr>
+            <w:rStyle w:val="Hyperlink"/>
+            <w:rFonts w:ascii="tahoma" w:hAnsi="tahoma"/>
+          </w:rPr>
+          <w:t>https://modelcontextprotocol.io/introduction</w:t>
+        </w:r>
+      </w:hyperlink>
     </w:p>
     <w:p>
       <w:pPr>
@@ -11567,6 +16840,20 @@
     <w:qFormat/>
     <w:rPr>
       <w:rFonts w:ascii="OpenSymbol" w:hAnsi="OpenSymbol" w:eastAsia="OpenSymbol" w:cs="OpenSymbol"/>
+    </w:rPr>
+  </w:style>
+  <w:style w:type="character" w:styleId="Hyperlink">
+    <w:name w:val="Hyperlink"/>
+    <w:rPr>
+      <w:color w:val="000080"/>
+      <w:u w:val="single"/>
+    </w:rPr>
+  </w:style>
+  <w:style w:type="character" w:styleId="FollowedHyperlink">
+    <w:name w:val="FollowedHyperlink"/>
+    <w:rPr>
+      <w:color w:val="800000"/>
+      <w:u w:val="single"/>
     </w:rPr>
   </w:style>
   <w:style w:type="paragraph" w:styleId="Heading">

--- a/ApplicationService.docx
+++ b/ApplicationService.docx
@@ -9586,6 +9586,332 @@
     </w:p>
     <w:p>
       <w:pPr>
+        <w:pStyle w:val="Heading2"/>
+        <w:bidi w:val="0"/>
+        <w:ind w:hanging="0" w:start="0"/>
+        <w:jc w:val="start"/>
+        <w:rPr/>
+      </w:pPr>
+      <w:r>
+        <w:rPr/>
+        <w:t>LLMs / ML MCP Features</w:t>
+      </w:r>
+    </w:p>
+    <w:p>
+      <w:pPr>
+        <w:pStyle w:val="normal1"/>
+        <w:widowControl w:val="false"/>
+        <w:suppressAutoHyphens w:val="true"/>
+        <w:bidi w:val="0"/>
+        <w:spacing w:before="0" w:after="0"/>
+        <w:ind w:hanging="0" w:start="0" w:end="0"/>
+        <w:jc w:val="start"/>
+        <w:rPr>
+          <w:b/>
+          <w:bCs/>
+        </w:rPr>
+      </w:pPr>
+      <w:r>
+        <w:rPr>
+          <w:rFonts w:ascii="tahoma" w:hAnsi="tahoma"/>
+          <w:sz w:val="24"/>
+          <w:szCs w:val="24"/>
+        </w:rPr>
+      </w:r>
+    </w:p>
+    <w:p>
+      <w:pPr>
+        <w:pStyle w:val="normal1"/>
+        <w:widowControl w:val="false"/>
+        <w:suppressAutoHyphens w:val="true"/>
+        <w:bidi w:val="0"/>
+        <w:spacing w:before="0" w:after="0"/>
+        <w:ind w:hanging="0" w:start="0" w:end="0"/>
+        <w:jc w:val="start"/>
+        <w:rPr>
+          <w:rFonts w:ascii="tahoma" w:hAnsi="tahoma"/>
+          <w:sz w:val="24"/>
+          <w:szCs w:val="24"/>
+        </w:rPr>
+      </w:pPr>
+      <w:r>
+        <w:rPr>
+          <w:rFonts w:ascii="tahoma" w:hAnsi="tahoma"/>
+          <w:b w:val="false"/>
+          <w:bCs/>
+          <w:i w:val="false"/>
+          <w:caps w:val="false"/>
+          <w:smallCaps w:val="false"/>
+          <w:color w:val="222222"/>
+          <w:spacing w:val="0"/>
+          <w:sz w:val="24"/>
+          <w:szCs w:val="24"/>
+        </w:rPr>
+        <w:t>Alignment consumes from / augments Aggregation Model</w:t>
+      </w:r>
+      <w:r>
+        <w:rPr>
+          <w:rFonts w:ascii="tahoma" w:hAnsi="tahoma"/>
+          <w:b/>
+          <w:bCs/>
+          <w:sz w:val="24"/>
+          <w:szCs w:val="24"/>
+        </w:rPr>
+        <w:br/>
+      </w:r>
+      <w:r>
+        <w:rPr>
+          <w:rFonts w:ascii="tahoma" w:hAnsi="tahoma"/>
+          <w:b w:val="false"/>
+          <w:bCs/>
+          <w:i w:val="false"/>
+          <w:caps w:val="false"/>
+          <w:smallCaps w:val="false"/>
+          <w:color w:val="222222"/>
+          <w:spacing w:val="0"/>
+          <w:sz w:val="24"/>
+          <w:szCs w:val="24"/>
+        </w:rPr>
+        <w:t>Activation consumes from /augments Alignment Model which in turn augments Aggregation Model.</w:t>
+      </w:r>
+      <w:r>
+        <w:rPr>
+          <w:rFonts w:ascii="tahoma" w:hAnsi="tahoma"/>
+          <w:b/>
+          <w:bCs/>
+          <w:sz w:val="24"/>
+          <w:szCs w:val="24"/>
+        </w:rPr>
+        <w:br/>
+      </w:r>
+    </w:p>
+    <w:p>
+      <w:pPr>
+        <w:pStyle w:val="normal1"/>
+        <w:widowControl w:val="false"/>
+        <w:suppressAutoHyphens w:val="true"/>
+        <w:bidi w:val="0"/>
+        <w:spacing w:before="0" w:after="0"/>
+        <w:ind w:hanging="0" w:start="0" w:end="0"/>
+        <w:jc w:val="start"/>
+        <w:rPr>
+          <w:rFonts w:ascii="tahoma" w:hAnsi="tahoma"/>
+          <w:sz w:val="24"/>
+          <w:szCs w:val="24"/>
+        </w:rPr>
+      </w:pPr>
+      <w:r>
+        <w:rPr>
+          <w:rFonts w:ascii="tahoma" w:hAnsi="tahoma"/>
+          <w:b w:val="false"/>
+          <w:bCs/>
+          <w:i w:val="false"/>
+          <w:caps w:val="false"/>
+          <w:smallCaps w:val="false"/>
+          <w:color w:val="222222"/>
+          <w:spacing w:val="0"/>
+          <w:sz w:val="24"/>
+          <w:szCs w:val="24"/>
+        </w:rPr>
+        <w:t>ApplicationService: MCP Client for ApplicationService MCP Server(s). Dispatches resource messages to Aggregation (Index: embeddings), prompt templates messages to Alignment (Naming: matching), tool messages to Activation (Registry: dataflow). ApplicationService Orchestrating Agent.</w:t>
+      </w:r>
+      <w:r>
+        <w:rPr>
+          <w:rFonts w:ascii="tahoma" w:hAnsi="tahoma"/>
+          <w:b/>
+          <w:bCs/>
+          <w:sz w:val="24"/>
+          <w:szCs w:val="24"/>
+        </w:rPr>
+        <w:br/>
+        <w:br/>
+      </w:r>
+      <w:r>
+        <w:rPr>
+          <w:rFonts w:ascii="tahoma" w:hAnsi="tahoma"/>
+          <w:b w:val="false"/>
+          <w:bCs/>
+          <w:i w:val="false"/>
+          <w:caps w:val="false"/>
+          <w:smallCaps w:val="false"/>
+          <w:color w:val="222222"/>
+          <w:spacing w:val="0"/>
+          <w:sz w:val="24"/>
+          <w:szCs w:val="24"/>
+        </w:rPr>
+        <w:t>MCP Server for ApplicationService (dynamic resources: Aggregation / types / order?, tools: Activation / translation / transforms?, prompt templates: Alignment / current state available transitions?). Other ApplicationService Instances as MCP Servers of other ApplicationService Instances (clients).</w:t>
+      </w:r>
+      <w:r>
+        <w:rPr>
+          <w:rFonts w:ascii="tahoma" w:hAnsi="tahoma"/>
+          <w:b/>
+          <w:bCs/>
+          <w:sz w:val="24"/>
+          <w:szCs w:val="24"/>
+        </w:rPr>
+        <w:br/>
+      </w:r>
+    </w:p>
+    <w:p>
+      <w:pPr>
+        <w:pStyle w:val="normal1"/>
+        <w:widowControl w:val="false"/>
+        <w:suppressAutoHyphens w:val="true"/>
+        <w:bidi w:val="0"/>
+        <w:spacing w:before="0" w:after="0"/>
+        <w:ind w:hanging="0" w:start="0" w:end="0"/>
+        <w:jc w:val="start"/>
+        <w:rPr>
+          <w:rFonts w:ascii="tahoma" w:hAnsi="tahoma"/>
+          <w:sz w:val="24"/>
+          <w:szCs w:val="24"/>
+        </w:rPr>
+      </w:pPr>
+      <w:r>
+        <w:rPr>
+          <w:rFonts w:ascii="tahoma" w:hAnsi="tahoma"/>
+          <w:b w:val="false"/>
+          <w:bCs/>
+          <w:i w:val="false"/>
+          <w:caps w:val="false"/>
+          <w:smallCaps w:val="false"/>
+          <w:color w:val="222222"/>
+          <w:spacing w:val="0"/>
+          <w:sz w:val="24"/>
+          <w:szCs w:val="24"/>
+        </w:rPr>
+        <w:t>MCP Server's Client dinamically discover and publishes server's capabilities (Agents workflows from Activation layer tools). Messaging schema (dataflow specs). Structured IO.</w:t>
+      </w:r>
+      <w:r>
+        <w:rPr>
+          <w:rFonts w:ascii="tahoma" w:hAnsi="tahoma"/>
+          <w:b/>
+          <w:bCs/>
+          <w:sz w:val="24"/>
+          <w:szCs w:val="24"/>
+        </w:rPr>
+        <w:br/>
+      </w:r>
+    </w:p>
+    <w:p>
+      <w:pPr>
+        <w:pStyle w:val="normal1"/>
+        <w:widowControl w:val="false"/>
+        <w:suppressAutoHyphens w:val="true"/>
+        <w:bidi w:val="0"/>
+        <w:spacing w:before="0" w:after="0"/>
+        <w:ind w:hanging="0" w:start="0" w:end="0"/>
+        <w:jc w:val="start"/>
+        <w:rPr>
+          <w:rFonts w:ascii="tahoma" w:hAnsi="tahoma"/>
+          <w:sz w:val="24"/>
+          <w:szCs w:val="24"/>
+        </w:rPr>
+      </w:pPr>
+      <w:r>
+        <w:rPr>
+          <w:rFonts w:ascii="tahoma" w:hAnsi="tahoma"/>
+          <w:b w:val="false"/>
+          <w:bCs/>
+          <w:i w:val="false"/>
+          <w:caps w:val="false"/>
+          <w:smallCaps w:val="false"/>
+          <w:color w:val="222222"/>
+          <w:spacing w:val="0"/>
+          <w:sz w:val="24"/>
+          <w:szCs w:val="24"/>
+        </w:rPr>
+        <w:t>COST (Conversational State Transfer) Interface from structured client's messages representations / state and metadata (APIs).</w:t>
+      </w:r>
+    </w:p>
+    <w:p>
+      <w:pPr>
+        <w:pStyle w:val="normal1"/>
+        <w:widowControl w:val="false"/>
+        <w:suppressAutoHyphens w:val="true"/>
+        <w:bidi w:val="0"/>
+        <w:spacing w:before="0" w:after="0"/>
+        <w:ind w:hanging="0" w:start="0" w:end="0"/>
+        <w:jc w:val="start"/>
+        <w:rPr>
+          <w:b w:val="false"/>
+          <w:bCs/>
+          <w:i w:val="false"/>
+          <w:caps w:val="false"/>
+          <w:smallCaps w:val="false"/>
+          <w:color w:val="222222"/>
+          <w:spacing w:val="0"/>
+        </w:rPr>
+      </w:pPr>
+      <w:r>
+        <w:rPr>
+          <w:rFonts w:ascii="tahoma" w:hAnsi="tahoma"/>
+          <w:sz w:val="24"/>
+          <w:szCs w:val="24"/>
+        </w:rPr>
+      </w:r>
+    </w:p>
+    <w:p>
+      <w:pPr>
+        <w:pStyle w:val="normal1"/>
+        <w:widowControl w:val="false"/>
+        <w:suppressAutoHyphens w:val="true"/>
+        <w:bidi w:val="0"/>
+        <w:spacing w:before="0" w:after="0"/>
+        <w:ind w:hanging="0" w:start="0" w:end="0"/>
+        <w:jc w:val="start"/>
+        <w:rPr>
+          <w:rFonts w:ascii="tahoma" w:hAnsi="tahoma"/>
+          <w:b w:val="false"/>
+          <w:i w:val="false"/>
+          <w:caps w:val="false"/>
+          <w:smallCaps w:val="false"/>
+          <w:color w:val="222222"/>
+          <w:spacing w:val="0"/>
+          <w:sz w:val="24"/>
+          <w:szCs w:val="24"/>
+        </w:rPr>
+      </w:pPr>
+      <w:r>
+        <w:rPr>
+          <w:rFonts w:ascii="tahoma" w:hAnsi="tahoma"/>
+          <w:b w:val="false"/>
+          <w:bCs/>
+          <w:i w:val="false"/>
+          <w:caps w:val="false"/>
+          <w:smallCaps w:val="false"/>
+          <w:color w:val="222222"/>
+          <w:spacing w:val="0"/>
+          <w:sz w:val="24"/>
+          <w:szCs w:val="24"/>
+        </w:rPr>
+        <w:t>ML Custom Models Services: Classificaton, Regression, Clustering. Structured Input / Output. Models interfaces / signatures. MCP like tools. Workflow editor (Spring Cloud Dataflow).</w:t>
+      </w:r>
+    </w:p>
+    <w:p>
+      <w:pPr>
+        <w:pStyle w:val="normal1"/>
+        <w:widowControl w:val="false"/>
+        <w:suppressAutoHyphens w:val="true"/>
+        <w:bidi w:val="0"/>
+        <w:spacing w:before="0" w:after="0"/>
+        <w:ind w:hanging="0" w:start="0" w:end="0"/>
+        <w:jc w:val="start"/>
+        <w:rPr>
+          <w:b/>
+          <w:bCs/>
+        </w:rPr>
+      </w:pPr>
+      <w:r>
+        <w:rPr>
+          <w:rFonts w:ascii="tahoma" w:hAnsi="tahoma"/>
+          <w:sz w:val="24"/>
+          <w:szCs w:val="24"/>
+        </w:rPr>
+      </w:r>
+    </w:p>
+    <w:p>
+      <w:pPr>
         <w:pStyle w:val="normal1"/>
         <w:widowControl w:val="false"/>
         <w:suppressAutoHyphens w:val="true"/>
@@ -10989,6 +11315,235 @@
           <w:szCs w:val="24"/>
         </w:rPr>
         <w:t>Semantic Virtual Machine (embeddings). State transitions dataflow / behaviors schema / instances (previous, current, next). Embeddings (IndexService, Blockchain DIDs). Semantic Virtual Machine: Graph traversal layout arrangements. Schema / instance embeddings possible states flow (previous , current, next) dataflow given (other flows traversal) context. Possible graph transitions.</w:t>
+      </w:r>
+    </w:p>
+    <w:p>
+      <w:pPr>
+        <w:pStyle w:val="Normal"/>
+        <w:bidi w:val="0"/>
+        <w:jc w:val="start"/>
+        <w:rPr>
+          <w:rFonts w:ascii="tahoma" w:hAnsi="tahoma"/>
+          <w:sz w:val="24"/>
+          <w:szCs w:val="24"/>
+        </w:rPr>
+      </w:pPr>
+      <w:r>
+        <w:rPr>
+          <w:rFonts w:ascii="tahoma" w:hAnsi="tahoma"/>
+          <w:sz w:val="24"/>
+          <w:szCs w:val="24"/>
+        </w:rPr>
+      </w:r>
+    </w:p>
+    <w:p>
+      <w:pPr>
+        <w:pStyle w:val="Normal"/>
+        <w:bidi w:val="0"/>
+        <w:jc w:val="start"/>
+        <w:rPr>
+          <w:rFonts w:ascii="tahoma" w:hAnsi="tahoma"/>
+          <w:sz w:val="24"/>
+          <w:szCs w:val="24"/>
+        </w:rPr>
+      </w:pPr>
+      <w:r>
+        <w:rPr>
+          <w:rFonts w:ascii="tahoma" w:hAnsi="tahoma"/>
+          <w:b w:val="false"/>
+          <w:i w:val="false"/>
+          <w:caps w:val="false"/>
+          <w:smallCaps w:val="false"/>
+          <w:color w:val="222222"/>
+          <w:spacing w:val="0"/>
+          <w:sz w:val="24"/>
+          <w:szCs w:val="24"/>
+        </w:rPr>
+        <w:t xml:space="preserve">Tryton &amp; derivatives. </w:t>
+      </w:r>
+      <w:r>
+        <w:rPr>
+          <w:rFonts w:ascii="tahoma" w:hAnsi="tahoma"/>
+          <w:b w:val="false"/>
+          <w:i w:val="false"/>
+          <w:caps w:val="false"/>
+          <w:smallCaps w:val="false"/>
+          <w:color w:val="222222"/>
+          <w:spacing w:val="0"/>
+          <w:sz w:val="24"/>
+          <w:szCs w:val="24"/>
+        </w:rPr>
+        <w:t>Applications to integrate.</w:t>
+      </w:r>
+      <w:r>
+        <w:rPr>
+          <w:rFonts w:ascii="tahoma" w:hAnsi="tahoma"/>
+          <w:sz w:val="24"/>
+          <w:szCs w:val="24"/>
+        </w:rPr>
+        <w:br/>
+      </w:r>
+    </w:p>
+    <w:p>
+      <w:pPr>
+        <w:pStyle w:val="Normal"/>
+        <w:bidi w:val="0"/>
+        <w:jc w:val="start"/>
+        <w:rPr>
+          <w:rFonts w:ascii="tahoma" w:hAnsi="tahoma"/>
+          <w:sz w:val="24"/>
+          <w:szCs w:val="24"/>
+        </w:rPr>
+      </w:pPr>
+      <w:r>
+        <w:rPr>
+          <w:rFonts w:ascii="tahoma" w:hAnsi="tahoma"/>
+          <w:b w:val="false"/>
+          <w:i w:val="false"/>
+          <w:caps w:val="false"/>
+          <w:smallCaps w:val="false"/>
+          <w:color w:val="222222"/>
+          <w:spacing w:val="0"/>
+          <w:sz w:val="24"/>
+          <w:szCs w:val="24"/>
+        </w:rPr>
+        <w:t>Sample databases.</w:t>
+      </w:r>
+      <w:r>
+        <w:rPr>
+          <w:rFonts w:ascii="tahoma" w:hAnsi="tahoma"/>
+          <w:sz w:val="24"/>
+          <w:szCs w:val="24"/>
+        </w:rPr>
+        <w:br/>
+      </w:r>
+    </w:p>
+    <w:p>
+      <w:pPr>
+        <w:pStyle w:val="Normal"/>
+        <w:bidi w:val="0"/>
+        <w:jc w:val="start"/>
+        <w:rPr>
+          <w:rFonts w:ascii="tahoma" w:hAnsi="tahoma"/>
+          <w:sz w:val="24"/>
+          <w:szCs w:val="24"/>
+        </w:rPr>
+      </w:pPr>
+      <w:r>
+        <w:rPr>
+          <w:rFonts w:ascii="tahoma" w:hAnsi="tahoma"/>
+          <w:b w:val="false"/>
+          <w:i w:val="false"/>
+          <w:caps w:val="false"/>
+          <w:smallCaps w:val="false"/>
+          <w:color w:val="222222"/>
+          <w:spacing w:val="0"/>
+          <w:sz w:val="24"/>
+          <w:szCs w:val="24"/>
+        </w:rPr>
+        <w:t>Upper ontologies (augmented by learning)</w:t>
+      </w:r>
+      <w:r>
+        <w:rPr>
+          <w:rFonts w:ascii="tahoma" w:hAnsi="tahoma"/>
+          <w:sz w:val="24"/>
+          <w:szCs w:val="24"/>
+        </w:rPr>
+        <w:br/>
+      </w:r>
+    </w:p>
+    <w:p>
+      <w:pPr>
+        <w:pStyle w:val="Normal"/>
+        <w:bidi w:val="0"/>
+        <w:jc w:val="start"/>
+        <w:rPr>
+          <w:rFonts w:ascii="tahoma" w:hAnsi="tahoma"/>
+          <w:sz w:val="24"/>
+          <w:szCs w:val="24"/>
+        </w:rPr>
+      </w:pPr>
+      <w:r>
+        <w:rPr>
+          <w:rFonts w:ascii="tahoma" w:hAnsi="tahoma"/>
+          <w:b w:val="false"/>
+          <w:i w:val="false"/>
+          <w:caps w:val="false"/>
+          <w:smallCaps w:val="false"/>
+          <w:color w:val="222222"/>
+          <w:spacing w:val="0"/>
+          <w:sz w:val="24"/>
+          <w:szCs w:val="24"/>
+        </w:rPr>
+        <w:t>Spring DM</w:t>
+      </w:r>
+      <w:r>
+        <w:rPr>
+          <w:rFonts w:ascii="tahoma" w:hAnsi="tahoma"/>
+          <w:sz w:val="24"/>
+          <w:szCs w:val="24"/>
+        </w:rPr>
+        <w:br/>
+      </w:r>
+    </w:p>
+    <w:p>
+      <w:pPr>
+        <w:pStyle w:val="Normal"/>
+        <w:bidi w:val="0"/>
+        <w:jc w:val="start"/>
+        <w:rPr>
+          <w:rFonts w:ascii="tahoma" w:hAnsi="tahoma"/>
+          <w:sz w:val="24"/>
+          <w:szCs w:val="24"/>
+        </w:rPr>
+      </w:pPr>
+      <w:r>
+        <w:rPr>
+          <w:rFonts w:ascii="tahoma" w:hAnsi="tahoma"/>
+          <w:b w:val="false"/>
+          <w:i w:val="false"/>
+          <w:caps w:val="false"/>
+          <w:smallCaps w:val="false"/>
+          <w:color w:val="222222"/>
+          <w:spacing w:val="0"/>
+          <w:sz w:val="24"/>
+          <w:szCs w:val="24"/>
+        </w:rPr>
+        <w:t>Schema.org : align / upper. Find other uppers.</w:t>
+      </w:r>
+      <w:r>
+        <w:rPr>
+          <w:rFonts w:ascii="tahoma" w:hAnsi="tahoma"/>
+          <w:sz w:val="24"/>
+          <w:szCs w:val="24"/>
+        </w:rPr>
+        <w:br/>
+      </w:r>
+    </w:p>
+    <w:p>
+      <w:pPr>
+        <w:pStyle w:val="Normal"/>
+        <w:bidi w:val="0"/>
+        <w:jc w:val="start"/>
+        <w:rPr>
+          <w:rFonts w:ascii="tahoma" w:hAnsi="tahoma"/>
+          <w:sz w:val="24"/>
+          <w:szCs w:val="24"/>
+        </w:rPr>
+      </w:pPr>
+      <w:r>
+        <w:rPr>
+          <w:rFonts w:ascii="tahoma" w:hAnsi="tahoma"/>
+          <w:b w:val="false"/>
+          <w:i w:val="false"/>
+          <w:caps w:val="false"/>
+          <w:smallCaps w:val="false"/>
+          <w:color w:val="222222"/>
+          <w:spacing w:val="0"/>
+          <w:sz w:val="24"/>
+          <w:szCs w:val="24"/>
+        </w:rPr>
+        <w:t>Annotated (addressable) resources. Registry Service.</w:t>
       </w:r>
     </w:p>
     <w:p>
@@ -11204,6 +11759,7 @@
         <w:r>
           <w:rPr>
             <w:rStyle w:val="Hyperlink"/>
+            <w:rFonts w:ascii="tahoma" w:hAnsi="tahoma"/>
           </w:rPr>
           <w:t>https://rdf4j.org/documentation/programming/spring/</w:t>
         </w:r>
@@ -11277,6 +11833,7 @@
         <w:r>
           <w:rPr>
             <w:rStyle w:val="Hyperlink"/>
+            <w:rFonts w:ascii="tahoma" w:hAnsi="tahoma"/>
           </w:rPr>
           <w:t>https://spring.io/reactive</w:t>
         </w:r>
@@ -11325,6 +11882,7 @@
         <w:r>
           <w:rPr>
             <w:rStyle w:val="Hyperlink"/>
+            <w:rFonts w:ascii="tahoma" w:hAnsi="tahoma"/>
           </w:rPr>
           <w:t>https://spring.io/event-driven</w:t>
         </w:r>
@@ -12690,6 +13248,7 @@
         <w:r>
           <w:rPr>
             <w:rStyle w:val="Hyperlink"/>
+            <w:rFonts w:ascii="tahoma" w:hAnsi="tahoma"/>
           </w:rPr>
           <w:t>https://polygene.apache.org/</w:t>
         </w:r>
@@ -12731,6 +13290,7 @@
         <w:r>
           <w:rPr>
             <w:rStyle w:val="Hyperlink"/>
+            <w:rFonts w:ascii="tahoma" w:hAnsi="tahoma"/>
           </w:rPr>
           <w:t>https://dzone.com/articles/dci-architecture-is-visionary</w:t>
         </w:r>
@@ -12772,6 +13332,7 @@
         <w:r>
           <w:rPr>
             <w:rStyle w:val="Hyperlink"/>
+            <w:rFonts w:ascii="tahoma" w:hAnsi="tahoma"/>
           </w:rPr>
           <w:t>https://poetisania.com/val/pub/DCIexp-c.pdf</w:t>
         </w:r>
@@ -12813,6 +13374,7 @@
         <w:r>
           <w:rPr>
             <w:rStyle w:val="Hyperlink"/>
+            <w:rFonts w:ascii="tahoma" w:hAnsi="tahoma"/>
           </w:rPr>
           <w:t>https://martinfowler.com/bliki/CQRS.html</w:t>
         </w:r>
@@ -13065,6 +13627,7 @@
         <w:r>
           <w:rPr>
             <w:rStyle w:val="Hyperlink"/>
+            <w:rFonts w:ascii="tahoma" w:hAnsi="tahoma"/>
           </w:rPr>
           <w:t>https://web.archive.org/web/20110721134455/http://www.openrdf.org/doc/elmo/1.5/user-guide.html</w:t>
         </w:r>
@@ -13474,6 +14037,7 @@
         <w:r>
           <w:rPr>
             <w:rStyle w:val="Hyperlink"/>
+            <w:rFonts w:ascii="tahoma" w:hAnsi="tahoma"/>
           </w:rPr>
           <w:t>https://www.infoworld.com/article/2176119/rest-easy-with-the-javabeans-activation-framework.html</w:t>
         </w:r>
@@ -13591,6 +14155,7 @@
         <w:r>
           <w:rPr>
             <w:rStyle w:val="Hyperlink"/>
+            <w:rFonts w:ascii="tahoma" w:hAnsi="tahoma"/>
           </w:rPr>
           <w:t>https://www.baeldung.com/java-modules-ddd-bounded-contexts</w:t>
         </w:r>
@@ -13632,6 +14197,7 @@
         <w:r>
           <w:rPr>
             <w:rStyle w:val="Hyperlink"/>
+            <w:rFonts w:ascii="tahoma" w:hAnsi="tahoma"/>
           </w:rPr>
           <w:t>https://dzone.com/refcardz/getting-started-domain-driven</w:t>
         </w:r>
@@ -13680,6 +14246,7 @@
         <w:r>
           <w:rPr>
             <w:rStyle w:val="Hyperlink"/>
+            <w:rFonts w:ascii="tahoma" w:hAnsi="tahoma"/>
           </w:rPr>
           <w:t>https://www.geeksforgeeks.org/domain-driven-design-ddd/</w:t>
         </w:r>
@@ -13752,6 +14319,7 @@
         <w:r>
           <w:rPr>
             <w:rStyle w:val="Hyperlink"/>
+            <w:rFonts w:ascii="tahoma" w:hAnsi="tahoma"/>
           </w:rPr>
           <w:t>https://www.simplilearn.com/tutorials/blockchain-tutorial/what-is-web-3-0</w:t>
         </w:r>
@@ -13793,6 +14361,7 @@
         <w:r>
           <w:rPr>
             <w:rStyle w:val="Hyperlink"/>
+            <w:rFonts w:ascii="tahoma" w:hAnsi="tahoma"/>
           </w:rPr>
           <w:t>https://en.m.wikipedia.org/wiki/Web3</w:t>
         </w:r>
@@ -13841,6 +14410,7 @@
         <w:r>
           <w:rPr>
             <w:rStyle w:val="Hyperlink"/>
+            <w:rFonts w:ascii="tahoma" w:hAnsi="tahoma"/>
           </w:rPr>
           <w:t>https://aws.amazon.com/es/what-is/web3/</w:t>
         </w:r>
@@ -14051,6 +14621,7 @@
         <w:r>
           <w:rPr>
             <w:rStyle w:val="Hyperlink"/>
+            <w:rFonts w:ascii="tahoma" w:hAnsi="tahoma"/>
           </w:rPr>
           <w:t>https://www.w3.org/TR/did-core/</w:t>
         </w:r>
@@ -14098,6 +14669,7 @@
         <w:r>
           <w:rPr>
             <w:rStyle w:val="Hyperlink"/>
+            <w:rFonts w:ascii="tahoma" w:hAnsi="tahoma"/>
           </w:rPr>
           <w:t>https://www.w3.org/TR/did-spec-registries/</w:t>
         </w:r>
@@ -14623,6 +15195,7 @@
         <w:r>
           <w:rPr>
             <w:rStyle w:val="Hyperlink"/>
+            <w:rFonts w:ascii="tahoma" w:hAnsi="tahoma"/>
           </w:rPr>
           <w:t>https://nurkiewicz.com/2016/06/functor-and-monad-examples-in-plain-java.html</w:t>
         </w:r>
@@ -14664,6 +15237,7 @@
         <w:r>
           <w:rPr>
             <w:rStyle w:val="Hyperlink"/>
+            <w:rFonts w:ascii="tahoma" w:hAnsi="tahoma"/>
           </w:rPr>
           <w:t>https://medium.com/modernnerd-code/dsls-with-the-free-monad-in-java-8-part-i-701408e874f8</w:t>
         </w:r>
@@ -14705,6 +15279,7 @@
         <w:r>
           <w:rPr>
             <w:rStyle w:val="Hyperlink"/>
+            <w:rFonts w:ascii="tahoma" w:hAnsi="tahoma"/>
           </w:rPr>
           <w:t>https://medium.com/@johnmcclean/dsls-with-the-free-monad-in-java-8-part-ii-f0010f012ae1</w:t>
         </w:r>
@@ -14746,6 +15321,7 @@
         <w:r>
           <w:rPr>
             <w:rStyle w:val="Hyperlink"/>
+            <w:rFonts w:ascii="tahoma" w:hAnsi="tahoma"/>
           </w:rPr>
           <w:t>https://importantshock.wordpress.com/2009/01/18/jquery-is-a-monad/</w:t>
         </w:r>
@@ -14787,6 +15363,7 @@
         <w:r>
           <w:rPr>
             <w:rStyle w:val="Hyperlink"/>
+            <w:rFonts w:ascii="tahoma" w:hAnsi="tahoma"/>
           </w:rPr>
           <w:t>https://www.baeldung.com/java-monads</w:t>
         </w:r>
@@ -14828,6 +15405,7 @@
         <w:r>
           <w:rPr>
             <w:rStyle w:val="Hyperlink"/>
+            <w:rFonts w:ascii="tahoma" w:hAnsi="tahoma"/>
           </w:rPr>
           <w:t>https://dev.to/aelassas/functional-programming-in-typescript-575j</w:t>
         </w:r>
@@ -14876,6 +15454,7 @@
         <w:r>
           <w:rPr>
             <w:rStyle w:val="Hyperlink"/>
+            <w:rFonts w:ascii="tahoma" w:hAnsi="tahoma"/>
           </w:rPr>
           <w:t>https://www.baeldung.com/java-functional-programming</w:t>
         </w:r>
@@ -14924,6 +15503,7 @@
         <w:r>
           <w:rPr>
             <w:rStyle w:val="Hyperlink"/>
+            <w:rFonts w:ascii="tahoma" w:hAnsi="tahoma"/>
           </w:rPr>
           <w:t>https://www.freecodecamp.org/news/functional-programming-in-java/</w:t>
         </w:r>
@@ -14972,6 +15552,7 @@
         <w:r>
           <w:rPr>
             <w:rStyle w:val="Hyperlink"/>
+            <w:rFonts w:ascii="tahoma" w:hAnsi="tahoma"/>
           </w:rPr>
           <w:t>https://www.geeksforgeeks.org/functional-programming-in-java-with-examples/</w:t>
         </w:r>
@@ -15206,6 +15787,7 @@
         <w:r>
           <w:rPr>
             <w:rStyle w:val="Hyperlink"/>
+            <w:rFonts w:ascii="tahoma" w:hAnsi="tahoma"/>
           </w:rPr>
           <w:t>https://spring.io/blog/2019/10/15/simple-event-driven-microservices-with-spring-cloud-stream</w:t>
         </w:r>
@@ -15247,6 +15829,7 @@
         <w:r>
           <w:rPr>
             <w:rStyle w:val="Hyperlink"/>
+            <w:rFonts w:ascii="tahoma" w:hAnsi="tahoma"/>
           </w:rPr>
           <w:t>https://medium.com/ms-club-of-sliit/lets-build-a-microservice-with-spring-boot-faf39b968857</w:t>
         </w:r>
@@ -15295,6 +15878,7 @@
         <w:r>
           <w:rPr>
             <w:rStyle w:val="Hyperlink"/>
+            <w:rFonts w:ascii="tahoma" w:hAnsi="tahoma"/>
           </w:rPr>
           <w:t>https://www.geeksforgeeks.org/java-spring-boot-microservices-example-step-by-step-guide/</w:t>
         </w:r>
@@ -15343,6 +15927,7 @@
         <w:r>
           <w:rPr>
             <w:rStyle w:val="Hyperlink"/>
+            <w:rFonts w:ascii="tahoma" w:hAnsi="tahoma"/>
           </w:rPr>
           <w:t>https://www.geeksforgeeks.org/building-reactive-microservices-with-spring-webflux/</w:t>
         </w:r>
@@ -15391,6 +15976,7 @@
         <w:r>
           <w:rPr>
             <w:rStyle w:val="Hyperlink"/>
+            <w:rFonts w:ascii="tahoma" w:hAnsi="tahoma"/>
           </w:rPr>
           <w:t>https://medium.com/simform-engineering/implementing-reactive-microservices-with-spring-boot-and-rsocket-fcd205916a4c</w:t>
         </w:r>
@@ -15439,6 +16025,7 @@
         <w:r>
           <w:rPr>
             <w:rStyle w:val="Hyperlink"/>
+            <w:rFonts w:ascii="tahoma" w:hAnsi="tahoma"/>
           </w:rPr>
           <w:t>https://dev.to/tutorialq/building-reactive-microservices-a-step-by-step-guide-1jha</w:t>
         </w:r>
@@ -15487,6 +16074,7 @@
         <w:r>
           <w:rPr>
             <w:rStyle w:val="Hyperlink"/>
+            <w:rFonts w:ascii="tahoma" w:hAnsi="tahoma"/>
           </w:rPr>
           <w:t>https://dzone.com/articles/spring-reactive-microservices-a-showcase</w:t>
         </w:r>
@@ -15535,6 +16123,7 @@
         <w:r>
           <w:rPr>
             <w:rStyle w:val="Hyperlink"/>
+            <w:rFonts w:ascii="tahoma" w:hAnsi="tahoma"/>
           </w:rPr>
           <w:t>https://axella-gerald.medium.com/reactive-rest-api-using-spring-boot-rxjava-4efb620c69ac</w:t>
         </w:r>
@@ -15583,6 +16172,7 @@
         <w:r>
           <w:rPr>
             <w:rStyle w:val="Hyperlink"/>
+            <w:rFonts w:ascii="tahoma" w:hAnsi="tahoma"/>
           </w:rPr>
           <w:t>https://medium.com/analytics-vidhya/reactive-programming-using-rxjava-in-spring-boot-part-1-b33834bed8ea</w:t>
         </w:r>
@@ -15776,6 +16366,7 @@
         <w:r>
           <w:rPr>
             <w:rStyle w:val="Hyperlink"/>
+            <w:rFonts w:ascii="tahoma" w:hAnsi="tahoma"/>
           </w:rPr>
           <w:t>https://distill.pub/2021/gnn-intro/</w:t>
         </w:r>
@@ -15794,10 +16385,14 @@
         <w:pStyle w:val="Normal"/>
         <w:bidi w:val="0"/>
         <w:jc w:val="start"/>
-        <w:rPr/>
-      </w:pPr>
-      <w:r>
-        <w:rPr/>
+        <w:rPr>
+          <w:rFonts w:ascii="tahoma" w:hAnsi="tahoma"/>
+        </w:rPr>
+      </w:pPr>
+      <w:r>
+        <w:rPr>
+          <w:rFonts w:ascii="tahoma" w:hAnsi="tahoma"/>
+        </w:rPr>
       </w:r>
     </w:p>
     <w:p>
@@ -15851,6 +16446,7 @@
         <w:r>
           <w:rPr>
             <w:rStyle w:val="Hyperlink"/>
+            <w:rFonts w:ascii="tahoma" w:hAnsi="tahoma"/>
           </w:rPr>
           <w:t>https://www.kdnuggets.com/2020/11/friendly-introduction-graph-neural-networks.html</w:t>
         </w:r>
@@ -15892,6 +16488,7 @@
         <w:r>
           <w:rPr>
             <w:rStyle w:val="Hyperlink"/>
+            <w:rFonts w:ascii="tahoma" w:hAnsi="tahoma"/>
           </w:rPr>
           <w:t>https://medium.com/@bscarleth.gtz/introduction-to-graph-neural-networks-an-illustrated-guide-c3f19da2ba39</w:t>
         </w:r>
@@ -16289,6 +16886,915 @@
         <w:rPr>
           <w:rFonts w:ascii="tahoma" w:hAnsi="tahoma"/>
         </w:rPr>
+      </w:r>
+    </w:p>
+    <w:p>
+      <w:pPr>
+        <w:pStyle w:val="Normal"/>
+        <w:bidi w:val="0"/>
+        <w:jc w:val="start"/>
+        <w:rPr>
+          <w:rFonts w:ascii="tahoma" w:hAnsi="tahoma"/>
+        </w:rPr>
+      </w:pPr>
+      <w:hyperlink r:id="rId133">
+        <w:r>
+          <w:rPr>
+            <w:rStyle w:val="Hyperlink"/>
+            <w:rFonts w:ascii="tahoma" w:hAnsi="tahoma"/>
+          </w:rPr>
+          <w:t>https://towardsdatascience.com/your-personal-analytics-toolbox/</w:t>
+        </w:r>
+      </w:hyperlink>
+      <w:hyperlink r:id="rId134">
+        <w:r>
+          <w:rPr>
+            <w:rFonts w:ascii="tahoma" w:hAnsi="tahoma"/>
+          </w:rPr>
+          <w:t xml:space="preserve"> </w:t>
+        </w:r>
+      </w:hyperlink>
+    </w:p>
+    <w:p>
+      <w:pPr>
+        <w:pStyle w:val="Normal"/>
+        <w:bidi w:val="0"/>
+        <w:jc w:val="start"/>
+        <w:rPr>
+          <w:rFonts w:ascii="tahoma" w:hAnsi="tahoma"/>
+        </w:rPr>
+      </w:pPr>
+      <w:r>
+        <w:rPr>
+          <w:rFonts w:ascii="tahoma" w:hAnsi="tahoma"/>
+        </w:rPr>
+      </w:r>
+    </w:p>
+    <w:p>
+      <w:pPr>
+        <w:pStyle w:val="Normal"/>
+        <w:bidi w:val="0"/>
+        <w:jc w:val="start"/>
+        <w:rPr/>
+      </w:pPr>
+      <w:hyperlink r:id="rId136">
+        <w:r>
+          <w:rPr>
+            <w:rStyle w:val="Hyperlink"/>
+            <w:rFonts w:ascii="tahoma" w:hAnsi="tahoma"/>
+          </w:rPr>
+          <w:t>https://towardsdatascience.com/the-future-of-ai-agent-communication-with-acp/</w:t>
+        </w:r>
+      </w:hyperlink>
+    </w:p>
+    <w:p>
+      <w:pPr>
+        <w:pStyle w:val="Normal"/>
+        <w:bidi w:val="0"/>
+        <w:jc w:val="start"/>
+        <w:rPr>
+          <w:rFonts w:ascii="tahoma" w:hAnsi="tahoma"/>
+        </w:rPr>
+      </w:pPr>
+      <w:r>
+        <w:rPr>
+          <w:rFonts w:ascii="tahoma" w:hAnsi="tahoma"/>
+        </w:rPr>
+      </w:r>
+    </w:p>
+    <w:p>
+      <w:pPr>
+        <w:pStyle w:val="Normal"/>
+        <w:bidi w:val="0"/>
+        <w:jc w:val="start"/>
+        <w:rPr>
+          <w:rFonts w:ascii="tahoma" w:hAnsi="tahoma"/>
+        </w:rPr>
+      </w:pPr>
+      <w:r>
+        <w:rPr>
+          <w:rFonts w:ascii="tahoma" w:hAnsi="tahoma"/>
+        </w:rPr>
+        <w:t>SAMPLE DATASOURCES:</w:t>
+      </w:r>
+    </w:p>
+    <w:p>
+      <w:pPr>
+        <w:pStyle w:val="Normal"/>
+        <w:bidi w:val="0"/>
+        <w:jc w:val="start"/>
+        <w:rPr>
+          <w:rFonts w:ascii="tahoma" w:hAnsi="tahoma"/>
+        </w:rPr>
+      </w:pPr>
+      <w:r>
+        <w:rPr>
+          <w:rFonts w:ascii="tahoma" w:hAnsi="tahoma"/>
+        </w:rPr>
+      </w:r>
+    </w:p>
+    <w:p>
+      <w:pPr>
+        <w:pStyle w:val="Normal"/>
+        <w:bidi w:val="0"/>
+        <w:jc w:val="start"/>
+        <w:rPr/>
+      </w:pPr>
+      <w:hyperlink r:id="rId137">
+        <w:r>
+          <w:rPr>
+            <w:rStyle w:val="Hyperlink"/>
+            <w:rFonts w:ascii="tahoma" w:hAnsi="tahoma"/>
+            <w:u w:val="none"/>
+          </w:rPr>
+          <w:t>https://www.deliaweb.net/post/collection-of-sample-databases</w:t>
+        </w:r>
+      </w:hyperlink>
+      <w:r>
+        <w:rPr>
+          <w:rStyle w:val="Hyperlink"/>
+          <w:rFonts w:ascii="tahoma" w:hAnsi="tahoma"/>
+          <w:u w:val="none"/>
+        </w:rPr>
+        <w:t xml:space="preserve"> </w:t>
+      </w:r>
+    </w:p>
+    <w:p>
+      <w:pPr>
+        <w:pStyle w:val="Normal"/>
+        <w:bidi w:val="0"/>
+        <w:jc w:val="start"/>
+        <w:rPr>
+          <w:rStyle w:val="Hyperlink"/>
+        </w:rPr>
+      </w:pPr>
+      <w:r>
+        <w:rPr/>
+      </w:r>
+    </w:p>
+    <w:p>
+      <w:pPr>
+        <w:pStyle w:val="Normal"/>
+        <w:bidi w:val="0"/>
+        <w:jc w:val="start"/>
+        <w:rPr/>
+      </w:pPr>
+      <w:hyperlink r:id="rId138">
+        <w:r>
+          <w:rPr>
+            <w:rStyle w:val="Hyperlink"/>
+            <w:rFonts w:ascii="tahoma" w:hAnsi="tahoma"/>
+            <w:u w:val="none"/>
+          </w:rPr>
+          <w:t>https://www3.ntu.edu.sg/home/ehchua/programming/sql/SampleDatabases.html</w:t>
+        </w:r>
+      </w:hyperlink>
+      <w:hyperlink r:id="rId139">
+        <w:r>
+          <w:rPr>
+            <w:rStyle w:val="Hyperlink"/>
+            <w:rFonts w:ascii="tahoma" w:hAnsi="tahoma"/>
+            <w:u w:val="none"/>
+          </w:rPr>
+          <w:t xml:space="preserve"> </w:t>
+        </w:r>
+      </w:hyperlink>
+    </w:p>
+    <w:p>
+      <w:pPr>
+        <w:pStyle w:val="Normal"/>
+        <w:bidi w:val="0"/>
+        <w:jc w:val="start"/>
+        <w:rPr>
+          <w:rStyle w:val="Hyperlink"/>
+        </w:rPr>
+      </w:pPr>
+      <w:r>
+        <w:rPr/>
+      </w:r>
+    </w:p>
+    <w:p>
+      <w:pPr>
+        <w:pStyle w:val="Normal"/>
+        <w:bidi w:val="0"/>
+        <w:jc w:val="start"/>
+        <w:rPr/>
+      </w:pPr>
+      <w:hyperlink r:id="rId140">
+        <w:r>
+          <w:rPr>
+            <w:rStyle w:val="Hyperlink"/>
+            <w:rFonts w:ascii="tahoma" w:hAnsi="tahoma"/>
+            <w:u w:val="none"/>
+          </w:rPr>
+          <w:t>https://www.kaggle.com/datasets</w:t>
+        </w:r>
+      </w:hyperlink>
+      <w:hyperlink r:id="rId141">
+        <w:r>
+          <w:rPr>
+            <w:rStyle w:val="Hyperlink"/>
+            <w:rFonts w:ascii="tahoma" w:hAnsi="tahoma"/>
+            <w:u w:val="none"/>
+          </w:rPr>
+          <w:t xml:space="preserve"> </w:t>
+        </w:r>
+      </w:hyperlink>
+    </w:p>
+    <w:p>
+      <w:pPr>
+        <w:pStyle w:val="Normal"/>
+        <w:bidi w:val="0"/>
+        <w:jc w:val="start"/>
+        <w:rPr>
+          <w:rStyle w:val="Hyperlink"/>
+        </w:rPr>
+      </w:pPr>
+      <w:r>
+        <w:rPr/>
+      </w:r>
+    </w:p>
+    <w:p>
+      <w:pPr>
+        <w:pStyle w:val="Normal"/>
+        <w:bidi w:val="0"/>
+        <w:jc w:val="start"/>
+        <w:rPr/>
+      </w:pPr>
+      <w:hyperlink r:id="rId142">
+        <w:r>
+          <w:rPr>
+            <w:rStyle w:val="Hyperlink"/>
+            <w:rFonts w:ascii="tahoma" w:hAnsi="tahoma"/>
+            <w:u w:val="none"/>
+          </w:rPr>
+          <w:t>https://huggingface.co/datasets</w:t>
+        </w:r>
+      </w:hyperlink>
+      <w:hyperlink r:id="rId143">
+        <w:r>
+          <w:rPr>
+            <w:rStyle w:val="Hyperlink"/>
+            <w:rFonts w:ascii="tahoma" w:hAnsi="tahoma"/>
+            <w:u w:val="none"/>
+          </w:rPr>
+          <w:t xml:space="preserve"> </w:t>
+        </w:r>
+      </w:hyperlink>
+    </w:p>
+    <w:p>
+      <w:pPr>
+        <w:pStyle w:val="Normal"/>
+        <w:bidi w:val="0"/>
+        <w:jc w:val="start"/>
+        <w:rPr>
+          <w:rStyle w:val="Hyperlink"/>
+        </w:rPr>
+      </w:pPr>
+      <w:r>
+        <w:rPr/>
+      </w:r>
+    </w:p>
+    <w:p>
+      <w:pPr>
+        <w:pStyle w:val="Normal"/>
+        <w:bidi w:val="0"/>
+        <w:jc w:val="start"/>
+        <w:rPr/>
+      </w:pPr>
+      <w:hyperlink r:id="rId144">
+        <w:r>
+          <w:rPr>
+            <w:rStyle w:val="Hyperlink"/>
+            <w:rFonts w:ascii="tahoma" w:hAnsi="tahoma"/>
+            <w:u w:val="none"/>
+          </w:rPr>
+          <w:t>https://dlis.hypotheses.org/788</w:t>
+        </w:r>
+      </w:hyperlink>
+      <w:hyperlink r:id="rId145">
+        <w:r>
+          <w:rPr>
+            <w:rStyle w:val="Hyperlink"/>
+            <w:rFonts w:ascii="tahoma" w:hAnsi="tahoma"/>
+            <w:u w:val="none"/>
+          </w:rPr>
+          <w:t xml:space="preserve"> </w:t>
+        </w:r>
+      </w:hyperlink>
+    </w:p>
+    <w:p>
+      <w:pPr>
+        <w:pStyle w:val="Normal"/>
+        <w:bidi w:val="0"/>
+        <w:jc w:val="start"/>
+        <w:rPr>
+          <w:rStyle w:val="Hyperlink"/>
+        </w:rPr>
+      </w:pPr>
+      <w:r>
+        <w:rPr/>
+      </w:r>
+    </w:p>
+    <w:p>
+      <w:pPr>
+        <w:pStyle w:val="Normal"/>
+        <w:bidi w:val="0"/>
+        <w:jc w:val="start"/>
+        <w:rPr/>
+      </w:pPr>
+      <w:hyperlink r:id="rId146">
+        <w:r>
+          <w:rPr>
+            <w:rStyle w:val="Hyperlink"/>
+            <w:rFonts w:ascii="tahoma" w:hAnsi="tahoma"/>
+            <w:u w:val="none"/>
+          </w:rPr>
+          <w:t>https://en.wikipedia.org/wiki/Linked_data</w:t>
+        </w:r>
+      </w:hyperlink>
+      <w:hyperlink r:id="rId147">
+        <w:r>
+          <w:rPr>
+            <w:rStyle w:val="Hyperlink"/>
+            <w:rFonts w:ascii="tahoma" w:hAnsi="tahoma"/>
+            <w:u w:val="none"/>
+          </w:rPr>
+          <w:t xml:space="preserve"> </w:t>
+        </w:r>
+      </w:hyperlink>
+    </w:p>
+    <w:p>
+      <w:pPr>
+        <w:pStyle w:val="Normal"/>
+        <w:bidi w:val="0"/>
+        <w:jc w:val="start"/>
+        <w:rPr>
+          <w:rStyle w:val="Hyperlink"/>
+        </w:rPr>
+      </w:pPr>
+      <w:r>
+        <w:rPr/>
+      </w:r>
+    </w:p>
+    <w:p>
+      <w:pPr>
+        <w:pStyle w:val="Normal"/>
+        <w:bidi w:val="0"/>
+        <w:jc w:val="start"/>
+        <w:rPr/>
+      </w:pPr>
+      <w:hyperlink r:id="rId148">
+        <w:r>
+          <w:rPr>
+            <w:rStyle w:val="Hyperlink"/>
+            <w:rFonts w:ascii="tahoma" w:hAnsi="tahoma"/>
+            <w:u w:val="none"/>
+          </w:rPr>
+          <w:t>https://schema.org/docs/schemas.html</w:t>
+        </w:r>
+      </w:hyperlink>
+      <w:hyperlink r:id="rId149">
+        <w:r>
+          <w:rPr>
+            <w:rStyle w:val="Hyperlink"/>
+            <w:rFonts w:ascii="tahoma" w:hAnsi="tahoma"/>
+            <w:u w:val="none"/>
+          </w:rPr>
+          <w:t xml:space="preserve"> </w:t>
+        </w:r>
+      </w:hyperlink>
+    </w:p>
+    <w:p>
+      <w:pPr>
+        <w:pStyle w:val="Normal"/>
+        <w:bidi w:val="0"/>
+        <w:jc w:val="start"/>
+        <w:rPr>
+          <w:rStyle w:val="Hyperlink"/>
+        </w:rPr>
+      </w:pPr>
+      <w:r>
+        <w:rPr/>
+      </w:r>
+    </w:p>
+    <w:p>
+      <w:pPr>
+        <w:pStyle w:val="Normal"/>
+        <w:bidi w:val="0"/>
+        <w:jc w:val="start"/>
+        <w:rPr/>
+      </w:pPr>
+      <w:hyperlink r:id="rId150">
+        <w:r>
+          <w:rPr>
+            <w:rStyle w:val="Hyperlink"/>
+            <w:rFonts w:ascii="tahoma" w:hAnsi="tahoma"/>
+            <w:u w:val="none"/>
+          </w:rPr>
+          <w:t>https://en.wikipedia.org/wiki/Upper_ontology</w:t>
+        </w:r>
+      </w:hyperlink>
+      <w:hyperlink r:id="rId151">
+        <w:r>
+          <w:rPr>
+            <w:rStyle w:val="Hyperlink"/>
+            <w:rFonts w:ascii="tahoma" w:hAnsi="tahoma"/>
+            <w:u w:val="none"/>
+          </w:rPr>
+          <w:t xml:space="preserve"> </w:t>
+        </w:r>
+      </w:hyperlink>
+    </w:p>
+    <w:p>
+      <w:pPr>
+        <w:pStyle w:val="Normal"/>
+        <w:bidi w:val="0"/>
+        <w:jc w:val="start"/>
+        <w:rPr>
+          <w:rStyle w:val="Hyperlink"/>
+        </w:rPr>
+      </w:pPr>
+      <w:r>
+        <w:rPr/>
+      </w:r>
+    </w:p>
+    <w:p>
+      <w:pPr>
+        <w:pStyle w:val="Normal"/>
+        <w:bidi w:val="0"/>
+        <w:jc w:val="start"/>
+        <w:rPr/>
+      </w:pPr>
+      <w:hyperlink r:id="rId152">
+        <w:r>
+          <w:rPr>
+            <w:rStyle w:val="Hyperlink"/>
+            <w:rFonts w:ascii="tahoma" w:hAnsi="tahoma"/>
+            <w:u w:val="none"/>
+          </w:rPr>
+          <w:t>https://en.wikipedia.org/wiki/WordNet</w:t>
+        </w:r>
+      </w:hyperlink>
+      <w:hyperlink r:id="rId153">
+        <w:r>
+          <w:rPr>
+            <w:rStyle w:val="Hyperlink"/>
+            <w:rFonts w:ascii="tahoma" w:hAnsi="tahoma"/>
+            <w:u w:val="none"/>
+          </w:rPr>
+          <w:t xml:space="preserve"> </w:t>
+        </w:r>
+      </w:hyperlink>
+    </w:p>
+    <w:p>
+      <w:pPr>
+        <w:pStyle w:val="Normal"/>
+        <w:bidi w:val="0"/>
+        <w:jc w:val="start"/>
+        <w:rPr>
+          <w:rStyle w:val="Hyperlink"/>
+        </w:rPr>
+      </w:pPr>
+      <w:r>
+        <w:rPr/>
+      </w:r>
+    </w:p>
+    <w:p>
+      <w:pPr>
+        <w:pStyle w:val="Normal"/>
+        <w:bidi w:val="0"/>
+        <w:jc w:val="start"/>
+        <w:rPr/>
+      </w:pPr>
+      <w:hyperlink r:id="rId154">
+        <w:r>
+          <w:rPr>
+            <w:rStyle w:val="Hyperlink"/>
+            <w:rFonts w:ascii="tahoma" w:hAnsi="tahoma"/>
+            <w:u w:val="none"/>
+          </w:rPr>
+          <w:t>https://medium.com/@nfigay/do-you-know-what-upper-ontologies-are-and-the-value-it-brings-october-2021-5f43ee5b1553</w:t>
+        </w:r>
+      </w:hyperlink>
+      <w:hyperlink r:id="rId155">
+        <w:r>
+          <w:rPr>
+            <w:rStyle w:val="Hyperlink"/>
+            <w:rFonts w:ascii="tahoma" w:hAnsi="tahoma"/>
+            <w:u w:val="none"/>
+          </w:rPr>
+          <w:t xml:space="preserve"> </w:t>
+        </w:r>
+      </w:hyperlink>
+    </w:p>
+    <w:p>
+      <w:pPr>
+        <w:pStyle w:val="Normal"/>
+        <w:bidi w:val="0"/>
+        <w:jc w:val="start"/>
+        <w:rPr>
+          <w:rStyle w:val="Hyperlink"/>
+        </w:rPr>
+      </w:pPr>
+      <w:r>
+        <w:rPr/>
+      </w:r>
+    </w:p>
+    <w:p>
+      <w:pPr>
+        <w:pStyle w:val="Normal"/>
+        <w:bidi w:val="0"/>
+        <w:jc w:val="start"/>
+        <w:rPr/>
+      </w:pPr>
+      <w:hyperlink r:id="rId156">
+        <w:r>
+          <w:rPr>
+            <w:rStyle w:val="Hyperlink"/>
+            <w:rFonts w:ascii="tahoma" w:hAnsi="tahoma"/>
+            <w:u w:val="none"/>
+          </w:rPr>
+          <w:t>https://www.snomed.org/</w:t>
+        </w:r>
+      </w:hyperlink>
+      <w:hyperlink r:id="rId157">
+        <w:r>
+          <w:rPr>
+            <w:rStyle w:val="Hyperlink"/>
+            <w:rFonts w:ascii="tahoma" w:hAnsi="tahoma"/>
+            <w:u w:val="none"/>
+          </w:rPr>
+          <w:t xml:space="preserve"> </w:t>
+        </w:r>
+      </w:hyperlink>
+    </w:p>
+    <w:p>
+      <w:pPr>
+        <w:pStyle w:val="Normal"/>
+        <w:bidi w:val="0"/>
+        <w:jc w:val="start"/>
+        <w:rPr>
+          <w:rStyle w:val="Hyperlink"/>
+        </w:rPr>
+      </w:pPr>
+      <w:r>
+        <w:rPr/>
+      </w:r>
+    </w:p>
+    <w:p>
+      <w:pPr>
+        <w:pStyle w:val="Normal"/>
+        <w:bidi w:val="0"/>
+        <w:jc w:val="start"/>
+        <w:rPr/>
+      </w:pPr>
+      <w:hyperlink r:id="rId158">
+        <w:r>
+          <w:rPr>
+            <w:rStyle w:val="Hyperlink"/>
+            <w:rFonts w:ascii="tahoma" w:hAnsi="tahoma"/>
+            <w:u w:val="none"/>
+          </w:rPr>
+          <w:t>https://www.ohdsi.org/</w:t>
+        </w:r>
+      </w:hyperlink>
+      <w:hyperlink r:id="rId159">
+        <w:r>
+          <w:rPr>
+            <w:rStyle w:val="Hyperlink"/>
+            <w:rFonts w:ascii="tahoma" w:hAnsi="tahoma"/>
+            <w:u w:val="none"/>
+          </w:rPr>
+          <w:t xml:space="preserve"> </w:t>
+        </w:r>
+      </w:hyperlink>
+    </w:p>
+    <w:p>
+      <w:pPr>
+        <w:pStyle w:val="Normal"/>
+        <w:bidi w:val="0"/>
+        <w:jc w:val="start"/>
+        <w:rPr>
+          <w:rStyle w:val="Hyperlink"/>
+        </w:rPr>
+      </w:pPr>
+      <w:r>
+        <w:rPr/>
+      </w:r>
+    </w:p>
+    <w:p>
+      <w:pPr>
+        <w:pStyle w:val="Normal"/>
+        <w:bidi w:val="0"/>
+        <w:jc w:val="start"/>
+        <w:rPr>
+          <w:rStyle w:val="Hyperlink"/>
+        </w:rPr>
+      </w:pPr>
+      <w:hyperlink r:id="rId160">
+        <w:r>
+          <w:rPr>
+            <w:rStyle w:val="Hyperlink"/>
+            <w:rFonts w:ascii="tahoma" w:hAnsi="tahoma"/>
+            <w:u w:val="none"/>
+          </w:rPr>
+          <w:t>https://portal.hubmapconsortium.org/</w:t>
+        </w:r>
+      </w:hyperlink>
+      <w:hyperlink r:id="rId161">
+        <w:r>
+          <w:rPr>
+            <w:rStyle w:val="Hyperlink"/>
+            <w:rFonts w:ascii="tahoma" w:hAnsi="tahoma"/>
+            <w:u w:val="none"/>
+          </w:rPr>
+          <w:t xml:space="preserve"> </w:t>
+        </w:r>
+      </w:hyperlink>
+    </w:p>
+    <w:p>
+      <w:pPr>
+        <w:pStyle w:val="Normal"/>
+        <w:bidi w:val="0"/>
+        <w:jc w:val="start"/>
+        <w:rPr>
+          <w:rStyle w:val="Hyperlink"/>
+        </w:rPr>
+      </w:pPr>
+      <w:r>
+        <w:rPr/>
+      </w:r>
+    </w:p>
+    <w:p>
+      <w:pPr>
+        <w:pStyle w:val="Normal"/>
+        <w:bidi w:val="0"/>
+        <w:jc w:val="start"/>
+        <w:rPr>
+          <w:rStyle w:val="Hyperlink"/>
+        </w:rPr>
+      </w:pPr>
+      <w:hyperlink r:id="rId162">
+        <w:r>
+          <w:rPr>
+            <w:rStyle w:val="Hyperlink"/>
+            <w:rFonts w:ascii="tahoma" w:hAnsi="tahoma"/>
+            <w:u w:val="none"/>
+          </w:rPr>
+          <w:t>https://idr.openmicroscopy.org/about/linked-resources.html</w:t>
+        </w:r>
+      </w:hyperlink>
+      <w:hyperlink r:id="rId163">
+        <w:r>
+          <w:rPr>
+            <w:rStyle w:val="Hyperlink"/>
+            <w:rFonts w:ascii="tahoma" w:hAnsi="tahoma"/>
+            <w:u w:val="none"/>
+          </w:rPr>
+          <w:t xml:space="preserve"> </w:t>
+        </w:r>
+      </w:hyperlink>
+    </w:p>
+    <w:p>
+      <w:pPr>
+        <w:pStyle w:val="Normal"/>
+        <w:bidi w:val="0"/>
+        <w:jc w:val="start"/>
+        <w:rPr>
+          <w:rStyle w:val="Hyperlink"/>
+        </w:rPr>
+      </w:pPr>
+      <w:r>
+        <w:rPr/>
+      </w:r>
+    </w:p>
+    <w:p>
+      <w:pPr>
+        <w:pStyle w:val="Normal"/>
+        <w:bidi w:val="0"/>
+        <w:jc w:val="start"/>
+        <w:rPr/>
+      </w:pPr>
+      <w:hyperlink r:id="rId164">
+        <w:r>
+          <w:rPr>
+            <w:rStyle w:val="Hyperlink"/>
+            <w:rFonts w:ascii="tahoma" w:hAnsi="tahoma"/>
+          </w:rPr>
+          <w:t>https://www.marktechpost.com/2024/09/12/how-can-we-convert-unstructured-text-into-actionable-knowledge-this-ai-paper-unveils-itext2kg-for-incremental-knowledge-graphs-construction-using-large-language-models</w:t>
+        </w:r>
+      </w:hyperlink>
+      <w:r>
+        <w:rPr>
+          <w:rStyle w:val="Hyperlink"/>
+          <w:rFonts w:ascii="tahoma" w:hAnsi="tahoma"/>
+        </w:rPr>
+        <w:t xml:space="preserve"> </w:t>
+      </w:r>
+      <w:r>
+        <w:rPr>
+          <w:rFonts w:ascii="tahoma" w:hAnsi="tahoma"/>
+        </w:rPr>
+        <w:t xml:space="preserve"> </w:t>
+      </w:r>
+    </w:p>
+    <w:p>
+      <w:pPr>
+        <w:pStyle w:val="Normal"/>
+        <w:bidi w:val="0"/>
+        <w:jc w:val="start"/>
+        <w:rPr>
+          <w:rFonts w:ascii="tahoma" w:hAnsi="tahoma"/>
+        </w:rPr>
+      </w:pPr>
+      <w:r>
+        <w:rPr>
+          <w:rFonts w:ascii="tahoma" w:hAnsi="tahoma"/>
+        </w:rPr>
+      </w:r>
+    </w:p>
+    <w:p>
+      <w:pPr>
+        <w:pStyle w:val="Normal"/>
+        <w:bidi w:val="0"/>
+        <w:jc w:val="start"/>
+        <w:rPr/>
+      </w:pPr>
+      <w:hyperlink r:id="rId165">
+        <w:r>
+          <w:rPr>
+            <w:rStyle w:val="Hyperlink"/>
+            <w:rFonts w:ascii="tahoma" w:hAnsi="tahoma"/>
+          </w:rPr>
+          <w:t>https://towardsdatascience.com/how-to-convert-any-text-into-a-graph-of-concepts-110844f22a1a</w:t>
+        </w:r>
+      </w:hyperlink>
+      <w:r>
+        <w:rPr>
+          <w:rFonts w:ascii="tahoma" w:hAnsi="tahoma"/>
+        </w:rPr>
+        <w:t xml:space="preserve"> </w:t>
+      </w:r>
+    </w:p>
+    <w:p>
+      <w:pPr>
+        <w:pStyle w:val="Normal"/>
+        <w:bidi w:val="0"/>
+        <w:jc w:val="start"/>
+        <w:rPr>
+          <w:rFonts w:ascii="tahoma" w:hAnsi="tahoma"/>
+        </w:rPr>
+      </w:pPr>
+      <w:r>
+        <w:rPr>
+          <w:rFonts w:ascii="tahoma" w:hAnsi="tahoma"/>
+        </w:rPr>
+      </w:r>
+    </w:p>
+    <w:p>
+      <w:pPr>
+        <w:pStyle w:val="Normal"/>
+        <w:bidi w:val="0"/>
+        <w:jc w:val="start"/>
+        <w:rPr/>
+      </w:pPr>
+      <w:hyperlink r:id="rId166">
+        <w:r>
+          <w:rPr>
+            <w:rStyle w:val="Hyperlink"/>
+            <w:rFonts w:ascii="tahoma" w:hAnsi="tahoma"/>
+          </w:rPr>
+          <w:t>https://neo4j.com/developer-blog/construct-knowledge-graphs-unstructured-text/</w:t>
+        </w:r>
+      </w:hyperlink>
+      <w:r>
+        <w:rPr>
+          <w:rFonts w:ascii="tahoma" w:hAnsi="tahoma"/>
+        </w:rPr>
+        <w:t xml:space="preserve"> </w:t>
+      </w:r>
+    </w:p>
+    <w:p>
+      <w:pPr>
+        <w:pStyle w:val="Normal"/>
+        <w:bidi w:val="0"/>
+        <w:jc w:val="start"/>
+        <w:rPr>
+          <w:rFonts w:ascii="tahoma" w:hAnsi="tahoma"/>
+        </w:rPr>
+      </w:pPr>
+      <w:r>
+        <w:rPr>
+          <w:rFonts w:ascii="tahoma" w:hAnsi="tahoma"/>
+        </w:rPr>
+      </w:r>
+    </w:p>
+    <w:p>
+      <w:pPr>
+        <w:pStyle w:val="Normal"/>
+        <w:bidi w:val="0"/>
+        <w:jc w:val="start"/>
+        <w:rPr/>
+      </w:pPr>
+      <w:hyperlink r:id="rId167">
+        <w:r>
+          <w:rPr>
+            <w:rStyle w:val="Hyperlink"/>
+            <w:rFonts w:ascii="tahoma" w:hAnsi="tahoma"/>
+          </w:rPr>
+          <w:t>https://python.langchain.com/v0.1/docs/use_cases/graph/constructing/</w:t>
+        </w:r>
+      </w:hyperlink>
+      <w:r>
+        <w:rPr>
+          <w:rFonts w:ascii="tahoma" w:hAnsi="tahoma"/>
+        </w:rPr>
+        <w:t xml:space="preserve"> </w:t>
+      </w:r>
+    </w:p>
+    <w:p>
+      <w:pPr>
+        <w:pStyle w:val="Normal"/>
+        <w:bidi w:val="0"/>
+        <w:jc w:val="start"/>
+        <w:rPr>
+          <w:rFonts w:ascii="tahoma" w:hAnsi="tahoma"/>
+        </w:rPr>
+      </w:pPr>
+      <w:r>
+        <w:rPr>
+          <w:rFonts w:ascii="tahoma" w:hAnsi="tahoma"/>
+        </w:rPr>
+      </w:r>
+    </w:p>
+    <w:p>
+      <w:pPr>
+        <w:pStyle w:val="Normal"/>
+        <w:bidi w:val="0"/>
+        <w:jc w:val="start"/>
+        <w:rPr/>
+      </w:pPr>
+      <w:hyperlink r:id="rId168">
+        <w:r>
+          <w:rPr>
+            <w:rStyle w:val="Hyperlink"/>
+            <w:rFonts w:ascii="tahoma" w:hAnsi="tahoma"/>
+          </w:rPr>
+          <w:t>https://neo4j.com/developer-blog/entity-linking-relationship-extraction-relik-llamaindex/</w:t>
+        </w:r>
+      </w:hyperlink>
+      <w:r>
+        <w:rPr>
+          <w:rFonts w:ascii="tahoma" w:hAnsi="tahoma"/>
+        </w:rPr>
+        <w:t xml:space="preserve"> </w:t>
+      </w:r>
+    </w:p>
+    <w:p>
+      <w:pPr>
+        <w:pStyle w:val="Normal"/>
+        <w:bidi w:val="0"/>
+        <w:jc w:val="start"/>
+        <w:rPr>
+          <w:rFonts w:ascii="tahoma" w:hAnsi="tahoma"/>
+        </w:rPr>
+      </w:pPr>
+      <w:r>
+        <w:rPr>
+          <w:rFonts w:ascii="tahoma" w:hAnsi="tahoma"/>
+        </w:rPr>
+      </w:r>
+    </w:p>
+    <w:p>
+      <w:pPr>
+        <w:pStyle w:val="Normal"/>
+        <w:bidi w:val="0"/>
+        <w:jc w:val="start"/>
+        <w:rPr/>
+      </w:pPr>
+      <w:hyperlink r:id="rId170">
+        <w:r>
+          <w:rPr>
+            <w:rStyle w:val="Hyperlink"/>
+            <w:rFonts w:ascii="tahoma" w:hAnsi="tahoma"/>
+          </w:rPr>
+          <w:t>https://neo4j.com/developer-blog/csv-into-graph-using-llm/</w:t>
+        </w:r>
+      </w:hyperlink>
+    </w:p>
+    <w:p>
+      <w:pPr>
+        <w:pStyle w:val="Normal"/>
+        <w:bidi w:val="0"/>
+        <w:jc w:val="start"/>
+        <w:rPr>
+          <w:rStyle w:val="Hyperlink"/>
+          <w:rFonts w:ascii="tahoma" w:hAnsi="tahoma"/>
+        </w:rPr>
+      </w:pPr>
+      <w:r>
+        <w:rPr/>
       </w:r>
     </w:p>
     <w:sectPr>
